--- a/Introduction.docx
+++ b/Introduction.docx
@@ -51,7 +51,6 @@
           <w:szCs w:val="30"/>
         </w:rPr>
       </w:pPr>
-      <w:proofErr w:type="spellStart"/>
       <w:r>
         <w:rPr>
           <w:rFonts w:ascii="Times New Roman" w:hAnsi="Times New Roman" w:cs="Times New Roman"/>
@@ -60,9 +59,8 @@
           <w:szCs w:val="30"/>
         </w:rPr>
         <w:lastRenderedPageBreak/>
-        <w:t>Témabejelentő</w:t>
-      </w:r>
-      <w:proofErr w:type="spellEnd"/>
+        <w:t>Témabejelentő oldal helye</w:t>
+      </w:r>
       <w:r>
         <w:rPr>
           <w:rFonts w:ascii="Times New Roman" w:hAnsi="Times New Roman" w:cs="Times New Roman"/>
@@ -70,46 +68,6 @@
           <w:sz w:val="30"/>
           <w:szCs w:val="30"/>
         </w:rPr>
-        <w:t xml:space="preserve"> </w:t>
-      </w:r>
-      <w:proofErr w:type="spellStart"/>
-      <w:r>
-        <w:rPr>
-          <w:rFonts w:ascii="Times New Roman" w:hAnsi="Times New Roman" w:cs="Times New Roman"/>
-          <w:b/>
-          <w:sz w:val="30"/>
-          <w:szCs w:val="30"/>
-        </w:rPr>
-        <w:t>oldal</w:t>
-      </w:r>
-      <w:proofErr w:type="spellEnd"/>
-      <w:r>
-        <w:rPr>
-          <w:rFonts w:ascii="Times New Roman" w:hAnsi="Times New Roman" w:cs="Times New Roman"/>
-          <w:b/>
-          <w:sz w:val="30"/>
-          <w:szCs w:val="30"/>
-        </w:rPr>
-        <w:t xml:space="preserve"> </w:t>
-      </w:r>
-      <w:proofErr w:type="spellStart"/>
-      <w:r>
-        <w:rPr>
-          <w:rFonts w:ascii="Times New Roman" w:hAnsi="Times New Roman" w:cs="Times New Roman"/>
-          <w:b/>
-          <w:sz w:val="30"/>
-          <w:szCs w:val="30"/>
-        </w:rPr>
-        <w:t>helye</w:t>
-      </w:r>
-      <w:proofErr w:type="spellEnd"/>
-      <w:r>
-        <w:rPr>
-          <w:rFonts w:ascii="Times New Roman" w:hAnsi="Times New Roman" w:cs="Times New Roman"/>
-          <w:b/>
-          <w:sz w:val="30"/>
-          <w:szCs w:val="30"/>
-        </w:rPr>
         <w:br w:type="page"/>
       </w:r>
     </w:p>
@@ -121,29 +79,13 @@
           <w:color w:val="auto"/>
         </w:rPr>
       </w:pPr>
-      <w:proofErr w:type="spellStart"/>
       <w:r>
         <w:rPr>
           <w:color w:val="auto"/>
         </w:rPr>
         <w:lastRenderedPageBreak/>
-        <w:t>Hallgatói</w:t>
-      </w:r>
-      <w:proofErr w:type="spellEnd"/>
-      <w:r>
-        <w:rPr>
-          <w:color w:val="auto"/>
-        </w:rPr>
-        <w:t xml:space="preserve"> </w:t>
-      </w:r>
-      <w:proofErr w:type="spellStart"/>
-      <w:r>
-        <w:rPr>
-          <w:color w:val="auto"/>
-        </w:rPr>
-        <w:t>nyilatkozat</w:t>
-      </w:r>
-      <w:proofErr w:type="spellEnd"/>
+        <w:t>Hallgatói nyilatkozat</w:t>
+      </w:r>
     </w:p>
     <w:p>
       <w:pPr>
@@ -156,851 +98,21 @@
           <w:szCs w:val="22"/>
         </w:rPr>
       </w:pPr>
-      <w:proofErr w:type="spellStart"/>
       <w:r>
         <w:rPr>
           <w:color w:val="auto"/>
           <w:sz w:val="22"/>
           <w:szCs w:val="22"/>
         </w:rPr>
-        <w:t>Alulírott</w:t>
-      </w:r>
-      <w:proofErr w:type="spellEnd"/>
+        <w:t>Alulírott Kufcsák Péter, a Pázmány Péter Katolikus Egyetem Információs Technológiai és Bionikai Karának hallgatója kijelentem, hogy ezt a szakdolgozatot meg nem engedett segítség nélkül, saját magam készítettem, és a szakdolgozatban csak a megadott forrásokat használtam fel. Minden olyan részt, melyet szó szerint, vagy azonos értelemben, de átfogalmazva más forrásból átvettem, egyértelműen a forrás megadásával megjelöltem. Ezt a Szakdolgozatot más</w:t>
+      </w:r>
       <w:r>
         <w:rPr>
           <w:color w:val="auto"/>
           <w:sz w:val="22"/>
           <w:szCs w:val="22"/>
         </w:rPr>
-        <w:t xml:space="preserve"> Kufcsák Péter, a Pázmány Péter </w:t>
-      </w:r>
-      <w:proofErr w:type="spellStart"/>
-      <w:r>
-        <w:rPr>
-          <w:color w:val="auto"/>
-          <w:sz w:val="22"/>
-          <w:szCs w:val="22"/>
-        </w:rPr>
-        <w:t>Katolikus</w:t>
-      </w:r>
-      <w:proofErr w:type="spellEnd"/>
-      <w:r>
-        <w:rPr>
-          <w:color w:val="auto"/>
-          <w:sz w:val="22"/>
-          <w:szCs w:val="22"/>
-        </w:rPr>
-        <w:t xml:space="preserve"> </w:t>
-      </w:r>
-      <w:proofErr w:type="spellStart"/>
-      <w:r>
-        <w:rPr>
-          <w:color w:val="auto"/>
-          <w:sz w:val="22"/>
-          <w:szCs w:val="22"/>
-        </w:rPr>
-        <w:t>Egyetem</w:t>
-      </w:r>
-      <w:proofErr w:type="spellEnd"/>
-      <w:r>
-        <w:rPr>
-          <w:color w:val="auto"/>
-          <w:sz w:val="22"/>
-          <w:szCs w:val="22"/>
-        </w:rPr>
-        <w:t xml:space="preserve"> </w:t>
-      </w:r>
-      <w:proofErr w:type="spellStart"/>
-      <w:r>
-        <w:rPr>
-          <w:color w:val="auto"/>
-          <w:sz w:val="22"/>
-          <w:szCs w:val="22"/>
-        </w:rPr>
-        <w:t>Információs</w:t>
-      </w:r>
-      <w:proofErr w:type="spellEnd"/>
-      <w:r>
-        <w:rPr>
-          <w:color w:val="auto"/>
-          <w:sz w:val="22"/>
-          <w:szCs w:val="22"/>
-        </w:rPr>
-        <w:t xml:space="preserve"> </w:t>
-      </w:r>
-      <w:proofErr w:type="spellStart"/>
-      <w:r>
-        <w:rPr>
-          <w:color w:val="auto"/>
-          <w:sz w:val="22"/>
-          <w:szCs w:val="22"/>
-        </w:rPr>
-        <w:t>Technológiai</w:t>
-      </w:r>
-      <w:proofErr w:type="spellEnd"/>
-      <w:r>
-        <w:rPr>
-          <w:color w:val="auto"/>
-          <w:sz w:val="22"/>
-          <w:szCs w:val="22"/>
-        </w:rPr>
-        <w:t xml:space="preserve"> és Bionikai </w:t>
-      </w:r>
-      <w:proofErr w:type="spellStart"/>
-      <w:r>
-        <w:rPr>
-          <w:color w:val="auto"/>
-          <w:sz w:val="22"/>
-          <w:szCs w:val="22"/>
-        </w:rPr>
-        <w:t>Karának</w:t>
-      </w:r>
-      <w:proofErr w:type="spellEnd"/>
-      <w:r>
-        <w:rPr>
-          <w:color w:val="auto"/>
-          <w:sz w:val="22"/>
-          <w:szCs w:val="22"/>
-        </w:rPr>
-        <w:t xml:space="preserve"> </w:t>
-      </w:r>
-      <w:proofErr w:type="spellStart"/>
-      <w:r>
-        <w:rPr>
-          <w:color w:val="auto"/>
-          <w:sz w:val="22"/>
-          <w:szCs w:val="22"/>
-        </w:rPr>
-        <w:t>hallgatója</w:t>
-      </w:r>
-      <w:proofErr w:type="spellEnd"/>
-      <w:r>
-        <w:rPr>
-          <w:color w:val="auto"/>
-          <w:sz w:val="22"/>
-          <w:szCs w:val="22"/>
-        </w:rPr>
-        <w:t xml:space="preserve"> </w:t>
-      </w:r>
-      <w:proofErr w:type="spellStart"/>
-      <w:r>
-        <w:rPr>
-          <w:color w:val="auto"/>
-          <w:sz w:val="22"/>
-          <w:szCs w:val="22"/>
-        </w:rPr>
-        <w:t>kijelentem</w:t>
-      </w:r>
-      <w:proofErr w:type="spellEnd"/>
-      <w:r>
-        <w:rPr>
-          <w:color w:val="auto"/>
-          <w:sz w:val="22"/>
-          <w:szCs w:val="22"/>
-        </w:rPr>
-        <w:t xml:space="preserve">, hogy </w:t>
-      </w:r>
-      <w:proofErr w:type="spellStart"/>
-      <w:r>
-        <w:rPr>
-          <w:color w:val="auto"/>
-          <w:sz w:val="22"/>
-          <w:szCs w:val="22"/>
-        </w:rPr>
-        <w:t>ezt</w:t>
-      </w:r>
-      <w:proofErr w:type="spellEnd"/>
-      <w:r>
-        <w:rPr>
-          <w:color w:val="auto"/>
-          <w:sz w:val="22"/>
-          <w:szCs w:val="22"/>
-        </w:rPr>
-        <w:t xml:space="preserve"> a </w:t>
-      </w:r>
-      <w:proofErr w:type="spellStart"/>
-      <w:r>
-        <w:rPr>
-          <w:color w:val="auto"/>
-          <w:sz w:val="22"/>
-          <w:szCs w:val="22"/>
-        </w:rPr>
-        <w:t>szakdolgozatot</w:t>
-      </w:r>
-      <w:proofErr w:type="spellEnd"/>
-      <w:r>
-        <w:rPr>
-          <w:color w:val="auto"/>
-          <w:sz w:val="22"/>
-          <w:szCs w:val="22"/>
-        </w:rPr>
-        <w:t xml:space="preserve"> </w:t>
-      </w:r>
-      <w:proofErr w:type="gramStart"/>
-      <w:r>
-        <w:rPr>
-          <w:color w:val="auto"/>
-          <w:sz w:val="22"/>
-          <w:szCs w:val="22"/>
-        </w:rPr>
-        <w:t>meg</w:t>
-      </w:r>
-      <w:proofErr w:type="gramEnd"/>
-      <w:r>
-        <w:rPr>
-          <w:color w:val="auto"/>
-          <w:sz w:val="22"/>
-          <w:szCs w:val="22"/>
-        </w:rPr>
-        <w:t xml:space="preserve"> </w:t>
-      </w:r>
-      <w:proofErr w:type="spellStart"/>
-      <w:r>
-        <w:rPr>
-          <w:color w:val="auto"/>
-          <w:sz w:val="22"/>
-          <w:szCs w:val="22"/>
-        </w:rPr>
-        <w:t>nem</w:t>
-      </w:r>
-      <w:proofErr w:type="spellEnd"/>
-      <w:r>
-        <w:rPr>
-          <w:color w:val="auto"/>
-          <w:sz w:val="22"/>
-          <w:szCs w:val="22"/>
-        </w:rPr>
-        <w:t xml:space="preserve"> </w:t>
-      </w:r>
-      <w:proofErr w:type="spellStart"/>
-      <w:r>
-        <w:rPr>
-          <w:color w:val="auto"/>
-          <w:sz w:val="22"/>
-          <w:szCs w:val="22"/>
-        </w:rPr>
-        <w:t>engedett</w:t>
-      </w:r>
-      <w:proofErr w:type="spellEnd"/>
-      <w:r>
-        <w:rPr>
-          <w:color w:val="auto"/>
-          <w:sz w:val="22"/>
-          <w:szCs w:val="22"/>
-        </w:rPr>
-        <w:t xml:space="preserve"> </w:t>
-      </w:r>
-      <w:proofErr w:type="spellStart"/>
-      <w:r>
-        <w:rPr>
-          <w:color w:val="auto"/>
-          <w:sz w:val="22"/>
-          <w:szCs w:val="22"/>
-        </w:rPr>
-        <w:t>segítség</w:t>
-      </w:r>
-      <w:proofErr w:type="spellEnd"/>
-      <w:r>
-        <w:rPr>
-          <w:color w:val="auto"/>
-          <w:sz w:val="22"/>
-          <w:szCs w:val="22"/>
-        </w:rPr>
-        <w:t xml:space="preserve"> </w:t>
-      </w:r>
-      <w:proofErr w:type="spellStart"/>
-      <w:r>
-        <w:rPr>
-          <w:color w:val="auto"/>
-          <w:sz w:val="22"/>
-          <w:szCs w:val="22"/>
-        </w:rPr>
-        <w:t>nélkül</w:t>
-      </w:r>
-      <w:proofErr w:type="spellEnd"/>
-      <w:r>
-        <w:rPr>
-          <w:color w:val="auto"/>
-          <w:sz w:val="22"/>
-          <w:szCs w:val="22"/>
-        </w:rPr>
-        <w:t xml:space="preserve">, </w:t>
-      </w:r>
-      <w:proofErr w:type="spellStart"/>
-      <w:r>
-        <w:rPr>
-          <w:color w:val="auto"/>
-          <w:sz w:val="22"/>
-          <w:szCs w:val="22"/>
-        </w:rPr>
-        <w:t>saját</w:t>
-      </w:r>
-      <w:proofErr w:type="spellEnd"/>
-      <w:r>
-        <w:rPr>
-          <w:color w:val="auto"/>
-          <w:sz w:val="22"/>
-          <w:szCs w:val="22"/>
-        </w:rPr>
-        <w:t xml:space="preserve"> </w:t>
-      </w:r>
-      <w:proofErr w:type="spellStart"/>
-      <w:r>
-        <w:rPr>
-          <w:color w:val="auto"/>
-          <w:sz w:val="22"/>
-          <w:szCs w:val="22"/>
-        </w:rPr>
-        <w:t>magam</w:t>
-      </w:r>
-      <w:proofErr w:type="spellEnd"/>
-      <w:r>
-        <w:rPr>
-          <w:color w:val="auto"/>
-          <w:sz w:val="22"/>
-          <w:szCs w:val="22"/>
-        </w:rPr>
-        <w:t xml:space="preserve"> </w:t>
-      </w:r>
-      <w:proofErr w:type="spellStart"/>
-      <w:r>
-        <w:rPr>
-          <w:color w:val="auto"/>
-          <w:sz w:val="22"/>
-          <w:szCs w:val="22"/>
-        </w:rPr>
-        <w:t>készítettem</w:t>
-      </w:r>
-      <w:proofErr w:type="spellEnd"/>
-      <w:r>
-        <w:rPr>
-          <w:color w:val="auto"/>
-          <w:sz w:val="22"/>
-          <w:szCs w:val="22"/>
-        </w:rPr>
-        <w:t xml:space="preserve">, és a </w:t>
-      </w:r>
-      <w:proofErr w:type="spellStart"/>
-      <w:r>
-        <w:rPr>
-          <w:color w:val="auto"/>
-          <w:sz w:val="22"/>
-          <w:szCs w:val="22"/>
-        </w:rPr>
-        <w:t>szakdolgozatban</w:t>
-      </w:r>
-      <w:proofErr w:type="spellEnd"/>
-      <w:r>
-        <w:rPr>
-          <w:color w:val="auto"/>
-          <w:sz w:val="22"/>
-          <w:szCs w:val="22"/>
-        </w:rPr>
-        <w:t xml:space="preserve"> </w:t>
-      </w:r>
-      <w:proofErr w:type="spellStart"/>
-      <w:r>
-        <w:rPr>
-          <w:color w:val="auto"/>
-          <w:sz w:val="22"/>
-          <w:szCs w:val="22"/>
-        </w:rPr>
-        <w:t>csak</w:t>
-      </w:r>
-      <w:proofErr w:type="spellEnd"/>
-      <w:r>
-        <w:rPr>
-          <w:color w:val="auto"/>
-          <w:sz w:val="22"/>
-          <w:szCs w:val="22"/>
-        </w:rPr>
-        <w:t xml:space="preserve"> a </w:t>
-      </w:r>
-      <w:proofErr w:type="spellStart"/>
-      <w:r>
-        <w:rPr>
-          <w:color w:val="auto"/>
-          <w:sz w:val="22"/>
-          <w:szCs w:val="22"/>
-        </w:rPr>
-        <w:t>megadott</w:t>
-      </w:r>
-      <w:proofErr w:type="spellEnd"/>
-      <w:r>
-        <w:rPr>
-          <w:color w:val="auto"/>
-          <w:sz w:val="22"/>
-          <w:szCs w:val="22"/>
-        </w:rPr>
-        <w:t xml:space="preserve"> </w:t>
-      </w:r>
-      <w:proofErr w:type="spellStart"/>
-      <w:r>
-        <w:rPr>
-          <w:color w:val="auto"/>
-          <w:sz w:val="22"/>
-          <w:szCs w:val="22"/>
-        </w:rPr>
-        <w:t>forrásokat</w:t>
-      </w:r>
-      <w:proofErr w:type="spellEnd"/>
-      <w:r>
-        <w:rPr>
-          <w:color w:val="auto"/>
-          <w:sz w:val="22"/>
-          <w:szCs w:val="22"/>
-        </w:rPr>
-        <w:t xml:space="preserve"> </w:t>
-      </w:r>
-      <w:proofErr w:type="spellStart"/>
-      <w:r>
-        <w:rPr>
-          <w:color w:val="auto"/>
-          <w:sz w:val="22"/>
-          <w:szCs w:val="22"/>
-        </w:rPr>
-        <w:t>használtam</w:t>
-      </w:r>
-      <w:proofErr w:type="spellEnd"/>
-      <w:r>
-        <w:rPr>
-          <w:color w:val="auto"/>
-          <w:sz w:val="22"/>
-          <w:szCs w:val="22"/>
-        </w:rPr>
-        <w:t xml:space="preserve"> </w:t>
-      </w:r>
-      <w:proofErr w:type="spellStart"/>
-      <w:r>
-        <w:rPr>
-          <w:color w:val="auto"/>
-          <w:sz w:val="22"/>
-          <w:szCs w:val="22"/>
-        </w:rPr>
-        <w:t>fel</w:t>
-      </w:r>
-      <w:proofErr w:type="spellEnd"/>
-      <w:r>
-        <w:rPr>
-          <w:color w:val="auto"/>
-          <w:sz w:val="22"/>
-          <w:szCs w:val="22"/>
-        </w:rPr>
-        <w:t xml:space="preserve">. Minden </w:t>
-      </w:r>
-      <w:proofErr w:type="spellStart"/>
-      <w:r>
-        <w:rPr>
-          <w:color w:val="auto"/>
-          <w:sz w:val="22"/>
-          <w:szCs w:val="22"/>
-        </w:rPr>
-        <w:t>olyan</w:t>
-      </w:r>
-      <w:proofErr w:type="spellEnd"/>
-      <w:r>
-        <w:rPr>
-          <w:color w:val="auto"/>
-          <w:sz w:val="22"/>
-          <w:szCs w:val="22"/>
-        </w:rPr>
-        <w:t xml:space="preserve"> </w:t>
-      </w:r>
-      <w:proofErr w:type="spellStart"/>
-      <w:r>
-        <w:rPr>
-          <w:color w:val="auto"/>
-          <w:sz w:val="22"/>
-          <w:szCs w:val="22"/>
-        </w:rPr>
-        <w:t>részt</w:t>
-      </w:r>
-      <w:proofErr w:type="spellEnd"/>
-      <w:r>
-        <w:rPr>
-          <w:color w:val="auto"/>
-          <w:sz w:val="22"/>
-          <w:szCs w:val="22"/>
-        </w:rPr>
-        <w:t xml:space="preserve">, </w:t>
-      </w:r>
-      <w:proofErr w:type="spellStart"/>
-      <w:r>
-        <w:rPr>
-          <w:color w:val="auto"/>
-          <w:sz w:val="22"/>
-          <w:szCs w:val="22"/>
-        </w:rPr>
-        <w:t>melyet</w:t>
-      </w:r>
-      <w:proofErr w:type="spellEnd"/>
-      <w:r>
-        <w:rPr>
-          <w:color w:val="auto"/>
-          <w:sz w:val="22"/>
-          <w:szCs w:val="22"/>
-        </w:rPr>
-        <w:t xml:space="preserve"> </w:t>
-      </w:r>
-      <w:proofErr w:type="spellStart"/>
-      <w:r>
-        <w:rPr>
-          <w:color w:val="auto"/>
-          <w:sz w:val="22"/>
-          <w:szCs w:val="22"/>
-        </w:rPr>
-        <w:t>szó</w:t>
-      </w:r>
-      <w:proofErr w:type="spellEnd"/>
-      <w:r>
-        <w:rPr>
-          <w:color w:val="auto"/>
-          <w:sz w:val="22"/>
-          <w:szCs w:val="22"/>
-        </w:rPr>
-        <w:t xml:space="preserve"> </w:t>
-      </w:r>
-      <w:proofErr w:type="spellStart"/>
-      <w:r>
-        <w:rPr>
-          <w:color w:val="auto"/>
-          <w:sz w:val="22"/>
-          <w:szCs w:val="22"/>
-        </w:rPr>
-        <w:t>szerint</w:t>
-      </w:r>
-      <w:proofErr w:type="spellEnd"/>
-      <w:r>
-        <w:rPr>
-          <w:color w:val="auto"/>
-          <w:sz w:val="22"/>
-          <w:szCs w:val="22"/>
-        </w:rPr>
-        <w:t xml:space="preserve">, </w:t>
-      </w:r>
-      <w:proofErr w:type="spellStart"/>
-      <w:r>
-        <w:rPr>
-          <w:color w:val="auto"/>
-          <w:sz w:val="22"/>
-          <w:szCs w:val="22"/>
-        </w:rPr>
-        <w:t>vagy</w:t>
-      </w:r>
-      <w:proofErr w:type="spellEnd"/>
-      <w:r>
-        <w:rPr>
-          <w:color w:val="auto"/>
-          <w:sz w:val="22"/>
-          <w:szCs w:val="22"/>
-        </w:rPr>
-        <w:t xml:space="preserve"> </w:t>
-      </w:r>
-      <w:proofErr w:type="spellStart"/>
-      <w:r>
-        <w:rPr>
-          <w:color w:val="auto"/>
-          <w:sz w:val="22"/>
-          <w:szCs w:val="22"/>
-        </w:rPr>
-        <w:t>azonos</w:t>
-      </w:r>
-      <w:proofErr w:type="spellEnd"/>
-      <w:r>
-        <w:rPr>
-          <w:color w:val="auto"/>
-          <w:sz w:val="22"/>
-          <w:szCs w:val="22"/>
-        </w:rPr>
-        <w:t xml:space="preserve"> </w:t>
-      </w:r>
-      <w:proofErr w:type="spellStart"/>
-      <w:r>
-        <w:rPr>
-          <w:color w:val="auto"/>
-          <w:sz w:val="22"/>
-          <w:szCs w:val="22"/>
-        </w:rPr>
-        <w:t>értelemben</w:t>
-      </w:r>
-      <w:proofErr w:type="spellEnd"/>
-      <w:r>
-        <w:rPr>
-          <w:color w:val="auto"/>
-          <w:sz w:val="22"/>
-          <w:szCs w:val="22"/>
-        </w:rPr>
-        <w:t xml:space="preserve">, de </w:t>
-      </w:r>
-      <w:proofErr w:type="spellStart"/>
-      <w:r>
-        <w:rPr>
-          <w:color w:val="auto"/>
-          <w:sz w:val="22"/>
-          <w:szCs w:val="22"/>
-        </w:rPr>
-        <w:t>átfogalmazva</w:t>
-      </w:r>
-      <w:proofErr w:type="spellEnd"/>
-      <w:r>
-        <w:rPr>
-          <w:color w:val="auto"/>
-          <w:sz w:val="22"/>
-          <w:szCs w:val="22"/>
-        </w:rPr>
-        <w:t xml:space="preserve"> </w:t>
-      </w:r>
-      <w:proofErr w:type="spellStart"/>
-      <w:r>
-        <w:rPr>
-          <w:color w:val="auto"/>
-          <w:sz w:val="22"/>
-          <w:szCs w:val="22"/>
-        </w:rPr>
-        <w:t>más</w:t>
-      </w:r>
-      <w:proofErr w:type="spellEnd"/>
-      <w:r>
-        <w:rPr>
-          <w:color w:val="auto"/>
-          <w:sz w:val="22"/>
-          <w:szCs w:val="22"/>
-        </w:rPr>
-        <w:t xml:space="preserve"> </w:t>
-      </w:r>
-      <w:proofErr w:type="spellStart"/>
-      <w:r>
-        <w:rPr>
-          <w:color w:val="auto"/>
-          <w:sz w:val="22"/>
-          <w:szCs w:val="22"/>
-        </w:rPr>
-        <w:t>forrásból</w:t>
-      </w:r>
-      <w:proofErr w:type="spellEnd"/>
-      <w:r>
-        <w:rPr>
-          <w:color w:val="auto"/>
-          <w:sz w:val="22"/>
-          <w:szCs w:val="22"/>
-        </w:rPr>
-        <w:t xml:space="preserve"> </w:t>
-      </w:r>
-      <w:proofErr w:type="spellStart"/>
-      <w:r>
-        <w:rPr>
-          <w:color w:val="auto"/>
-          <w:sz w:val="22"/>
-          <w:szCs w:val="22"/>
-        </w:rPr>
-        <w:t>átvettem</w:t>
-      </w:r>
-      <w:proofErr w:type="spellEnd"/>
-      <w:r>
-        <w:rPr>
-          <w:color w:val="auto"/>
-          <w:sz w:val="22"/>
-          <w:szCs w:val="22"/>
-        </w:rPr>
-        <w:t xml:space="preserve">, </w:t>
-      </w:r>
-      <w:proofErr w:type="spellStart"/>
-      <w:r>
-        <w:rPr>
-          <w:color w:val="auto"/>
-          <w:sz w:val="22"/>
-          <w:szCs w:val="22"/>
-        </w:rPr>
-        <w:t>egyértelműen</w:t>
-      </w:r>
-      <w:proofErr w:type="spellEnd"/>
-      <w:r>
-        <w:rPr>
-          <w:color w:val="auto"/>
-          <w:sz w:val="22"/>
-          <w:szCs w:val="22"/>
-        </w:rPr>
-        <w:t xml:space="preserve"> a </w:t>
-      </w:r>
-      <w:proofErr w:type="spellStart"/>
-      <w:r>
-        <w:rPr>
-          <w:color w:val="auto"/>
-          <w:sz w:val="22"/>
-          <w:szCs w:val="22"/>
-        </w:rPr>
-        <w:t>forrás</w:t>
-      </w:r>
-      <w:proofErr w:type="spellEnd"/>
-      <w:r>
-        <w:rPr>
-          <w:color w:val="auto"/>
-          <w:sz w:val="22"/>
-          <w:szCs w:val="22"/>
-        </w:rPr>
-        <w:t xml:space="preserve"> </w:t>
-      </w:r>
-      <w:proofErr w:type="spellStart"/>
-      <w:r>
-        <w:rPr>
-          <w:color w:val="auto"/>
-          <w:sz w:val="22"/>
-          <w:szCs w:val="22"/>
-        </w:rPr>
-        <w:t>megadásával</w:t>
-      </w:r>
-      <w:proofErr w:type="spellEnd"/>
-      <w:r>
-        <w:rPr>
-          <w:color w:val="auto"/>
-          <w:sz w:val="22"/>
-          <w:szCs w:val="22"/>
-        </w:rPr>
-        <w:t xml:space="preserve"> </w:t>
-      </w:r>
-      <w:proofErr w:type="spellStart"/>
-      <w:r>
-        <w:rPr>
-          <w:color w:val="auto"/>
-          <w:sz w:val="22"/>
-          <w:szCs w:val="22"/>
-        </w:rPr>
-        <w:t>megjelöltem</w:t>
-      </w:r>
-      <w:proofErr w:type="spellEnd"/>
-      <w:r>
-        <w:rPr>
-          <w:color w:val="auto"/>
-          <w:sz w:val="22"/>
-          <w:szCs w:val="22"/>
-        </w:rPr>
-        <w:t xml:space="preserve">. </w:t>
-      </w:r>
-      <w:proofErr w:type="spellStart"/>
-      <w:r>
-        <w:rPr>
-          <w:color w:val="auto"/>
-          <w:sz w:val="22"/>
-          <w:szCs w:val="22"/>
-        </w:rPr>
-        <w:t>Ezt</w:t>
-      </w:r>
-      <w:proofErr w:type="spellEnd"/>
-      <w:r>
-        <w:rPr>
-          <w:color w:val="auto"/>
-          <w:sz w:val="22"/>
-          <w:szCs w:val="22"/>
-        </w:rPr>
-        <w:t xml:space="preserve"> a </w:t>
-      </w:r>
-      <w:proofErr w:type="spellStart"/>
-      <w:r>
-        <w:rPr>
-          <w:color w:val="auto"/>
-          <w:sz w:val="22"/>
-          <w:szCs w:val="22"/>
-        </w:rPr>
-        <w:t>Szakdolgozatot</w:t>
-      </w:r>
-      <w:proofErr w:type="spellEnd"/>
-      <w:r>
-        <w:rPr>
-          <w:color w:val="auto"/>
-          <w:sz w:val="22"/>
-          <w:szCs w:val="22"/>
-        </w:rPr>
-        <w:t xml:space="preserve"> </w:t>
-      </w:r>
-      <w:proofErr w:type="spellStart"/>
-      <w:r>
-        <w:rPr>
-          <w:color w:val="auto"/>
-          <w:sz w:val="22"/>
-          <w:szCs w:val="22"/>
-        </w:rPr>
-        <w:t>más</w:t>
-      </w:r>
-      <w:proofErr w:type="spellEnd"/>
-      <w:r>
-        <w:rPr>
-          <w:color w:val="auto"/>
-          <w:sz w:val="22"/>
-          <w:szCs w:val="22"/>
-        </w:rPr>
-        <w:t xml:space="preserve"> </w:t>
-      </w:r>
-      <w:proofErr w:type="spellStart"/>
-      <w:r>
-        <w:rPr>
-          <w:color w:val="auto"/>
-          <w:sz w:val="22"/>
-          <w:szCs w:val="22"/>
-        </w:rPr>
-        <w:t>szakon</w:t>
-      </w:r>
-      <w:proofErr w:type="spellEnd"/>
-      <w:r>
-        <w:rPr>
-          <w:color w:val="auto"/>
-          <w:sz w:val="22"/>
-          <w:szCs w:val="22"/>
-        </w:rPr>
-        <w:t xml:space="preserve"> </w:t>
-      </w:r>
-      <w:proofErr w:type="spellStart"/>
-      <w:r>
-        <w:rPr>
-          <w:color w:val="auto"/>
-          <w:sz w:val="22"/>
-          <w:szCs w:val="22"/>
-        </w:rPr>
-        <w:t>még</w:t>
-      </w:r>
-      <w:proofErr w:type="spellEnd"/>
-      <w:r>
-        <w:rPr>
-          <w:color w:val="auto"/>
-          <w:sz w:val="22"/>
-          <w:szCs w:val="22"/>
-        </w:rPr>
-        <w:t xml:space="preserve"> </w:t>
-      </w:r>
-      <w:proofErr w:type="spellStart"/>
-      <w:r>
-        <w:rPr>
-          <w:color w:val="auto"/>
-          <w:sz w:val="22"/>
-          <w:szCs w:val="22"/>
-        </w:rPr>
-        <w:t>nem</w:t>
-      </w:r>
-      <w:proofErr w:type="spellEnd"/>
-      <w:r>
-        <w:rPr>
-          <w:color w:val="auto"/>
-          <w:sz w:val="22"/>
-          <w:szCs w:val="22"/>
-        </w:rPr>
-        <w:t xml:space="preserve"> </w:t>
-      </w:r>
-      <w:proofErr w:type="spellStart"/>
-      <w:r>
-        <w:rPr>
-          <w:color w:val="auto"/>
-          <w:sz w:val="22"/>
-          <w:szCs w:val="22"/>
-        </w:rPr>
-        <w:t>nyújtottam</w:t>
-      </w:r>
-      <w:proofErr w:type="spellEnd"/>
-      <w:r>
-        <w:rPr>
-          <w:color w:val="auto"/>
-          <w:sz w:val="22"/>
-          <w:szCs w:val="22"/>
-        </w:rPr>
-        <w:t xml:space="preserve"> be.”</w:t>
+        <w:t xml:space="preserve"> szakon még nem nyújtottam be.”</w:t>
       </w:r>
     </w:p>
     <w:p>
@@ -1083,7 +195,6 @@
         </w:rPr>
         <w:tab/>
       </w:r>
-      <w:proofErr w:type="spellStart"/>
       <w:r>
         <w:rPr>
           <w:color w:val="auto"/>
@@ -1092,7 +203,6 @@
         </w:rPr>
         <w:t>Aláírás</w:t>
       </w:r>
-      <w:proofErr w:type="spellEnd"/>
     </w:p>
     <w:p>
       <w:pPr>
@@ -1218,14 +328,12 @@
           <w:rFonts w:ascii="Times New Roman" w:hAnsi="Times New Roman" w:cs="Times New Roman"/>
         </w:rPr>
       </w:pPr>
-      <w:proofErr w:type="spellStart"/>
       <w:r>
         <w:rPr>
           <w:rFonts w:ascii="Times New Roman" w:hAnsi="Times New Roman" w:cs="Times New Roman"/>
         </w:rPr>
         <w:t>Absztrakt</w:t>
       </w:r>
-      <w:proofErr w:type="spellEnd"/>
       <w:r>
         <w:rPr>
           <w:rFonts w:ascii="Times New Roman" w:hAnsi="Times New Roman" w:cs="Times New Roman"/>
@@ -1296,28 +404,12 @@
           <w:rFonts w:ascii="Times New Roman" w:hAnsi="Times New Roman" w:cs="Times New Roman"/>
         </w:rPr>
       </w:pPr>
-      <w:proofErr w:type="spellStart"/>
-      <w:r>
-        <w:rPr>
-          <w:rFonts w:ascii="Times New Roman" w:hAnsi="Times New Roman" w:cs="Times New Roman"/>
-        </w:rPr>
-        <w:t>Feladat</w:t>
-      </w:r>
-      <w:proofErr w:type="spellEnd"/>
-      <w:r>
-        <w:rPr>
-          <w:rFonts w:ascii="Times New Roman" w:hAnsi="Times New Roman" w:cs="Times New Roman"/>
-        </w:rPr>
-        <w:t xml:space="preserve"> </w:t>
-      </w:r>
-      <w:proofErr w:type="spellStart"/>
-      <w:r>
-        <w:rPr>
-          <w:rFonts w:ascii="Times New Roman" w:hAnsi="Times New Roman" w:cs="Times New Roman"/>
-        </w:rPr>
-        <w:t>kiírás</w:t>
-      </w:r>
-      <w:proofErr w:type="spellEnd"/>
+      <w:r>
+        <w:rPr>
+          <w:rFonts w:ascii="Times New Roman" w:hAnsi="Times New Roman" w:cs="Times New Roman"/>
+        </w:rPr>
+        <w:t>Feladat kiírás</w:t>
+      </w:r>
       <w:r>
         <w:rPr>
           <w:rFonts w:ascii="Times New Roman" w:hAnsi="Times New Roman" w:cs="Times New Roman"/>
@@ -1563,44 +655,8 @@
         <w:rPr>
           <w:rFonts w:ascii="Times New Roman" w:hAnsi="Times New Roman" w:cs="Times New Roman"/>
         </w:rPr>
-        <w:t xml:space="preserve">A </w:t>
-      </w:r>
-      <w:proofErr w:type="spellStart"/>
-      <w:r>
-        <w:rPr>
-          <w:rFonts w:ascii="Times New Roman" w:hAnsi="Times New Roman" w:cs="Times New Roman"/>
-        </w:rPr>
-        <w:t>tervezés</w:t>
-      </w:r>
-      <w:proofErr w:type="spellEnd"/>
-      <w:r>
-        <w:rPr>
-          <w:rFonts w:ascii="Times New Roman" w:hAnsi="Times New Roman" w:cs="Times New Roman"/>
-        </w:rPr>
-        <w:t xml:space="preserve"> </w:t>
-      </w:r>
-      <w:proofErr w:type="spellStart"/>
-      <w:r>
-        <w:rPr>
-          <w:rFonts w:ascii="Times New Roman" w:hAnsi="Times New Roman" w:cs="Times New Roman"/>
-        </w:rPr>
-        <w:t>részletes</w:t>
-      </w:r>
-      <w:proofErr w:type="spellEnd"/>
-      <w:r>
-        <w:rPr>
-          <w:rFonts w:ascii="Times New Roman" w:hAnsi="Times New Roman" w:cs="Times New Roman"/>
-        </w:rPr>
-        <w:t xml:space="preserve"> </w:t>
-      </w:r>
-      <w:proofErr w:type="spellStart"/>
-      <w:r>
-        <w:rPr>
-          <w:rFonts w:ascii="Times New Roman" w:hAnsi="Times New Roman" w:cs="Times New Roman"/>
-        </w:rPr>
-        <w:t>leírása</w:t>
-      </w:r>
-      <w:proofErr w:type="spellEnd"/>
+        <w:t>A tervezés részletes leírása</w:t>
+      </w:r>
       <w:r>
         <w:rPr>
           <w:rFonts w:ascii="Times New Roman" w:hAnsi="Times New Roman" w:cs="Times New Roman"/>
@@ -2590,65 +1646,7 @@
         <w:rPr>
           <w:rFonts w:ascii="Times New Roman" w:hAnsi="Times New Roman" w:cs="Times New Roman"/>
         </w:rPr>
-        <w:t xml:space="preserve"> detection and counting </w:t>
-      </w:r>
-      <w:proofErr w:type="spellStart"/>
-      <w:proofErr w:type="gramStart"/>
-      <w:r>
-        <w:rPr>
-          <w:rFonts w:ascii="Times New Roman" w:hAnsi="Times New Roman" w:cs="Times New Roman"/>
-        </w:rPr>
-        <w:t>its</w:t>
-      </w:r>
-      <w:proofErr w:type="spellEnd"/>
-      <w:proofErr w:type="gramEnd"/>
-      <w:r>
-        <w:rPr>
-          <w:rFonts w:ascii="Times New Roman" w:hAnsi="Times New Roman" w:cs="Times New Roman"/>
-        </w:rPr>
-        <w:t xml:space="preserve"> based on videos about biomicrofluidic device measurements. Biomicrofluidic device research projects are a part of ‘Lab on a chip’ program, in that the researches and engineers strive to design a small piece of device for some – nowadays one or two – specific detection or segmentation (van-e </w:t>
-      </w:r>
-      <w:proofErr w:type="spellStart"/>
-      <w:r>
-        <w:rPr>
-          <w:rFonts w:ascii="Times New Roman" w:hAnsi="Times New Roman" w:cs="Times New Roman"/>
-        </w:rPr>
-        <w:t>más</w:t>
-      </w:r>
-      <w:proofErr w:type="spellEnd"/>
-      <w:r>
-        <w:rPr>
-          <w:rFonts w:ascii="Times New Roman" w:hAnsi="Times New Roman" w:cs="Times New Roman"/>
-        </w:rPr>
-        <w:t xml:space="preserve"> </w:t>
-      </w:r>
-      <w:proofErr w:type="spellStart"/>
-      <w:r>
-        <w:rPr>
-          <w:rFonts w:ascii="Times New Roman" w:hAnsi="Times New Roman" w:cs="Times New Roman"/>
-        </w:rPr>
-        <w:t>felhasználási</w:t>
-      </w:r>
-      <w:proofErr w:type="spellEnd"/>
-      <w:r>
-        <w:rPr>
-          <w:rFonts w:ascii="Times New Roman" w:hAnsi="Times New Roman" w:cs="Times New Roman"/>
-        </w:rPr>
-        <w:t xml:space="preserve"> </w:t>
-      </w:r>
-      <w:proofErr w:type="spellStart"/>
-      <w:r>
-        <w:rPr>
-          <w:rFonts w:ascii="Times New Roman" w:hAnsi="Times New Roman" w:cs="Times New Roman"/>
-        </w:rPr>
-        <w:t>területe</w:t>
-      </w:r>
-      <w:proofErr w:type="spellEnd"/>
-      <w:r>
-        <w:rPr>
-          <w:rFonts w:ascii="Times New Roman" w:hAnsi="Times New Roman" w:cs="Times New Roman"/>
-        </w:rPr>
-        <w:t xml:space="preserve">?) problem of biologic samples. One of the leading project in our laboratory is </w:t>
+        <w:t xml:space="preserve"> detection and counting its based on videos about biomicrofluidic device measurements. Biomicrofluidic device research projects are a part of ‘Lab on a chip’ program, in that the researches and engineers strive to design a small piece of device for some – nowadays one or two – specific detection or segmentation (van-e más felhasználási területe?) problem of biologic samples. One of the leading project in our laboratory is </w:t>
       </w:r>
       <w:r>
         <w:rPr>
@@ -2674,49 +1672,7 @@
         <w:rPr>
           <w:rFonts w:ascii="Times New Roman" w:hAnsi="Times New Roman" w:cs="Times New Roman"/>
         </w:rPr>
-        <w:t xml:space="preserve"> is a dangerous parasite for animals as well as humans, which most dangerous source for humans is the pork. Avoiding the sales of infected meat products is </w:t>
-      </w:r>
-      <w:proofErr w:type="gramStart"/>
-      <w:r>
-        <w:rPr>
-          <w:rFonts w:ascii="Times New Roman" w:hAnsi="Times New Roman" w:cs="Times New Roman"/>
-        </w:rPr>
-        <w:t>really important</w:t>
-      </w:r>
-      <w:proofErr w:type="gramEnd"/>
-      <w:r>
-        <w:rPr>
-          <w:rFonts w:ascii="Times New Roman" w:hAnsi="Times New Roman" w:cs="Times New Roman"/>
-        </w:rPr>
-        <w:t xml:space="preserve"> the continuous and reliable controlling at the slaughterhouses, which nine times out of ten does not have a complete and equipped laboratory. For these purposes, our research team tries to give an alternative detection mode, which requires less laboratory instruments, only a microfluidic device, a syringe pump, some plastic tubes, </w:t>
-      </w:r>
-      <w:proofErr w:type="gramStart"/>
-      <w:r>
-        <w:rPr>
-          <w:rFonts w:ascii="Times New Roman" w:hAnsi="Times New Roman" w:cs="Times New Roman"/>
-        </w:rPr>
-        <w:t>a</w:t>
-      </w:r>
-      <w:proofErr w:type="gramEnd"/>
-      <w:r>
-        <w:rPr>
-          <w:rFonts w:ascii="Times New Roman" w:hAnsi="Times New Roman" w:cs="Times New Roman"/>
-        </w:rPr>
-        <w:t xml:space="preserve"> light microscope with a suitable camera, and a user-friendly detector program, which alerts the controlling person when some pathogen in the sample is. My task was to research the further possible developments of a latter implemented algorithm by Péter Zsíros and combine its results with some other detection methods taking the algorithm more robustness and effectiveness for real-life application. In the interest of reaching these aims, I worked with Canny edge detector, an adaptive thresholding method, a hole-filler, and a </w:t>
-      </w:r>
-      <w:proofErr w:type="gramStart"/>
-      <w:r>
-        <w:rPr>
-          <w:rFonts w:ascii="Times New Roman" w:hAnsi="Times New Roman" w:cs="Times New Roman"/>
-        </w:rPr>
-        <w:t>new .</w:t>
-      </w:r>
-      <w:proofErr w:type="gramEnd"/>
-      <w:r>
-        <w:rPr>
-          <w:rFonts w:ascii="Times New Roman" w:hAnsi="Times New Roman" w:cs="Times New Roman"/>
-        </w:rPr>
-        <w:t xml:space="preserve"> After determining the meaningful objects,</w:t>
+        <w:t xml:space="preserve"> is a dangerous parasite for animals as well as humans, which most dangerous source for humans is the pork. Avoiding the sales of infected meat products is really important the continuous and reliable controlling at the slaughterhouses, which nine times out of ten does not have a complete and equipped laboratory. For these purposes, our research team tries to give an alternative detection mode, which requires less laboratory instruments, only a microfluidic device, a syringe pump, some plastic tubes, a light microscope with a suitable camera, and a user-friendly detector program, which alerts the controlling person when some pathogen in the sample is. My task was to research the further possible developments of a latter implemented algorithm by Péter Zsíros and combine its results with some other detection methods taking the algorithm more robustness and effectiveness for real-life application. In the interest of reaching these aims, I worked with Canny edge detector, an adaptive thresholding method, a hole-filler, and a new . After determining the meaningful objects,</w:t>
       </w:r>
       <w:r>
         <w:rPr>
@@ -2758,21 +1714,7 @@
         <w:rPr>
           <w:rFonts w:ascii="Times New Roman" w:hAnsi="Times New Roman" w:cs="Times New Roman"/>
         </w:rPr>
-        <w:t xml:space="preserve"> </w:t>
-      </w:r>
-      <w:proofErr w:type="gramStart"/>
-      <w:r>
-        <w:rPr>
-          <w:rFonts w:ascii="Times New Roman" w:hAnsi="Times New Roman" w:cs="Times New Roman"/>
-        </w:rPr>
-        <w:t>was calculated</w:t>
-      </w:r>
-      <w:proofErr w:type="gramEnd"/>
-      <w:r>
-        <w:rPr>
-          <w:rFonts w:ascii="Times New Roman" w:hAnsi="Times New Roman" w:cs="Times New Roman"/>
-        </w:rPr>
-        <w:t xml:space="preserve"> earlie</w:t>
+        <w:t xml:space="preserve"> was calculated earlie</w:t>
       </w:r>
       <w:r>
         <w:rPr>
@@ -2798,7 +1740,6 @@
           <w:szCs w:val="26"/>
         </w:rPr>
       </w:pPr>
-      <w:proofErr w:type="spellStart"/>
       <w:r>
         <w:rPr>
           <w:rFonts w:ascii="Times New Roman" w:hAnsi="Times New Roman" w:cs="Times New Roman"/>
@@ -2807,7 +1748,6 @@
         </w:rPr>
         <w:t>Absztrakt</w:t>
       </w:r>
-      <w:proofErr w:type="spellEnd"/>
     </w:p>
     <w:p>
       <w:pPr>
@@ -2878,34 +1818,14 @@
           <w:szCs w:val="26"/>
         </w:rPr>
       </w:pPr>
-      <w:proofErr w:type="spellStart"/>
       <w:r>
         <w:rPr>
           <w:rFonts w:ascii="Times New Roman" w:hAnsi="Times New Roman" w:cs="Times New Roman"/>
           <w:sz w:val="26"/>
           <w:szCs w:val="26"/>
         </w:rPr>
-        <w:t>Feladat</w:t>
-      </w:r>
-      <w:proofErr w:type="spellEnd"/>
-      <w:r>
-        <w:rPr>
-          <w:rFonts w:ascii="Times New Roman" w:hAnsi="Times New Roman" w:cs="Times New Roman"/>
-          <w:sz w:val="26"/>
-          <w:szCs w:val="26"/>
-        </w:rPr>
-        <w:t xml:space="preserve"> </w:t>
-      </w:r>
-      <w:proofErr w:type="spellStart"/>
-      <w:r>
-        <w:rPr>
-          <w:rFonts w:ascii="Times New Roman" w:hAnsi="Times New Roman" w:cs="Times New Roman"/>
-          <w:sz w:val="26"/>
-          <w:szCs w:val="26"/>
-        </w:rPr>
-        <w:t>kiírás</w:t>
-      </w:r>
-      <w:proofErr w:type="spellEnd"/>
+        <w:t>Feladat kiírás</w:t>
+      </w:r>
     </w:p>
     <w:p>
       <w:pPr>
@@ -2920,131 +1840,21 @@
           <w:szCs w:val="22"/>
         </w:rPr>
       </w:pPr>
-      <w:proofErr w:type="spellStart"/>
       <w:r>
         <w:rPr>
           <w:color w:val="auto"/>
           <w:sz w:val="22"/>
           <w:szCs w:val="22"/>
         </w:rPr>
-        <w:t>Kutassa</w:t>
-      </w:r>
-      <w:proofErr w:type="spellEnd"/>
+        <w:t>Kutassa föl és tekintse át a témához kapcsoló</w:t>
+      </w:r>
       <w:r>
         <w:rPr>
           <w:color w:val="auto"/>
           <w:sz w:val="22"/>
           <w:szCs w:val="22"/>
         </w:rPr>
-        <w:t xml:space="preserve"> </w:t>
-      </w:r>
-      <w:proofErr w:type="spellStart"/>
-      <w:r>
-        <w:rPr>
-          <w:color w:val="auto"/>
-          <w:sz w:val="22"/>
-          <w:szCs w:val="22"/>
-        </w:rPr>
-        <w:t>föl</w:t>
-      </w:r>
-      <w:proofErr w:type="spellEnd"/>
-      <w:r>
-        <w:rPr>
-          <w:color w:val="auto"/>
-          <w:sz w:val="22"/>
-          <w:szCs w:val="22"/>
-        </w:rPr>
-        <w:t xml:space="preserve"> és </w:t>
-      </w:r>
-      <w:proofErr w:type="spellStart"/>
-      <w:r>
-        <w:rPr>
-          <w:color w:val="auto"/>
-          <w:sz w:val="22"/>
-          <w:szCs w:val="22"/>
-        </w:rPr>
-        <w:t>tekintse</w:t>
-      </w:r>
-      <w:proofErr w:type="spellEnd"/>
-      <w:r>
-        <w:rPr>
-          <w:color w:val="auto"/>
-          <w:sz w:val="22"/>
-          <w:szCs w:val="22"/>
-        </w:rPr>
-        <w:t xml:space="preserve"> </w:t>
-      </w:r>
-      <w:proofErr w:type="spellStart"/>
-      <w:r>
-        <w:rPr>
-          <w:color w:val="auto"/>
-          <w:sz w:val="22"/>
-          <w:szCs w:val="22"/>
-        </w:rPr>
-        <w:t>át</w:t>
-      </w:r>
-      <w:proofErr w:type="spellEnd"/>
-      <w:r>
-        <w:rPr>
-          <w:color w:val="auto"/>
-          <w:sz w:val="22"/>
-          <w:szCs w:val="22"/>
-        </w:rPr>
-        <w:t xml:space="preserve"> a </w:t>
-      </w:r>
-      <w:proofErr w:type="spellStart"/>
-      <w:r>
-        <w:rPr>
-          <w:color w:val="auto"/>
-          <w:sz w:val="22"/>
-          <w:szCs w:val="22"/>
-        </w:rPr>
-        <w:t>témához</w:t>
-      </w:r>
-      <w:proofErr w:type="spellEnd"/>
-      <w:r>
-        <w:rPr>
-          <w:color w:val="auto"/>
-          <w:sz w:val="22"/>
-          <w:szCs w:val="22"/>
-        </w:rPr>
-        <w:t xml:space="preserve"> </w:t>
-      </w:r>
-      <w:proofErr w:type="spellStart"/>
-      <w:r>
-        <w:rPr>
-          <w:color w:val="auto"/>
-          <w:sz w:val="22"/>
-          <w:szCs w:val="22"/>
-        </w:rPr>
-        <w:t>kapcsoló</w:t>
-      </w:r>
-      <w:proofErr w:type="spellEnd"/>
-      <w:r>
-        <w:rPr>
-          <w:color w:val="auto"/>
-          <w:sz w:val="22"/>
-          <w:szCs w:val="22"/>
-        </w:rPr>
-        <w:t xml:space="preserve"> </w:t>
-      </w:r>
-      <w:proofErr w:type="spellStart"/>
-      <w:r>
-        <w:rPr>
-          <w:color w:val="auto"/>
-          <w:sz w:val="22"/>
-          <w:szCs w:val="22"/>
-        </w:rPr>
-        <w:t>szakirodalmat</w:t>
-      </w:r>
-      <w:proofErr w:type="spellEnd"/>
-      <w:r>
-        <w:rPr>
-          <w:color w:val="auto"/>
-          <w:sz w:val="22"/>
-          <w:szCs w:val="22"/>
-        </w:rPr>
-        <w:t xml:space="preserve"> (</w:t>
+        <w:t xml:space="preserve"> szakirodalmat (</w:t>
       </w:r>
       <w:r>
         <w:rPr>
@@ -3061,303 +1871,55 @@
           <w:sz w:val="22"/>
           <w:szCs w:val="22"/>
         </w:rPr>
-        <w:t xml:space="preserve"> </w:t>
-      </w:r>
-      <w:proofErr w:type="spellStart"/>
+        <w:t xml:space="preserve"> tulajdonsága, </w:t>
+      </w:r>
       <w:r>
         <w:rPr>
           <w:color w:val="auto"/>
           <w:sz w:val="22"/>
           <w:szCs w:val="22"/>
         </w:rPr>
-        <w:t>tulajdonsága</w:t>
-      </w:r>
-      <w:proofErr w:type="spellEnd"/>
+        <w:t xml:space="preserve">kimutatására alkalmas, </w:t>
+      </w:r>
       <w:r>
         <w:rPr>
           <w:color w:val="auto"/>
           <w:sz w:val="22"/>
           <w:szCs w:val="22"/>
         </w:rPr>
-        <w:t xml:space="preserve">, </w:t>
-      </w:r>
-      <w:proofErr w:type="spellStart"/>
+        <w:t xml:space="preserve">és a mérési beállításokhoz </w:t>
+      </w:r>
       <w:r>
         <w:rPr>
           <w:color w:val="auto"/>
           <w:sz w:val="22"/>
           <w:szCs w:val="22"/>
         </w:rPr>
-        <w:t>kimutatására</w:t>
-      </w:r>
-      <w:proofErr w:type="spellEnd"/>
+        <w:t xml:space="preserve">használt eszközök megismerése, </w:t>
+      </w:r>
       <w:r>
         <w:rPr>
           <w:color w:val="auto"/>
           <w:sz w:val="22"/>
           <w:szCs w:val="22"/>
         </w:rPr>
-        <w:t xml:space="preserve"> </w:t>
-      </w:r>
-      <w:proofErr w:type="spellStart"/>
+        <w:t>korábbi algoritmusok vizsgálata</w:t>
+      </w:r>
       <w:r>
         <w:rPr>
           <w:color w:val="auto"/>
           <w:sz w:val="22"/>
           <w:szCs w:val="22"/>
         </w:rPr>
-        <w:t>alkalmas</w:t>
-      </w:r>
-      <w:proofErr w:type="spellEnd"/>
+        <w:t xml:space="preserve"> a témában, tovább fejleszthetőségi </w:t>
+      </w:r>
       <w:r>
         <w:rPr>
           <w:color w:val="auto"/>
           <w:sz w:val="22"/>
           <w:szCs w:val="22"/>
         </w:rPr>
-        <w:t xml:space="preserve">, </w:t>
-      </w:r>
-      <w:r>
-        <w:rPr>
-          <w:color w:val="auto"/>
-          <w:sz w:val="22"/>
-          <w:szCs w:val="22"/>
-        </w:rPr>
-        <w:t xml:space="preserve">és a </w:t>
-      </w:r>
-      <w:proofErr w:type="spellStart"/>
-      <w:r>
-        <w:rPr>
-          <w:color w:val="auto"/>
-          <w:sz w:val="22"/>
-          <w:szCs w:val="22"/>
-        </w:rPr>
-        <w:t>mérési</w:t>
-      </w:r>
-      <w:proofErr w:type="spellEnd"/>
-      <w:r>
-        <w:rPr>
-          <w:color w:val="auto"/>
-          <w:sz w:val="22"/>
-          <w:szCs w:val="22"/>
-        </w:rPr>
-        <w:t xml:space="preserve"> </w:t>
-      </w:r>
-      <w:proofErr w:type="spellStart"/>
-      <w:r>
-        <w:rPr>
-          <w:color w:val="auto"/>
-          <w:sz w:val="22"/>
-          <w:szCs w:val="22"/>
-        </w:rPr>
-        <w:t>beállításokhoz</w:t>
-      </w:r>
-      <w:proofErr w:type="spellEnd"/>
-      <w:r>
-        <w:rPr>
-          <w:color w:val="auto"/>
-          <w:sz w:val="22"/>
-          <w:szCs w:val="22"/>
-        </w:rPr>
-        <w:t xml:space="preserve"> </w:t>
-      </w:r>
-      <w:proofErr w:type="spellStart"/>
-      <w:r>
-        <w:rPr>
-          <w:color w:val="auto"/>
-          <w:sz w:val="22"/>
-          <w:szCs w:val="22"/>
-        </w:rPr>
-        <w:t>használt</w:t>
-      </w:r>
-      <w:proofErr w:type="spellEnd"/>
-      <w:r>
-        <w:rPr>
-          <w:color w:val="auto"/>
-          <w:sz w:val="22"/>
-          <w:szCs w:val="22"/>
-        </w:rPr>
-        <w:t xml:space="preserve"> </w:t>
-      </w:r>
-      <w:proofErr w:type="spellStart"/>
-      <w:r>
-        <w:rPr>
-          <w:color w:val="auto"/>
-          <w:sz w:val="22"/>
-          <w:szCs w:val="22"/>
-        </w:rPr>
-        <w:t>eszközök</w:t>
-      </w:r>
-      <w:proofErr w:type="spellEnd"/>
-      <w:r>
-        <w:rPr>
-          <w:color w:val="auto"/>
-          <w:sz w:val="22"/>
-          <w:szCs w:val="22"/>
-        </w:rPr>
-        <w:t xml:space="preserve"> </w:t>
-      </w:r>
-      <w:proofErr w:type="spellStart"/>
-      <w:r>
-        <w:rPr>
-          <w:color w:val="auto"/>
-          <w:sz w:val="22"/>
-          <w:szCs w:val="22"/>
-        </w:rPr>
-        <w:t>megismerése</w:t>
-      </w:r>
-      <w:proofErr w:type="spellEnd"/>
-      <w:r>
-        <w:rPr>
-          <w:color w:val="auto"/>
-          <w:sz w:val="22"/>
-          <w:szCs w:val="22"/>
-        </w:rPr>
-        <w:t xml:space="preserve">, </w:t>
-      </w:r>
-      <w:proofErr w:type="spellStart"/>
-      <w:r>
-        <w:rPr>
-          <w:color w:val="auto"/>
-          <w:sz w:val="22"/>
-          <w:szCs w:val="22"/>
-        </w:rPr>
-        <w:t>korábbi</w:t>
-      </w:r>
-      <w:proofErr w:type="spellEnd"/>
-      <w:r>
-        <w:rPr>
-          <w:color w:val="auto"/>
-          <w:sz w:val="22"/>
-          <w:szCs w:val="22"/>
-        </w:rPr>
-        <w:t xml:space="preserve"> </w:t>
-      </w:r>
-      <w:proofErr w:type="spellStart"/>
-      <w:r>
-        <w:rPr>
-          <w:color w:val="auto"/>
-          <w:sz w:val="22"/>
-          <w:szCs w:val="22"/>
-        </w:rPr>
-        <w:t>algoritmusok</w:t>
-      </w:r>
-      <w:proofErr w:type="spellEnd"/>
-      <w:r>
-        <w:rPr>
-          <w:color w:val="auto"/>
-          <w:sz w:val="22"/>
-          <w:szCs w:val="22"/>
-        </w:rPr>
-        <w:t xml:space="preserve"> </w:t>
-      </w:r>
-      <w:proofErr w:type="spellStart"/>
-      <w:r>
-        <w:rPr>
-          <w:color w:val="auto"/>
-          <w:sz w:val="22"/>
-          <w:szCs w:val="22"/>
-        </w:rPr>
-        <w:t>vizsgálata</w:t>
-      </w:r>
-      <w:proofErr w:type="spellEnd"/>
-      <w:r>
-        <w:rPr>
-          <w:color w:val="auto"/>
-          <w:sz w:val="22"/>
-          <w:szCs w:val="22"/>
-        </w:rPr>
-        <w:t xml:space="preserve"> a </w:t>
-      </w:r>
-      <w:proofErr w:type="spellStart"/>
-      <w:r>
-        <w:rPr>
-          <w:color w:val="auto"/>
-          <w:sz w:val="22"/>
-          <w:szCs w:val="22"/>
-        </w:rPr>
-        <w:t>témában</w:t>
-      </w:r>
-      <w:proofErr w:type="spellEnd"/>
-      <w:r>
-        <w:rPr>
-          <w:color w:val="auto"/>
-          <w:sz w:val="22"/>
-          <w:szCs w:val="22"/>
-        </w:rPr>
-        <w:t xml:space="preserve">, </w:t>
-      </w:r>
-      <w:proofErr w:type="spellStart"/>
-      <w:r>
-        <w:rPr>
-          <w:color w:val="auto"/>
-          <w:sz w:val="22"/>
-          <w:szCs w:val="22"/>
-        </w:rPr>
-        <w:t>tovább</w:t>
-      </w:r>
-      <w:proofErr w:type="spellEnd"/>
-      <w:r>
-        <w:rPr>
-          <w:color w:val="auto"/>
-          <w:sz w:val="22"/>
-          <w:szCs w:val="22"/>
-        </w:rPr>
-        <w:t xml:space="preserve"> </w:t>
-      </w:r>
-      <w:proofErr w:type="spellStart"/>
-      <w:r>
-        <w:rPr>
-          <w:color w:val="auto"/>
-          <w:sz w:val="22"/>
-          <w:szCs w:val="22"/>
-        </w:rPr>
-        <w:t>fejleszthetőségi</w:t>
-      </w:r>
-      <w:proofErr w:type="spellEnd"/>
-      <w:r>
-        <w:rPr>
-          <w:color w:val="auto"/>
-          <w:sz w:val="22"/>
-          <w:szCs w:val="22"/>
-        </w:rPr>
-        <w:t xml:space="preserve"> </w:t>
-      </w:r>
-      <w:proofErr w:type="spellStart"/>
-      <w:r>
-        <w:rPr>
-          <w:color w:val="auto"/>
-          <w:sz w:val="22"/>
-          <w:szCs w:val="22"/>
-        </w:rPr>
-        <w:t>lehetőségeik</w:t>
-      </w:r>
-      <w:proofErr w:type="spellEnd"/>
-      <w:r>
-        <w:rPr>
-          <w:color w:val="auto"/>
-          <w:sz w:val="22"/>
-          <w:szCs w:val="22"/>
-        </w:rPr>
-        <w:t xml:space="preserve"> </w:t>
-      </w:r>
-      <w:proofErr w:type="spellStart"/>
-      <w:r>
-        <w:rPr>
-          <w:color w:val="auto"/>
-          <w:sz w:val="22"/>
-          <w:szCs w:val="22"/>
-        </w:rPr>
-        <w:t>vizsgálata</w:t>
-      </w:r>
-      <w:proofErr w:type="spellEnd"/>
-      <w:r>
-        <w:rPr>
-          <w:color w:val="auto"/>
-          <w:sz w:val="22"/>
-          <w:szCs w:val="22"/>
-        </w:rPr>
-        <w:t>)</w:t>
+        <w:t>lehetőségeik vizsgálata)</w:t>
       </w:r>
     </w:p>
     <w:p>
@@ -3373,240 +1935,30 @@
           <w:szCs w:val="22"/>
         </w:rPr>
       </w:pPr>
-      <w:proofErr w:type="spellStart"/>
       <w:r>
         <w:rPr>
           <w:color w:val="auto"/>
           <w:sz w:val="22"/>
           <w:szCs w:val="22"/>
         </w:rPr>
-        <w:t>Dolgozzon</w:t>
-      </w:r>
-      <w:proofErr w:type="spellEnd"/>
+        <w:t>Dolgozzon ki egy detektáló algoritmust patogén paraziták számlálása céljá</w:t>
+      </w:r>
       <w:r>
         <w:rPr>
           <w:color w:val="auto"/>
           <w:sz w:val="22"/>
           <w:szCs w:val="22"/>
         </w:rPr>
-        <w:t xml:space="preserve"> ki </w:t>
-      </w:r>
-      <w:proofErr w:type="spellStart"/>
+        <w:t>ra. (</w:t>
+      </w:r>
       <w:r>
         <w:rPr>
           <w:color w:val="auto"/>
           <w:sz w:val="22"/>
           <w:szCs w:val="22"/>
         </w:rPr>
-        <w:t>egy</w:t>
-      </w:r>
-      <w:proofErr w:type="spellEnd"/>
-      <w:r>
-        <w:rPr>
-          <w:color w:val="auto"/>
-          <w:sz w:val="22"/>
-          <w:szCs w:val="22"/>
-        </w:rPr>
-        <w:t xml:space="preserve"> </w:t>
-      </w:r>
-      <w:proofErr w:type="spellStart"/>
-      <w:r>
-        <w:rPr>
-          <w:color w:val="auto"/>
-          <w:sz w:val="22"/>
-          <w:szCs w:val="22"/>
-        </w:rPr>
-        <w:t>detektáló</w:t>
-      </w:r>
-      <w:proofErr w:type="spellEnd"/>
-      <w:r>
-        <w:rPr>
-          <w:color w:val="auto"/>
-          <w:sz w:val="22"/>
-          <w:szCs w:val="22"/>
-        </w:rPr>
-        <w:t xml:space="preserve"> </w:t>
-      </w:r>
-      <w:proofErr w:type="spellStart"/>
-      <w:r>
-        <w:rPr>
-          <w:color w:val="auto"/>
-          <w:sz w:val="22"/>
-          <w:szCs w:val="22"/>
-        </w:rPr>
-        <w:t>algoritmust</w:t>
-      </w:r>
-      <w:proofErr w:type="spellEnd"/>
-      <w:r>
-        <w:rPr>
-          <w:color w:val="auto"/>
-          <w:sz w:val="22"/>
-          <w:szCs w:val="22"/>
-        </w:rPr>
-        <w:t xml:space="preserve"> </w:t>
-      </w:r>
-      <w:proofErr w:type="spellStart"/>
-      <w:r>
-        <w:rPr>
-          <w:color w:val="auto"/>
-          <w:sz w:val="22"/>
-          <w:szCs w:val="22"/>
-        </w:rPr>
-        <w:t>patogén</w:t>
-      </w:r>
-      <w:proofErr w:type="spellEnd"/>
-      <w:r>
-        <w:rPr>
-          <w:color w:val="auto"/>
-          <w:sz w:val="22"/>
-          <w:szCs w:val="22"/>
-        </w:rPr>
-        <w:t xml:space="preserve"> </w:t>
-      </w:r>
-      <w:proofErr w:type="spellStart"/>
-      <w:r>
-        <w:rPr>
-          <w:color w:val="auto"/>
-          <w:sz w:val="22"/>
-          <w:szCs w:val="22"/>
-        </w:rPr>
-        <w:t>paraziták</w:t>
-      </w:r>
-      <w:proofErr w:type="spellEnd"/>
-      <w:r>
-        <w:rPr>
-          <w:color w:val="auto"/>
-          <w:sz w:val="22"/>
-          <w:szCs w:val="22"/>
-        </w:rPr>
-        <w:t xml:space="preserve"> </w:t>
-      </w:r>
-      <w:proofErr w:type="spellStart"/>
-      <w:r>
-        <w:rPr>
-          <w:color w:val="auto"/>
-          <w:sz w:val="22"/>
-          <w:szCs w:val="22"/>
-        </w:rPr>
-        <w:t>számlálása</w:t>
-      </w:r>
-      <w:proofErr w:type="spellEnd"/>
-      <w:r>
-        <w:rPr>
-          <w:color w:val="auto"/>
-          <w:sz w:val="22"/>
-          <w:szCs w:val="22"/>
-        </w:rPr>
-        <w:t xml:space="preserve"> </w:t>
-      </w:r>
-      <w:proofErr w:type="spellStart"/>
-      <w:r>
-        <w:rPr>
-          <w:color w:val="auto"/>
-          <w:sz w:val="22"/>
-          <w:szCs w:val="22"/>
-        </w:rPr>
-        <w:t>céljá</w:t>
-      </w:r>
-      <w:r>
-        <w:rPr>
-          <w:color w:val="auto"/>
-          <w:sz w:val="22"/>
-          <w:szCs w:val="22"/>
-        </w:rPr>
-        <w:t>ra</w:t>
-      </w:r>
-      <w:proofErr w:type="spellEnd"/>
-      <w:r>
-        <w:rPr>
-          <w:color w:val="auto"/>
-          <w:sz w:val="22"/>
-          <w:szCs w:val="22"/>
-        </w:rPr>
-        <w:t>. (</w:t>
-      </w:r>
-      <w:proofErr w:type="spellStart"/>
-      <w:r>
-        <w:rPr>
-          <w:color w:val="auto"/>
-          <w:sz w:val="22"/>
-          <w:szCs w:val="22"/>
-        </w:rPr>
-        <w:t>célja</w:t>
-      </w:r>
-      <w:proofErr w:type="spellEnd"/>
-      <w:r>
-        <w:rPr>
-          <w:color w:val="auto"/>
-          <w:sz w:val="22"/>
-          <w:szCs w:val="22"/>
-        </w:rPr>
-        <w:t xml:space="preserve"> az </w:t>
-      </w:r>
-      <w:proofErr w:type="spellStart"/>
-      <w:r>
-        <w:rPr>
-          <w:color w:val="auto"/>
-          <w:sz w:val="22"/>
-          <w:szCs w:val="22"/>
-        </w:rPr>
-        <w:t>eddigiektől</w:t>
-      </w:r>
-      <w:proofErr w:type="spellEnd"/>
-      <w:r>
-        <w:rPr>
-          <w:color w:val="auto"/>
-          <w:sz w:val="22"/>
-          <w:szCs w:val="22"/>
-        </w:rPr>
-        <w:t xml:space="preserve"> </w:t>
-      </w:r>
-      <w:proofErr w:type="spellStart"/>
-      <w:r>
-        <w:rPr>
-          <w:color w:val="auto"/>
-          <w:sz w:val="22"/>
-          <w:szCs w:val="22"/>
-        </w:rPr>
-        <w:t>eltérő</w:t>
-      </w:r>
-      <w:proofErr w:type="spellEnd"/>
-      <w:r>
-        <w:rPr>
-          <w:color w:val="auto"/>
-          <w:sz w:val="22"/>
-          <w:szCs w:val="22"/>
-        </w:rPr>
-        <w:t xml:space="preserve"> </w:t>
-      </w:r>
-      <w:proofErr w:type="spellStart"/>
-      <w:r>
-        <w:rPr>
-          <w:color w:val="auto"/>
-          <w:sz w:val="22"/>
-          <w:szCs w:val="22"/>
-        </w:rPr>
-        <w:t>megoldás</w:t>
-      </w:r>
-      <w:proofErr w:type="spellEnd"/>
-      <w:r>
-        <w:rPr>
-          <w:color w:val="auto"/>
-          <w:sz w:val="22"/>
-          <w:szCs w:val="22"/>
-        </w:rPr>
-        <w:t xml:space="preserve"> </w:t>
-      </w:r>
-      <w:proofErr w:type="spellStart"/>
-      <w:r>
-        <w:rPr>
-          <w:color w:val="auto"/>
-          <w:sz w:val="22"/>
-          <w:szCs w:val="22"/>
-        </w:rPr>
-        <w:t>megtalálása</w:t>
-      </w:r>
-      <w:proofErr w:type="spellEnd"/>
+        <w:t>célja az eddigiektől eltérő megoldás megtalálása</w:t>
+      </w:r>
       <w:r>
         <w:rPr>
           <w:color w:val="auto"/>
@@ -3629,7 +1981,6 @@
           <w:szCs w:val="22"/>
         </w:rPr>
       </w:pPr>
-      <w:proofErr w:type="spellStart"/>
       <w:r>
         <w:rPr>
           <w:color w:val="auto"/>
@@ -3637,249 +1988,40 @@
           <w:szCs w:val="22"/>
         </w:rPr>
         <w:lastRenderedPageBreak/>
-        <w:t>Ismerje</w:t>
-      </w:r>
-      <w:proofErr w:type="spellEnd"/>
+        <w:t>Ismerje fel és számlálja meg a parazitákat a mérési felvé</w:t>
+      </w:r>
       <w:r>
         <w:rPr>
           <w:color w:val="auto"/>
           <w:sz w:val="22"/>
           <w:szCs w:val="22"/>
         </w:rPr>
-        <w:t xml:space="preserve"> </w:t>
-      </w:r>
-      <w:proofErr w:type="spellStart"/>
+        <w:t>teleken.</w:t>
+      </w:r>
       <w:r>
         <w:rPr>
           <w:color w:val="auto"/>
           <w:sz w:val="22"/>
           <w:szCs w:val="22"/>
         </w:rPr>
-        <w:t>fel</w:t>
-      </w:r>
-      <w:proofErr w:type="spellEnd"/>
+        <w:t xml:space="preserve"> </w:t>
+      </w:r>
       <w:r>
         <w:rPr>
           <w:color w:val="auto"/>
           <w:sz w:val="22"/>
           <w:szCs w:val="22"/>
         </w:rPr>
-        <w:t xml:space="preserve"> és </w:t>
-      </w:r>
-      <w:proofErr w:type="spellStart"/>
+        <w:t xml:space="preserve">(quantitative </w:t>
+      </w:r>
       <w:r>
         <w:rPr>
           <w:color w:val="auto"/>
           <w:sz w:val="22"/>
           <w:szCs w:val="22"/>
         </w:rPr>
-        <w:t>számlálja</w:t>
-      </w:r>
-      <w:proofErr w:type="spellEnd"/>
-      <w:r>
-        <w:rPr>
-          <w:color w:val="auto"/>
-          <w:sz w:val="22"/>
-          <w:szCs w:val="22"/>
-        </w:rPr>
-        <w:t xml:space="preserve"> </w:t>
-      </w:r>
-      <w:proofErr w:type="gramStart"/>
-      <w:r>
-        <w:rPr>
-          <w:color w:val="auto"/>
-          <w:sz w:val="22"/>
-          <w:szCs w:val="22"/>
-        </w:rPr>
-        <w:t>meg</w:t>
-      </w:r>
-      <w:proofErr w:type="gramEnd"/>
-      <w:r>
-        <w:rPr>
-          <w:color w:val="auto"/>
-          <w:sz w:val="22"/>
-          <w:szCs w:val="22"/>
-        </w:rPr>
-        <w:t xml:space="preserve"> a </w:t>
-      </w:r>
-      <w:proofErr w:type="spellStart"/>
-      <w:r>
-        <w:rPr>
-          <w:color w:val="auto"/>
-          <w:sz w:val="22"/>
-          <w:szCs w:val="22"/>
-        </w:rPr>
-        <w:t>parazitákat</w:t>
-      </w:r>
-      <w:proofErr w:type="spellEnd"/>
-      <w:r>
-        <w:rPr>
-          <w:color w:val="auto"/>
-          <w:sz w:val="22"/>
-          <w:szCs w:val="22"/>
-        </w:rPr>
-        <w:t xml:space="preserve"> a </w:t>
-      </w:r>
-      <w:proofErr w:type="spellStart"/>
-      <w:r>
-        <w:rPr>
-          <w:color w:val="auto"/>
-          <w:sz w:val="22"/>
-          <w:szCs w:val="22"/>
-        </w:rPr>
-        <w:t>mérési</w:t>
-      </w:r>
-      <w:proofErr w:type="spellEnd"/>
-      <w:r>
-        <w:rPr>
-          <w:color w:val="auto"/>
-          <w:sz w:val="22"/>
-          <w:szCs w:val="22"/>
-        </w:rPr>
-        <w:t xml:space="preserve"> </w:t>
-      </w:r>
-      <w:proofErr w:type="spellStart"/>
-      <w:r>
-        <w:rPr>
-          <w:color w:val="auto"/>
-          <w:sz w:val="22"/>
-          <w:szCs w:val="22"/>
-        </w:rPr>
-        <w:t>felvé</w:t>
-      </w:r>
-      <w:r>
-        <w:rPr>
-          <w:color w:val="auto"/>
-          <w:sz w:val="22"/>
-          <w:szCs w:val="22"/>
-        </w:rPr>
-        <w:t>teleken</w:t>
-      </w:r>
-      <w:proofErr w:type="spellEnd"/>
-      <w:r>
-        <w:rPr>
-          <w:color w:val="auto"/>
-          <w:sz w:val="22"/>
-          <w:szCs w:val="22"/>
-        </w:rPr>
-        <w:t>.</w:t>
-      </w:r>
-      <w:r>
-        <w:rPr>
-          <w:color w:val="auto"/>
-          <w:sz w:val="22"/>
-          <w:szCs w:val="22"/>
-        </w:rPr>
-        <w:t xml:space="preserve"> </w:t>
-      </w:r>
-      <w:r>
-        <w:rPr>
-          <w:color w:val="auto"/>
-          <w:sz w:val="22"/>
-          <w:szCs w:val="22"/>
-        </w:rPr>
-        <w:t xml:space="preserve">(quantitative </w:t>
-      </w:r>
-      <w:proofErr w:type="spellStart"/>
-      <w:r>
-        <w:rPr>
-          <w:color w:val="auto"/>
-          <w:sz w:val="22"/>
-          <w:szCs w:val="22"/>
-        </w:rPr>
-        <w:t>hány</w:t>
-      </w:r>
-      <w:proofErr w:type="spellEnd"/>
-      <w:r>
-        <w:rPr>
-          <w:color w:val="auto"/>
-          <w:sz w:val="22"/>
-          <w:szCs w:val="22"/>
-        </w:rPr>
-        <w:t xml:space="preserve"> </w:t>
-      </w:r>
-      <w:proofErr w:type="spellStart"/>
-      <w:r>
-        <w:rPr>
-          <w:color w:val="auto"/>
-          <w:sz w:val="22"/>
-          <w:szCs w:val="22"/>
-        </w:rPr>
-        <w:t>darabot</w:t>
-      </w:r>
-      <w:proofErr w:type="spellEnd"/>
-      <w:r>
-        <w:rPr>
-          <w:color w:val="auto"/>
-          <w:sz w:val="22"/>
-          <w:szCs w:val="22"/>
-        </w:rPr>
-        <w:t xml:space="preserve"> és </w:t>
-      </w:r>
-      <w:proofErr w:type="spellStart"/>
-      <w:r>
-        <w:rPr>
-          <w:color w:val="auto"/>
-          <w:sz w:val="22"/>
-          <w:szCs w:val="22"/>
-        </w:rPr>
-        <w:t>milyen</w:t>
-      </w:r>
-      <w:proofErr w:type="spellEnd"/>
-      <w:r>
-        <w:rPr>
-          <w:color w:val="auto"/>
-          <w:sz w:val="22"/>
-          <w:szCs w:val="22"/>
-        </w:rPr>
-        <w:t xml:space="preserve"> </w:t>
-      </w:r>
-      <w:proofErr w:type="spellStart"/>
-      <w:r>
-        <w:rPr>
-          <w:color w:val="auto"/>
-          <w:sz w:val="22"/>
-          <w:szCs w:val="22"/>
-        </w:rPr>
-        <w:t>hatékonysággal</w:t>
-      </w:r>
-      <w:proofErr w:type="spellEnd"/>
-      <w:r>
-        <w:rPr>
-          <w:color w:val="auto"/>
-          <w:sz w:val="22"/>
-          <w:szCs w:val="22"/>
-        </w:rPr>
-        <w:t xml:space="preserve"> </w:t>
-      </w:r>
-      <w:proofErr w:type="spellStart"/>
-      <w:r>
-        <w:rPr>
-          <w:color w:val="auto"/>
-          <w:sz w:val="22"/>
-          <w:szCs w:val="22"/>
-        </w:rPr>
-        <w:t>sikerül</w:t>
-      </w:r>
-      <w:proofErr w:type="spellEnd"/>
-      <w:r>
-        <w:rPr>
-          <w:color w:val="auto"/>
-          <w:sz w:val="22"/>
-          <w:szCs w:val="22"/>
-        </w:rPr>
-        <w:t xml:space="preserve"> </w:t>
-      </w:r>
-      <w:proofErr w:type="spellStart"/>
-      <w:r>
-        <w:rPr>
-          <w:color w:val="auto"/>
-          <w:sz w:val="22"/>
-          <w:szCs w:val="22"/>
-        </w:rPr>
-        <w:t>azonosítani</w:t>
-      </w:r>
-      <w:proofErr w:type="spellEnd"/>
+        <w:t>hány darabot és milyen hatékonysággal sikerül azonosítani</w:t>
+      </w:r>
       <w:r>
         <w:rPr>
           <w:color w:val="auto"/>
@@ -3902,327 +2044,29 @@
           <w:szCs w:val="22"/>
         </w:rPr>
       </w:pPr>
-      <w:proofErr w:type="spellStart"/>
       <w:r>
         <w:rPr>
           <w:color w:val="auto"/>
           <w:sz w:val="22"/>
           <w:szCs w:val="22"/>
         </w:rPr>
-        <w:t>Különítse</w:t>
-      </w:r>
-      <w:proofErr w:type="spellEnd"/>
+        <w:t>Különítse el a felvételen látható egyéb zavaró objektumokat a parazitáktó</w:t>
+      </w:r>
       <w:r>
         <w:rPr>
           <w:color w:val="auto"/>
           <w:sz w:val="22"/>
           <w:szCs w:val="22"/>
         </w:rPr>
-        <w:t xml:space="preserve"> el a </w:t>
-      </w:r>
-      <w:proofErr w:type="spellStart"/>
+        <w:t>l.</w:t>
+      </w:r>
       <w:r>
         <w:rPr>
           <w:color w:val="auto"/>
           <w:sz w:val="22"/>
           <w:szCs w:val="22"/>
         </w:rPr>
-        <w:t>felvételen</w:t>
-      </w:r>
-      <w:proofErr w:type="spellEnd"/>
-      <w:r>
-        <w:rPr>
-          <w:color w:val="auto"/>
-          <w:sz w:val="22"/>
-          <w:szCs w:val="22"/>
-        </w:rPr>
-        <w:t xml:space="preserve"> </w:t>
-      </w:r>
-      <w:proofErr w:type="spellStart"/>
-      <w:r>
-        <w:rPr>
-          <w:color w:val="auto"/>
-          <w:sz w:val="22"/>
-          <w:szCs w:val="22"/>
-        </w:rPr>
-        <w:t>látható</w:t>
-      </w:r>
-      <w:proofErr w:type="spellEnd"/>
-      <w:r>
-        <w:rPr>
-          <w:color w:val="auto"/>
-          <w:sz w:val="22"/>
-          <w:szCs w:val="22"/>
-        </w:rPr>
-        <w:t xml:space="preserve"> </w:t>
-      </w:r>
-      <w:proofErr w:type="spellStart"/>
-      <w:r>
-        <w:rPr>
-          <w:color w:val="auto"/>
-          <w:sz w:val="22"/>
-          <w:szCs w:val="22"/>
-        </w:rPr>
-        <w:t>egyéb</w:t>
-      </w:r>
-      <w:proofErr w:type="spellEnd"/>
-      <w:r>
-        <w:rPr>
-          <w:color w:val="auto"/>
-          <w:sz w:val="22"/>
-          <w:szCs w:val="22"/>
-        </w:rPr>
-        <w:t xml:space="preserve"> </w:t>
-      </w:r>
-      <w:proofErr w:type="spellStart"/>
-      <w:r>
-        <w:rPr>
-          <w:color w:val="auto"/>
-          <w:sz w:val="22"/>
-          <w:szCs w:val="22"/>
-        </w:rPr>
-        <w:t>zavaró</w:t>
-      </w:r>
-      <w:proofErr w:type="spellEnd"/>
-      <w:r>
-        <w:rPr>
-          <w:color w:val="auto"/>
-          <w:sz w:val="22"/>
-          <w:szCs w:val="22"/>
-        </w:rPr>
-        <w:t xml:space="preserve"> </w:t>
-      </w:r>
-      <w:proofErr w:type="spellStart"/>
-      <w:r>
-        <w:rPr>
-          <w:color w:val="auto"/>
-          <w:sz w:val="22"/>
-          <w:szCs w:val="22"/>
-        </w:rPr>
-        <w:t>objektumokat</w:t>
-      </w:r>
-      <w:proofErr w:type="spellEnd"/>
-      <w:r>
-        <w:rPr>
-          <w:color w:val="auto"/>
-          <w:sz w:val="22"/>
-          <w:szCs w:val="22"/>
-        </w:rPr>
-        <w:t xml:space="preserve"> a </w:t>
-      </w:r>
-      <w:proofErr w:type="spellStart"/>
-      <w:r>
-        <w:rPr>
-          <w:color w:val="auto"/>
-          <w:sz w:val="22"/>
-          <w:szCs w:val="22"/>
-        </w:rPr>
-        <w:t>parazitáktó</w:t>
-      </w:r>
-      <w:r>
-        <w:rPr>
-          <w:color w:val="auto"/>
-          <w:sz w:val="22"/>
-          <w:szCs w:val="22"/>
-        </w:rPr>
-        <w:t>l</w:t>
-      </w:r>
-      <w:proofErr w:type="spellEnd"/>
-      <w:r>
-        <w:rPr>
-          <w:color w:val="auto"/>
-          <w:sz w:val="22"/>
-          <w:szCs w:val="22"/>
-        </w:rPr>
-        <w:t>.</w:t>
-      </w:r>
-      <w:r>
-        <w:rPr>
-          <w:color w:val="auto"/>
-          <w:sz w:val="22"/>
-          <w:szCs w:val="22"/>
-        </w:rPr>
-        <w:t xml:space="preserve"> (</w:t>
-      </w:r>
-      <w:proofErr w:type="spellStart"/>
-      <w:r>
-        <w:rPr>
-          <w:color w:val="auto"/>
-          <w:sz w:val="22"/>
-          <w:szCs w:val="22"/>
-        </w:rPr>
-        <w:t>rendszerbe</w:t>
-      </w:r>
-      <w:proofErr w:type="spellEnd"/>
-      <w:r>
-        <w:rPr>
-          <w:color w:val="auto"/>
-          <w:sz w:val="22"/>
-          <w:szCs w:val="22"/>
-        </w:rPr>
-        <w:t xml:space="preserve"> </w:t>
-      </w:r>
-      <w:proofErr w:type="spellStart"/>
-      <w:r>
-        <w:rPr>
-          <w:color w:val="auto"/>
-          <w:sz w:val="22"/>
-          <w:szCs w:val="22"/>
-        </w:rPr>
-        <w:t>kerülő</w:t>
-      </w:r>
-      <w:proofErr w:type="spellEnd"/>
-      <w:r>
-        <w:rPr>
-          <w:color w:val="auto"/>
-          <w:sz w:val="22"/>
-          <w:szCs w:val="22"/>
-        </w:rPr>
-        <w:t xml:space="preserve"> </w:t>
-      </w:r>
-      <w:proofErr w:type="spellStart"/>
-      <w:r>
-        <w:rPr>
-          <w:color w:val="auto"/>
-          <w:sz w:val="22"/>
-          <w:szCs w:val="22"/>
-        </w:rPr>
-        <w:t>kosz</w:t>
-      </w:r>
-      <w:proofErr w:type="spellEnd"/>
-      <w:r>
-        <w:rPr>
-          <w:color w:val="auto"/>
-          <w:sz w:val="22"/>
-          <w:szCs w:val="22"/>
-        </w:rPr>
-        <w:t xml:space="preserve"> </w:t>
-      </w:r>
-      <w:proofErr w:type="spellStart"/>
-      <w:r>
-        <w:rPr>
-          <w:color w:val="auto"/>
-          <w:sz w:val="22"/>
-          <w:szCs w:val="22"/>
-        </w:rPr>
-        <w:t>illetve</w:t>
-      </w:r>
-      <w:proofErr w:type="spellEnd"/>
-      <w:r>
-        <w:rPr>
-          <w:color w:val="auto"/>
-          <w:sz w:val="22"/>
-          <w:szCs w:val="22"/>
-        </w:rPr>
-        <w:t xml:space="preserve"> </w:t>
-      </w:r>
-      <w:proofErr w:type="spellStart"/>
-      <w:r>
-        <w:rPr>
-          <w:color w:val="auto"/>
-          <w:sz w:val="22"/>
-          <w:szCs w:val="22"/>
-        </w:rPr>
-        <w:t>egyéb</w:t>
-      </w:r>
-      <w:proofErr w:type="spellEnd"/>
-      <w:r>
-        <w:rPr>
-          <w:color w:val="auto"/>
-          <w:sz w:val="22"/>
-          <w:szCs w:val="22"/>
-        </w:rPr>
-        <w:t xml:space="preserve"> </w:t>
-      </w:r>
-      <w:proofErr w:type="spellStart"/>
-      <w:r>
-        <w:rPr>
-          <w:color w:val="auto"/>
-          <w:sz w:val="22"/>
-          <w:szCs w:val="22"/>
-        </w:rPr>
-        <w:t>zavaró</w:t>
-      </w:r>
-      <w:proofErr w:type="spellEnd"/>
-      <w:r>
-        <w:rPr>
-          <w:color w:val="auto"/>
-          <w:sz w:val="22"/>
-          <w:szCs w:val="22"/>
-        </w:rPr>
-        <w:t xml:space="preserve"> </w:t>
-      </w:r>
-      <w:proofErr w:type="spellStart"/>
-      <w:r>
-        <w:rPr>
-          <w:color w:val="auto"/>
-          <w:sz w:val="22"/>
-          <w:szCs w:val="22"/>
-        </w:rPr>
-        <w:t>hatások</w:t>
-      </w:r>
-      <w:proofErr w:type="spellEnd"/>
-      <w:r>
-        <w:rPr>
-          <w:color w:val="auto"/>
-          <w:sz w:val="22"/>
-          <w:szCs w:val="22"/>
-        </w:rPr>
-        <w:t xml:space="preserve"> ne </w:t>
-      </w:r>
-      <w:proofErr w:type="spellStart"/>
-      <w:r>
-        <w:rPr>
-          <w:color w:val="auto"/>
-          <w:sz w:val="22"/>
-          <w:szCs w:val="22"/>
-        </w:rPr>
-        <w:t>zavarják</w:t>
-      </w:r>
-      <w:proofErr w:type="spellEnd"/>
-      <w:r>
-        <w:rPr>
-          <w:color w:val="auto"/>
-          <w:sz w:val="22"/>
-          <w:szCs w:val="22"/>
-        </w:rPr>
-        <w:t xml:space="preserve"> meg a </w:t>
-      </w:r>
-      <w:proofErr w:type="spellStart"/>
-      <w:r>
-        <w:rPr>
-          <w:color w:val="auto"/>
-          <w:sz w:val="22"/>
-          <w:szCs w:val="22"/>
-        </w:rPr>
-        <w:t>kiértekelés</w:t>
-      </w:r>
-      <w:proofErr w:type="spellEnd"/>
-      <w:r>
-        <w:rPr>
-          <w:color w:val="auto"/>
-          <w:sz w:val="22"/>
-          <w:szCs w:val="22"/>
-        </w:rPr>
-        <w:t xml:space="preserve"> </w:t>
-      </w:r>
-      <w:proofErr w:type="spellStart"/>
-      <w:r>
-        <w:rPr>
-          <w:color w:val="auto"/>
-          <w:sz w:val="22"/>
-          <w:szCs w:val="22"/>
-        </w:rPr>
-        <w:t>folyamatát</w:t>
-      </w:r>
-      <w:proofErr w:type="spellEnd"/>
-      <w:r>
-        <w:rPr>
-          <w:color w:val="auto"/>
-          <w:sz w:val="22"/>
-          <w:szCs w:val="22"/>
-        </w:rPr>
-        <w:t>)</w:t>
+        <w:t xml:space="preserve"> (rendszerbe kerülő kosz illetve egyéb zavaró hatások ne zavarják meg a kiértekelés folyamatát)</w:t>
       </w:r>
     </w:p>
     <w:p>
@@ -4238,211 +2082,21 @@
           <w:szCs w:val="22"/>
         </w:rPr>
       </w:pPr>
-      <w:proofErr w:type="spellStart"/>
       <w:r>
         <w:rPr>
           <w:color w:val="auto"/>
           <w:sz w:val="22"/>
           <w:szCs w:val="22"/>
         </w:rPr>
-        <w:t>Vizsgálja</w:t>
-      </w:r>
-      <w:proofErr w:type="spellEnd"/>
+        <w:t>Vizsgálja meg az algoritmus további fejleszthetőségének lehetősé</w:t>
+      </w:r>
       <w:r>
         <w:rPr>
           <w:color w:val="auto"/>
           <w:sz w:val="22"/>
           <w:szCs w:val="22"/>
         </w:rPr>
-        <w:t xml:space="preserve"> </w:t>
-      </w:r>
-      <w:proofErr w:type="gramStart"/>
-      <w:r>
-        <w:rPr>
-          <w:color w:val="auto"/>
-          <w:sz w:val="22"/>
-          <w:szCs w:val="22"/>
-        </w:rPr>
-        <w:t>meg</w:t>
-      </w:r>
-      <w:proofErr w:type="gramEnd"/>
-      <w:r>
-        <w:rPr>
-          <w:color w:val="auto"/>
-          <w:sz w:val="22"/>
-          <w:szCs w:val="22"/>
-        </w:rPr>
-        <w:t xml:space="preserve"> az </w:t>
-      </w:r>
-      <w:proofErr w:type="spellStart"/>
-      <w:r>
-        <w:rPr>
-          <w:color w:val="auto"/>
-          <w:sz w:val="22"/>
-          <w:szCs w:val="22"/>
-        </w:rPr>
-        <w:t>algoritmus</w:t>
-      </w:r>
-      <w:proofErr w:type="spellEnd"/>
-      <w:r>
-        <w:rPr>
-          <w:color w:val="auto"/>
-          <w:sz w:val="22"/>
-          <w:szCs w:val="22"/>
-        </w:rPr>
-        <w:t xml:space="preserve"> </w:t>
-      </w:r>
-      <w:proofErr w:type="spellStart"/>
-      <w:r>
-        <w:rPr>
-          <w:color w:val="auto"/>
-          <w:sz w:val="22"/>
-          <w:szCs w:val="22"/>
-        </w:rPr>
-        <w:t>további</w:t>
-      </w:r>
-      <w:proofErr w:type="spellEnd"/>
-      <w:r>
-        <w:rPr>
-          <w:color w:val="auto"/>
-          <w:sz w:val="22"/>
-          <w:szCs w:val="22"/>
-        </w:rPr>
-        <w:t xml:space="preserve"> </w:t>
-      </w:r>
-      <w:proofErr w:type="spellStart"/>
-      <w:r>
-        <w:rPr>
-          <w:color w:val="auto"/>
-          <w:sz w:val="22"/>
-          <w:szCs w:val="22"/>
-        </w:rPr>
-        <w:t>fejleszthetőségének</w:t>
-      </w:r>
-      <w:proofErr w:type="spellEnd"/>
-      <w:r>
-        <w:rPr>
-          <w:color w:val="auto"/>
-          <w:sz w:val="22"/>
-          <w:szCs w:val="22"/>
-        </w:rPr>
-        <w:t xml:space="preserve"> </w:t>
-      </w:r>
-      <w:proofErr w:type="spellStart"/>
-      <w:r>
-        <w:rPr>
-          <w:color w:val="auto"/>
-          <w:sz w:val="22"/>
-          <w:szCs w:val="22"/>
-        </w:rPr>
-        <w:t>lehetősé</w:t>
-      </w:r>
-      <w:r>
-        <w:rPr>
-          <w:color w:val="auto"/>
-          <w:sz w:val="22"/>
-          <w:szCs w:val="22"/>
-        </w:rPr>
-        <w:t>geit</w:t>
-      </w:r>
-      <w:proofErr w:type="spellEnd"/>
-      <w:r>
-        <w:rPr>
-          <w:color w:val="auto"/>
-          <w:sz w:val="22"/>
-          <w:szCs w:val="22"/>
-        </w:rPr>
-        <w:t>. (</w:t>
-      </w:r>
-      <w:proofErr w:type="spellStart"/>
-      <w:r>
-        <w:rPr>
-          <w:color w:val="auto"/>
-          <w:sz w:val="22"/>
-          <w:szCs w:val="22"/>
-        </w:rPr>
-        <w:t>célja</w:t>
-      </w:r>
-      <w:proofErr w:type="spellEnd"/>
-      <w:r>
-        <w:rPr>
-          <w:color w:val="auto"/>
-          <w:sz w:val="22"/>
-          <w:szCs w:val="22"/>
-        </w:rPr>
-        <w:t xml:space="preserve">, hogy a </w:t>
-      </w:r>
-      <w:proofErr w:type="spellStart"/>
-      <w:r>
-        <w:rPr>
-          <w:color w:val="auto"/>
-          <w:sz w:val="22"/>
-          <w:szCs w:val="22"/>
-        </w:rPr>
-        <w:t>jövőben</w:t>
-      </w:r>
-      <w:proofErr w:type="spellEnd"/>
-      <w:r>
-        <w:rPr>
-          <w:color w:val="auto"/>
-          <w:sz w:val="22"/>
-          <w:szCs w:val="22"/>
-        </w:rPr>
-        <w:t xml:space="preserve"> </w:t>
-      </w:r>
-      <w:proofErr w:type="spellStart"/>
-      <w:r>
-        <w:rPr>
-          <w:color w:val="auto"/>
-          <w:sz w:val="22"/>
-          <w:szCs w:val="22"/>
-        </w:rPr>
-        <w:t>hatékonyabbá</w:t>
-      </w:r>
-      <w:proofErr w:type="spellEnd"/>
-      <w:r>
-        <w:rPr>
-          <w:color w:val="auto"/>
-          <w:sz w:val="22"/>
-          <w:szCs w:val="22"/>
-        </w:rPr>
-        <w:t xml:space="preserve"> </w:t>
-      </w:r>
-      <w:proofErr w:type="spellStart"/>
-      <w:r>
-        <w:rPr>
-          <w:color w:val="auto"/>
-          <w:sz w:val="22"/>
-          <w:szCs w:val="22"/>
-        </w:rPr>
-        <w:t>tehető</w:t>
-      </w:r>
-      <w:proofErr w:type="spellEnd"/>
-      <w:r>
-        <w:rPr>
-          <w:color w:val="auto"/>
-          <w:sz w:val="22"/>
-          <w:szCs w:val="22"/>
-        </w:rPr>
-        <w:t xml:space="preserve"> </w:t>
-      </w:r>
-      <w:proofErr w:type="spellStart"/>
-      <w:r>
-        <w:rPr>
-          <w:color w:val="auto"/>
-          <w:sz w:val="22"/>
-          <w:szCs w:val="22"/>
-        </w:rPr>
-        <w:t>legyen</w:t>
-      </w:r>
-      <w:proofErr w:type="spellEnd"/>
-      <w:r>
-        <w:rPr>
-          <w:color w:val="auto"/>
-          <w:sz w:val="22"/>
-          <w:szCs w:val="22"/>
-        </w:rPr>
-        <w:t xml:space="preserve"> a detekció)</w:t>
+        <w:t>geit. (célja, hogy a jövőben hatékonyabbá tehető legyen a detekció)</w:t>
       </w:r>
     </w:p>
     <w:p>
@@ -4459,283 +2113,21 @@
           <w:szCs w:val="22"/>
         </w:rPr>
       </w:pPr>
-      <w:proofErr w:type="spellStart"/>
       <w:r>
         <w:rPr>
           <w:color w:val="auto"/>
           <w:sz w:val="22"/>
           <w:szCs w:val="22"/>
         </w:rPr>
-        <w:t>Valósítson</w:t>
-      </w:r>
-      <w:proofErr w:type="spellEnd"/>
+        <w:t>Valósítson meg egy felhasználóbarát kezelési felületet az algoritmus számára.</w:t>
+      </w:r>
       <w:r>
         <w:rPr>
           <w:color w:val="auto"/>
           <w:sz w:val="22"/>
           <w:szCs w:val="22"/>
         </w:rPr>
-        <w:t xml:space="preserve"> </w:t>
-      </w:r>
-      <w:proofErr w:type="gramStart"/>
-      <w:r>
-        <w:rPr>
-          <w:color w:val="auto"/>
-          <w:sz w:val="22"/>
-          <w:szCs w:val="22"/>
-        </w:rPr>
-        <w:t>meg</w:t>
-      </w:r>
-      <w:proofErr w:type="gramEnd"/>
-      <w:r>
-        <w:rPr>
-          <w:color w:val="auto"/>
-          <w:sz w:val="22"/>
-          <w:szCs w:val="22"/>
-        </w:rPr>
-        <w:t xml:space="preserve"> </w:t>
-      </w:r>
-      <w:proofErr w:type="spellStart"/>
-      <w:r>
-        <w:rPr>
-          <w:color w:val="auto"/>
-          <w:sz w:val="22"/>
-          <w:szCs w:val="22"/>
-        </w:rPr>
-        <w:t>egy</w:t>
-      </w:r>
-      <w:proofErr w:type="spellEnd"/>
-      <w:r>
-        <w:rPr>
-          <w:color w:val="auto"/>
-          <w:sz w:val="22"/>
-          <w:szCs w:val="22"/>
-        </w:rPr>
-        <w:t xml:space="preserve"> </w:t>
-      </w:r>
-      <w:proofErr w:type="spellStart"/>
-      <w:r>
-        <w:rPr>
-          <w:color w:val="auto"/>
-          <w:sz w:val="22"/>
-          <w:szCs w:val="22"/>
-        </w:rPr>
-        <w:t>felhasználóbarát</w:t>
-      </w:r>
-      <w:proofErr w:type="spellEnd"/>
-      <w:r>
-        <w:rPr>
-          <w:color w:val="auto"/>
-          <w:sz w:val="22"/>
-          <w:szCs w:val="22"/>
-        </w:rPr>
-        <w:t xml:space="preserve"> </w:t>
-      </w:r>
-      <w:proofErr w:type="spellStart"/>
-      <w:r>
-        <w:rPr>
-          <w:color w:val="auto"/>
-          <w:sz w:val="22"/>
-          <w:szCs w:val="22"/>
-        </w:rPr>
-        <w:t>kezelési</w:t>
-      </w:r>
-      <w:proofErr w:type="spellEnd"/>
-      <w:r>
-        <w:rPr>
-          <w:color w:val="auto"/>
-          <w:sz w:val="22"/>
-          <w:szCs w:val="22"/>
-        </w:rPr>
-        <w:t xml:space="preserve"> </w:t>
-      </w:r>
-      <w:proofErr w:type="spellStart"/>
-      <w:r>
-        <w:rPr>
-          <w:color w:val="auto"/>
-          <w:sz w:val="22"/>
-          <w:szCs w:val="22"/>
-        </w:rPr>
-        <w:t>felületet</w:t>
-      </w:r>
-      <w:proofErr w:type="spellEnd"/>
-      <w:r>
-        <w:rPr>
-          <w:color w:val="auto"/>
-          <w:sz w:val="22"/>
-          <w:szCs w:val="22"/>
-        </w:rPr>
-        <w:t xml:space="preserve"> az </w:t>
-      </w:r>
-      <w:proofErr w:type="spellStart"/>
-      <w:r>
-        <w:rPr>
-          <w:color w:val="auto"/>
-          <w:sz w:val="22"/>
-          <w:szCs w:val="22"/>
-        </w:rPr>
-        <w:t>algoritmus</w:t>
-      </w:r>
-      <w:proofErr w:type="spellEnd"/>
-      <w:r>
-        <w:rPr>
-          <w:color w:val="auto"/>
-          <w:sz w:val="22"/>
-          <w:szCs w:val="22"/>
-        </w:rPr>
-        <w:t xml:space="preserve"> </w:t>
-      </w:r>
-      <w:proofErr w:type="spellStart"/>
-      <w:r>
-        <w:rPr>
-          <w:color w:val="auto"/>
-          <w:sz w:val="22"/>
-          <w:szCs w:val="22"/>
-        </w:rPr>
-        <w:t>számára</w:t>
-      </w:r>
-      <w:proofErr w:type="spellEnd"/>
-      <w:r>
-        <w:rPr>
-          <w:color w:val="auto"/>
-          <w:sz w:val="22"/>
-          <w:szCs w:val="22"/>
-        </w:rPr>
-        <w:t>.</w:t>
-      </w:r>
-      <w:r>
-        <w:rPr>
-          <w:color w:val="auto"/>
-          <w:sz w:val="22"/>
-          <w:szCs w:val="22"/>
-        </w:rPr>
-        <w:t xml:space="preserve"> (</w:t>
-      </w:r>
-      <w:proofErr w:type="spellStart"/>
-      <w:r>
-        <w:rPr>
-          <w:color w:val="auto"/>
-          <w:sz w:val="22"/>
-          <w:szCs w:val="22"/>
-        </w:rPr>
-        <w:t>parazita</w:t>
-      </w:r>
-      <w:proofErr w:type="spellEnd"/>
-      <w:r>
-        <w:rPr>
-          <w:color w:val="auto"/>
-          <w:sz w:val="22"/>
-          <w:szCs w:val="22"/>
-        </w:rPr>
-        <w:t xml:space="preserve"> </w:t>
-      </w:r>
-      <w:proofErr w:type="spellStart"/>
-      <w:r>
-        <w:rPr>
-          <w:color w:val="auto"/>
-          <w:sz w:val="22"/>
-          <w:szCs w:val="22"/>
-        </w:rPr>
-        <w:t>mérések</w:t>
-      </w:r>
-      <w:proofErr w:type="spellEnd"/>
-      <w:r>
-        <w:rPr>
-          <w:color w:val="auto"/>
-          <w:sz w:val="22"/>
-          <w:szCs w:val="22"/>
-        </w:rPr>
-        <w:t xml:space="preserve"> </w:t>
-      </w:r>
-      <w:proofErr w:type="spellStart"/>
-      <w:r>
-        <w:rPr>
-          <w:color w:val="auto"/>
-          <w:sz w:val="22"/>
-          <w:szCs w:val="22"/>
-        </w:rPr>
-        <w:t>kiértékelésének</w:t>
-      </w:r>
-      <w:proofErr w:type="spellEnd"/>
-      <w:r>
-        <w:rPr>
-          <w:color w:val="auto"/>
-          <w:sz w:val="22"/>
-          <w:szCs w:val="22"/>
-        </w:rPr>
-        <w:t xml:space="preserve"> </w:t>
-      </w:r>
-      <w:proofErr w:type="spellStart"/>
-      <w:r>
-        <w:rPr>
-          <w:color w:val="auto"/>
-          <w:sz w:val="22"/>
-          <w:szCs w:val="22"/>
-        </w:rPr>
-        <w:t>javítására</w:t>
-      </w:r>
-      <w:proofErr w:type="spellEnd"/>
-      <w:r>
-        <w:rPr>
-          <w:color w:val="auto"/>
-          <w:sz w:val="22"/>
-          <w:szCs w:val="22"/>
-        </w:rPr>
-        <w:t xml:space="preserve"> </w:t>
-      </w:r>
-      <w:proofErr w:type="spellStart"/>
-      <w:r>
-        <w:rPr>
-          <w:color w:val="auto"/>
-          <w:sz w:val="22"/>
-          <w:szCs w:val="22"/>
-        </w:rPr>
-        <w:t>könnyen</w:t>
-      </w:r>
-      <w:proofErr w:type="spellEnd"/>
-      <w:r>
-        <w:rPr>
-          <w:color w:val="auto"/>
-          <w:sz w:val="22"/>
-          <w:szCs w:val="22"/>
-        </w:rPr>
-        <w:t xml:space="preserve"> </w:t>
-      </w:r>
-      <w:proofErr w:type="spellStart"/>
-      <w:r>
-        <w:rPr>
-          <w:color w:val="auto"/>
-          <w:sz w:val="22"/>
-          <w:szCs w:val="22"/>
-        </w:rPr>
-        <w:t>kezelhető</w:t>
-      </w:r>
-      <w:proofErr w:type="spellEnd"/>
-      <w:r>
-        <w:rPr>
-          <w:color w:val="auto"/>
-          <w:sz w:val="22"/>
-          <w:szCs w:val="22"/>
-        </w:rPr>
-        <w:t xml:space="preserve"> program </w:t>
-      </w:r>
-      <w:proofErr w:type="spellStart"/>
-      <w:r>
-        <w:rPr>
-          <w:color w:val="auto"/>
-          <w:sz w:val="22"/>
-          <w:szCs w:val="22"/>
-        </w:rPr>
-        <w:t>implementálása</w:t>
-      </w:r>
-      <w:proofErr w:type="spellEnd"/>
-      <w:r>
-        <w:rPr>
-          <w:color w:val="auto"/>
-          <w:sz w:val="22"/>
-          <w:szCs w:val="22"/>
-        </w:rPr>
-        <w:t>)</w:t>
+        <w:t xml:space="preserve"> (parazita mérések kiértékelésének javítására könnyen kezelhető program implementálása)</w:t>
       </w:r>
     </w:p>
     <w:p>
@@ -4851,63 +2243,7 @@
         <w:rPr>
           <w:rFonts w:ascii="Times New Roman" w:hAnsi="Times New Roman" w:cs="Times New Roman"/>
         </w:rPr>
-        <w:t xml:space="preserve">. These systems functions could be varied ranging from detection to segmentation onto executing some complex biochemistry technique for example Loop-mediated isothermal amplification – LAMP – or Quantitative Polymerase Chain Reaction – qPCR. Engineers, who works on this field has to study a lot of and various kind of subjects as nanophysics, mathematics, biochemistry and biotechnology, because microfluidic bases on these basic </w:t>
-      </w:r>
-      <w:proofErr w:type="gramStart"/>
-      <w:r>
-        <w:rPr>
-          <w:rFonts w:ascii="Times New Roman" w:hAnsi="Times New Roman" w:cs="Times New Roman"/>
-        </w:rPr>
-        <w:t>disciplines</w:t>
-      </w:r>
-      <w:proofErr w:type="gramEnd"/>
-      <w:r>
-        <w:rPr>
-          <w:rFonts w:ascii="Times New Roman" w:hAnsi="Times New Roman" w:cs="Times New Roman"/>
-        </w:rPr>
-        <w:t xml:space="preserve">. Whereas nanophysics and biotechnology just in the last few decades has been growing up as high level as microfluidic needs, this is an </w:t>
-      </w:r>
-      <w:proofErr w:type="gramStart"/>
-      <w:r>
-        <w:rPr>
-          <w:rFonts w:ascii="Times New Roman" w:hAnsi="Times New Roman" w:cs="Times New Roman"/>
-        </w:rPr>
-        <w:t>absolutely new</w:t>
-      </w:r>
-      <w:proofErr w:type="gramEnd"/>
-      <w:r>
-        <w:rPr>
-          <w:rFonts w:ascii="Times New Roman" w:hAnsi="Times New Roman" w:cs="Times New Roman"/>
-        </w:rPr>
-        <w:t xml:space="preserve"> field of the science. The first devices were made in the 1980s, and through the mid-1990 </w:t>
-      </w:r>
-      <w:proofErr w:type="gramStart"/>
-      <w:r>
-        <w:rPr>
-          <w:rFonts w:ascii="Times New Roman" w:hAnsi="Times New Roman" w:cs="Times New Roman"/>
-        </w:rPr>
-        <w:t>years</w:t>
-      </w:r>
-      <w:proofErr w:type="gramEnd"/>
-      <w:r>
-        <w:rPr>
-          <w:rFonts w:ascii="Times New Roman" w:hAnsi="Times New Roman" w:cs="Times New Roman"/>
-        </w:rPr>
-        <w:t xml:space="preserve"> the developments of these apparatuses including the microvalves, micropumps and microflow sensors actively continued. At this time, the engineers discovered that if they would like to minimize the size, they </w:t>
-      </w:r>
-      <w:proofErr w:type="gramStart"/>
-      <w:r>
-        <w:rPr>
-          <w:rFonts w:ascii="Times New Roman" w:hAnsi="Times New Roman" w:cs="Times New Roman"/>
-        </w:rPr>
-        <w:t>will</w:t>
-      </w:r>
-      <w:proofErr w:type="gramEnd"/>
-      <w:r>
-        <w:rPr>
-          <w:rFonts w:ascii="Times New Roman" w:hAnsi="Times New Roman" w:cs="Times New Roman"/>
-        </w:rPr>
-        <w:t xml:space="preserve"> need to use external actuators for microvalves and micropumps. This was came from two basic statement: first is that, if we scale down the size, this will indicate the power decreasing of the device by a length scale cubed, so we don’t anticipate as high level activity from microvalves and micropumps as conventional devices have. The second one is the </w:t>
+        <w:t xml:space="preserve">. These systems functions could be varied ranging from detection to segmentation onto executing some complex biochemistry technique for example Loop-mediated isothermal amplification – LAMP – or Quantitative Polymerase Chain Reaction – qPCR. Engineers, who works on this field has to study a lot of and various kind of subjects as nanophysics, mathematics, biochemistry and biotechnology, because microfluidic bases on these basic disciplines. Whereas nanophysics and biotechnology just in the last few decades has been growing up as high level as microfluidic needs, this is an absolutely new field of the science. The first devices were made in the 1980s, and through the mid-1990 years the developments of these apparatuses including the microvalves, micropumps and microflow sensors actively continued. At this time, the engineers discovered that if they would like to minimize the size, they will need to use external actuators for microvalves and micropumps. This was came from two basic statement: first is that, if we scale down the size, this will indicate the power decreasing of the device by a length scale cubed, so we don’t anticipate as high level activity from microvalves and micropumps as conventional devices have. The second one is the </w:t>
       </w:r>
       <w:r>
         <w:rPr>
@@ -5092,21 +2428,7 @@
         <w:rPr>
           <w:rFonts w:ascii="Times New Roman" w:hAnsi="Times New Roman" w:cs="Times New Roman"/>
         </w:rPr>
-        <w:t xml:space="preserve">As </w:t>
-      </w:r>
-      <w:proofErr w:type="gramStart"/>
-      <w:r>
-        <w:rPr>
-          <w:rFonts w:ascii="Times New Roman" w:hAnsi="Times New Roman" w:cs="Times New Roman"/>
-        </w:rPr>
-        <w:t>microfluidic</w:t>
-      </w:r>
-      <w:proofErr w:type="gramEnd"/>
-      <w:r>
-        <w:rPr>
-          <w:rFonts w:ascii="Times New Roman" w:hAnsi="Times New Roman" w:cs="Times New Roman"/>
-        </w:rPr>
-        <w:t xml:space="preserve"> channels are in micro- and nanoscale range, the physic in this dimension varies from that Newton physic, what we know very well. The usual gravity force and the buoyancy has less influence to the flowing liquid in the systems, in turn the surface forces like surface tension or van der Walls force between particles are more important. Besides this, because we work with fluids, the viscous force is also important, moreover in laminar flowing this is the dominating force. </w:t>
+        <w:t xml:space="preserve">As microfluidic channels are in micro- and nanoscale range, the physic in this dimension varies from that Newton physic, what we know very well. The usual gravity force and the buoyancy has less influence to the flowing liquid in the systems, in turn the surface forces like surface tension or van der Walls force between particles are more important. Besides this, because we work with fluids, the viscous force is also important, moreover in laminar flowing this is the dominating force. </w:t>
       </w:r>
       <w:r>
         <w:rPr>
@@ -5127,41 +2449,13 @@
         <w:rPr>
           <w:rFonts w:ascii="Times New Roman" w:hAnsi="Times New Roman" w:cs="Times New Roman"/>
         </w:rPr>
-        <w:t xml:space="preserve">We can describe these flows whit the Reynolds number, which </w:t>
-      </w:r>
-      <w:proofErr w:type="gramStart"/>
-      <w:r>
-        <w:rPr>
-          <w:rFonts w:ascii="Times New Roman" w:hAnsi="Times New Roman" w:cs="Times New Roman"/>
-        </w:rPr>
-        <w:t>had been declared</w:t>
-      </w:r>
-      <w:proofErr w:type="gramEnd"/>
-      <w:r>
-        <w:rPr>
-          <w:rFonts w:ascii="Times New Roman" w:hAnsi="Times New Roman" w:cs="Times New Roman"/>
-        </w:rPr>
-        <w:t xml:space="preserve"> in 1883 by Osborne Reynolds as the ratio of inertial forces to vi</w:t>
-      </w:r>
-      <w:r>
-        <w:rPr>
-          <w:rFonts w:ascii="Times New Roman" w:hAnsi="Times New Roman" w:cs="Times New Roman"/>
-        </w:rPr>
-        <w:t xml:space="preserve">scous forces. It </w:t>
-      </w:r>
-      <w:proofErr w:type="gramStart"/>
-      <w:r>
-        <w:rPr>
-          <w:rFonts w:ascii="Times New Roman" w:hAnsi="Times New Roman" w:cs="Times New Roman"/>
-        </w:rPr>
-        <w:t>is defined</w:t>
-      </w:r>
-      <w:proofErr w:type="gramEnd"/>
-      <w:r>
-        <w:rPr>
-          <w:rFonts w:ascii="Times New Roman" w:hAnsi="Times New Roman" w:cs="Times New Roman"/>
-        </w:rPr>
-        <w:t xml:space="preserve"> as </w:t>
+        <w:t>We can describe these flows whit the Reynolds number, which had been declared in 1883 by Osborne Reynolds as the ratio of inertial forces to vi</w:t>
+      </w:r>
+      <w:r>
+        <w:rPr>
+          <w:rFonts w:ascii="Times New Roman" w:hAnsi="Times New Roman" w:cs="Times New Roman"/>
+        </w:rPr>
+        <w:t xml:space="preserve">scous forces. It is defined as </w:t>
       </w:r>
       <w:r>
         <w:rPr>
@@ -5598,7 +2892,19 @@
         <w:rPr>
           <w:rFonts w:ascii="Times New Roman" w:hAnsi="Times New Roman" w:cs="Times New Roman"/>
         </w:rPr>
-        <w:t xml:space="preserve">Manufacture technologies (silicon waffer + PDMS device) </w:t>
+        <w:t>Manufacture technologies (silicon waffer + PDMS device</w:t>
+      </w:r>
+      <w:r>
+        <w:rPr>
+          <w:rFonts w:ascii="Times New Roman" w:hAnsi="Times New Roman" w:cs="Times New Roman"/>
+        </w:rPr>
+        <w:t xml:space="preserve"> + other laser-cutting methods</w:t>
+      </w:r>
+      <w:r>
+        <w:rPr>
+          <w:rFonts w:ascii="Times New Roman" w:hAnsi="Times New Roman" w:cs="Times New Roman"/>
+        </w:rPr>
+        <w:t xml:space="preserve">) </w:t>
       </w:r>
       <w:r>
         <w:rPr>
@@ -5650,27 +2956,181 @@
         <w:rPr>
           <w:rFonts w:ascii="Times New Roman" w:hAnsi="Times New Roman" w:cs="Times New Roman"/>
         </w:rPr>
-        <w:t xml:space="preserve">as for first hearing it seems to. </w:t>
-      </w:r>
-      <w:proofErr w:type="gramStart"/>
-      <w:r>
-        <w:rPr>
-          <w:rFonts w:ascii="Times New Roman" w:hAnsi="Times New Roman" w:cs="Times New Roman"/>
-        </w:rPr>
-        <w:t>First of all</w:t>
-      </w:r>
-      <w:proofErr w:type="gramEnd"/>
-      <w:r>
-        <w:rPr>
-          <w:rFonts w:ascii="Times New Roman" w:hAnsi="Times New Roman" w:cs="Times New Roman"/>
-        </w:rPr>
-        <w:t xml:space="preserve">, we need to </w:t>
-      </w:r>
-      <w:r>
-        <w:rPr>
-          <w:rFonts w:ascii="Times New Roman" w:hAnsi="Times New Roman" w:cs="Times New Roman"/>
-        </w:rPr>
-        <w:t>design our microfluidic system</w:t>
+        <w:t>as for first hearing it seems to. First of all, we</w:t>
+      </w:r>
+      <w:r>
+        <w:rPr>
+          <w:rFonts w:ascii="Times New Roman" w:hAnsi="Times New Roman" w:cs="Times New Roman"/>
+        </w:rPr>
+        <w:t xml:space="preserve"> have to think about how could we </w:t>
+      </w:r>
+      <w:r>
+        <w:rPr>
+          <w:rFonts w:ascii="Times New Roman" w:hAnsi="Times New Roman" w:cs="Times New Roman"/>
+        </w:rPr>
+        <w:t xml:space="preserve">realize </w:t>
+      </w:r>
+      <w:r>
+        <w:rPr>
+          <w:rFonts w:ascii="Times New Roman" w:hAnsi="Times New Roman" w:cs="Times New Roman"/>
+        </w:rPr>
+        <w:t>and which kind of device structure hav</w:t>
+      </w:r>
+      <w:r>
+        <w:rPr>
+          <w:rFonts w:ascii="Times New Roman" w:hAnsi="Times New Roman" w:cs="Times New Roman"/>
+        </w:rPr>
+        <w:t>ing</w:t>
+      </w:r>
+      <w:r>
+        <w:rPr>
+          <w:rFonts w:ascii="Times New Roman" w:hAnsi="Times New Roman" w:cs="Times New Roman"/>
+        </w:rPr>
+        <w:t xml:space="preserve"> to use for our problem. </w:t>
+      </w:r>
+      <w:r>
+        <w:rPr>
+          <w:rFonts w:ascii="Times New Roman" w:hAnsi="Times New Roman" w:cs="Times New Roman"/>
+        </w:rPr>
+        <w:t>Thanks</w:t>
+      </w:r>
+      <w:r>
+        <w:rPr>
+          <w:rFonts w:ascii="Times New Roman" w:hAnsi="Times New Roman" w:cs="Times New Roman"/>
+        </w:rPr>
+        <w:t xml:space="preserve"> to the advanced technology, </w:t>
+      </w:r>
+      <w:r>
+        <w:rPr>
+          <w:rFonts w:ascii="Times New Roman" w:hAnsi="Times New Roman" w:cs="Times New Roman"/>
+        </w:rPr>
+        <w:t>we can select from a lot of material and manufactory technology</w:t>
+      </w:r>
+      <w:r>
+        <w:rPr>
+          <w:rFonts w:ascii="Times New Roman" w:hAnsi="Times New Roman" w:cs="Times New Roman"/>
+        </w:rPr>
+        <w:t xml:space="preserve"> that fits</w:t>
+      </w:r>
+      <w:r>
+        <w:rPr>
+          <w:rFonts w:ascii="Times New Roman" w:hAnsi="Times New Roman" w:cs="Times New Roman"/>
+        </w:rPr>
+        <w:t xml:space="preserve"> for our requirements. </w:t>
+      </w:r>
+      <w:r>
+        <w:rPr>
+          <w:rFonts w:ascii="Times New Roman" w:hAnsi="Times New Roman" w:cs="Times New Roman"/>
+        </w:rPr>
+        <w:t>These kind of manufactory techniques would be the laser cutting</w:t>
+      </w:r>
+      <w:r>
+        <w:rPr>
+          <w:rFonts w:ascii="Times New Roman" w:hAnsi="Times New Roman" w:cs="Times New Roman"/>
+        </w:rPr>
+        <w:t xml:space="preserve">, </w:t>
+      </w:r>
+      <w:r>
+        <w:rPr>
+          <w:rFonts w:ascii="Times New Roman" w:hAnsi="Times New Roman" w:cs="Times New Roman"/>
+        </w:rPr>
+        <w:t xml:space="preserve">the </w:t>
+      </w:r>
+      <w:r>
+        <w:rPr>
+          <w:rFonts w:ascii="Times New Roman" w:hAnsi="Times New Roman" w:cs="Times New Roman"/>
+        </w:rPr>
+        <w:t xml:space="preserve">3D printing or the </w:t>
+      </w:r>
+      <w:r>
+        <w:rPr>
+          <w:rFonts w:ascii="Times New Roman" w:hAnsi="Times New Roman" w:cs="Times New Roman"/>
+        </w:rPr>
+        <w:t>photolithography</w:t>
+      </w:r>
+      <w:r>
+        <w:rPr>
+          <w:rFonts w:ascii="Times New Roman" w:hAnsi="Times New Roman" w:cs="Times New Roman"/>
+        </w:rPr>
+        <w:t xml:space="preserve">. </w:t>
+      </w:r>
+      <w:r>
+        <w:rPr>
+          <w:rFonts w:ascii="Times New Roman" w:hAnsi="Times New Roman" w:cs="Times New Roman"/>
+        </w:rPr>
+        <w:t>The material of microfluidics</w:t>
+      </w:r>
+      <w:r>
+        <w:rPr>
+          <w:rFonts w:ascii="Times New Roman" w:hAnsi="Times New Roman" w:cs="Times New Roman"/>
+        </w:rPr>
+        <w:t xml:space="preserve"> is also</w:t>
+      </w:r>
+      <w:r>
+        <w:rPr>
+          <w:rFonts w:ascii="Times New Roman" w:hAnsi="Times New Roman" w:cs="Times New Roman"/>
+        </w:rPr>
+        <w:t xml:space="preserve"> numerous. </w:t>
+      </w:r>
+      <w:r>
+        <w:rPr>
+          <w:rFonts w:ascii="Times New Roman" w:hAnsi="Times New Roman" w:cs="Times New Roman"/>
+        </w:rPr>
+        <w:t>T</w:t>
+      </w:r>
+      <w:r>
+        <w:rPr>
+          <w:rFonts w:ascii="Times New Roman" w:hAnsi="Times New Roman" w:cs="Times New Roman"/>
+        </w:rPr>
+        <w:t>hermoplastic polymers</w:t>
+      </w:r>
+      <w:r>
+        <w:rPr>
+          <w:rFonts w:ascii="Times New Roman" w:hAnsi="Times New Roman" w:cs="Times New Roman"/>
+        </w:rPr>
+        <w:t xml:space="preserve"> like p</w:t>
+      </w:r>
+      <w:r>
+        <w:rPr>
+          <w:rFonts w:ascii="Times New Roman" w:hAnsi="Times New Roman" w:cs="Times New Roman"/>
+        </w:rPr>
+        <w:t>olystyren</w:t>
+      </w:r>
+      <w:r>
+        <w:rPr>
+          <w:rFonts w:ascii="Times New Roman" w:hAnsi="Times New Roman" w:cs="Times New Roman"/>
+        </w:rPr>
+        <w:t>es and p</w:t>
+      </w:r>
+      <w:r>
+        <w:rPr>
+          <w:rFonts w:ascii="Times New Roman" w:hAnsi="Times New Roman" w:cs="Times New Roman"/>
+        </w:rPr>
+        <w:t>olycarbonate</w:t>
+      </w:r>
+      <w:r>
+        <w:rPr>
+          <w:rFonts w:ascii="Times New Roman" w:hAnsi="Times New Roman" w:cs="Times New Roman"/>
+        </w:rPr>
+        <w:t xml:space="preserve">s, </w:t>
+      </w:r>
+      <w:r>
+        <w:rPr>
+          <w:rFonts w:ascii="Times New Roman" w:hAnsi="Times New Roman" w:cs="Times New Roman"/>
+        </w:rPr>
+        <w:t>“</w:t>
+      </w:r>
+      <w:r>
+        <w:rPr>
+          <w:rFonts w:ascii="Times New Roman" w:hAnsi="Times New Roman" w:cs="Times New Roman"/>
+        </w:rPr>
+        <w:t>normal</w:t>
+      </w:r>
+      <w:r>
+        <w:rPr>
+          <w:rFonts w:ascii="Times New Roman" w:hAnsi="Times New Roman" w:cs="Times New Roman"/>
+        </w:rPr>
+        <w:t>”</w:t>
       </w:r>
       <w:r>
         <w:rPr>
@@ -5682,25 +3142,104 @@
         <w:rPr>
           <w:rFonts w:ascii="Times New Roman" w:hAnsi="Times New Roman" w:cs="Times New Roman"/>
         </w:rPr>
-        <w:t xml:space="preserve">fitting it for the </w:t>
-      </w:r>
-      <w:r>
-        <w:rPr>
-          <w:rFonts w:ascii="Times New Roman" w:hAnsi="Times New Roman" w:cs="Times New Roman"/>
-        </w:rPr>
-        <w:t>problem what</w:t>
-      </w:r>
-      <w:r>
-        <w:rPr>
-          <w:rFonts w:ascii="Times New Roman" w:hAnsi="Times New Roman" w:cs="Times New Roman"/>
-        </w:rPr>
-        <w:t xml:space="preserve"> we have to solve</w:t>
-      </w:r>
-      <w:r>
-        <w:rPr>
-          <w:rFonts w:ascii="Times New Roman" w:hAnsi="Times New Roman" w:cs="Times New Roman"/>
-        </w:rPr>
-        <w:t>. For that, we can</w:t>
+        <w:t xml:space="preserve">polymers like PMMA – </w:t>
+      </w:r>
+      <w:r>
+        <w:rPr>
+          <w:rFonts w:ascii="Times New Roman" w:hAnsi="Times New Roman" w:cs="Times New Roman"/>
+        </w:rPr>
+        <w:t>Poly(methyl methacrylate)</w:t>
+      </w:r>
+      <w:r>
+        <w:rPr>
+          <w:rFonts w:ascii="Times New Roman" w:hAnsi="Times New Roman" w:cs="Times New Roman"/>
+        </w:rPr>
+        <w:t xml:space="preserve"> or PDMS – </w:t>
+      </w:r>
+      <w:r>
+        <w:rPr>
+          <w:rFonts w:ascii="Times New Roman" w:hAnsi="Times New Roman" w:cs="Times New Roman"/>
+        </w:rPr>
+        <w:t>Polydimethylsiloxane</w:t>
+      </w:r>
+      <w:r>
+        <w:rPr>
+          <w:rFonts w:ascii="Times New Roman" w:hAnsi="Times New Roman" w:cs="Times New Roman"/>
+        </w:rPr>
+        <w:t xml:space="preserve"> are</w:t>
+      </w:r>
+      <w:r>
+        <w:rPr>
+          <w:rFonts w:ascii="Times New Roman" w:hAnsi="Times New Roman" w:cs="Times New Roman"/>
+        </w:rPr>
+        <w:t xml:space="preserve"> </w:t>
+      </w:r>
+      <w:r>
+        <w:rPr>
+          <w:rFonts w:ascii="Times New Roman" w:hAnsi="Times New Roman" w:cs="Times New Roman"/>
+        </w:rPr>
+        <w:t>broadly</w:t>
+      </w:r>
+      <w:r>
+        <w:rPr>
+          <w:rFonts w:ascii="Times New Roman" w:hAnsi="Times New Roman" w:cs="Times New Roman"/>
+        </w:rPr>
+        <w:t xml:space="preserve"> used </w:t>
+      </w:r>
+      <w:r>
+        <w:rPr>
+          <w:rFonts w:ascii="Times New Roman" w:hAnsi="Times New Roman" w:cs="Times New Roman"/>
+        </w:rPr>
+        <w:t xml:space="preserve">materials. </w:t>
+      </w:r>
+      <w:r>
+        <w:rPr>
+          <w:rFonts w:ascii="Times New Roman" w:hAnsi="Times New Roman" w:cs="Times New Roman"/>
+        </w:rPr>
+        <w:t>After we decided which</w:t>
+      </w:r>
+      <w:r>
+        <w:rPr>
+          <w:rFonts w:ascii="Times New Roman" w:hAnsi="Times New Roman" w:cs="Times New Roman"/>
+        </w:rPr>
+        <w:t xml:space="preserve"> is the best material and manufacture technique to take our device, </w:t>
+      </w:r>
+      <w:r>
+        <w:rPr>
+          <w:rFonts w:ascii="Times New Roman" w:hAnsi="Times New Roman" w:cs="Times New Roman"/>
+        </w:rPr>
+        <w:t>we n</w:t>
+      </w:r>
+      <w:r>
+        <w:rPr>
+          <w:rFonts w:ascii="Times New Roman" w:hAnsi="Times New Roman" w:cs="Times New Roman"/>
+        </w:rPr>
+        <w:t xml:space="preserve">eed to </w:t>
+      </w:r>
+      <w:r>
+        <w:rPr>
+          <w:rFonts w:ascii="Times New Roman" w:hAnsi="Times New Roman" w:cs="Times New Roman"/>
+        </w:rPr>
+        <w:t xml:space="preserve">design our microfluidic system fitting </w:t>
+      </w:r>
+      <w:r>
+        <w:rPr>
+          <w:rFonts w:ascii="Times New Roman" w:hAnsi="Times New Roman" w:cs="Times New Roman"/>
+          <w:color w:val="00B0F0"/>
+        </w:rPr>
+        <w:t xml:space="preserve">it </w:t>
+      </w:r>
+      <w:r>
+        <w:rPr>
+          <w:rFonts w:ascii="Times New Roman" w:hAnsi="Times New Roman" w:cs="Times New Roman"/>
+        </w:rPr>
+        <w:t xml:space="preserve">for the problem what we would like to solve. </w:t>
+      </w:r>
+      <w:r>
+        <w:rPr>
+          <w:rFonts w:ascii="Times New Roman" w:hAnsi="Times New Roman" w:cs="Times New Roman"/>
+        </w:rPr>
+        <w:t>For that, we can</w:t>
       </w:r>
       <w:r>
         <w:rPr>
@@ -5712,9 +3251,14 @@
         <w:rPr>
           <w:rFonts w:ascii="Times New Roman" w:hAnsi="Times New Roman" w:cs="Times New Roman"/>
         </w:rPr>
-        <w:t xml:space="preserve">variety of </w:t>
-      </w:r>
-      <w:proofErr w:type="gramStart"/>
+        <w:t>various</w:t>
+      </w:r>
+      <w:r>
+        <w:rPr>
+          <w:rFonts w:ascii="Times New Roman" w:hAnsi="Times New Roman" w:cs="Times New Roman"/>
+        </w:rPr>
+        <w:t xml:space="preserve"> </w:t>
+      </w:r>
       <w:r>
         <w:rPr>
           <w:rFonts w:ascii="Times New Roman" w:hAnsi="Times New Roman" w:cs="Times New Roman"/>
@@ -5722,7 +3266,6 @@
         </w:rPr>
         <w:t>vector graphics editor program</w:t>
       </w:r>
-      <w:proofErr w:type="gramEnd"/>
       <w:r>
         <w:rPr>
           <w:rFonts w:ascii="Times New Roman" w:hAnsi="Times New Roman" w:cs="Times New Roman"/>
@@ -5764,19 +3307,19 @@
         <w:rPr>
           <w:rFonts w:ascii="Times New Roman" w:hAnsi="Times New Roman" w:cs="Times New Roman"/>
         </w:rPr>
-        <w:t xml:space="preserve">what we would like to on a simple way </w:t>
-      </w:r>
-      <w:r>
-        <w:rPr>
-          <w:rFonts w:ascii="Times New Roman" w:hAnsi="Times New Roman" w:cs="Times New Roman"/>
-        </w:rPr>
-        <w:t>without bigger exertion</w:t>
-      </w:r>
-      <w:r>
-        <w:rPr>
-          <w:rFonts w:ascii="Times New Roman" w:hAnsi="Times New Roman" w:cs="Times New Roman"/>
-        </w:rPr>
-        <w:t>s.</w:t>
+        <w:t>everything ranging from the</w:t>
+      </w:r>
+      <w:r>
+        <w:rPr>
+          <w:rFonts w:ascii="Times New Roman" w:hAnsi="Times New Roman" w:cs="Times New Roman"/>
+        </w:rPr>
+        <w:t xml:space="preserve"> shape</w:t>
+      </w:r>
+      <w:r>
+        <w:rPr>
+          <w:rFonts w:ascii="Times New Roman" w:hAnsi="Times New Roman" w:cs="Times New Roman"/>
+        </w:rPr>
+        <w:t xml:space="preserve"> and size of</w:t>
       </w:r>
       <w:r>
         <w:rPr>
@@ -5788,44 +3331,705 @@
         <w:rPr>
           <w:rFonts w:ascii="Times New Roman" w:hAnsi="Times New Roman" w:cs="Times New Roman"/>
         </w:rPr>
-        <w:t xml:space="preserve">If we are sure of </w:t>
-      </w:r>
-      <w:proofErr w:type="gramStart"/>
-      <w:r>
-        <w:rPr>
-          <w:rFonts w:ascii="Times New Roman" w:hAnsi="Times New Roman" w:cs="Times New Roman"/>
-        </w:rPr>
-        <w:t xml:space="preserve">our </w:t>
+        <w:t xml:space="preserve">channels and </w:t>
+      </w:r>
+      <w:r>
+        <w:rPr>
+          <w:rFonts w:ascii="Times New Roman" w:hAnsi="Times New Roman" w:cs="Times New Roman"/>
+        </w:rPr>
+        <w:t xml:space="preserve">chambers to number of inputs and </w:t>
+      </w:r>
+      <w:r>
+        <w:rPr>
+          <w:rFonts w:ascii="Times New Roman" w:hAnsi="Times New Roman" w:cs="Times New Roman"/>
+        </w:rPr>
+        <w:t xml:space="preserve">outputs </w:t>
+      </w:r>
+      <w:r>
+        <w:rPr>
+          <w:rFonts w:ascii="Times New Roman" w:hAnsi="Times New Roman" w:cs="Times New Roman"/>
+        </w:rPr>
+        <w:t>of</w:t>
+      </w:r>
+      <w:r>
+        <w:rPr>
+          <w:rFonts w:ascii="Times New Roman" w:hAnsi="Times New Roman" w:cs="Times New Roman"/>
+        </w:rPr>
+        <w:t xml:space="preserve"> the system</w:t>
+      </w:r>
+      <w:r>
+        <w:rPr>
+          <w:rFonts w:ascii="Times New Roman" w:hAnsi="Times New Roman" w:cs="Times New Roman"/>
+        </w:rPr>
+        <w:t xml:space="preserve"> </w:t>
+      </w:r>
+      <w:r>
+        <w:rPr>
+          <w:rFonts w:ascii="Times New Roman" w:hAnsi="Times New Roman" w:cs="Times New Roman"/>
+        </w:rPr>
+        <w:t xml:space="preserve">onto </w:t>
+      </w:r>
+      <w:r>
+        <w:rPr>
+          <w:rFonts w:ascii="Times New Roman" w:hAnsi="Times New Roman" w:cs="Times New Roman"/>
+        </w:rPr>
+        <w:t xml:space="preserve">the </w:t>
+      </w:r>
+      <w:r>
+        <w:rPr>
+          <w:rFonts w:ascii="Times New Roman" w:hAnsi="Times New Roman" w:cs="Times New Roman"/>
+        </w:rPr>
+        <w:t xml:space="preserve">whole design of it. </w:t>
+      </w:r>
+      <w:r>
+        <w:rPr>
+          <w:rFonts w:ascii="Times New Roman" w:hAnsi="Times New Roman" w:cs="Times New Roman"/>
+        </w:rPr>
+        <w:t xml:space="preserve">Nevertheless, if we would like </w:t>
+      </w:r>
+      <w:r>
+        <w:rPr>
+          <w:rFonts w:ascii="Times New Roman" w:hAnsi="Times New Roman" w:cs="Times New Roman"/>
+        </w:rPr>
+        <w:t xml:space="preserve">to </w:t>
+      </w:r>
+      <w:r>
+        <w:rPr>
+          <w:rFonts w:ascii="Times New Roman" w:hAnsi="Times New Roman" w:cs="Times New Roman"/>
+        </w:rPr>
+        <w:t>avoid the f</w:t>
+      </w:r>
+      <w:r>
+        <w:rPr>
+          <w:rFonts w:ascii="Times New Roman" w:hAnsi="Times New Roman" w:cs="Times New Roman"/>
+        </w:rPr>
+        <w:t xml:space="preserve">ailure of our device, we </w:t>
+      </w:r>
+      <w:r>
+        <w:rPr>
+          <w:rFonts w:ascii="Times New Roman" w:hAnsi="Times New Roman" w:cs="Times New Roman"/>
+        </w:rPr>
+        <w:t xml:space="preserve">need to make </w:t>
+      </w:r>
+      <w:r>
+        <w:rPr>
+          <w:rFonts w:ascii="Times New Roman" w:hAnsi="Times New Roman" w:cs="Times New Roman"/>
+        </w:rPr>
+        <w:t xml:space="preserve">some </w:t>
+      </w:r>
+      <w:r>
+        <w:rPr>
+          <w:rFonts w:ascii="Times New Roman" w:hAnsi="Times New Roman" w:cs="Times New Roman"/>
+        </w:rPr>
+        <w:t xml:space="preserve">essential </w:t>
+      </w:r>
+      <w:r>
+        <w:rPr>
+          <w:rFonts w:ascii="Times New Roman" w:hAnsi="Times New Roman" w:cs="Times New Roman"/>
+        </w:rPr>
+        <w:t xml:space="preserve">simulations </w:t>
+      </w:r>
+      <w:r>
+        <w:rPr>
+          <w:rFonts w:ascii="Times New Roman" w:hAnsi="Times New Roman" w:cs="Times New Roman"/>
+        </w:rPr>
+        <w:t xml:space="preserve">for testing our creation </w:t>
+      </w:r>
+      <w:r>
+        <w:rPr>
+          <w:rFonts w:ascii="Times New Roman" w:hAnsi="Times New Roman" w:cs="Times New Roman"/>
+        </w:rPr>
+        <w:t xml:space="preserve">for </w:t>
+      </w:r>
+      <w:r>
+        <w:rPr>
+          <w:rFonts w:ascii="Times New Roman" w:hAnsi="Times New Roman" w:cs="Times New Roman"/>
+        </w:rPr>
+        <w:t xml:space="preserve">example </w:t>
+      </w:r>
+      <w:r>
+        <w:rPr>
+          <w:rFonts w:ascii="Times New Roman" w:hAnsi="Times New Roman" w:cs="Times New Roman"/>
+        </w:rPr>
+        <w:t>flow simulation</w:t>
+      </w:r>
+      <w:r>
+        <w:rPr>
+          <w:rFonts w:ascii="Times New Roman" w:hAnsi="Times New Roman" w:cs="Times New Roman"/>
+        </w:rPr>
+        <w:t xml:space="preserve">, </w:t>
+      </w:r>
+      <w:r>
+        <w:rPr>
+          <w:rFonts w:ascii="Times New Roman" w:hAnsi="Times New Roman" w:cs="Times New Roman"/>
+        </w:rPr>
+        <w:lastRenderedPageBreak/>
+        <w:t xml:space="preserve">or </w:t>
+      </w:r>
+      <w:r>
+        <w:rPr>
+          <w:rFonts w:ascii="Times New Roman" w:hAnsi="Times New Roman" w:cs="Times New Roman"/>
+        </w:rPr>
+        <w:t xml:space="preserve">energy </w:t>
+      </w:r>
+      <w:r>
+        <w:rPr>
+          <w:rFonts w:ascii="Times New Roman" w:hAnsi="Times New Roman" w:cs="Times New Roman"/>
+        </w:rPr>
+        <w:t xml:space="preserve">density simulation or any other </w:t>
+      </w:r>
+      <w:r>
+        <w:rPr>
+          <w:rFonts w:ascii="Times New Roman" w:hAnsi="Times New Roman" w:cs="Times New Roman"/>
+          <w:color w:val="00B0F0"/>
+        </w:rPr>
+        <w:t>which</w:t>
+      </w:r>
+      <w:r>
+        <w:rPr>
+          <w:rFonts w:ascii="Times New Roman" w:hAnsi="Times New Roman" w:cs="Times New Roman"/>
+        </w:rPr>
+        <w:t xml:space="preserve"> is </w:t>
+      </w:r>
+      <w:r>
+        <w:rPr>
+          <w:rFonts w:ascii="Times New Roman" w:hAnsi="Times New Roman" w:cs="Times New Roman"/>
+        </w:rPr>
+        <w:t>indispensable</w:t>
+      </w:r>
+      <w:r>
+        <w:rPr>
+          <w:rFonts w:ascii="Times New Roman" w:hAnsi="Times New Roman" w:cs="Times New Roman"/>
+        </w:rPr>
+        <w:t xml:space="preserve"> of device function.</w:t>
+      </w:r>
+      <w:r>
+        <w:rPr>
+          <w:rFonts w:ascii="Times New Roman" w:hAnsi="Times New Roman" w:cs="Times New Roman"/>
+        </w:rPr>
+        <w:t xml:space="preserve"> </w:t>
+      </w:r>
+      <w:r>
+        <w:rPr>
+          <w:rFonts w:ascii="Times New Roman" w:hAnsi="Times New Roman" w:cs="Times New Roman"/>
+        </w:rPr>
+        <w:t xml:space="preserve">For these tests the most </w:t>
+      </w:r>
+      <w:r>
+        <w:rPr>
+          <w:rFonts w:ascii="Times New Roman" w:hAnsi="Times New Roman" w:cs="Times New Roman"/>
+        </w:rPr>
+        <w:t xml:space="preserve">appropriate </w:t>
+      </w:r>
+      <w:r>
+        <w:rPr>
+          <w:rFonts w:ascii="Times New Roman" w:hAnsi="Times New Roman" w:cs="Times New Roman"/>
+        </w:rPr>
+        <w:t>program is the Comsol that “</w:t>
+      </w:r>
+      <w:r>
+        <w:rPr>
+          <w:rFonts w:ascii="Times New Roman" w:hAnsi="Times New Roman" w:cs="Times New Roman"/>
+        </w:rPr>
+        <w:t>is a cross-platform finite element analysis, solver and multiphysics simulation software</w:t>
+      </w:r>
+      <w:r>
+        <w:rPr>
+          <w:rFonts w:ascii="Times New Roman" w:hAnsi="Times New Roman" w:cs="Times New Roman"/>
+        </w:rPr>
+        <w:t>”</w:t>
+      </w:r>
+      <w:r>
+        <w:rPr>
+          <w:rFonts w:ascii="Times New Roman" w:hAnsi="Times New Roman" w:cs="Times New Roman"/>
+        </w:rPr>
+        <w:t xml:space="preserve"> </w:t>
+      </w:r>
+      <w:r>
+        <w:rPr>
+          <w:rFonts w:ascii="Times New Roman" w:hAnsi="Times New Roman" w:cs="Times New Roman"/>
+          <w:b/>
+          <w:color w:val="00B050"/>
+        </w:rPr>
+        <w:t>[</w:t>
+      </w:r>
+      <w:r>
+        <w:rPr>
+          <w:rFonts w:ascii="Times New Roman" w:hAnsi="Times New Roman" w:cs="Times New Roman"/>
+          <w:b/>
+          <w:color w:val="00B050"/>
+        </w:rPr>
+        <w:t>4</w:t>
+      </w:r>
+      <w:r>
+        <w:rPr>
+          <w:rFonts w:ascii="Times New Roman" w:hAnsi="Times New Roman" w:cs="Times New Roman"/>
+          <w:b/>
+          <w:color w:val="00B050"/>
+        </w:rPr>
+        <w:t>]</w:t>
+      </w:r>
+      <w:r>
+        <w:rPr>
+          <w:rFonts w:ascii="Times New Roman" w:hAnsi="Times New Roman" w:cs="Times New Roman"/>
+          <w:b/>
+          <w:color w:val="00B050"/>
+        </w:rPr>
+        <w:t xml:space="preserve">. </w:t>
+      </w:r>
+      <w:r>
+        <w:rPr>
+          <w:rFonts w:ascii="Times New Roman" w:hAnsi="Times New Roman" w:cs="Times New Roman"/>
+          <w:b/>
+          <w:color w:val="00B050"/>
+        </w:rPr>
+        <w:t xml:space="preserve"> </w:t>
+      </w:r>
+      <w:r>
+        <w:rPr>
+          <w:rFonts w:ascii="Times New Roman" w:hAnsi="Times New Roman" w:cs="Times New Roman"/>
+        </w:rPr>
+        <w:t>A</w:t>
+      </w:r>
+      <w:r>
+        <w:rPr>
+          <w:rFonts w:ascii="Times New Roman" w:hAnsi="Times New Roman" w:cs="Times New Roman"/>
+        </w:rPr>
+        <w:t>fter</w:t>
+      </w:r>
+      <w:r>
+        <w:rPr>
+          <w:rFonts w:ascii="Times New Roman" w:hAnsi="Times New Roman" w:cs="Times New Roman"/>
+        </w:rPr>
+        <w:t xml:space="preserve"> we are </w:t>
+      </w:r>
+      <w:r>
+        <w:rPr>
+          <w:rFonts w:ascii="Times New Roman" w:hAnsi="Times New Roman" w:cs="Times New Roman"/>
+        </w:rPr>
+        <w:t>certain</w:t>
+      </w:r>
+      <w:r>
+        <w:rPr>
+          <w:rFonts w:ascii="Times New Roman" w:hAnsi="Times New Roman" w:cs="Times New Roman"/>
+        </w:rPr>
+        <w:t xml:space="preserve"> </w:t>
+      </w:r>
+      <w:r>
+        <w:rPr>
+          <w:rFonts w:ascii="Times New Roman" w:hAnsi="Times New Roman" w:cs="Times New Roman"/>
+          <w:color w:val="00B0F0"/>
+        </w:rPr>
+        <w:t>about</w:t>
+      </w:r>
+      <w:r>
+        <w:rPr>
+          <w:rFonts w:ascii="Times New Roman" w:hAnsi="Times New Roman" w:cs="Times New Roman"/>
+          <w:color w:val="00B0F0"/>
+        </w:rPr>
+        <w:t>/of</w:t>
+      </w:r>
+      <w:r>
+        <w:rPr>
+          <w:rFonts w:ascii="Times New Roman" w:hAnsi="Times New Roman" w:cs="Times New Roman"/>
+        </w:rPr>
+        <w:t xml:space="preserve"> our </w:t>
+      </w:r>
+      <w:r>
+        <w:rPr>
+          <w:rFonts w:ascii="Times New Roman" w:hAnsi="Times New Roman" w:cs="Times New Roman"/>
+        </w:rPr>
+        <w:t>designed chip would be</w:t>
+      </w:r>
+      <w:r>
+        <w:rPr>
+          <w:rFonts w:ascii="Times New Roman" w:hAnsi="Times New Roman" w:cs="Times New Roman"/>
+        </w:rPr>
+        <w:t xml:space="preserve"> </w:t>
+      </w:r>
+      <w:r>
+        <w:rPr>
+          <w:rFonts w:ascii="Times New Roman" w:hAnsi="Times New Roman" w:cs="Times New Roman"/>
+        </w:rPr>
+        <w:t>suitab</w:t>
+      </w:r>
+      <w:r>
+        <w:rPr>
+          <w:rFonts w:ascii="Times New Roman" w:hAnsi="Times New Roman" w:cs="Times New Roman"/>
+        </w:rPr>
+        <w:t>le</w:t>
+      </w:r>
+      <w:r>
+        <w:rPr>
+          <w:rFonts w:ascii="Times New Roman" w:hAnsi="Times New Roman" w:cs="Times New Roman"/>
+        </w:rPr>
+        <w:t xml:space="preserve"> </w:t>
+      </w:r>
+      <w:r>
+        <w:rPr>
+          <w:rFonts w:ascii="Times New Roman" w:hAnsi="Times New Roman" w:cs="Times New Roman"/>
+        </w:rPr>
+        <w:t>for</w:t>
+      </w:r>
+      <w:r>
+        <w:rPr>
+          <w:rFonts w:ascii="Times New Roman" w:hAnsi="Times New Roman" w:cs="Times New Roman"/>
+        </w:rPr>
+        <w:t xml:space="preserve"> real </w:t>
+      </w:r>
+      <w:r>
+        <w:rPr>
+          <w:rFonts w:ascii="Times New Roman" w:hAnsi="Times New Roman" w:cs="Times New Roman"/>
+        </w:rPr>
+        <w:t xml:space="preserve">life </w:t>
+      </w:r>
+      <w:r>
+        <w:rPr>
+          <w:rFonts w:ascii="Times New Roman" w:hAnsi="Times New Roman" w:cs="Times New Roman"/>
+        </w:rPr>
+        <w:t>application</w:t>
+      </w:r>
+      <w:r>
+        <w:rPr>
+          <w:rFonts w:ascii="Times New Roman" w:hAnsi="Times New Roman" w:cs="Times New Roman"/>
+        </w:rPr>
+        <w:t xml:space="preserve"> along high </w:t>
+      </w:r>
+      <w:r>
+        <w:rPr>
+          <w:rFonts w:ascii="Times New Roman" w:hAnsi="Times New Roman" w:cs="Times New Roman"/>
+        </w:rPr>
+        <w:t>reliability level</w:t>
+      </w:r>
+      <w:r>
+        <w:rPr>
+          <w:rFonts w:ascii="Times New Roman" w:hAnsi="Times New Roman" w:cs="Times New Roman"/>
+        </w:rPr>
+        <w:t xml:space="preserve">, </w:t>
+      </w:r>
+      <w:r>
+        <w:rPr>
+          <w:rFonts w:ascii="Times New Roman" w:hAnsi="Times New Roman" w:cs="Times New Roman"/>
+        </w:rPr>
+        <w:t xml:space="preserve">we </w:t>
+      </w:r>
+      <w:r>
+        <w:rPr>
+          <w:rFonts w:ascii="Times New Roman" w:hAnsi="Times New Roman" w:cs="Times New Roman"/>
+        </w:rPr>
+        <w:t xml:space="preserve">start to think about </w:t>
+      </w:r>
+      <w:r>
+        <w:rPr>
+          <w:rFonts w:ascii="Times New Roman" w:hAnsi="Times New Roman" w:cs="Times New Roman"/>
+        </w:rPr>
+        <w:t xml:space="preserve">how we will implement the chip, and </w:t>
+      </w:r>
+      <w:r>
+        <w:rPr>
+          <w:rFonts w:ascii="Times New Roman" w:hAnsi="Times New Roman" w:cs="Times New Roman"/>
+        </w:rPr>
+        <w:t>which company</w:t>
+      </w:r>
+      <w:r>
+        <w:rPr>
+          <w:rFonts w:ascii="Times New Roman" w:hAnsi="Times New Roman" w:cs="Times New Roman"/>
+        </w:rPr>
+        <w:t xml:space="preserve"> could help us in it, if the </w:t>
+      </w:r>
+      <w:r>
+        <w:rPr>
+          <w:rFonts w:ascii="Times New Roman" w:hAnsi="Times New Roman" w:cs="Times New Roman"/>
+        </w:rPr>
+        <w:t>implementation</w:t>
+      </w:r>
+      <w:r>
+        <w:rPr>
+          <w:rFonts w:ascii="Times New Roman" w:hAnsi="Times New Roman" w:cs="Times New Roman"/>
+        </w:rPr>
+        <w:t xml:space="preserve"> has a part that </w:t>
+      </w:r>
+      <w:r>
+        <w:rPr>
+          <w:rFonts w:ascii="Times New Roman" w:hAnsi="Times New Roman" w:cs="Times New Roman"/>
+        </w:rPr>
+        <w:t xml:space="preserve">is </w:t>
+      </w:r>
+      <w:r>
+        <w:rPr>
+          <w:rFonts w:ascii="Times New Roman" w:hAnsi="Times New Roman" w:cs="Times New Roman"/>
+        </w:rPr>
+        <w:t xml:space="preserve">not feasible </w:t>
+      </w:r>
+      <w:r>
+        <w:rPr>
+          <w:rFonts w:ascii="Times New Roman" w:hAnsi="Times New Roman" w:cs="Times New Roman"/>
+        </w:rPr>
+        <w:t xml:space="preserve">for us, for example </w:t>
+      </w:r>
+      <w:r>
+        <w:rPr>
+          <w:rFonts w:ascii="Times New Roman" w:hAnsi="Times New Roman" w:cs="Times New Roman"/>
+        </w:rPr>
+        <w:t xml:space="preserve">fabrication of master </w:t>
+      </w:r>
+      <w:r>
+        <w:rPr>
+          <w:rFonts w:ascii="Times New Roman" w:hAnsi="Times New Roman" w:cs="Times New Roman"/>
+        </w:rPr>
+        <w:t>plate</w:t>
+      </w:r>
+      <w:r>
+        <w:rPr>
+          <w:rFonts w:ascii="Times New Roman" w:hAnsi="Times New Roman" w:cs="Times New Roman"/>
+        </w:rPr>
+        <w:t xml:space="preserve"> via</w:t>
+      </w:r>
+      <w:r>
+        <w:rPr>
+          <w:rFonts w:ascii="Times New Roman" w:hAnsi="Times New Roman" w:cs="Times New Roman"/>
+        </w:rPr>
+        <w:t xml:space="preserve"> p</w:t>
+      </w:r>
+      <w:r>
+        <w:rPr>
+          <w:rFonts w:ascii="Times New Roman" w:hAnsi="Times New Roman" w:cs="Times New Roman"/>
+        </w:rPr>
+        <w:t>hotolithography</w:t>
+      </w:r>
+      <w:r>
+        <w:rPr>
+          <w:rFonts w:ascii="Times New Roman" w:hAnsi="Times New Roman" w:cs="Times New Roman"/>
+        </w:rPr>
+        <w:t xml:space="preserve"> </w:t>
+      </w:r>
+      <w:r>
+        <w:rPr>
+          <w:rFonts w:ascii="Times New Roman" w:hAnsi="Times New Roman" w:cs="Times New Roman"/>
+        </w:rPr>
+        <w:t>process.</w:t>
+      </w:r>
+    </w:p>
+    <w:p>
+      <w:pPr>
+        <w:spacing w:after="240" w:line="360" w:lineRule="auto"/>
+        <w:jc w:val="both"/>
+        <w:rPr>
+          <w:rFonts w:ascii="Times New Roman" w:hAnsi="Times New Roman" w:cs="Times New Roman"/>
+        </w:rPr>
+      </w:pPr>
+      <w:r>
+        <w:rPr>
+          <w:rFonts w:ascii="Times New Roman" w:hAnsi="Times New Roman" w:cs="Times New Roman"/>
+        </w:rPr>
+        <w:t xml:space="preserve">In our </w:t>
+      </w:r>
+      <w:r>
+        <w:rPr>
+          <w:rFonts w:ascii="Times New Roman" w:hAnsi="Times New Roman" w:cs="Times New Roman"/>
+        </w:rPr>
+        <w:t>laboratory,</w:t>
+      </w:r>
+      <w:r>
+        <w:rPr>
+          <w:rFonts w:ascii="Times New Roman" w:hAnsi="Times New Roman" w:cs="Times New Roman"/>
+        </w:rPr>
+        <w:t xml:space="preserve"> </w:t>
+      </w:r>
+      <w:r>
+        <w:rPr>
+          <w:rFonts w:ascii="Times New Roman" w:hAnsi="Times New Roman" w:cs="Times New Roman"/>
+        </w:rPr>
+        <w:t>the most of the microfluidic devices are from PDMS</w:t>
+      </w:r>
+      <w:r>
+        <w:rPr>
+          <w:rFonts w:ascii="Times New Roman" w:hAnsi="Times New Roman" w:cs="Times New Roman"/>
+        </w:rPr>
+        <w:t xml:space="preserve"> or PMMA</w:t>
+      </w:r>
+      <w:r>
+        <w:rPr>
+          <w:rFonts w:ascii="Times New Roman" w:hAnsi="Times New Roman" w:cs="Times New Roman"/>
+        </w:rPr>
+        <w:t xml:space="preserve">, and we use </w:t>
+      </w:r>
+      <w:r>
+        <w:rPr>
+          <w:rFonts w:ascii="Times New Roman" w:hAnsi="Times New Roman" w:cs="Times New Roman"/>
+        </w:rPr>
+        <w:t xml:space="preserve">silicon master plates as mold, which </w:t>
+      </w:r>
+      <w:r>
+        <w:rPr>
+          <w:rFonts w:ascii="Times New Roman" w:hAnsi="Times New Roman" w:cs="Times New Roman"/>
+        </w:rPr>
+        <w:t>were m</w:t>
+      </w:r>
+      <w:r>
+        <w:rPr>
+          <w:rFonts w:ascii="Times New Roman" w:hAnsi="Times New Roman" w:cs="Times New Roman"/>
+        </w:rPr>
+        <w:t xml:space="preserve">ade by </w:t>
+      </w:r>
+      <w:r>
+        <w:rPr>
+          <w:rFonts w:ascii="Times New Roman" w:hAnsi="Times New Roman" w:cs="Times New Roman"/>
+        </w:rPr>
+        <w:t>p</w:t>
+      </w:r>
+      <w:r>
+        <w:rPr>
+          <w:rFonts w:ascii="Times New Roman" w:hAnsi="Times New Roman" w:cs="Times New Roman"/>
+        </w:rPr>
+        <w:t>hotolithography</w:t>
+      </w:r>
+      <w:r>
+        <w:rPr>
+          <w:rFonts w:ascii="Times New Roman" w:hAnsi="Times New Roman" w:cs="Times New Roman"/>
+        </w:rPr>
+        <w:t xml:space="preserve"> </w:t>
+      </w:r>
+      <w:r>
+        <w:rPr>
+          <w:rFonts w:ascii="Times New Roman" w:hAnsi="Times New Roman" w:cs="Times New Roman"/>
+        </w:rPr>
+        <w:t>process by another company.</w:t>
+      </w:r>
+      <w:r>
+        <w:rPr>
+          <w:rFonts w:ascii="Times New Roman" w:hAnsi="Times New Roman" w:cs="Times New Roman"/>
+        </w:rPr>
+        <w:t xml:space="preserve"> Each of them </w:t>
+      </w:r>
+      <w:r>
+        <w:rPr>
+          <w:rFonts w:ascii="Times New Roman" w:hAnsi="Times New Roman" w:cs="Times New Roman"/>
+        </w:rPr>
+        <w:t xml:space="preserve">had been made by older PhD students as András </w:t>
+      </w:r>
+      <w:r>
+        <w:rPr>
+          <w:rFonts w:ascii="Times New Roman" w:hAnsi="Times New Roman" w:cs="Times New Roman"/>
+        </w:rPr>
+        <w:t>Józse</w:t>
+      </w:r>
+      <w:r>
+        <w:rPr>
+          <w:rFonts w:ascii="Times New Roman" w:hAnsi="Times New Roman" w:cs="Times New Roman"/>
+        </w:rPr>
+        <w:t>f Laki or Kristóf Iván</w:t>
+      </w:r>
+      <w:r>
+        <w:rPr>
+          <w:rFonts w:ascii="Times New Roman" w:hAnsi="Times New Roman" w:cs="Times New Roman"/>
+        </w:rPr>
+        <w:t>.</w:t>
+      </w:r>
+    </w:p>
+    <w:p>
+      <w:pPr>
+        <w:spacing w:after="120" w:line="360" w:lineRule="auto"/>
+        <w:jc w:val="both"/>
+        <w:rPr>
+          <w:rFonts w:ascii="Times New Roman" w:hAnsi="Times New Roman" w:cs="Times New Roman"/>
+        </w:rPr>
+      </w:pPr>
+      <w:r>
+        <w:rPr>
+          <w:rFonts w:ascii="Times New Roman" w:hAnsi="Times New Roman" w:cs="Times New Roman"/>
+        </w:rPr>
+        <w:t>Parasite detector microfluidic device</w:t>
+      </w:r>
+      <w:r>
+        <w:rPr>
+          <w:rFonts w:ascii="Times New Roman" w:hAnsi="Times New Roman" w:cs="Times New Roman"/>
+        </w:rPr>
+        <w:t xml:space="preserve"> (function goal + principle) </w:t>
+      </w:r>
+      <w:r>
+        <w:rPr>
+          <w:rFonts w:ascii="Times New Roman" w:hAnsi="Times New Roman" w:cs="Times New Roman"/>
+        </w:rPr>
+        <w:sym w:font="Wingdings" w:char="F0E0"/>
+      </w:r>
+      <w:r>
+        <w:rPr>
+          <w:rFonts w:ascii="Times New Roman" w:hAnsi="Times New Roman" w:cs="Times New Roman"/>
+        </w:rPr>
+        <w:t xml:space="preserve"> Misi</w:t>
+      </w:r>
+    </w:p>
+    <w:p>
+      <w:pPr>
+        <w:spacing w:after="240" w:line="360" w:lineRule="auto"/>
+        <w:jc w:val="both"/>
+        <w:rPr>
+          <w:rFonts w:ascii="Times New Roman" w:hAnsi="Times New Roman" w:cs="Times New Roman"/>
+        </w:rPr>
+      </w:pPr>
+      <w:r>
+        <w:rPr>
+          <w:rFonts w:ascii="Times New Roman" w:hAnsi="Times New Roman" w:cs="Times New Roman"/>
+        </w:rPr>
+        <w:t xml:space="preserve">Parasite detector project is one of the biggest program in the laboratory </w:t>
+      </w:r>
+      <w:r>
+        <w:rPr>
+          <w:rFonts w:ascii="Times New Roman" w:hAnsi="Times New Roman" w:cs="Times New Roman"/>
+        </w:rPr>
+        <w:t xml:space="preserve">ranging from device development tests onto computer based detection methods. </w:t>
+      </w:r>
+      <w:r>
+        <w:rPr>
+          <w:rFonts w:ascii="Times New Roman" w:hAnsi="Times New Roman" w:cs="Times New Roman"/>
+        </w:rPr>
+        <w:t>Th</w:t>
+      </w:r>
+      <w:r>
+        <w:rPr>
+          <w:rFonts w:ascii="Times New Roman" w:hAnsi="Times New Roman" w:cs="Times New Roman"/>
+        </w:rPr>
+        <w:t>e</w:t>
+      </w:r>
+      <w:r>
+        <w:rPr>
+          <w:rFonts w:ascii="Times New Roman" w:hAnsi="Times New Roman" w:cs="Times New Roman"/>
+        </w:rPr>
+        <w:t xml:space="preserve"> material of this device is </w:t>
+      </w:r>
+      <w:r>
+        <w:rPr>
+          <w:rFonts w:ascii="Times New Roman" w:hAnsi="Times New Roman" w:cs="Times New Roman"/>
+        </w:rPr>
+        <w:t>PDMS</w:t>
+      </w:r>
+      <w:r>
+        <w:rPr>
+          <w:rFonts w:ascii="Times New Roman" w:hAnsi="Times New Roman" w:cs="Times New Roman"/>
+        </w:rPr>
+        <w:t xml:space="preserve"> – </w:t>
+      </w:r>
+      <w:r>
+        <w:rPr>
+          <w:rFonts w:ascii="Times New Roman" w:hAnsi="Times New Roman" w:cs="Times New Roman"/>
+        </w:rPr>
+        <w:t>PolyDiMethylS</w:t>
+      </w:r>
+      <w:r>
+        <w:rPr>
+          <w:rFonts w:ascii="Times New Roman" w:hAnsi="Times New Roman" w:cs="Times New Roman"/>
+        </w:rPr>
+        <w:t>iloxane</w:t>
+      </w:r>
+      <w:r>
+        <w:rPr>
+          <w:rFonts w:ascii="Times New Roman" w:hAnsi="Times New Roman" w:cs="Times New Roman"/>
+        </w:rPr>
+        <w:t xml:space="preserve">. This substance is </w:t>
       </w:r>
       <w:bookmarkStart w:id="0" w:name="_GoBack"/>
       <w:bookmarkEnd w:id="0"/>
-      <w:r>
-        <w:rPr>
-          <w:rFonts w:ascii="Times New Roman" w:hAnsi="Times New Roman" w:cs="Times New Roman"/>
-        </w:rPr>
-        <w:t xml:space="preserve"> </w:t>
-      </w:r>
-      <w:proofErr w:type="spellStart"/>
-      <w:r>
-        <w:rPr>
-          <w:rFonts w:ascii="Times New Roman" w:hAnsi="Times New Roman" w:cs="Times New Roman"/>
-        </w:rPr>
-        <w:t>w</w:t>
-      </w:r>
-      <w:r>
-        <w:rPr>
-          <w:rFonts w:ascii="Times New Roman" w:hAnsi="Times New Roman" w:cs="Times New Roman"/>
-        </w:rPr>
-        <w:t>order</w:t>
-      </w:r>
-      <w:proofErr w:type="spellEnd"/>
-      <w:proofErr w:type="gramEnd"/>
-      <w:r>
-        <w:rPr>
-          <w:rFonts w:ascii="Times New Roman" w:hAnsi="Times New Roman" w:cs="Times New Roman"/>
-        </w:rPr>
-        <w:t xml:space="preserve"> a silicon wafer, which contains our previously designed device structure. </w:t>
-      </w:r>
     </w:p>
     <w:p>
       <w:pPr>
@@ -5835,84 +4039,18 @@
           <w:rFonts w:ascii="Times New Roman" w:hAnsi="Times New Roman" w:cs="Times New Roman"/>
         </w:rPr>
       </w:pPr>
-      <w:proofErr w:type="spellStart"/>
-      <w:r>
-        <w:rPr>
-          <w:rFonts w:ascii="Times New Roman" w:hAnsi="Times New Roman" w:cs="Times New Roman"/>
-        </w:rPr>
-        <w:t>Így</w:t>
-      </w:r>
-      <w:proofErr w:type="spellEnd"/>
-      <w:r>
-        <w:rPr>
-          <w:rFonts w:ascii="Times New Roman" w:hAnsi="Times New Roman" w:cs="Times New Roman"/>
-        </w:rPr>
-        <w:t xml:space="preserve"> </w:t>
-      </w:r>
-      <w:proofErr w:type="spellStart"/>
-      <w:r>
-        <w:rPr>
-          <w:rFonts w:ascii="Times New Roman" w:hAnsi="Times New Roman" w:cs="Times New Roman"/>
-        </w:rPr>
-        <w:t>készültek</w:t>
-      </w:r>
-      <w:proofErr w:type="spellEnd"/>
-      <w:r>
-        <w:rPr>
-          <w:rFonts w:ascii="Times New Roman" w:hAnsi="Times New Roman" w:cs="Times New Roman"/>
-        </w:rPr>
-        <w:t xml:space="preserve"> a mi </w:t>
-      </w:r>
-      <w:proofErr w:type="spellStart"/>
-      <w:r>
-        <w:rPr>
-          <w:rFonts w:ascii="Times New Roman" w:hAnsi="Times New Roman" w:cs="Times New Roman"/>
-        </w:rPr>
-        <w:t>eszközeink</w:t>
-      </w:r>
-      <w:proofErr w:type="spellEnd"/>
-      <w:r>
-        <w:rPr>
-          <w:rFonts w:ascii="Times New Roman" w:hAnsi="Times New Roman" w:cs="Times New Roman"/>
-        </w:rPr>
-        <w:t xml:space="preserve"> is.</w:t>
-      </w:r>
-    </w:p>
-    <w:p>
-      <w:pPr>
-        <w:spacing w:after="120" w:line="360" w:lineRule="auto"/>
-        <w:jc w:val="both"/>
-        <w:rPr>
-          <w:rFonts w:ascii="Times New Roman" w:hAnsi="Times New Roman" w:cs="Times New Roman"/>
-        </w:rPr>
-      </w:pPr>
-      <w:r>
-        <w:rPr>
-          <w:rFonts w:ascii="Times New Roman" w:hAnsi="Times New Roman" w:cs="Times New Roman"/>
-        </w:rPr>
-        <w:t xml:space="preserve">Our device description (function goal + principle) </w:t>
-      </w:r>
-      <w:r>
-        <w:rPr>
-          <w:rFonts w:ascii="Times New Roman" w:hAnsi="Times New Roman" w:cs="Times New Roman"/>
-        </w:rPr>
-        <w:sym w:font="Wingdings" w:char="F0E0"/>
-      </w:r>
-      <w:r>
-        <w:rPr>
-          <w:rFonts w:ascii="Times New Roman" w:hAnsi="Times New Roman" w:cs="Times New Roman"/>
-        </w:rPr>
-        <w:t xml:space="preserve"> Misi</w:t>
-      </w:r>
-    </w:p>
-    <w:p>
-      <w:pPr>
-        <w:spacing w:after="240" w:line="360" w:lineRule="auto"/>
-        <w:jc w:val="both"/>
-        <w:rPr>
-          <w:rFonts w:ascii="Times New Roman" w:hAnsi="Times New Roman" w:cs="Times New Roman"/>
-        </w:rPr>
-      </w:pPr>
+      <w:r>
+        <w:rPr>
+          <w:rFonts w:ascii="Times New Roman" w:hAnsi="Times New Roman" w:cs="Times New Roman"/>
+        </w:rPr>
+        <w:t>P</w:t>
+      </w:r>
+      <w:r>
+        <w:rPr>
+          <w:rFonts w:ascii="Times New Roman" w:hAnsi="Times New Roman" w:cs="Times New Roman"/>
+        </w:rPr>
+        <w:t>hotolithography</w:t>
+      </w:r>
     </w:p>
     <w:p>
       <w:pPr>
@@ -5980,7 +4118,6 @@
           <w:sz w:val="26"/>
           <w:szCs w:val="26"/>
         </w:rPr>
-        <w:lastRenderedPageBreak/>
         <w:t>Sample introduction</w:t>
       </w:r>
     </w:p>
@@ -6293,63 +4430,14 @@
         <w:rPr>
           <w:rFonts w:ascii="Times New Roman" w:hAnsi="Times New Roman" w:cs="Times New Roman"/>
         </w:rPr>
-        <w:t xml:space="preserve"> of it is distinguishing the parasites from other objects on the image. For this purpose, it uses mainly the saturation information of the input image, where the parasites has distinct saturation values. First step of it is the noise reduction, especially defeating Salt&amp;Pepper noise, where the input image </w:t>
-      </w:r>
-      <w:proofErr w:type="gramStart"/>
-      <w:r>
-        <w:rPr>
-          <w:rFonts w:ascii="Times New Roman" w:hAnsi="Times New Roman" w:cs="Times New Roman"/>
-        </w:rPr>
-        <w:t>is filtered</w:t>
-      </w:r>
-      <w:proofErr w:type="gramEnd"/>
-      <w:r>
-        <w:rPr>
-          <w:rFonts w:ascii="Times New Roman" w:hAnsi="Times New Roman" w:cs="Times New Roman"/>
-        </w:rPr>
-        <w:t xml:space="preserve"> with a 5x5 median filter on every channel. After converting the smoothed image from RGB to HSV, the saturation level </w:t>
-      </w:r>
-      <w:proofErr w:type="gramStart"/>
-      <w:r>
-        <w:rPr>
-          <w:rFonts w:ascii="Times New Roman" w:hAnsi="Times New Roman" w:cs="Times New Roman"/>
-        </w:rPr>
-        <w:t>is taken out and converted to a grayscale image anticipating the following operation, the Difference of Gaussian</w:t>
-      </w:r>
-      <w:proofErr w:type="gramEnd"/>
-      <w:r>
-        <w:rPr>
-          <w:rFonts w:ascii="Times New Roman" w:hAnsi="Times New Roman" w:cs="Times New Roman"/>
-        </w:rPr>
-        <w:t xml:space="preserve">. DOG uses two distinct Gaussian filter, and </w:t>
-      </w:r>
-      <w:proofErr w:type="gramStart"/>
-      <w:r>
-        <w:rPr>
-          <w:rFonts w:ascii="Times New Roman" w:hAnsi="Times New Roman" w:cs="Times New Roman"/>
-        </w:rPr>
-        <w:t>thereafter subtracting</w:t>
-      </w:r>
-      <w:proofErr w:type="gramEnd"/>
-      <w:r>
-        <w:rPr>
-          <w:rFonts w:ascii="Times New Roman" w:hAnsi="Times New Roman" w:cs="Times New Roman"/>
-        </w:rPr>
-        <w:t xml:space="preserve"> one of them from the other convolves the previous image with the production of subtraction. Then, a contrast correction step </w:t>
-      </w:r>
-      <w:proofErr w:type="gramStart"/>
-      <w:r>
-        <w:rPr>
-          <w:rFonts w:ascii="Times New Roman" w:hAnsi="Times New Roman" w:cs="Times New Roman"/>
-        </w:rPr>
-        <w:t>is performed</w:t>
-      </w:r>
-      <w:proofErr w:type="gramEnd"/>
-      <w:r>
-        <w:rPr>
-          <w:rFonts w:ascii="Times New Roman" w:hAnsi="Times New Roman" w:cs="Times New Roman"/>
-        </w:rPr>
-        <w:t xml:space="preserve"> on Saturation channel. Determining one of the most relevant parameter of the algorithm is the task of next step, where it computes the </w:t>
+        <w:t xml:space="preserve"> of it is distinguishing the parasites from other objects </w:t>
+      </w:r>
+      <w:r>
+        <w:rPr>
+          <w:rFonts w:ascii="Times New Roman" w:hAnsi="Times New Roman" w:cs="Times New Roman"/>
+        </w:rPr>
+        <w:lastRenderedPageBreak/>
+        <w:t xml:space="preserve">on the image. For this purpose, it uses mainly the saturation information of the input image, where the parasites has distinct saturation values. First step of it is the noise reduction, especially defeating Salt&amp;Pepper noise, where the input image is filtered with a 5x5 median filter on every channel. After converting the smoothed image from RGB to HSV, the saturation level is taken out and converted to a grayscale image anticipating the following operation, the Difference of Gaussian. DOG uses two distinct Gaussian filter, and thereafter subtracting one of them from the other convolves the previous image with the production of subtraction. Then, a contrast correction step is performed on Saturation channel. Determining one of the most relevant parameter of the algorithm is the task of next step, where it computes the </w:t>
       </w:r>
       <w:r>
         <w:rPr>
@@ -6361,49 +4449,7 @@
         <w:rPr>
           <w:rFonts w:ascii="Times New Roman" w:hAnsi="Times New Roman" w:cs="Times New Roman"/>
         </w:rPr>
-        <w:t xml:space="preserve"> value of the saturation channel, which </w:t>
-      </w:r>
-      <w:proofErr w:type="gramStart"/>
-      <w:r>
-        <w:rPr>
-          <w:rFonts w:ascii="Times New Roman" w:hAnsi="Times New Roman" w:cs="Times New Roman"/>
-        </w:rPr>
-        <w:t>is immediately subtracted</w:t>
-      </w:r>
-      <w:proofErr w:type="gramEnd"/>
-      <w:r>
-        <w:rPr>
-          <w:rFonts w:ascii="Times New Roman" w:hAnsi="Times New Roman" w:cs="Times New Roman"/>
-        </w:rPr>
-        <w:t xml:space="preserve"> from channel values. After this, Otsu method computes a treshold level and takes a binary mask, what </w:t>
-      </w:r>
-      <w:proofErr w:type="gramStart"/>
-      <w:r>
-        <w:rPr>
-          <w:rFonts w:ascii="Times New Roman" w:hAnsi="Times New Roman" w:cs="Times New Roman"/>
-        </w:rPr>
-        <w:t>is used</w:t>
-      </w:r>
-      <w:proofErr w:type="gramEnd"/>
-      <w:r>
-        <w:rPr>
-          <w:rFonts w:ascii="Times New Roman" w:hAnsi="Times New Roman" w:cs="Times New Roman"/>
-        </w:rPr>
-        <w:t xml:space="preserve"> on the followings. Then, a morphological opening performed preparing for elimination of small objects. This is the second important step of the algorithm, because at this point it is very parameter dependent. Afterwards, it forms a skeleton from Euclidean distances between the objects, eliminates smaller branches, and filters some random noise from the binary mask. The output of the algorithm is a fused image, what </w:t>
-      </w:r>
-      <w:proofErr w:type="gramStart"/>
-      <w:r>
-        <w:rPr>
-          <w:rFonts w:ascii="Times New Roman" w:hAnsi="Times New Roman" w:cs="Times New Roman"/>
-        </w:rPr>
-        <w:t>was made</w:t>
-      </w:r>
-      <w:proofErr w:type="gramEnd"/>
-      <w:r>
-        <w:rPr>
-          <w:rFonts w:ascii="Times New Roman" w:hAnsi="Times New Roman" w:cs="Times New Roman"/>
-        </w:rPr>
-        <w:t xml:space="preserve"> by composing the original input image with the final binary mask.</w:t>
+        <w:t xml:space="preserve"> value of the saturation channel, which is immediately subtracted from channel values. After this, Otsu method computes a treshold level and takes a binary mask, what is used on the followings. Then, a morphological opening performed preparing for elimination of small objects. This is the second important step of the algorithm, because at this point it is very parameter dependent. Afterwards, it forms a skeleton from Euclidean distances between the objects, eliminates smaller branches, and filters some random noise from the binary mask. The output of the algorithm is a fused image, what was made by composing the original input image with the final binary mask.</w:t>
       </w:r>
       <w:r>
         <w:rPr>
@@ -6425,7 +4471,7 @@
           <w:b/>
           <w:color w:val="00CC00"/>
         </w:rPr>
-        <w:t>6</w:t>
+        <w:t>7</w:t>
       </w:r>
       <w:r>
         <w:rPr>
@@ -6452,14 +4498,12 @@
         </w:rPr>
         <w:t>[</w:t>
       </w:r>
-      <w:proofErr w:type="gramStart"/>
       <w:r>
         <w:rPr>
           <w:rFonts w:ascii="Times New Roman" w:hAnsi="Times New Roman" w:cs="Times New Roman"/>
         </w:rPr>
         <w:t>description</w:t>
       </w:r>
-      <w:proofErr w:type="gramEnd"/>
       <w:r>
         <w:rPr>
           <w:rFonts w:ascii="Times New Roman" w:hAnsi="Times New Roman" w:cs="Times New Roman"/>
@@ -6505,7 +4549,6 @@
         <w:rPr>
           <w:rFonts w:ascii="Times New Roman" w:hAnsi="Times New Roman" w:cs="Times New Roman"/>
         </w:rPr>
-        <w:lastRenderedPageBreak/>
         <w:t>This algorithm is not flawless, but it was the first on this theme in our laboratory, and after some consultation with my supervisors, they recommended me to begin thinking about how could I improve this algorithm.</w:t>
       </w:r>
     </w:p>
@@ -6531,54 +4574,8 @@
           <w:sz w:val="26"/>
           <w:szCs w:val="26"/>
         </w:rPr>
-        <w:t xml:space="preserve">A </w:t>
-      </w:r>
-      <w:proofErr w:type="spellStart"/>
-      <w:r>
-        <w:rPr>
-          <w:rFonts w:ascii="Times New Roman" w:hAnsi="Times New Roman" w:cs="Times New Roman"/>
-          <w:sz w:val="26"/>
-          <w:szCs w:val="26"/>
-        </w:rPr>
-        <w:t>tervezés</w:t>
-      </w:r>
-      <w:proofErr w:type="spellEnd"/>
-      <w:r>
-        <w:rPr>
-          <w:rFonts w:ascii="Times New Roman" w:hAnsi="Times New Roman" w:cs="Times New Roman"/>
-          <w:sz w:val="26"/>
-          <w:szCs w:val="26"/>
-        </w:rPr>
-        <w:t xml:space="preserve"> </w:t>
-      </w:r>
-      <w:proofErr w:type="spellStart"/>
-      <w:r>
-        <w:rPr>
-          <w:rFonts w:ascii="Times New Roman" w:hAnsi="Times New Roman" w:cs="Times New Roman"/>
-          <w:sz w:val="26"/>
-          <w:szCs w:val="26"/>
-        </w:rPr>
-        <w:t>részletes</w:t>
-      </w:r>
-      <w:proofErr w:type="spellEnd"/>
-      <w:r>
-        <w:rPr>
-          <w:rFonts w:ascii="Times New Roman" w:hAnsi="Times New Roman" w:cs="Times New Roman"/>
-          <w:sz w:val="26"/>
-          <w:szCs w:val="26"/>
-        </w:rPr>
-        <w:t xml:space="preserve"> </w:t>
-      </w:r>
-      <w:proofErr w:type="spellStart"/>
-      <w:r>
-        <w:rPr>
-          <w:rFonts w:ascii="Times New Roman" w:hAnsi="Times New Roman" w:cs="Times New Roman"/>
-          <w:sz w:val="26"/>
-          <w:szCs w:val="26"/>
-        </w:rPr>
-        <w:t>leírása</w:t>
-      </w:r>
-      <w:proofErr w:type="spellEnd"/>
+        <w:t>A tervezés részletes leírása</w:t>
+      </w:r>
     </w:p>
     <w:p>
       <w:pPr>
@@ -6629,21 +4626,7 @@
         <w:rPr>
           <w:rFonts w:ascii="Times New Roman" w:hAnsi="Times New Roman" w:cs="Times New Roman"/>
         </w:rPr>
-        <w:t xml:space="preserve">As I </w:t>
-      </w:r>
-      <w:proofErr w:type="gramStart"/>
-      <w:r>
-        <w:rPr>
-          <w:rFonts w:ascii="Times New Roman" w:hAnsi="Times New Roman" w:cs="Times New Roman"/>
-        </w:rPr>
-        <w:t>mentioned in the previous section this algorithm had some weaknesses,</w:t>
-      </w:r>
-      <w:proofErr w:type="gramEnd"/>
-      <w:r>
-        <w:rPr>
-          <w:rFonts w:ascii="Times New Roman" w:hAnsi="Times New Roman" w:cs="Times New Roman"/>
-        </w:rPr>
-        <w:t xml:space="preserve"> </w:t>
+        <w:t xml:space="preserve">As I mentioned in the previous section this algorithm had some weaknesses, </w:t>
       </w:r>
       <w:r>
         <w:rPr>
@@ -6667,21 +4650,7 @@
         <w:rPr>
           <w:rFonts w:ascii="Times New Roman" w:hAnsi="Times New Roman" w:cs="Times New Roman"/>
         </w:rPr>
-        <w:t xml:space="preserve"> it. While I was running the algorithm for different pictures, I discovered that for those pictures, which were derived from the newest measurements of our microfluidic device, the program could detected parasites with </w:t>
-      </w:r>
-      <w:proofErr w:type="gramStart"/>
-      <w:r>
-        <w:rPr>
-          <w:rFonts w:ascii="Times New Roman" w:hAnsi="Times New Roman" w:cs="Times New Roman"/>
-        </w:rPr>
-        <w:t>really bad</w:t>
-      </w:r>
-      <w:proofErr w:type="gramEnd"/>
-      <w:r>
-        <w:rPr>
-          <w:rFonts w:ascii="Times New Roman" w:hAnsi="Times New Roman" w:cs="Times New Roman"/>
-        </w:rPr>
-        <w:t xml:space="preserve"> efficiency or sometimes could not at all. In the interest of finding the problematic parts of the algorithm, I needed to look deeper into the code. As soon as I have debugged it from line to line, I identified two questionable steps. One of these is the average value subtracting from the Saturation channel before determining the threshold level for Otsu method that makes the binary mask. In particularly</w:t>
+        <w:t xml:space="preserve"> it. While I was running the algorithm for different pictures, I discovered that for those pictures, which were derived from the newest measurements of our microfluidic device, the program could detected parasites with really bad efficiency or sometimes could not at all. In the interest of finding the problematic parts of the algorithm, I needed to look deeper into the code. As soon as I have debugged it from line to line, I identified two questionable steps. One of these is the average value subtracting from the Saturation channel before determining the threshold level for Otsu method that makes the binary mask. In particularly</w:t>
       </w:r>
       <w:r>
         <w:rPr>
@@ -6693,21 +4662,14 @@
         <w:rPr>
           <w:rFonts w:ascii="Times New Roman" w:hAnsi="Times New Roman" w:cs="Times New Roman"/>
         </w:rPr>
-        <w:t xml:space="preserve"> not the subtraction itself, but the average value is. The problem with it was the fact that this parameter did not allow too much flexibility for the new images, so it was rigid. Therefore, my supervisors and I assumed that changing the value of this parameter </w:t>
-      </w:r>
-      <w:proofErr w:type="gramStart"/>
-      <w:r>
-        <w:rPr>
-          <w:rFonts w:ascii="Times New Roman" w:hAnsi="Times New Roman" w:cs="Times New Roman"/>
-        </w:rPr>
-        <w:t>may</w:t>
-      </w:r>
-      <w:proofErr w:type="gramEnd"/>
-      <w:r>
-        <w:rPr>
-          <w:rFonts w:ascii="Times New Roman" w:hAnsi="Times New Roman" w:cs="Times New Roman"/>
-        </w:rPr>
-        <w:t xml:space="preserve"> result better values after subtraction, that giving for Otsu method, the result of computing intra- and inter-class variances might be more accurate, and the method could segment better the foreground and the background pixels from each other.</w:t>
+        <w:t xml:space="preserve"> not the subtraction itself, but the average value is. The problem with it was the fact that this parameter did not allow too much flexibility for the new images, so it was rigid. Therefore, my supervisors and I assumed that changing the value of this parameter may result better </w:t>
+      </w:r>
+      <w:r>
+        <w:rPr>
+          <w:rFonts w:ascii="Times New Roman" w:hAnsi="Times New Roman" w:cs="Times New Roman"/>
+        </w:rPr>
+        <w:lastRenderedPageBreak/>
+        <w:t>values after subtraction, that giving for Otsu method, the result of computing intra- and inter-class variances might be more accurate, and the method could segment better the foreground and the background pixels from each other.</w:t>
       </w:r>
     </w:p>
     <w:p>
@@ -6918,7 +4880,6 @@
         <w:rPr>
           <w:rFonts w:ascii="Times New Roman" w:hAnsi="Times New Roman" w:cs="Times New Roman"/>
         </w:rPr>
-        <w:lastRenderedPageBreak/>
         <w:t>Auto-white balance on/off mode</w:t>
       </w:r>
     </w:p>
@@ -6943,21 +4904,7 @@
         <w:rPr>
           <w:rFonts w:ascii="Times New Roman" w:hAnsi="Times New Roman" w:cs="Times New Roman"/>
         </w:rPr>
-        <w:t xml:space="preserve"> achieve our </w:t>
-      </w:r>
-      <w:proofErr w:type="gramStart"/>
-      <w:r>
-        <w:rPr>
-          <w:rFonts w:ascii="Times New Roman" w:hAnsi="Times New Roman" w:cs="Times New Roman"/>
-        </w:rPr>
-        <w:t>goals,</w:t>
-      </w:r>
-      <w:proofErr w:type="gramEnd"/>
-      <w:r>
-        <w:rPr>
-          <w:rFonts w:ascii="Times New Roman" w:hAnsi="Times New Roman" w:cs="Times New Roman"/>
-        </w:rPr>
-        <w:t xml:space="preserve"> I had to make a uniformly illuminated image composition by modifying the light intensity level and the aperture level at the same time. Auto contrast and auto white balance switches turned on/off also for the same reason, reaching that hypothetical light intensity equilibrium state.</w:t>
+        <w:t xml:space="preserve"> achieve our goals, I had to make a uniformly illuminated image composition by modifying the light intensity level and the aperture level at the same time. Auto contrast and auto white balance switches turned on/off also for the same reason, reaching that hypothetical light intensity equilibrium state.</w:t>
       </w:r>
     </w:p>
     <w:p>
@@ -7141,21 +5088,7 @@
         <w:rPr>
           <w:rFonts w:ascii="Times New Roman" w:hAnsi="Times New Roman" w:cs="Times New Roman"/>
         </w:rPr>
-        <w:t xml:space="preserve">, then with a </w:t>
-      </w:r>
-      <w:proofErr w:type="gramStart"/>
-      <w:r>
-        <w:rPr>
-          <w:rFonts w:ascii="Times New Roman" w:hAnsi="Times New Roman" w:cs="Times New Roman"/>
-        </w:rPr>
-        <w:t>hole</w:t>
-      </w:r>
-      <w:proofErr w:type="gramEnd"/>
-      <w:r>
-        <w:rPr>
-          <w:rFonts w:ascii="Times New Roman" w:hAnsi="Times New Roman" w:cs="Times New Roman"/>
-        </w:rPr>
-        <w:t xml:space="preserve"> filler method it fills the objects along</w:t>
+        <w:t>, then with a hole filler method it fills the objects along</w:t>
       </w:r>
       <w:r>
         <w:rPr>
@@ -7257,21 +5190,14 @@
         <w:rPr>
           <w:rFonts w:ascii="Times New Roman" w:hAnsi="Times New Roman" w:cs="Times New Roman"/>
         </w:rPr>
-        <w:t xml:space="preserve">, then with this average parasite value we divide the </w:t>
-      </w:r>
-      <w:proofErr w:type="gramStart"/>
-      <w:r>
-        <w:rPr>
-          <w:rFonts w:ascii="Times New Roman" w:hAnsi="Times New Roman" w:cs="Times New Roman"/>
-        </w:rPr>
-        <w:t>whole</w:t>
-      </w:r>
-      <w:proofErr w:type="gramEnd"/>
-      <w:r>
-        <w:rPr>
-          <w:rFonts w:ascii="Times New Roman" w:hAnsi="Times New Roman" w:cs="Times New Roman"/>
-        </w:rPr>
-        <w:t xml:space="preserve"> measured </w:t>
+        <w:t xml:space="preserve">, then with this average parasite value we divide the whole </w:t>
+      </w:r>
+      <w:r>
+        <w:rPr>
+          <w:rFonts w:ascii="Times New Roman" w:hAnsi="Times New Roman" w:cs="Times New Roman"/>
+        </w:rPr>
+        <w:lastRenderedPageBreak/>
+        <w:t xml:space="preserve">measured </w:t>
       </w:r>
       <w:r>
         <w:rPr>
@@ -7285,19 +5211,11 @@
         </w:rPr>
         <w:t xml:space="preserve"> We named this algorithm, and it got the </w:t>
       </w:r>
-      <w:proofErr w:type="gramStart"/>
-      <w:r>
-        <w:rPr>
-          <w:rFonts w:ascii="Times New Roman" w:hAnsi="Times New Roman" w:cs="Times New Roman"/>
-        </w:rPr>
-        <w:t>Divided</w:t>
-      </w:r>
-      <w:proofErr w:type="gramEnd"/>
-      <w:r>
-        <w:rPr>
-          <w:rFonts w:ascii="Times New Roman" w:hAnsi="Times New Roman" w:cs="Times New Roman"/>
-        </w:rPr>
-        <w:t xml:space="preserve"> approach name after </w:t>
+      <w:r>
+        <w:rPr>
+          <w:rFonts w:ascii="Times New Roman" w:hAnsi="Times New Roman" w:cs="Times New Roman"/>
+        </w:rPr>
+        <w:t xml:space="preserve">Divided approach name after </w:t>
       </w:r>
       <w:r>
         <w:rPr>
@@ -7344,21 +5262,7 @@
         <w:rPr>
           <w:rFonts w:ascii="Times New Roman" w:hAnsi="Times New Roman" w:cs="Times New Roman"/>
         </w:rPr>
-        <w:t xml:space="preserve">Based on my researches and earlier knowledge from image processing algorithms subject, I made a decision next to </w:t>
-      </w:r>
-      <w:proofErr w:type="gramStart"/>
-      <w:r>
-        <w:rPr>
-          <w:rFonts w:ascii="Times New Roman" w:hAnsi="Times New Roman" w:cs="Times New Roman"/>
-        </w:rPr>
-        <w:t>Canny</w:t>
-      </w:r>
-      <w:proofErr w:type="gramEnd"/>
-      <w:r>
-        <w:rPr>
-          <w:rFonts w:ascii="Times New Roman" w:hAnsi="Times New Roman" w:cs="Times New Roman"/>
-        </w:rPr>
-        <w:t xml:space="preserve"> edge detector.</w:t>
+        <w:t>Based on my researches and earlier knowledge from image processing algorithms subject, I made a decision next to Canny edge detector.</w:t>
       </w:r>
     </w:p>
     <w:p>
@@ -7373,21 +5277,7 @@
         <w:rPr>
           <w:rFonts w:ascii="Times New Roman" w:hAnsi="Times New Roman" w:cs="Times New Roman"/>
         </w:rPr>
-        <w:t xml:space="preserve">This algorithm is one of the most known and widely used object detector in the art. It </w:t>
-      </w:r>
-      <w:proofErr w:type="gramStart"/>
-      <w:r>
-        <w:rPr>
-          <w:rFonts w:ascii="Times New Roman" w:hAnsi="Times New Roman" w:cs="Times New Roman"/>
-        </w:rPr>
-        <w:t>had been developed</w:t>
-      </w:r>
-      <w:proofErr w:type="gramEnd"/>
-      <w:r>
-        <w:rPr>
-          <w:rFonts w:ascii="Times New Roman" w:hAnsi="Times New Roman" w:cs="Times New Roman"/>
-        </w:rPr>
-        <w:t xml:space="preserve"> by John F. Canny in 1986 to satisfy the following requirements and give better solution than previous edge detection methods:</w:t>
+        <w:t>This algorithm is one of the most known and widely used object detector in the art. It had been developed by John F. Canny in 1986 to satisfy the following requirements and give better solution than previous edge detection methods:</w:t>
       </w:r>
     </w:p>
     <w:p>
@@ -7487,21 +5377,7 @@
         <w:rPr>
           <w:rFonts w:ascii="Times New Roman" w:hAnsi="Times New Roman" w:cs="Times New Roman"/>
         </w:rPr>
-        <w:t xml:space="preserve">Four different part builds it up, but via linking these parts it could get </w:t>
-      </w:r>
-      <w:proofErr w:type="gramStart"/>
-      <w:r>
-        <w:rPr>
-          <w:rFonts w:ascii="Times New Roman" w:hAnsi="Times New Roman" w:cs="Times New Roman"/>
-        </w:rPr>
-        <w:t>pretty good</w:t>
-      </w:r>
-      <w:proofErr w:type="gramEnd"/>
-      <w:r>
-        <w:rPr>
-          <w:rFonts w:ascii="Times New Roman" w:hAnsi="Times New Roman" w:cs="Times New Roman"/>
-        </w:rPr>
-        <w:t xml:space="preserve"> outcome for well-defined images. In addition, this algorithm is not too costly and easy to implement. The first two advantages were the reason why I choose this, and build it into my own algorithm.</w:t>
+        <w:t>Four different part builds it up, but via linking these parts it could get pretty good outcome for well-defined images. In addition, this algorithm is not too costly and easy to implement. The first two advantages were the reason why I choose this, and build it into my own algorithm.</w:t>
       </w:r>
     </w:p>
     <w:p>
@@ -7538,7 +5414,15 @@
           <w:b/>
           <w:color w:val="00CC00"/>
         </w:rPr>
-        <w:t>7:29-32</w:t>
+        <w:t>8</w:t>
+      </w:r>
+      <w:r>
+        <w:rPr>
+          <w:rFonts w:ascii="Times New Roman" w:hAnsi="Times New Roman" w:cs="Times New Roman"/>
+          <w:b/>
+          <w:color w:val="00CC00"/>
+        </w:rPr>
+        <w:t>:29-32</w:t>
       </w:r>
       <w:r>
         <w:rPr>
@@ -7568,7 +5452,6 @@
         <w:rPr>
           <w:rFonts w:ascii="Times New Roman" w:hAnsi="Times New Roman" w:cs="Times New Roman"/>
         </w:rPr>
-        <w:lastRenderedPageBreak/>
         <w:t>Noise reduction</w:t>
       </w:r>
     </w:p>
@@ -7585,34 +5468,7 @@
         <w:rPr>
           <w:rFonts w:ascii="Times New Roman" w:hAnsi="Times New Roman" w:cs="Times New Roman"/>
         </w:rPr>
-        <w:t xml:space="preserve">The incoming image </w:t>
-      </w:r>
-      <w:proofErr w:type="gramStart"/>
-      <w:r>
-        <w:rPr>
-          <w:rFonts w:ascii="Times New Roman" w:hAnsi="Times New Roman" w:cs="Times New Roman"/>
-        </w:rPr>
-        <w:t>is convolved</w:t>
-      </w:r>
-      <w:proofErr w:type="gramEnd"/>
-      <w:r>
-        <w:rPr>
-          <w:rFonts w:ascii="Times New Roman" w:hAnsi="Times New Roman" w:cs="Times New Roman"/>
-        </w:rPr>
-        <w:t xml:space="preserve"> with a Gaussian kernel reducing the noise of the image, which may come from different sources. [Noise reduction kép]</w:t>
-      </w:r>
-    </w:p>
-    <w:p>
-      <w:pPr>
-        <w:rPr>
-          <w:rFonts w:ascii="Times New Roman" w:hAnsi="Times New Roman" w:cs="Times New Roman"/>
-        </w:rPr>
-      </w:pPr>
-      <w:r>
-        <w:rPr>
-          <w:rFonts w:ascii="Times New Roman" w:hAnsi="Times New Roman" w:cs="Times New Roman"/>
-        </w:rPr>
-        <w:br w:type="page"/>
+        <w:t>The incoming image is convolved with a Gaussian kernel reducing the noise of the image, which may come from different sources. [Noise reduction kép]</w:t>
       </w:r>
     </w:p>
     <w:p>
@@ -7634,7 +5490,6 @@
         <w:rPr>
           <w:rFonts w:ascii="Times New Roman" w:hAnsi="Times New Roman" w:cs="Times New Roman"/>
         </w:rPr>
-        <w:lastRenderedPageBreak/>
         <w:t>Gradient intensity and direction calculation</w:t>
       </w:r>
     </w:p>
@@ -8636,21 +6491,8 @@
         <w:rPr>
           <w:rFonts w:ascii="Times New Roman" w:hAnsi="Times New Roman" w:cs="Times New Roman"/>
         </w:rPr>
-        <w:t xml:space="preserve">All edges </w:t>
-      </w:r>
-      <w:proofErr w:type="gramStart"/>
-      <w:r>
-        <w:rPr>
-          <w:rFonts w:ascii="Times New Roman" w:hAnsi="Times New Roman" w:cs="Times New Roman"/>
-        </w:rPr>
-        <w:t>are categorized</w:t>
-      </w:r>
-      <w:proofErr w:type="gramEnd"/>
-      <w:r>
-        <w:rPr>
-          <w:rFonts w:ascii="Times New Roman" w:hAnsi="Times New Roman" w:cs="Times New Roman"/>
-        </w:rPr>
-        <w:t xml:space="preserve"> into fo</w:t>
+        <w:lastRenderedPageBreak/>
+        <w:t>All edges are categorized into fo</w:t>
       </w:r>
       <w:r>
         <w:rPr>
@@ -8736,23 +6578,7 @@
           <w:rFonts w:ascii="Times New Roman" w:hAnsi="Times New Roman" w:cs="Times New Roman"/>
           <w:shd w:val="clear" w:color="auto" w:fill="FFFFFF"/>
         </w:rPr>
-        <w:t xml:space="preserve"> goes to group </w:t>
-      </w:r>
-      <w:proofErr w:type="gramStart"/>
-      <w:r>
-        <w:rPr>
-          <w:rFonts w:ascii="Times New Roman" w:hAnsi="Times New Roman" w:cs="Times New Roman"/>
-          <w:shd w:val="clear" w:color="auto" w:fill="FFFFFF"/>
-        </w:rPr>
-        <w:t>2</w:t>
-      </w:r>
-      <w:proofErr w:type="gramEnd"/>
-      <w:r>
-        <w:rPr>
-          <w:rFonts w:ascii="Times New Roman" w:hAnsi="Times New Roman" w:cs="Times New Roman"/>
-          <w:shd w:val="clear" w:color="auto" w:fill="FFFFFF"/>
-        </w:rPr>
-        <w:t>, because its value is more than 45</w:t>
+        <w:t xml:space="preserve"> goes to group 2, because its value is more than 45</w:t>
       </w:r>
       <w:r>
         <w:rPr>
@@ -8812,73 +6638,7 @@
           <w:rFonts w:ascii="Times New Roman" w:hAnsi="Times New Roman" w:cs="Times New Roman"/>
           <w:shd w:val="clear" w:color="auto" w:fill="FFFFFF"/>
         </w:rPr>
-        <w:t>by the corresponding way with the same differentiations between the boundaries. [</w:t>
-      </w:r>
-      <w:proofErr w:type="spellStart"/>
-      <w:proofErr w:type="gramStart"/>
-      <w:r>
-        <w:rPr>
-          <w:rFonts w:ascii="Times New Roman" w:hAnsi="Times New Roman" w:cs="Times New Roman"/>
-          <w:shd w:val="clear" w:color="auto" w:fill="FFFFFF"/>
-        </w:rPr>
-        <w:t>kör</w:t>
-      </w:r>
-      <w:proofErr w:type="spellEnd"/>
-      <w:proofErr w:type="gramEnd"/>
-      <w:r>
-        <w:rPr>
-          <w:rFonts w:ascii="Times New Roman" w:hAnsi="Times New Roman" w:cs="Times New Roman"/>
-          <w:shd w:val="clear" w:color="auto" w:fill="FFFFFF"/>
-        </w:rPr>
-        <w:t xml:space="preserve"> </w:t>
-      </w:r>
-      <w:proofErr w:type="spellStart"/>
-      <w:r>
-        <w:rPr>
-          <w:rFonts w:ascii="Times New Roman" w:hAnsi="Times New Roman" w:cs="Times New Roman"/>
-          <w:shd w:val="clear" w:color="auto" w:fill="FFFFFF"/>
-        </w:rPr>
-        <w:t>számos</w:t>
-      </w:r>
-      <w:proofErr w:type="spellEnd"/>
-      <w:r>
-        <w:rPr>
-          <w:rFonts w:ascii="Times New Roman" w:hAnsi="Times New Roman" w:cs="Times New Roman"/>
-          <w:shd w:val="clear" w:color="auto" w:fill="FFFFFF"/>
-        </w:rPr>
-        <w:t xml:space="preserve"> kép]. The goal of the categorization is to supress the edges forming the skeleton of the objects. Namely, if the magnitude of an edge is not greater than magnitude of its two neighbours of the gradient direction, its value will set to zero. [</w:t>
-      </w:r>
-      <w:proofErr w:type="gramStart"/>
-      <w:r>
-        <w:rPr>
-          <w:rFonts w:ascii="Times New Roman" w:hAnsi="Times New Roman" w:cs="Times New Roman"/>
-          <w:shd w:val="clear" w:color="auto" w:fill="FFFFFF"/>
-        </w:rPr>
-        <w:t>9</w:t>
-      </w:r>
-      <w:proofErr w:type="gramEnd"/>
-      <w:r>
-        <w:rPr>
-          <w:rFonts w:ascii="Times New Roman" w:hAnsi="Times New Roman" w:cs="Times New Roman"/>
-          <w:shd w:val="clear" w:color="auto" w:fill="FFFFFF"/>
-        </w:rPr>
-        <w:t xml:space="preserve"> </w:t>
-      </w:r>
-      <w:proofErr w:type="spellStart"/>
-      <w:r>
-        <w:rPr>
-          <w:rFonts w:ascii="Times New Roman" w:hAnsi="Times New Roman" w:cs="Times New Roman"/>
-          <w:shd w:val="clear" w:color="auto" w:fill="FFFFFF"/>
-        </w:rPr>
-        <w:t>pontos</w:t>
-      </w:r>
-      <w:proofErr w:type="spellEnd"/>
-      <w:r>
-        <w:rPr>
-          <w:rFonts w:ascii="Times New Roman" w:hAnsi="Times New Roman" w:cs="Times New Roman"/>
-          <w:shd w:val="clear" w:color="auto" w:fill="FFFFFF"/>
-        </w:rPr>
-        <w:t xml:space="preserve"> kép]</w:t>
+        <w:t>by the corresponding way with the same differentiations between the boundaries. [kör számos kép]. The goal of the categorization is to supress the edges forming the skeleton of the objects. Namely, if the magnitude of an edge is not greater than magnitude of its two neighbours of the gradient direction, its value will set to zero. [9 pontos kép]</w:t>
       </w:r>
     </w:p>
     <w:p>
@@ -8954,72 +6714,7 @@
           <w:rFonts w:ascii="Times New Roman" w:hAnsi="Times New Roman" w:cs="Times New Roman"/>
           <w:shd w:val="clear" w:color="auto" w:fill="FFFFFF"/>
         </w:rPr>
-        <w:t>[</w:t>
-      </w:r>
-      <w:proofErr w:type="spellStart"/>
-      <w:proofErr w:type="gramStart"/>
-      <w:r>
-        <w:rPr>
-          <w:rFonts w:ascii="Times New Roman" w:hAnsi="Times New Roman" w:cs="Times New Roman"/>
-          <w:shd w:val="clear" w:color="auto" w:fill="FFFFFF"/>
-        </w:rPr>
-        <w:t>kör</w:t>
-      </w:r>
-      <w:proofErr w:type="spellEnd"/>
-      <w:proofErr w:type="gramEnd"/>
-      <w:r>
-        <w:rPr>
-          <w:rFonts w:ascii="Times New Roman" w:hAnsi="Times New Roman" w:cs="Times New Roman"/>
-          <w:shd w:val="clear" w:color="auto" w:fill="FFFFFF"/>
-        </w:rPr>
-        <w:t xml:space="preserve"> </w:t>
-      </w:r>
-      <w:proofErr w:type="spellStart"/>
-      <w:r>
-        <w:rPr>
-          <w:rFonts w:ascii="Times New Roman" w:hAnsi="Times New Roman" w:cs="Times New Roman"/>
-          <w:shd w:val="clear" w:color="auto" w:fill="FFFFFF"/>
-        </w:rPr>
-        <w:t>számos</w:t>
-      </w:r>
-      <w:proofErr w:type="spellEnd"/>
-      <w:r>
-        <w:rPr>
-          <w:rFonts w:ascii="Times New Roman" w:hAnsi="Times New Roman" w:cs="Times New Roman"/>
-          <w:shd w:val="clear" w:color="auto" w:fill="FFFFFF"/>
-        </w:rPr>
-        <w:t xml:space="preserve"> kép + 9 </w:t>
-      </w:r>
-      <w:proofErr w:type="spellStart"/>
-      <w:r>
-        <w:rPr>
-          <w:rFonts w:ascii="Times New Roman" w:hAnsi="Times New Roman" w:cs="Times New Roman"/>
-          <w:shd w:val="clear" w:color="auto" w:fill="FFFFFF"/>
-        </w:rPr>
-        <w:t>számos</w:t>
-      </w:r>
-      <w:proofErr w:type="spellEnd"/>
-      <w:r>
-        <w:rPr>
-          <w:rFonts w:ascii="Times New Roman" w:hAnsi="Times New Roman" w:cs="Times New Roman"/>
-          <w:shd w:val="clear" w:color="auto" w:fill="FFFFFF"/>
-        </w:rPr>
-        <w:t xml:space="preserve"> kép] [7]</w:t>
-      </w:r>
-    </w:p>
-    <w:p>
-      <w:pPr>
-        <w:rPr>
-          <w:rFonts w:ascii="Times New Roman" w:hAnsi="Times New Roman" w:cs="Times New Roman"/>
-          <w:shd w:val="clear" w:color="auto" w:fill="FFFFFF"/>
-        </w:rPr>
-      </w:pPr>
-      <w:r>
-        <w:rPr>
-          <w:rFonts w:ascii="Times New Roman" w:hAnsi="Times New Roman" w:cs="Times New Roman"/>
-          <w:shd w:val="clear" w:color="auto" w:fill="FFFFFF"/>
-        </w:rPr>
-        <w:br w:type="page"/>
+        <w:t>[kör számos kép + 9 számos kép] [7]</w:t>
       </w:r>
     </w:p>
     <w:p>
@@ -9041,7 +6736,6 @@
         <w:rPr>
           <w:rFonts w:ascii="Times New Roman" w:hAnsi="Times New Roman" w:cs="Times New Roman"/>
         </w:rPr>
-        <w:lastRenderedPageBreak/>
         <w:t>Hysteresis thresholding</w:t>
       </w:r>
     </w:p>
@@ -9058,21 +6752,7 @@
         <w:rPr>
           <w:rFonts w:ascii="Times New Roman" w:hAnsi="Times New Roman" w:cs="Times New Roman"/>
         </w:rPr>
-        <w:t xml:space="preserve">In this step the algorithm solves the “one threshold” problem, which claims that if the threshold level is too low, so many invalid edges will appear, however if its level is too high, true edges will disappear. This </w:t>
-      </w:r>
-      <w:proofErr w:type="gramStart"/>
-      <w:r>
-        <w:rPr>
-          <w:rFonts w:ascii="Times New Roman" w:hAnsi="Times New Roman" w:cs="Times New Roman"/>
-        </w:rPr>
-        <w:t>two threshold</w:t>
-      </w:r>
-      <w:proofErr w:type="gramEnd"/>
-      <w:r>
-        <w:rPr>
-          <w:rFonts w:ascii="Times New Roman" w:hAnsi="Times New Roman" w:cs="Times New Roman"/>
-        </w:rPr>
-        <w:t xml:space="preserve"> system is working by the following way:</w:t>
+        <w:t>In this step the algorithm solves the “one threshold” problem, which claims that if the threshold level is too low, so many invalid edges will appear, however if its level is too high, true edges will disappear. This two threshold system is working by the following way:</w:t>
       </w:r>
     </w:p>
     <w:p>
@@ -9697,21 +7377,8 @@
         <w:rPr>
           <w:rFonts w:ascii="Times New Roman" w:hAnsi="Times New Roman" w:cs="Times New Roman"/>
         </w:rPr>
-        <w:t xml:space="preserve">This algorithm extension step is applied to solve the device </w:t>
-      </w:r>
-      <w:proofErr w:type="gramStart"/>
-      <w:r>
-        <w:rPr>
-          <w:rFonts w:ascii="Times New Roman" w:hAnsi="Times New Roman" w:cs="Times New Roman"/>
-        </w:rPr>
-        <w:t>structure discarding</w:t>
-      </w:r>
-      <w:proofErr w:type="gramEnd"/>
-      <w:r>
-        <w:rPr>
-          <w:rFonts w:ascii="Times New Roman" w:hAnsi="Times New Roman" w:cs="Times New Roman"/>
-        </w:rPr>
-        <w:t xml:space="preserve"> problem, where my goal was to remove the basic structure of the device from the image.</w:t>
+        <w:lastRenderedPageBreak/>
+        <w:t>This algorithm extension step is applied to solve the device structure discarding problem, where my goal was to remove the basic structure of the device from the image.</w:t>
       </w:r>
     </w:p>
     <w:p>
@@ -9760,8 +7427,9 @@
     <w:p>
       <w:pPr>
         <w:pStyle w:val="Listaszerbekezds"/>
-        <w:spacing w:after="120" w:line="360" w:lineRule="auto"/>
+        <w:spacing w:after="480" w:line="360" w:lineRule="auto"/>
         <w:ind w:left="0"/>
+        <w:contextualSpacing w:val="0"/>
         <w:jc w:val="both"/>
         <w:rPr>
           <w:rFonts w:ascii="Times New Roman" w:hAnsi="Times New Roman" w:cs="Times New Roman"/>
@@ -9885,21 +7553,7 @@
         <w:rPr>
           <w:rFonts w:ascii="Times New Roman" w:hAnsi="Times New Roman" w:cs="Times New Roman"/>
         </w:rPr>
-        <w:t xml:space="preserve">s teared apart the weaker parts of the edges from the stronger ones, hence the planned </w:t>
-      </w:r>
-      <w:proofErr w:type="gramStart"/>
-      <w:r>
-        <w:rPr>
-          <w:rFonts w:ascii="Times New Roman" w:hAnsi="Times New Roman" w:cs="Times New Roman"/>
-        </w:rPr>
-        <w:t>Hole</w:t>
-      </w:r>
-      <w:proofErr w:type="gramEnd"/>
-      <w:r>
-        <w:rPr>
-          <w:rFonts w:ascii="Times New Roman" w:hAnsi="Times New Roman" w:cs="Times New Roman"/>
-        </w:rPr>
-        <w:t xml:space="preserve"> filler method coul</w:t>
+        <w:t>s teared apart the weaker parts of the edges from the stronger ones, hence the planned Hole filler method coul</w:t>
       </w:r>
       <w:r>
         <w:rPr>
@@ -9923,16 +7577,26 @@
         <w:rPr>
           <w:rFonts w:ascii="Times New Roman" w:hAnsi="Times New Roman" w:cs="Times New Roman"/>
         </w:rPr>
-        <w:t xml:space="preserve"> a </w:t>
-      </w:r>
-      <w:proofErr w:type="gramStart"/>
-      <w:r>
-        <w:rPr>
-          <w:rFonts w:ascii="Times New Roman" w:hAnsi="Times New Roman" w:cs="Times New Roman"/>
-        </w:rPr>
-        <w:t>really easy</w:t>
-      </w:r>
-      <w:proofErr w:type="gramEnd"/>
+        <w:t xml:space="preserve"> a really easy </w:t>
+      </w:r>
+      <w:r>
+        <w:rPr>
+          <w:rFonts w:ascii="Times New Roman" w:hAnsi="Times New Roman" w:cs="Times New Roman"/>
+        </w:rPr>
+        <w:t>function, that goes along the whole image matrix</w:t>
+      </w:r>
+      <w:r>
+        <w:rPr>
+          <w:rFonts w:ascii="Times New Roman" w:hAnsi="Times New Roman" w:cs="Times New Roman"/>
+        </w:rPr>
+        <w:t>, and if a pixel v</w:t>
+      </w:r>
+      <w:r>
+        <w:rPr>
+          <w:rFonts w:ascii="Times New Roman" w:hAnsi="Times New Roman" w:cs="Times New Roman"/>
+        </w:rPr>
+        <w:t>alue equals</w:t>
+      </w:r>
       <w:r>
         <w:rPr>
           <w:rFonts w:ascii="Times New Roman" w:hAnsi="Times New Roman" w:cs="Times New Roman"/>
@@ -9943,30 +7607,6 @@
         <w:rPr>
           <w:rFonts w:ascii="Times New Roman" w:hAnsi="Times New Roman" w:cs="Times New Roman"/>
         </w:rPr>
-        <w:t>function, that goes along the whole image matrix</w:t>
-      </w:r>
-      <w:r>
-        <w:rPr>
-          <w:rFonts w:ascii="Times New Roman" w:hAnsi="Times New Roman" w:cs="Times New Roman"/>
-        </w:rPr>
-        <w:t>, and if a pixel v</w:t>
-      </w:r>
-      <w:r>
-        <w:rPr>
-          <w:rFonts w:ascii="Times New Roman" w:hAnsi="Times New Roman" w:cs="Times New Roman"/>
-        </w:rPr>
-        <w:t>alue equals</w:t>
-      </w:r>
-      <w:r>
-        <w:rPr>
-          <w:rFonts w:ascii="Times New Roman" w:hAnsi="Times New Roman" w:cs="Times New Roman"/>
-        </w:rPr>
-        <w:t xml:space="preserve"> </w:t>
-      </w:r>
-      <w:r>
-        <w:rPr>
-          <w:rFonts w:ascii="Times New Roman" w:hAnsi="Times New Roman" w:cs="Times New Roman"/>
-        </w:rPr>
         <w:t xml:space="preserve">with </w:t>
       </w:r>
       <w:r>
@@ -10046,19 +7686,6 @@
           <w:rFonts w:ascii="Times New Roman" w:hAnsi="Times New Roman" w:cs="Times New Roman"/>
         </w:rPr>
         <w:t>neighbour.</w:t>
-      </w:r>
-    </w:p>
-    <w:p>
-      <w:pPr>
-        <w:rPr>
-          <w:rFonts w:ascii="Times New Roman" w:hAnsi="Times New Roman" w:cs="Times New Roman"/>
-        </w:rPr>
-      </w:pPr>
-      <w:r>
-        <w:rPr>
-          <w:rFonts w:ascii="Times New Roman" w:hAnsi="Times New Roman" w:cs="Times New Roman"/>
-        </w:rPr>
-        <w:br w:type="page"/>
       </w:r>
     </w:p>
     <w:p>
@@ -10084,7 +7711,6 @@
           <w:sz w:val="26"/>
           <w:szCs w:val="26"/>
         </w:rPr>
-        <w:lastRenderedPageBreak/>
         <w:t>Hole filler</w:t>
       </w:r>
     </w:p>
@@ -10129,19 +7755,11 @@
         </w:rPr>
         <w:t xml:space="preserve">The input of this method is the output of the extended </w:t>
       </w:r>
-      <w:proofErr w:type="gramStart"/>
-      <w:r>
-        <w:rPr>
-          <w:rFonts w:ascii="Times New Roman" w:hAnsi="Times New Roman" w:cs="Times New Roman"/>
-        </w:rPr>
-        <w:t>Canny</w:t>
-      </w:r>
-      <w:proofErr w:type="gramEnd"/>
-      <w:r>
-        <w:rPr>
-          <w:rFonts w:ascii="Times New Roman" w:hAnsi="Times New Roman" w:cs="Times New Roman"/>
-        </w:rPr>
-        <w:t xml:space="preserve"> edge detector, that</w:t>
+      <w:r>
+        <w:rPr>
+          <w:rFonts w:ascii="Times New Roman" w:hAnsi="Times New Roman" w:cs="Times New Roman"/>
+        </w:rPr>
+        <w:t>Canny edge detector, that</w:t>
       </w:r>
       <w:r>
         <w:rPr>
@@ -10177,21 +7795,7 @@
         <w:rPr>
           <w:rFonts w:ascii="Times New Roman" w:hAnsi="Times New Roman" w:cs="Times New Roman"/>
         </w:rPr>
-        <w:t xml:space="preserve">Thank to built-in </w:t>
-      </w:r>
-      <w:proofErr w:type="gramStart"/>
-      <w:r>
-        <w:rPr>
-          <w:rFonts w:ascii="Times New Roman" w:hAnsi="Times New Roman" w:cs="Times New Roman"/>
-        </w:rPr>
-        <w:t>imfill(</w:t>
-      </w:r>
-      <w:proofErr w:type="gramEnd"/>
-      <w:r>
-        <w:rPr>
-          <w:rFonts w:ascii="Times New Roman" w:hAnsi="Times New Roman" w:cs="Times New Roman"/>
-        </w:rPr>
-        <w:t xml:space="preserve">) Matlab function the implementation was </w:t>
+        <w:t xml:space="preserve">Thank to built-in imfill() Matlab function the implementation was </w:t>
       </w:r>
       <w:r>
         <w:rPr>
@@ -10451,21 +8055,7 @@
         <w:rPr>
           <w:rFonts w:ascii="Times New Roman" w:hAnsi="Times New Roman" w:cs="Times New Roman"/>
         </w:rPr>
-        <w:t xml:space="preserve"> </w:t>
-      </w:r>
-      <w:proofErr w:type="gramStart"/>
-      <w:r>
-        <w:rPr>
-          <w:rFonts w:ascii="Times New Roman" w:hAnsi="Times New Roman" w:cs="Times New Roman"/>
-        </w:rPr>
-        <w:t>Canny</w:t>
-      </w:r>
-      <w:proofErr w:type="gramEnd"/>
-      <w:r>
-        <w:rPr>
-          <w:rFonts w:ascii="Times New Roman" w:hAnsi="Times New Roman" w:cs="Times New Roman"/>
-        </w:rPr>
-        <w:t xml:space="preserve"> edge</w:t>
+        <w:t xml:space="preserve"> Canny edge</w:t>
       </w:r>
       <w:r>
         <w:rPr>
@@ -10495,22 +8085,26 @@
         <w:rPr>
           <w:rFonts w:ascii="Times New Roman" w:hAnsi="Times New Roman" w:cs="Times New Roman"/>
         </w:rPr>
-        <w:t>Namely, the size of the parasites is variety, and</w:t>
-      </w:r>
-      <w:r>
-        <w:rPr>
-          <w:rFonts w:ascii="Times New Roman" w:hAnsi="Times New Roman" w:cs="Times New Roman"/>
-        </w:rPr>
-        <w:t xml:space="preserve"> next to average </w:t>
-      </w:r>
-      <w:proofErr w:type="gramStart"/>
-      <w:r>
-        <w:rPr>
-          <w:rFonts w:ascii="Times New Roman" w:hAnsi="Times New Roman" w:cs="Times New Roman"/>
-        </w:rPr>
-        <w:t>value</w:t>
-      </w:r>
-      <w:proofErr w:type="gramEnd"/>
+        <w:t xml:space="preserve">Namely, the </w:t>
+      </w:r>
+      <w:r>
+        <w:rPr>
+          <w:rFonts w:ascii="Times New Roman" w:hAnsi="Times New Roman" w:cs="Times New Roman"/>
+        </w:rPr>
+        <w:t>size of the parasites is various</w:t>
+      </w:r>
+      <w:r>
+        <w:rPr>
+          <w:rFonts w:ascii="Times New Roman" w:hAnsi="Times New Roman" w:cs="Times New Roman"/>
+        </w:rPr>
+        <w:t>, and</w:t>
+      </w:r>
+      <w:r>
+        <w:rPr>
+          <w:rFonts w:ascii="Times New Roman" w:hAnsi="Times New Roman" w:cs="Times New Roman"/>
+        </w:rPr>
+        <w:t xml:space="preserve"> next to average value</w:t>
+      </w:r>
       <w:r>
         <w:rPr>
           <w:rFonts w:ascii="Times New Roman" w:hAnsi="Times New Roman" w:cs="Times New Roman"/>
@@ -10589,6 +8183,7 @@
           <w:sz w:val="26"/>
           <w:szCs w:val="26"/>
         </w:rPr>
+        <w:lastRenderedPageBreak/>
         <w:t>Training set</w:t>
       </w:r>
     </w:p>
@@ -10608,7 +8203,6 @@
         </w:rPr>
         <w:t xml:space="preserve">My training set </w:t>
       </w:r>
-      <w:proofErr w:type="gramStart"/>
       <w:r>
         <w:rPr>
           <w:rFonts w:ascii="Times New Roman" w:hAnsi="Times New Roman" w:cs="Times New Roman"/>
@@ -10619,14 +8213,7 @@
         <w:rPr>
           <w:rFonts w:ascii="Times New Roman" w:hAnsi="Times New Roman" w:cs="Times New Roman"/>
         </w:rPr>
-        <w:t>built on</w:t>
-      </w:r>
-      <w:proofErr w:type="gramEnd"/>
-      <w:r>
-        <w:rPr>
-          <w:rFonts w:ascii="Times New Roman" w:hAnsi="Times New Roman" w:cs="Times New Roman"/>
-        </w:rPr>
-        <w:t xml:space="preserve"> </w:t>
+        <w:t xml:space="preserve">built on </w:t>
       </w:r>
       <w:r>
         <w:rPr>
@@ -10835,19 +8422,11 @@
           <w:rFonts w:ascii="Times New Roman" w:hAnsi="Times New Roman" w:cs="Times New Roman"/>
         </w:rPr>
       </w:pPr>
-      <w:proofErr w:type="spellStart"/>
-      <w:r>
-        <w:rPr>
-          <w:rFonts w:ascii="Times New Roman" w:hAnsi="Times New Roman" w:cs="Times New Roman"/>
-        </w:rPr>
-        <w:t>Gomba</w:t>
-      </w:r>
-      <w:proofErr w:type="spellEnd"/>
-      <w:r>
-        <w:rPr>
-          <w:rFonts w:ascii="Times New Roman" w:hAnsi="Times New Roman" w:cs="Times New Roman"/>
-        </w:rPr>
-        <w:t>(?) group, where some … is on the image</w:t>
+      <w:r>
+        <w:rPr>
+          <w:rFonts w:ascii="Times New Roman" w:hAnsi="Times New Roman" w:cs="Times New Roman"/>
+        </w:rPr>
+        <w:t>Gomba(?) group, where some … is on the image</w:t>
       </w:r>
       <w:r>
         <w:rPr>
@@ -10874,21 +8453,7 @@
         <w:rPr>
           <w:rFonts w:ascii="Times New Roman" w:hAnsi="Times New Roman" w:cs="Times New Roman"/>
         </w:rPr>
-        <w:t xml:space="preserve">Other kind of artefacts for example dirty </w:t>
-      </w:r>
-      <w:proofErr w:type="gramStart"/>
-      <w:r>
-        <w:rPr>
-          <w:rFonts w:ascii="Times New Roman" w:hAnsi="Times New Roman" w:cs="Times New Roman"/>
-        </w:rPr>
-        <w:t>things(</w:t>
-      </w:r>
-      <w:proofErr w:type="gramEnd"/>
-      <w:r>
-        <w:rPr>
-          <w:rFonts w:ascii="Times New Roman" w:hAnsi="Times New Roman" w:cs="Times New Roman"/>
-        </w:rPr>
-        <w:t>?)</w:t>
+        <w:t>Other kind of artefacts for example dirty things(?)</w:t>
       </w:r>
       <w:r>
         <w:rPr>
@@ -10899,7 +8464,7 @@
     </w:p>
     <w:p>
       <w:pPr>
-        <w:spacing w:after="120" w:line="360" w:lineRule="auto"/>
+        <w:spacing w:after="480" w:line="360" w:lineRule="auto"/>
         <w:jc w:val="both"/>
         <w:rPr>
           <w:rFonts w:ascii="Times New Roman" w:hAnsi="Times New Roman" w:cs="Times New Roman"/>
@@ -10915,21 +8480,7 @@
         <w:rPr>
           <w:rFonts w:ascii="Times New Roman" w:hAnsi="Times New Roman" w:cs="Times New Roman"/>
         </w:rPr>
-        <w:t xml:space="preserve"> different type of group was to prepare my algorithm for as </w:t>
-      </w:r>
-      <w:proofErr w:type="gramStart"/>
-      <w:r>
-        <w:rPr>
-          <w:rFonts w:ascii="Times New Roman" w:hAnsi="Times New Roman" w:cs="Times New Roman"/>
-        </w:rPr>
-        <w:t>many</w:t>
-      </w:r>
-      <w:proofErr w:type="gramEnd"/>
-      <w:r>
-        <w:rPr>
-          <w:rFonts w:ascii="Times New Roman" w:hAnsi="Times New Roman" w:cs="Times New Roman"/>
-        </w:rPr>
-        <w:t xml:space="preserve"> kind of problems </w:t>
+        <w:t xml:space="preserve"> different type of group was to prepare my algorithm for as many kind of problems </w:t>
       </w:r>
       <w:r>
         <w:rPr>
@@ -10942,19 +8493,6 @@
           <w:rFonts w:ascii="Times New Roman" w:hAnsi="Times New Roman" w:cs="Times New Roman"/>
         </w:rPr>
         <w:t>.</w:t>
-      </w:r>
-    </w:p>
-    <w:p>
-      <w:pPr>
-        <w:rPr>
-          <w:rFonts w:ascii="Times New Roman" w:hAnsi="Times New Roman" w:cs="Times New Roman"/>
-        </w:rPr>
-      </w:pPr>
-      <w:r>
-        <w:rPr>
-          <w:rFonts w:ascii="Times New Roman" w:hAnsi="Times New Roman" w:cs="Times New Roman"/>
-        </w:rPr>
-        <w:br w:type="page"/>
       </w:r>
     </w:p>
     <w:p>
@@ -10980,7 +8518,6 @@
           <w:sz w:val="26"/>
           <w:szCs w:val="26"/>
         </w:rPr>
-        <w:lastRenderedPageBreak/>
         <w:t>I</w:t>
       </w:r>
       <w:r>
@@ -11024,14 +8561,12 @@
         </w:rPr>
         <w:t xml:space="preserve">Graphical User Interface </w:t>
       </w:r>
-      <w:proofErr w:type="gramStart"/>
       <w:r>
         <w:rPr>
           <w:rFonts w:ascii="Times New Roman" w:hAnsi="Times New Roman" w:cs="Times New Roman"/>
         </w:rPr>
         <w:t>is commonly used</w:t>
       </w:r>
-      <w:proofErr w:type="gramEnd"/>
       <w:r>
         <w:rPr>
           <w:rFonts w:ascii="Times New Roman" w:hAnsi="Times New Roman" w:cs="Times New Roman"/>
@@ -11068,19 +8603,11 @@
         </w:rPr>
         <w:t xml:space="preserve">My GUI </w:t>
       </w:r>
-      <w:proofErr w:type="gramStart"/>
-      <w:r>
-        <w:rPr>
-          <w:rFonts w:ascii="Times New Roman" w:hAnsi="Times New Roman" w:cs="Times New Roman"/>
-        </w:rPr>
-        <w:t>was made</w:t>
-      </w:r>
-      <w:proofErr w:type="gramEnd"/>
-      <w:r>
-        <w:rPr>
-          <w:rFonts w:ascii="Times New Roman" w:hAnsi="Times New Roman" w:cs="Times New Roman"/>
-        </w:rPr>
-        <w:t xml:space="preserve"> </w:t>
+      <w:r>
+        <w:rPr>
+          <w:rFonts w:ascii="Times New Roman" w:hAnsi="Times New Roman" w:cs="Times New Roman"/>
+        </w:rPr>
+        <w:t xml:space="preserve">was made </w:t>
       </w:r>
       <w:r>
         <w:rPr>
@@ -11211,21 +8738,7 @@
         <w:rPr>
           <w:rFonts w:ascii="Times New Roman" w:hAnsi="Times New Roman" w:cs="Times New Roman"/>
         </w:rPr>
-        <w:t xml:space="preserve">when it is </w:t>
-      </w:r>
-      <w:proofErr w:type="gramStart"/>
-      <w:r>
-        <w:rPr>
-          <w:rFonts w:ascii="Times New Roman" w:hAnsi="Times New Roman" w:cs="Times New Roman"/>
-        </w:rPr>
-        <w:t>1</w:t>
-      </w:r>
-      <w:proofErr w:type="gramEnd"/>
-      <w:r>
-        <w:rPr>
-          <w:rFonts w:ascii="Times New Roman" w:hAnsi="Times New Roman" w:cs="Times New Roman"/>
-        </w:rPr>
-        <w:t xml:space="preserve">, we </w:t>
+        <w:t xml:space="preserve">when it is 1, we </w:t>
       </w:r>
       <w:r>
         <w:rPr>
@@ -11381,6 +8894,7 @@
           <w:noProof/>
           <w:lang w:eastAsia="en-GB"/>
         </w:rPr>
+        <w:lastRenderedPageBreak/>
         <w:drawing>
           <wp:inline distT="0" distB="0" distL="0" distR="0">
             <wp:extent cx="5760720" cy="4288790"/>
@@ -11441,19 +8955,11 @@
         </w:rPr>
         <w:t xml:space="preserve">9. </w:t>
       </w:r>
-      <w:proofErr w:type="gramStart"/>
-      <w:r>
-        <w:rPr>
-          <w:rFonts w:ascii="Times New Roman" w:hAnsi="Times New Roman" w:cs="Times New Roman"/>
-        </w:rPr>
-        <w:t>figure</w:t>
-      </w:r>
-      <w:proofErr w:type="gramEnd"/>
-      <w:r>
-        <w:rPr>
-          <w:rFonts w:ascii="Times New Roman" w:hAnsi="Times New Roman" w:cs="Times New Roman"/>
-        </w:rPr>
-        <w:t xml:space="preserve"> </w:t>
+      <w:r>
+        <w:rPr>
+          <w:rFonts w:ascii="Times New Roman" w:hAnsi="Times New Roman" w:cs="Times New Roman"/>
+        </w:rPr>
+        <w:t xml:space="preserve">figure </w:t>
       </w:r>
       <w:r>
         <w:rPr>
@@ -11515,19 +9021,11 @@
           <w:rFonts w:ascii="Times New Roman" w:hAnsi="Times New Roman" w:cs="Times New Roman"/>
         </w:rPr>
       </w:pPr>
-      <w:proofErr w:type="gramStart"/>
-      <w:r>
-        <w:rPr>
-          <w:rFonts w:ascii="Times New Roman" w:hAnsi="Times New Roman" w:cs="Times New Roman"/>
-        </w:rPr>
-        <w:t>or</w:t>
-      </w:r>
-      <w:proofErr w:type="gramEnd"/>
-      <w:r>
-        <w:rPr>
-          <w:rFonts w:ascii="Times New Roman" w:hAnsi="Times New Roman" w:cs="Times New Roman"/>
-        </w:rPr>
-        <w:t xml:space="preserve"> </w:t>
+      <w:r>
+        <w:rPr>
+          <w:rFonts w:ascii="Times New Roman" w:hAnsi="Times New Roman" w:cs="Times New Roman"/>
+        </w:rPr>
+        <w:t xml:space="preserve">or </w:t>
       </w:r>
       <w:r>
         <w:rPr>
@@ -11564,7 +9062,6 @@
           <w:sz w:val="26"/>
           <w:szCs w:val="26"/>
         </w:rPr>
-        <w:lastRenderedPageBreak/>
         <w:t>Results, evaluation</w:t>
       </w:r>
     </w:p>
@@ -11926,21 +9423,7 @@
         <w:rPr>
           <w:rFonts w:ascii="Times New Roman" w:hAnsi="Times New Roman" w:cs="Times New Roman"/>
         </w:rPr>
-        <w:t xml:space="preserve"> for these values</w:t>
-      </w:r>
-      <w:proofErr w:type="gramStart"/>
-      <w:r>
-        <w:rPr>
-          <w:rFonts w:ascii="Times New Roman" w:hAnsi="Times New Roman" w:cs="Times New Roman"/>
-        </w:rPr>
-        <w:t>.[</w:t>
-      </w:r>
-      <w:proofErr w:type="gramEnd"/>
-      <w:r>
-        <w:rPr>
-          <w:rFonts w:ascii="Times New Roman" w:hAnsi="Times New Roman" w:cs="Times New Roman"/>
-        </w:rPr>
-        <w:t>1. table]</w:t>
+        <w:t xml:space="preserve"> for these values.[1. table]</w:t>
       </w:r>
     </w:p>
     <w:p>
@@ -11966,6 +9449,7 @@
           <w:sz w:val="26"/>
           <w:szCs w:val="26"/>
         </w:rPr>
+        <w:lastRenderedPageBreak/>
         <w:t>The new algorithm</w:t>
       </w:r>
     </w:p>
@@ -12011,7 +9495,6 @@
         </w:rPr>
         <w:t xml:space="preserve">Our idea about the divided approach algorithm </w:t>
       </w:r>
-      <w:proofErr w:type="gramStart"/>
       <w:r>
         <w:rPr>
           <w:rFonts w:ascii="Times New Roman" w:hAnsi="Times New Roman" w:cs="Times New Roman"/>
@@ -12030,7 +9513,6 @@
         </w:rPr>
         <w:t>proved</w:t>
       </w:r>
-      <w:proofErr w:type="gramEnd"/>
       <w:r>
         <w:rPr>
           <w:rFonts w:ascii="Times New Roman" w:hAnsi="Times New Roman" w:cs="Times New Roman"/>
@@ -12077,16 +9559,56 @@
         <w:rPr>
           <w:rFonts w:ascii="Times New Roman" w:hAnsi="Times New Roman" w:cs="Times New Roman"/>
         </w:rPr>
-        <w:t xml:space="preserve">The test results </w:t>
-      </w:r>
-      <w:proofErr w:type="gramStart"/>
-      <w:r>
-        <w:rPr>
-          <w:rFonts w:ascii="Times New Roman" w:hAnsi="Times New Roman" w:cs="Times New Roman"/>
-        </w:rPr>
-        <w:t>have been averaged</w:t>
-      </w:r>
-      <w:proofErr w:type="gramEnd"/>
+        <w:t xml:space="preserve">The test results have been averaged </w:t>
+      </w:r>
+      <w:r>
+        <w:rPr>
+          <w:rFonts w:ascii="Times New Roman" w:hAnsi="Times New Roman" w:cs="Times New Roman"/>
+        </w:rPr>
+        <w:t>f</w:t>
+      </w:r>
+      <w:r>
+        <w:rPr>
+          <w:rFonts w:ascii="Times New Roman" w:hAnsi="Times New Roman" w:cs="Times New Roman"/>
+        </w:rPr>
+        <w:t xml:space="preserve">or every </w:t>
+      </w:r>
+      <w:r>
+        <w:rPr>
+          <w:rFonts w:ascii="Times New Roman" w:hAnsi="Times New Roman" w:cs="Times New Roman"/>
+        </w:rPr>
+        <w:t xml:space="preserve">group of the </w:t>
+      </w:r>
+      <w:r>
+        <w:rPr>
+          <w:rFonts w:ascii="Times New Roman" w:hAnsi="Times New Roman" w:cs="Times New Roman"/>
+        </w:rPr>
+        <w:t>training set</w:t>
+      </w:r>
+      <w:r>
+        <w:rPr>
+          <w:rFonts w:ascii="Times New Roman" w:hAnsi="Times New Roman" w:cs="Times New Roman"/>
+        </w:rPr>
+        <w:t xml:space="preserve">, so this </w:t>
+      </w:r>
+      <w:r>
+        <w:rPr>
+          <w:rFonts w:ascii="Times New Roman" w:hAnsi="Times New Roman" w:cs="Times New Roman"/>
+        </w:rPr>
+        <w:t xml:space="preserve">is </w:t>
+      </w:r>
+      <w:r>
+        <w:rPr>
+          <w:rFonts w:ascii="Times New Roman" w:hAnsi="Times New Roman" w:cs="Times New Roman"/>
+        </w:rPr>
+        <w:t xml:space="preserve">the reason why </w:t>
+      </w:r>
+      <w:r>
+        <w:rPr>
+          <w:rFonts w:ascii="Times New Roman" w:hAnsi="Times New Roman" w:cs="Times New Roman"/>
+        </w:rPr>
+        <w:t>is</w:t>
+      </w:r>
       <w:r>
         <w:rPr>
           <w:rFonts w:ascii="Times New Roman" w:hAnsi="Times New Roman" w:cs="Times New Roman"/>
@@ -12097,49 +9619,44 @@
         <w:rPr>
           <w:rFonts w:ascii="Times New Roman" w:hAnsi="Times New Roman" w:cs="Times New Roman"/>
         </w:rPr>
-        <w:t>f</w:t>
-      </w:r>
-      <w:r>
-        <w:rPr>
-          <w:rFonts w:ascii="Times New Roman" w:hAnsi="Times New Roman" w:cs="Times New Roman"/>
-        </w:rPr>
-        <w:t xml:space="preserve">or every </w:t>
-      </w:r>
-      <w:r>
-        <w:rPr>
-          <w:rFonts w:ascii="Times New Roman" w:hAnsi="Times New Roman" w:cs="Times New Roman"/>
-        </w:rPr>
-        <w:t xml:space="preserve">group of the </w:t>
-      </w:r>
-      <w:r>
-        <w:rPr>
-          <w:rFonts w:ascii="Times New Roman" w:hAnsi="Times New Roman" w:cs="Times New Roman"/>
-        </w:rPr>
-        <w:t>training set</w:t>
-      </w:r>
-      <w:r>
-        <w:rPr>
-          <w:rFonts w:ascii="Times New Roman" w:hAnsi="Times New Roman" w:cs="Times New Roman"/>
-        </w:rPr>
-        <w:t xml:space="preserve">, so this </w:t>
-      </w:r>
-      <w:r>
-        <w:rPr>
-          <w:rFonts w:ascii="Times New Roman" w:hAnsi="Times New Roman" w:cs="Times New Roman"/>
-        </w:rPr>
-        <w:t xml:space="preserve">is </w:t>
-      </w:r>
-      <w:r>
-        <w:rPr>
-          <w:rFonts w:ascii="Times New Roman" w:hAnsi="Times New Roman" w:cs="Times New Roman"/>
-        </w:rPr>
-        <w:t xml:space="preserve">the reason why </w:t>
-      </w:r>
-      <w:r>
-        <w:rPr>
-          <w:rFonts w:ascii="Times New Roman" w:hAnsi="Times New Roman" w:cs="Times New Roman"/>
-        </w:rPr>
-        <w:t>is</w:t>
+        <w:t>only o</w:t>
+      </w:r>
+      <w:r>
+        <w:rPr>
+          <w:rFonts w:ascii="Times New Roman" w:hAnsi="Times New Roman" w:cs="Times New Roman"/>
+        </w:rPr>
+        <w:t>ne value for each column</w:t>
+      </w:r>
+      <w:r>
+        <w:rPr>
+          <w:rFonts w:ascii="Times New Roman" w:hAnsi="Times New Roman" w:cs="Times New Roman"/>
+        </w:rPr>
+        <w:t xml:space="preserve"> visible</w:t>
+      </w:r>
+      <w:r>
+        <w:rPr>
+          <w:rFonts w:ascii="Times New Roman" w:hAnsi="Times New Roman" w:cs="Times New Roman"/>
+        </w:rPr>
+        <w:t xml:space="preserve">. </w:t>
+      </w:r>
+      <w:r>
+        <w:rPr>
+          <w:rFonts w:ascii="Times New Roman" w:hAnsi="Times New Roman" w:cs="Times New Roman"/>
+        </w:rPr>
+        <w:t>[</w:t>
+      </w:r>
+      <w:r>
+        <w:rPr>
+          <w:rFonts w:ascii="Times New Roman" w:hAnsi="Times New Roman" w:cs="Times New Roman"/>
+        </w:rPr>
+        <w:t>2</w:t>
+      </w:r>
+      <w:r>
+        <w:rPr>
+          <w:rFonts w:ascii="Times New Roman" w:hAnsi="Times New Roman" w:cs="Times New Roman"/>
+          <w:vertAlign w:val="superscript"/>
+        </w:rPr>
+        <w:t>nd</w:t>
       </w:r>
       <w:r>
         <w:rPr>
@@ -12151,25 +9668,85 @@
         <w:rPr>
           <w:rFonts w:ascii="Times New Roman" w:hAnsi="Times New Roman" w:cs="Times New Roman"/>
         </w:rPr>
-        <w:t>only o</w:t>
-      </w:r>
-      <w:r>
-        <w:rPr>
-          <w:rFonts w:ascii="Times New Roman" w:hAnsi="Times New Roman" w:cs="Times New Roman"/>
-        </w:rPr>
-        <w:t>ne value for each column</w:t>
-      </w:r>
-      <w:r>
-        <w:rPr>
-          <w:rFonts w:ascii="Times New Roman" w:hAnsi="Times New Roman" w:cs="Times New Roman"/>
-        </w:rPr>
-        <w:t xml:space="preserve"> visible</w:t>
-      </w:r>
-      <w:r>
-        <w:rPr>
-          <w:rFonts w:ascii="Times New Roman" w:hAnsi="Times New Roman" w:cs="Times New Roman"/>
-        </w:rPr>
-        <w:t xml:space="preserve">. </w:t>
+        <w:t>table]</w:t>
+      </w:r>
+      <w:r>
+        <w:rPr>
+          <w:rFonts w:ascii="Times New Roman" w:hAnsi="Times New Roman" w:cs="Times New Roman"/>
+        </w:rPr>
+        <w:t xml:space="preserve">. Moreover, based on </w:t>
+      </w:r>
+      <w:r>
+        <w:rPr>
+          <w:rFonts w:ascii="Times New Roman" w:hAnsi="Times New Roman" w:cs="Times New Roman"/>
+        </w:rPr>
+        <w:t>the result</w:t>
+      </w:r>
+      <w:r>
+        <w:rPr>
+          <w:rFonts w:ascii="Times New Roman" w:hAnsi="Times New Roman" w:cs="Times New Roman"/>
+        </w:rPr>
+        <w:t xml:space="preserve"> we could see </w:t>
+      </w:r>
+      <w:r>
+        <w:rPr>
+          <w:rFonts w:ascii="Times New Roman" w:hAnsi="Times New Roman" w:cs="Times New Roman"/>
+        </w:rPr>
+        <w:t xml:space="preserve">that it could not </w:t>
+      </w:r>
+      <w:r>
+        <w:rPr>
+          <w:rFonts w:ascii="Times New Roman" w:hAnsi="Times New Roman" w:cs="Times New Roman"/>
+        </w:rPr>
+        <w:t>performed really good on those</w:t>
+      </w:r>
+      <w:r>
+        <w:rPr>
+          <w:rFonts w:ascii="Times New Roman" w:hAnsi="Times New Roman" w:cs="Times New Roman"/>
+        </w:rPr>
+        <w:t xml:space="preserve"> images</w:t>
+      </w:r>
+      <w:r>
+        <w:rPr>
+          <w:rFonts w:ascii="Times New Roman" w:hAnsi="Times New Roman" w:cs="Times New Roman"/>
+        </w:rPr>
+        <w:t>, where a lot of parasites were on the screen</w:t>
+      </w:r>
+      <w:r>
+        <w:rPr>
+          <w:rFonts w:ascii="Times New Roman" w:hAnsi="Times New Roman" w:cs="Times New Roman"/>
+        </w:rPr>
+        <w:t xml:space="preserve"> –only with 53.87% of all</w:t>
+      </w:r>
+      <w:r>
+        <w:rPr>
+          <w:rFonts w:ascii="Times New Roman" w:hAnsi="Times New Roman" w:cs="Times New Roman"/>
+        </w:rPr>
+        <w:t xml:space="preserve">, but </w:t>
+      </w:r>
+      <w:r>
+        <w:rPr>
+          <w:rFonts w:ascii="Times New Roman" w:hAnsi="Times New Roman" w:cs="Times New Roman"/>
+        </w:rPr>
+        <w:t>for those, where the number of parasites was between 8 and 15, it finds 95</w:t>
+      </w:r>
+      <w:r>
+        <w:rPr>
+          <w:rFonts w:ascii="Times New Roman" w:hAnsi="Times New Roman" w:cs="Times New Roman"/>
+        </w:rPr>
+        <w:t>.37% of the them</w:t>
+      </w:r>
+      <w:r>
+        <w:rPr>
+          <w:rFonts w:ascii="Times New Roman" w:hAnsi="Times New Roman" w:cs="Times New Roman"/>
+        </w:rPr>
+        <w:t>.</w:t>
+      </w:r>
+      <w:r>
+        <w:rPr>
+          <w:rFonts w:ascii="Times New Roman" w:hAnsi="Times New Roman" w:cs="Times New Roman"/>
+        </w:rPr>
+        <w:t xml:space="preserve"> </w:t>
       </w:r>
       <w:r>
         <w:rPr>
@@ -12177,7 +9754,6 @@
         </w:rPr>
         <w:t>[</w:t>
       </w:r>
-      <w:proofErr w:type="gramStart"/>
       <w:r>
         <w:rPr>
           <w:rFonts w:ascii="Times New Roman" w:hAnsi="Times New Roman" w:cs="Times New Roman"/>
@@ -12191,118 +9767,6 @@
         </w:rPr>
         <w:t>nd</w:t>
       </w:r>
-      <w:proofErr w:type="gramEnd"/>
-      <w:r>
-        <w:rPr>
-          <w:rFonts w:ascii="Times New Roman" w:hAnsi="Times New Roman" w:cs="Times New Roman"/>
-        </w:rPr>
-        <w:t xml:space="preserve"> </w:t>
-      </w:r>
-      <w:r>
-        <w:rPr>
-          <w:rFonts w:ascii="Times New Roman" w:hAnsi="Times New Roman" w:cs="Times New Roman"/>
-        </w:rPr>
-        <w:t>table]</w:t>
-      </w:r>
-      <w:r>
-        <w:rPr>
-          <w:rFonts w:ascii="Times New Roman" w:hAnsi="Times New Roman" w:cs="Times New Roman"/>
-        </w:rPr>
-        <w:t xml:space="preserve">. Moreover, based on </w:t>
-      </w:r>
-      <w:r>
-        <w:rPr>
-          <w:rFonts w:ascii="Times New Roman" w:hAnsi="Times New Roman" w:cs="Times New Roman"/>
-        </w:rPr>
-        <w:t>the result</w:t>
-      </w:r>
-      <w:r>
-        <w:rPr>
-          <w:rFonts w:ascii="Times New Roman" w:hAnsi="Times New Roman" w:cs="Times New Roman"/>
-        </w:rPr>
-        <w:t xml:space="preserve"> we could see </w:t>
-      </w:r>
-      <w:r>
-        <w:rPr>
-          <w:rFonts w:ascii="Times New Roman" w:hAnsi="Times New Roman" w:cs="Times New Roman"/>
-        </w:rPr>
-        <w:t xml:space="preserve">that it could not </w:t>
-      </w:r>
-      <w:r>
-        <w:rPr>
-          <w:rFonts w:ascii="Times New Roman" w:hAnsi="Times New Roman" w:cs="Times New Roman"/>
-        </w:rPr>
-        <w:t>performed really good on those</w:t>
-      </w:r>
-      <w:r>
-        <w:rPr>
-          <w:rFonts w:ascii="Times New Roman" w:hAnsi="Times New Roman" w:cs="Times New Roman"/>
-        </w:rPr>
-        <w:t xml:space="preserve"> images</w:t>
-      </w:r>
-      <w:r>
-        <w:rPr>
-          <w:rFonts w:ascii="Times New Roman" w:hAnsi="Times New Roman" w:cs="Times New Roman"/>
-        </w:rPr>
-        <w:t>, where a lot of parasites were on the screen</w:t>
-      </w:r>
-      <w:r>
-        <w:rPr>
-          <w:rFonts w:ascii="Times New Roman" w:hAnsi="Times New Roman" w:cs="Times New Roman"/>
-        </w:rPr>
-        <w:t xml:space="preserve"> –only with 53.87% of all</w:t>
-      </w:r>
-      <w:r>
-        <w:rPr>
-          <w:rFonts w:ascii="Times New Roman" w:hAnsi="Times New Roman" w:cs="Times New Roman"/>
-        </w:rPr>
-        <w:t xml:space="preserve">, but </w:t>
-      </w:r>
-      <w:r>
-        <w:rPr>
-          <w:rFonts w:ascii="Times New Roman" w:hAnsi="Times New Roman" w:cs="Times New Roman"/>
-        </w:rPr>
-        <w:t>for those, where the number of parasites was between 8 and 15, it finds 95</w:t>
-      </w:r>
-      <w:r>
-        <w:rPr>
-          <w:rFonts w:ascii="Times New Roman" w:hAnsi="Times New Roman" w:cs="Times New Roman"/>
-        </w:rPr>
-        <w:t>.37% of the them</w:t>
-      </w:r>
-      <w:r>
-        <w:rPr>
-          <w:rFonts w:ascii="Times New Roman" w:hAnsi="Times New Roman" w:cs="Times New Roman"/>
-        </w:rPr>
-        <w:t>.</w:t>
-      </w:r>
-      <w:r>
-        <w:rPr>
-          <w:rFonts w:ascii="Times New Roman" w:hAnsi="Times New Roman" w:cs="Times New Roman"/>
-        </w:rPr>
-        <w:t xml:space="preserve"> </w:t>
-      </w:r>
-      <w:r>
-        <w:rPr>
-          <w:rFonts w:ascii="Times New Roman" w:hAnsi="Times New Roman" w:cs="Times New Roman"/>
-        </w:rPr>
-        <w:t>[</w:t>
-      </w:r>
-      <w:proofErr w:type="gramStart"/>
-      <w:r>
-        <w:rPr>
-          <w:rFonts w:ascii="Times New Roman" w:hAnsi="Times New Roman" w:cs="Times New Roman"/>
-        </w:rPr>
-        <w:t>2</w:t>
-      </w:r>
-      <w:r>
-        <w:rPr>
-          <w:rFonts w:ascii="Times New Roman" w:hAnsi="Times New Roman" w:cs="Times New Roman"/>
-          <w:vertAlign w:val="superscript"/>
-        </w:rPr>
-        <w:t>nd</w:t>
-      </w:r>
-      <w:proofErr w:type="gramEnd"/>
       <w:r>
         <w:rPr>
           <w:rFonts w:ascii="Times New Roman" w:hAnsi="Times New Roman" w:cs="Times New Roman"/>
@@ -12519,41 +9983,13 @@
         <w:rPr>
           <w:rFonts w:ascii="Times New Roman" w:hAnsi="Times New Roman" w:cs="Times New Roman"/>
         </w:rPr>
-        <w:t xml:space="preserve"> though</w:t>
-      </w:r>
-      <w:proofErr w:type="gramStart"/>
-      <w:r>
-        <w:rPr>
-          <w:rFonts w:ascii="Times New Roman" w:hAnsi="Times New Roman" w:cs="Times New Roman"/>
-        </w:rPr>
-        <w:t>.</w:t>
-      </w:r>
-      <w:r>
-        <w:rPr>
-          <w:rFonts w:ascii="Times New Roman" w:hAnsi="Times New Roman" w:cs="Times New Roman"/>
-        </w:rPr>
-        <w:t>[</w:t>
-      </w:r>
-      <w:proofErr w:type="gramEnd"/>
-      <w:r>
-        <w:rPr>
-          <w:rFonts w:ascii="Times New Roman" w:hAnsi="Times New Roman" w:cs="Times New Roman"/>
-        </w:rPr>
-        <w:t xml:space="preserve">bad pictures with normal </w:t>
-      </w:r>
-      <w:proofErr w:type="spellStart"/>
-      <w:r>
-        <w:rPr>
-          <w:rFonts w:ascii="Times New Roman" w:hAnsi="Times New Roman" w:cs="Times New Roman"/>
-        </w:rPr>
-        <w:t>kifejtéssel</w:t>
-      </w:r>
-      <w:proofErr w:type="spellEnd"/>
-      <w:r>
-        <w:rPr>
-          <w:rFonts w:ascii="Times New Roman" w:hAnsi="Times New Roman" w:cs="Times New Roman"/>
-        </w:rPr>
-        <w:t>]</w:t>
+        <w:t xml:space="preserve"> though.</w:t>
+      </w:r>
+      <w:r>
+        <w:rPr>
+          <w:rFonts w:ascii="Times New Roman" w:hAnsi="Times New Roman" w:cs="Times New Roman"/>
+        </w:rPr>
+        <w:t>[bad pictures with normal kifejtéssel]</w:t>
       </w:r>
       <w:r>
         <w:rPr>
@@ -12595,21 +10031,7 @@
         <w:rPr>
           <w:rFonts w:ascii="Times New Roman" w:hAnsi="Times New Roman" w:cs="Times New Roman"/>
         </w:rPr>
-        <w:t xml:space="preserve">, it eroded the parasites edges, and I could not use the </w:t>
-      </w:r>
-      <w:proofErr w:type="gramStart"/>
-      <w:r>
-        <w:rPr>
-          <w:rFonts w:ascii="Times New Roman" w:hAnsi="Times New Roman" w:cs="Times New Roman"/>
-        </w:rPr>
-        <w:t>hole</w:t>
-      </w:r>
-      <w:proofErr w:type="gramEnd"/>
-      <w:r>
-        <w:rPr>
-          <w:rFonts w:ascii="Times New Roman" w:hAnsi="Times New Roman" w:cs="Times New Roman"/>
-        </w:rPr>
-        <w:t xml:space="preserve"> filler method. </w:t>
+        <w:t xml:space="preserve">, it eroded the parasites edges, and I could not use the hole filler method. </w:t>
       </w:r>
       <w:r>
         <w:rPr>
@@ -12689,19 +10111,11 @@
         </w:rPr>
         <w:t xml:space="preserve"> categorization groups. </w:t>
       </w:r>
-      <w:proofErr w:type="gramStart"/>
-      <w:r>
-        <w:rPr>
-          <w:rFonts w:ascii="Times New Roman" w:hAnsi="Times New Roman" w:cs="Times New Roman"/>
-        </w:rPr>
-        <w:t>So</w:t>
-      </w:r>
-      <w:proofErr w:type="gramEnd"/>
-      <w:r>
-        <w:rPr>
-          <w:rFonts w:ascii="Times New Roman" w:hAnsi="Times New Roman" w:cs="Times New Roman"/>
-        </w:rPr>
-        <w:t xml:space="preserve">, </w:t>
+      <w:r>
+        <w:rPr>
+          <w:rFonts w:ascii="Times New Roman" w:hAnsi="Times New Roman" w:cs="Times New Roman"/>
+        </w:rPr>
+        <w:t xml:space="preserve">So, </w:t>
       </w:r>
       <w:r>
         <w:rPr>
@@ -12765,14 +10179,7 @@
         <w:rPr>
           <w:rFonts w:ascii="Times New Roman" w:hAnsi="Times New Roman" w:cs="Times New Roman"/>
         </w:rPr>
-        <w:t xml:space="preserve"> groups, but </w:t>
-      </w:r>
-      <w:r>
-        <w:rPr>
-          <w:rFonts w:ascii="Times New Roman" w:hAnsi="Times New Roman" w:cs="Times New Roman"/>
-        </w:rPr>
-        <w:lastRenderedPageBreak/>
-        <w:t>Hysteresis categorized the edge</w:t>
+        <w:t xml:space="preserve"> groups, but Hysteresis categorized the edge</w:t>
       </w:r>
       <w:r>
         <w:rPr>
@@ -12842,21 +10249,7 @@
         <w:rPr>
           <w:rFonts w:ascii="Times New Roman" w:hAnsi="Times New Roman" w:cs="Times New Roman"/>
         </w:rPr>
-        <w:t xml:space="preserve">In total this little </w:t>
-      </w:r>
-      <w:proofErr w:type="gramStart"/>
-      <w:r>
-        <w:rPr>
-          <w:rFonts w:ascii="Times New Roman" w:hAnsi="Times New Roman" w:cs="Times New Roman"/>
-        </w:rPr>
-        <w:t>bit</w:t>
-      </w:r>
-      <w:proofErr w:type="gramEnd"/>
-      <w:r>
-        <w:rPr>
-          <w:rFonts w:ascii="Times New Roman" w:hAnsi="Times New Roman" w:cs="Times New Roman"/>
-        </w:rPr>
-        <w:t xml:space="preserve"> changes resulted a far better edge </w:t>
+        <w:t xml:space="preserve">In total this little bit changes resulted a far better edge </w:t>
       </w:r>
       <w:r>
         <w:rPr>
@@ -12886,21 +10279,7 @@
         <w:rPr>
           <w:rFonts w:ascii="Times New Roman" w:hAnsi="Times New Roman" w:cs="Times New Roman"/>
         </w:rPr>
-        <w:t xml:space="preserve"> know what </w:t>
-      </w:r>
-      <w:proofErr w:type="gramStart"/>
-      <w:r>
-        <w:rPr>
-          <w:rFonts w:ascii="Times New Roman" w:hAnsi="Times New Roman" w:cs="Times New Roman"/>
-        </w:rPr>
-        <w:t>is the exact explanation of this</w:t>
-      </w:r>
-      <w:proofErr w:type="gramEnd"/>
-      <w:r>
-        <w:rPr>
-          <w:rFonts w:ascii="Times New Roman" w:hAnsi="Times New Roman" w:cs="Times New Roman"/>
-        </w:rPr>
-        <w:t>, but because of it worked, I used it.</w:t>
+        <w:t xml:space="preserve"> know what is the exact explanation of this, but because of it worked, I used it.</w:t>
       </w:r>
     </w:p>
     <w:p>
@@ -12913,19 +10292,11 @@
           <w:rFonts w:ascii="Times New Roman" w:hAnsi="Times New Roman" w:cs="Times New Roman"/>
         </w:rPr>
       </w:pPr>
-      <w:proofErr w:type="spellStart"/>
-      <w:r>
-        <w:rPr>
-          <w:rFonts w:ascii="Times New Roman" w:hAnsi="Times New Roman" w:cs="Times New Roman"/>
-        </w:rPr>
-        <w:t>On</w:t>
-      </w:r>
-      <w:proofErr w:type="spellEnd"/>
-      <w:r>
-        <w:rPr>
-          <w:rFonts w:ascii="Times New Roman" w:hAnsi="Times New Roman" w:cs="Times New Roman"/>
-        </w:rPr>
-        <w:t xml:space="preserve"> of the most sensitive part of the algorithm is giving the appropriate threshold values</w:t>
+      <w:r>
+        <w:rPr>
+          <w:rFonts w:ascii="Times New Roman" w:hAnsi="Times New Roman" w:cs="Times New Roman"/>
+        </w:rPr>
+        <w:t>On of the most sensitive part of the algorithm is giving the appropriate threshold values</w:t>
       </w:r>
       <w:r>
         <w:rPr>
@@ -12937,21 +10308,7 @@
         <w:rPr>
           <w:rFonts w:ascii="Times New Roman" w:hAnsi="Times New Roman" w:cs="Times New Roman"/>
         </w:rPr>
-        <w:t xml:space="preserve"> To solve </w:t>
-      </w:r>
-      <w:proofErr w:type="gramStart"/>
-      <w:r>
-        <w:rPr>
-          <w:rFonts w:ascii="Times New Roman" w:hAnsi="Times New Roman" w:cs="Times New Roman"/>
-        </w:rPr>
-        <w:t>this</w:t>
-      </w:r>
-      <w:proofErr w:type="gramEnd"/>
-      <w:r>
-        <w:rPr>
-          <w:rFonts w:ascii="Times New Roman" w:hAnsi="Times New Roman" w:cs="Times New Roman"/>
-        </w:rPr>
-        <w:t xml:space="preserve"> problem I tried to define two </w:t>
+        <w:t xml:space="preserve"> To solve this problem I tried to define two </w:t>
       </w:r>
       <w:r>
         <w:rPr>
@@ -13064,21 +10421,7 @@
         <w:rPr>
           <w:rFonts w:ascii="Times New Roman" w:hAnsi="Times New Roman" w:cs="Times New Roman"/>
         </w:rPr>
-        <w:t xml:space="preserve">[1. </w:t>
-      </w:r>
-      <w:proofErr w:type="gramStart"/>
-      <w:r>
-        <w:rPr>
-          <w:rFonts w:ascii="Times New Roman" w:hAnsi="Times New Roman" w:cs="Times New Roman"/>
-        </w:rPr>
-        <w:t>table</w:t>
-      </w:r>
-      <w:proofErr w:type="gramEnd"/>
-      <w:r>
-        <w:rPr>
-          <w:rFonts w:ascii="Times New Roman" w:hAnsi="Times New Roman" w:cs="Times New Roman"/>
-        </w:rPr>
-        <w:t>]</w:t>
+        <w:t>[1. table]</w:t>
       </w:r>
     </w:p>
     <w:p>
@@ -13194,21 +10537,20 @@
         <w:rPr>
           <w:rFonts w:ascii="Times New Roman" w:hAnsi="Times New Roman" w:cs="Times New Roman"/>
         </w:rPr>
-        <w:t xml:space="preserve">fix – a=20 – value for this parameter, but frankly it did not do, what I expected from it several times. </w:t>
-      </w:r>
-      <w:proofErr w:type="gramStart"/>
-      <w:r>
-        <w:rPr>
-          <w:rFonts w:ascii="Times New Roman" w:hAnsi="Times New Roman" w:cs="Times New Roman"/>
-        </w:rPr>
-        <w:t>So</w:t>
-      </w:r>
-      <w:proofErr w:type="gramEnd"/>
-      <w:r>
-        <w:rPr>
-          <w:rFonts w:ascii="Times New Roman" w:hAnsi="Times New Roman" w:cs="Times New Roman"/>
-        </w:rPr>
-        <w:t xml:space="preserve">, this part after tests is not </w:t>
+        <w:t xml:space="preserve">fix – a=20 – value for this parameter, but frankly it did </w:t>
+      </w:r>
+      <w:r>
+        <w:rPr>
+          <w:rFonts w:ascii="Times New Roman" w:hAnsi="Times New Roman" w:cs="Times New Roman"/>
+        </w:rPr>
+        <w:lastRenderedPageBreak/>
+        <w:t xml:space="preserve">not do, what I expected from it several times. </w:t>
+      </w:r>
+      <w:r>
+        <w:rPr>
+          <w:rFonts w:ascii="Times New Roman" w:hAnsi="Times New Roman" w:cs="Times New Roman"/>
+        </w:rPr>
+        <w:t xml:space="preserve">So, this part after tests is not </w:t>
       </w:r>
       <w:r>
         <w:rPr>
@@ -13366,21 +10708,7 @@
         <w:rPr>
           <w:rFonts w:ascii="Times New Roman" w:hAnsi="Times New Roman" w:cs="Times New Roman"/>
         </w:rPr>
-        <w:t xml:space="preserve">a continuous line, what we needed for </w:t>
-      </w:r>
-      <w:proofErr w:type="gramStart"/>
-      <w:r>
-        <w:rPr>
-          <w:rFonts w:ascii="Times New Roman" w:hAnsi="Times New Roman" w:cs="Times New Roman"/>
-        </w:rPr>
-        <w:t>Hole</w:t>
-      </w:r>
-      <w:proofErr w:type="gramEnd"/>
-      <w:r>
-        <w:rPr>
-          <w:rFonts w:ascii="Times New Roman" w:hAnsi="Times New Roman" w:cs="Times New Roman"/>
-        </w:rPr>
-        <w:t xml:space="preserve"> filler. </w:t>
+        <w:t xml:space="preserve">a continuous line, what we needed for Hole filler. </w:t>
       </w:r>
       <w:r>
         <w:rPr>
@@ -13446,21 +10774,7 @@
         <w:rPr>
           <w:rFonts w:ascii="Times New Roman" w:hAnsi="Times New Roman" w:cs="Times New Roman"/>
         </w:rPr>
-        <w:t xml:space="preserve">edge method, where the lines is connected mainly. </w:t>
-      </w:r>
-      <w:proofErr w:type="gramStart"/>
-      <w:r>
-        <w:rPr>
-          <w:rFonts w:ascii="Times New Roman" w:hAnsi="Times New Roman" w:cs="Times New Roman"/>
-        </w:rPr>
-        <w:t>So</w:t>
-      </w:r>
-      <w:proofErr w:type="gramEnd"/>
-      <w:r>
-        <w:rPr>
-          <w:rFonts w:ascii="Times New Roman" w:hAnsi="Times New Roman" w:cs="Times New Roman"/>
-        </w:rPr>
-        <w:t xml:space="preserve">, this part made for what </w:t>
+        <w:t xml:space="preserve">edge method, where the lines is connected mainly. So, this part made for what </w:t>
       </w:r>
       <w:r>
         <w:rPr>
@@ -13649,61 +10963,19 @@
         <w:rPr>
           <w:rFonts w:ascii="Times New Roman" w:hAnsi="Times New Roman" w:cs="Times New Roman"/>
         </w:rPr>
-        <w:t xml:space="preserve"> The removal of the white frame with the double for cycle was </w:t>
-      </w:r>
-      <w:proofErr w:type="gramStart"/>
-      <w:r>
-        <w:rPr>
-          <w:rFonts w:ascii="Times New Roman" w:hAnsi="Times New Roman" w:cs="Times New Roman"/>
-        </w:rPr>
-        <w:t>not</w:t>
-      </w:r>
-      <w:proofErr w:type="gramEnd"/>
-      <w:r>
-        <w:rPr>
-          <w:rFonts w:ascii="Times New Roman" w:hAnsi="Times New Roman" w:cs="Times New Roman"/>
-        </w:rPr>
-        <w:t xml:space="preserve"> </w:t>
-      </w:r>
-      <w:r>
-        <w:rPr>
-          <w:rFonts w:ascii="Times New Roman" w:hAnsi="Times New Roman" w:cs="Times New Roman"/>
-        </w:rPr>
-        <w:t xml:space="preserve">the </w:t>
-      </w:r>
-      <w:proofErr w:type="gramStart"/>
-      <w:r>
-        <w:rPr>
-          <w:rFonts w:ascii="Times New Roman" w:hAnsi="Times New Roman" w:cs="Times New Roman"/>
-        </w:rPr>
-        <w:t>most sophisticated</w:t>
-      </w:r>
-      <w:proofErr w:type="gramEnd"/>
-      <w:r>
-        <w:rPr>
-          <w:rFonts w:ascii="Times New Roman" w:hAnsi="Times New Roman" w:cs="Times New Roman"/>
-        </w:rPr>
-        <w:t xml:space="preserve"> solution for this problem, but is used. Nevertheless, in the near </w:t>
-      </w:r>
-      <w:proofErr w:type="gramStart"/>
-      <w:r>
-        <w:rPr>
-          <w:rFonts w:ascii="Times New Roman" w:hAnsi="Times New Roman" w:cs="Times New Roman"/>
-        </w:rPr>
-        <w:t>fut</w:t>
-      </w:r>
-      <w:r>
-        <w:rPr>
-          <w:rFonts w:ascii="Times New Roman" w:hAnsi="Times New Roman" w:cs="Times New Roman"/>
-        </w:rPr>
-        <w:t>ure</w:t>
-      </w:r>
-      <w:proofErr w:type="gramEnd"/>
-      <w:r>
-        <w:rPr>
-          <w:rFonts w:ascii="Times New Roman" w:hAnsi="Times New Roman" w:cs="Times New Roman"/>
-        </w:rPr>
-        <w:t xml:space="preserve"> I will look after what can</w:t>
+        <w:t xml:space="preserve"> The removal of the white frame with the double for cycle was not </w:t>
+      </w:r>
+      <w:r>
+        <w:rPr>
+          <w:rFonts w:ascii="Times New Roman" w:hAnsi="Times New Roman" w:cs="Times New Roman"/>
+        </w:rPr>
+        <w:t>the most sophisticated solution for this problem, but is used. Nevertheless, in the near fut</w:t>
+      </w:r>
+      <w:r>
+        <w:rPr>
+          <w:rFonts w:ascii="Times New Roman" w:hAnsi="Times New Roman" w:cs="Times New Roman"/>
+        </w:rPr>
+        <w:t>ure I will look after what can</w:t>
       </w:r>
       <w:r>
         <w:rPr>
@@ -13774,7 +11046,6 @@
           <w:sz w:val="26"/>
           <w:szCs w:val="26"/>
         </w:rPr>
-        <w:lastRenderedPageBreak/>
         <w:t>Counting</w:t>
       </w:r>
     </w:p>
@@ -13792,21 +11063,7 @@
         <w:rPr>
           <w:rFonts w:ascii="Times New Roman" w:hAnsi="Times New Roman" w:cs="Times New Roman"/>
         </w:rPr>
-        <w:t xml:space="preserve">After running the </w:t>
-      </w:r>
-      <w:proofErr w:type="gramStart"/>
-      <w:r>
-        <w:rPr>
-          <w:rFonts w:ascii="Times New Roman" w:hAnsi="Times New Roman" w:cs="Times New Roman"/>
-        </w:rPr>
-        <w:t>Divided</w:t>
-      </w:r>
-      <w:proofErr w:type="gramEnd"/>
-      <w:r>
-        <w:rPr>
-          <w:rFonts w:ascii="Times New Roman" w:hAnsi="Times New Roman" w:cs="Times New Roman"/>
-        </w:rPr>
-        <w:t xml:space="preserve"> approach algorithm for my training set, which contains 57 input images categorized into</w:t>
+        <w:t>After running the Divided approach algorithm for my training set, which contains 57 input images categorized into</w:t>
       </w:r>
       <w:r>
         <w:rPr>
@@ -13872,14 +11129,7 @@
         <w:rPr>
           <w:rFonts w:ascii="Times New Roman" w:hAnsi="Times New Roman" w:cs="Times New Roman"/>
         </w:rPr>
-        <w:t>every input images</w:t>
-      </w:r>
-      <w:proofErr w:type="gramStart"/>
-      <w:r>
-        <w:rPr>
-          <w:rFonts w:ascii="Times New Roman" w:hAnsi="Times New Roman" w:cs="Times New Roman"/>
-        </w:rPr>
-        <w:t>.</w:t>
+        <w:t>every input images.</w:t>
       </w:r>
       <w:r>
         <w:rPr>
@@ -13887,7 +11137,6 @@
         </w:rPr>
         <w:t>[</w:t>
       </w:r>
-      <w:proofErr w:type="gramEnd"/>
       <w:r>
         <w:rPr>
           <w:rFonts w:ascii="Times New Roman" w:hAnsi="Times New Roman" w:cs="Times New Roman"/>
@@ -14122,21 +11371,7 @@
         <w:rPr>
           <w:rFonts w:ascii="Times New Roman" w:hAnsi="Times New Roman" w:cs="Times New Roman"/>
         </w:rPr>
-        <w:t xml:space="preserve">. [3. </w:t>
-      </w:r>
-      <w:proofErr w:type="gramStart"/>
-      <w:r>
-        <w:rPr>
-          <w:rFonts w:ascii="Times New Roman" w:hAnsi="Times New Roman" w:cs="Times New Roman"/>
-        </w:rPr>
-        <w:t>table</w:t>
-      </w:r>
-      <w:proofErr w:type="gramEnd"/>
-      <w:r>
-        <w:rPr>
-          <w:rFonts w:ascii="Times New Roman" w:hAnsi="Times New Roman" w:cs="Times New Roman"/>
-        </w:rPr>
-        <w:t>]</w:t>
+        <w:t>. [3. table]</w:t>
       </w:r>
     </w:p>
     <w:p>
@@ -14153,6 +11388,7 @@
         <w:rPr>
           <w:rFonts w:ascii="Times New Roman" w:hAnsi="Times New Roman" w:cs="Times New Roman"/>
         </w:rPr>
+        <w:lastRenderedPageBreak/>
         <w:t xml:space="preserve">In order to, getting more precisely number, I determined the threshold </w:t>
       </w:r>
       <w:r>
@@ -14195,34 +11431,13 @@
         <w:rPr>
           <w:rFonts w:ascii="Times New Roman" w:hAnsi="Times New Roman" w:cs="Times New Roman"/>
         </w:rPr>
-        <w:t xml:space="preserve">Then, I used the </w:t>
-      </w:r>
-      <w:proofErr w:type="gramStart"/>
-      <w:r>
-        <w:rPr>
-          <w:rFonts w:ascii="Times New Roman" w:hAnsi="Times New Roman" w:cs="Times New Roman"/>
-        </w:rPr>
-        <w:t>bwconncomp(</w:t>
-      </w:r>
-      <w:proofErr w:type="gramEnd"/>
-      <w:r>
-        <w:rPr>
-          <w:rFonts w:ascii="Times New Roman" w:hAnsi="Times New Roman" w:cs="Times New Roman"/>
-        </w:rPr>
-        <w:t>) function</w:t>
-      </w:r>
-      <w:r>
-        <w:rPr>
-          <w:rFonts w:ascii="Times New Roman" w:hAnsi="Times New Roman" w:cs="Times New Roman"/>
-        </w:rPr>
-        <w:t xml:space="preserve"> to get how big is my objects on the screen. Sum up these </w:t>
-      </w:r>
-      <w:proofErr w:type="gramStart"/>
-      <w:r>
-        <w:rPr>
-          <w:rFonts w:ascii="Times New Roman" w:hAnsi="Times New Roman" w:cs="Times New Roman"/>
-        </w:rPr>
-        <w:t>pixels</w:t>
+        <w:t>Then, I used the bwconncomp() function</w:t>
+      </w:r>
+      <w:r>
+        <w:rPr>
+          <w:rFonts w:ascii="Times New Roman" w:hAnsi="Times New Roman" w:cs="Times New Roman"/>
+        </w:rPr>
+        <w:t xml:space="preserve"> to get how big is my objects on the screen. Sum up these pixels</w:t>
       </w:r>
       <w:r>
         <w:rPr>
@@ -14230,7 +11445,6 @@
         </w:rPr>
         <w:t>,</w:t>
       </w:r>
-      <w:proofErr w:type="gramEnd"/>
       <w:r>
         <w:rPr>
           <w:rFonts w:ascii="Times New Roman" w:hAnsi="Times New Roman" w:cs="Times New Roman"/>
@@ -14259,21 +11473,7 @@
         <w:rPr>
           <w:rFonts w:ascii="Times New Roman" w:hAnsi="Times New Roman" w:cs="Times New Roman"/>
         </w:rPr>
-        <w:t xml:space="preserve"> I divided </w:t>
-      </w:r>
-      <w:proofErr w:type="gramStart"/>
-      <w:r>
-        <w:rPr>
-          <w:rFonts w:ascii="Times New Roman" w:hAnsi="Times New Roman" w:cs="Times New Roman"/>
-        </w:rPr>
-        <w:t>this</w:t>
-      </w:r>
-      <w:proofErr w:type="gramEnd"/>
-      <w:r>
-        <w:rPr>
-          <w:rFonts w:ascii="Times New Roman" w:hAnsi="Times New Roman" w:cs="Times New Roman"/>
-        </w:rPr>
-        <w:t xml:space="preserve"> number with the real number of </w:t>
+        <w:t xml:space="preserve"> I divided this number with the real number of </w:t>
       </w:r>
       <w:r>
         <w:rPr>
@@ -14455,7 +11655,6 @@
         </w:rPr>
         <w:t xml:space="preserve">average value of every input from the average value of average values. </w:t>
       </w:r>
-      <w:proofErr w:type="gramStart"/>
       <w:r>
         <w:rPr>
           <w:rFonts w:ascii="Times New Roman" w:hAnsi="Times New Roman" w:cs="Times New Roman"/>
@@ -14534,7 +11733,6 @@
         </w:rPr>
         <w:t xml:space="preserve"> the average of average values.</w:t>
       </w:r>
-      <w:proofErr w:type="gramEnd"/>
       <w:r>
         <w:rPr>
           <w:rFonts w:ascii="Times New Roman" w:hAnsi="Times New Roman" w:cs="Times New Roman"/>
@@ -14593,14 +11791,7 @@
         <w:rPr>
           <w:rFonts w:ascii="Times New Roman" w:hAnsi="Times New Roman" w:cs="Times New Roman"/>
         </w:rPr>
-        <w:t>[</w:t>
-      </w:r>
-      <w:proofErr w:type="gramStart"/>
-      <w:r>
-        <w:rPr>
-          <w:rFonts w:ascii="Times New Roman" w:hAnsi="Times New Roman" w:cs="Times New Roman"/>
-        </w:rPr>
-        <w:t>4</w:t>
+        <w:t>[4</w:t>
       </w:r>
       <w:r>
         <w:rPr>
@@ -14609,7 +11800,6 @@
         </w:rPr>
         <w:t>th</w:t>
       </w:r>
-      <w:proofErr w:type="gramEnd"/>
       <w:r>
         <w:rPr>
           <w:rFonts w:ascii="Times New Roman" w:hAnsi="Times New Roman" w:cs="Times New Roman"/>
@@ -14706,21 +11896,7 @@
         <w:rPr>
           <w:rFonts w:ascii="Times New Roman" w:hAnsi="Times New Roman" w:cs="Times New Roman"/>
         </w:rPr>
-        <w:t xml:space="preserve">ange for </w:t>
-      </w:r>
-      <w:proofErr w:type="gramStart"/>
-      <w:r>
-        <w:rPr>
-          <w:rFonts w:ascii="Times New Roman" w:hAnsi="Times New Roman" w:cs="Times New Roman"/>
-        </w:rPr>
-        <w:t>bwareafilt(</w:t>
-      </w:r>
-      <w:proofErr w:type="gramEnd"/>
-      <w:r>
-        <w:rPr>
-          <w:rFonts w:ascii="Times New Roman" w:hAnsi="Times New Roman" w:cs="Times New Roman"/>
-        </w:rPr>
-        <w:t xml:space="preserve">), with it the function could have removed every object from the screen, which </w:t>
+        <w:t xml:space="preserve">ange for bwareafilt(), with it the function could have removed every object from the screen, which </w:t>
       </w:r>
       <w:r>
         <w:rPr>
@@ -14922,7 +12098,6 @@
           <w:sz w:val="26"/>
           <w:szCs w:val="26"/>
         </w:rPr>
-        <w:lastRenderedPageBreak/>
         <w:t>Introduction of user friendly Graphical User Interface</w:t>
       </w:r>
     </w:p>
@@ -15022,105 +12197,8 @@
         <w:rPr>
           <w:rFonts w:ascii="Times New Roman" w:hAnsi="Times New Roman" w:cs="Times New Roman"/>
         </w:rPr>
-        <w:t xml:space="preserve">A </w:t>
-      </w:r>
-      <w:proofErr w:type="spellStart"/>
-      <w:r>
-        <w:rPr>
-          <w:rFonts w:ascii="Times New Roman" w:hAnsi="Times New Roman" w:cs="Times New Roman"/>
-        </w:rPr>
-        <w:t>jövőben</w:t>
-      </w:r>
-      <w:proofErr w:type="spellEnd"/>
-      <w:r>
-        <w:rPr>
-          <w:rFonts w:ascii="Times New Roman" w:hAnsi="Times New Roman" w:cs="Times New Roman"/>
-        </w:rPr>
-        <w:t xml:space="preserve"> a </w:t>
-      </w:r>
-      <w:proofErr w:type="spellStart"/>
-      <w:r>
-        <w:rPr>
-          <w:rFonts w:ascii="Times New Roman" w:hAnsi="Times New Roman" w:cs="Times New Roman"/>
-        </w:rPr>
-        <w:t>két</w:t>
-      </w:r>
-      <w:proofErr w:type="spellEnd"/>
-      <w:r>
-        <w:rPr>
-          <w:rFonts w:ascii="Times New Roman" w:hAnsi="Times New Roman" w:cs="Times New Roman"/>
-        </w:rPr>
-        <w:t xml:space="preserve"> </w:t>
-      </w:r>
-      <w:proofErr w:type="spellStart"/>
-      <w:r>
-        <w:rPr>
-          <w:rFonts w:ascii="Times New Roman" w:hAnsi="Times New Roman" w:cs="Times New Roman"/>
-        </w:rPr>
-        <w:t>algoritmus</w:t>
-      </w:r>
-      <w:proofErr w:type="spellEnd"/>
-      <w:r>
-        <w:rPr>
-          <w:rFonts w:ascii="Times New Roman" w:hAnsi="Times New Roman" w:cs="Times New Roman"/>
-        </w:rPr>
-        <w:t xml:space="preserve"> </w:t>
-      </w:r>
-      <w:proofErr w:type="spellStart"/>
-      <w:r>
-        <w:rPr>
-          <w:rFonts w:ascii="Times New Roman" w:hAnsi="Times New Roman" w:cs="Times New Roman"/>
-        </w:rPr>
-        <w:t>eredményeit</w:t>
-      </w:r>
-      <w:proofErr w:type="spellEnd"/>
-      <w:r>
-        <w:rPr>
-          <w:rFonts w:ascii="Times New Roman" w:hAnsi="Times New Roman" w:cs="Times New Roman"/>
-        </w:rPr>
-        <w:t xml:space="preserve"> </w:t>
-      </w:r>
-      <w:proofErr w:type="spellStart"/>
-      <w:r>
-        <w:rPr>
-          <w:rFonts w:ascii="Times New Roman" w:hAnsi="Times New Roman" w:cs="Times New Roman"/>
-        </w:rPr>
-        <w:t>szeretném</w:t>
-      </w:r>
-      <w:proofErr w:type="spellEnd"/>
-      <w:r>
-        <w:rPr>
-          <w:rFonts w:ascii="Times New Roman" w:hAnsi="Times New Roman" w:cs="Times New Roman"/>
-        </w:rPr>
-        <w:t xml:space="preserve"> </w:t>
-      </w:r>
-      <w:proofErr w:type="spellStart"/>
-      <w:r>
-        <w:rPr>
-          <w:rFonts w:ascii="Times New Roman" w:hAnsi="Times New Roman" w:cs="Times New Roman"/>
-        </w:rPr>
-        <w:t>egyszerre</w:t>
-      </w:r>
-      <w:proofErr w:type="spellEnd"/>
-      <w:r>
-        <w:rPr>
-          <w:rFonts w:ascii="Times New Roman" w:hAnsi="Times New Roman" w:cs="Times New Roman"/>
-        </w:rPr>
-        <w:t xml:space="preserve"> </w:t>
-      </w:r>
-      <w:proofErr w:type="spellStart"/>
-      <w:r>
-        <w:rPr>
-          <w:rFonts w:ascii="Times New Roman" w:hAnsi="Times New Roman" w:cs="Times New Roman"/>
-        </w:rPr>
-        <w:t>hasznosítani</w:t>
-      </w:r>
-      <w:proofErr w:type="spellEnd"/>
-      <w:r>
-        <w:rPr>
-          <w:rFonts w:ascii="Times New Roman" w:hAnsi="Times New Roman" w:cs="Times New Roman"/>
-        </w:rPr>
-        <w:t>.</w:t>
+        <w:lastRenderedPageBreak/>
+        <w:t>A jövőben a két algoritmus eredményeit szeretném egyszerre hasznosítani.</w:t>
       </w:r>
     </w:p>
     <w:p>
@@ -15212,21 +12290,7 @@
         <w:rPr>
           <w:rFonts w:ascii="Times New Roman" w:hAnsi="Times New Roman" w:cs="Times New Roman"/>
         </w:rPr>
-        <w:t>Nam-</w:t>
-      </w:r>
-      <w:proofErr w:type="spellStart"/>
-      <w:r>
-        <w:rPr>
-          <w:rFonts w:ascii="Times New Roman" w:hAnsi="Times New Roman" w:cs="Times New Roman"/>
-        </w:rPr>
-        <w:t>Trung</w:t>
-      </w:r>
-      <w:proofErr w:type="spellEnd"/>
-      <w:r>
-        <w:rPr>
-          <w:rFonts w:ascii="Times New Roman" w:hAnsi="Times New Roman" w:cs="Times New Roman"/>
-        </w:rPr>
-        <w:t xml:space="preserve"> Nguyen</w:t>
+        <w:t>Nam-Trung Nguyen</w:t>
       </w:r>
       <w:r>
         <w:rPr>
@@ -15238,16 +12302,15 @@
         <w:rPr>
           <w:rFonts w:ascii="Times New Roman" w:hAnsi="Times New Roman" w:cs="Times New Roman"/>
         </w:rPr>
-        <w:t xml:space="preserve"> Steven T. </w:t>
-      </w:r>
-      <w:proofErr w:type="spellStart"/>
-      <w:r>
-        <w:rPr>
-          <w:rFonts w:ascii="Times New Roman" w:hAnsi="Times New Roman" w:cs="Times New Roman"/>
-        </w:rPr>
-        <w:t>Wereley</w:t>
-      </w:r>
-      <w:proofErr w:type="spellEnd"/>
+        <w:t xml:space="preserve"> Steven T. Wereley. </w:t>
+      </w:r>
+      <w:r>
+        <w:rPr>
+          <w:rFonts w:ascii="Times New Roman" w:hAnsi="Times New Roman" w:cs="Times New Roman"/>
+          <w:i/>
+        </w:rPr>
+        <w:t>Fundamentals and Applications of Microfluidics</w:t>
+      </w:r>
       <w:r>
         <w:rPr>
           <w:rFonts w:ascii="Times New Roman" w:hAnsi="Times New Roman" w:cs="Times New Roman"/>
@@ -15257,19 +12320,6 @@
       <w:r>
         <w:rPr>
           <w:rFonts w:ascii="Times New Roman" w:hAnsi="Times New Roman" w:cs="Times New Roman"/>
-          <w:i/>
-        </w:rPr>
-        <w:t>Fundamentals and Applications of Microfluidics</w:t>
-      </w:r>
-      <w:r>
-        <w:rPr>
-          <w:rFonts w:ascii="Times New Roman" w:hAnsi="Times New Roman" w:cs="Times New Roman"/>
-        </w:rPr>
-        <w:t xml:space="preserve">. </w:t>
-      </w:r>
-      <w:r>
-        <w:rPr>
-          <w:rFonts w:ascii="Times New Roman" w:hAnsi="Times New Roman" w:cs="Times New Roman"/>
         </w:rPr>
         <w:t>Norwood, USA:</w:t>
       </w:r>
@@ -15277,21 +12327,7 @@
         <w:rPr>
           <w:rFonts w:ascii="Times New Roman" w:hAnsi="Times New Roman" w:cs="Times New Roman"/>
         </w:rPr>
-        <w:t xml:space="preserve"> </w:t>
-      </w:r>
-      <w:proofErr w:type="spellStart"/>
-      <w:r>
-        <w:rPr>
-          <w:rFonts w:ascii="Times New Roman" w:hAnsi="Times New Roman" w:cs="Times New Roman"/>
-        </w:rPr>
-        <w:t>Artech</w:t>
-      </w:r>
-      <w:proofErr w:type="spellEnd"/>
-      <w:r>
-        <w:rPr>
-          <w:rFonts w:ascii="Times New Roman" w:hAnsi="Times New Roman" w:cs="Times New Roman"/>
-        </w:rPr>
-        <w:t xml:space="preserve"> House</w:t>
+        <w:t xml:space="preserve"> Artech House</w:t>
       </w:r>
       <w:r>
         <w:rPr>
@@ -15318,35 +12354,12 @@
         </w:rPr>
         <w:t xml:space="preserve">[2] </w:t>
       </w:r>
-      <w:proofErr w:type="spellStart"/>
       <w:r>
         <w:rPr>
           <w:color w:val="auto"/>
         </w:rPr>
-        <w:t>Sindy</w:t>
-      </w:r>
-      <w:proofErr w:type="spellEnd"/>
-      <w:r>
-        <w:rPr>
-          <w:color w:val="auto"/>
-        </w:rPr>
-        <w:t xml:space="preserve"> K.Y. Tang and George M. </w:t>
-      </w:r>
-      <w:proofErr w:type="spellStart"/>
-      <w:r>
-        <w:rPr>
-          <w:color w:val="auto"/>
-        </w:rPr>
-        <w:t>Whitesides</w:t>
-      </w:r>
-      <w:proofErr w:type="spellEnd"/>
-      <w:r>
-        <w:rPr>
-          <w:color w:val="auto"/>
-        </w:rPr>
-        <w:t xml:space="preserve">. “Basic Microfluidic and Soft Lithographic Techniques” in </w:t>
-      </w:r>
-      <w:proofErr w:type="spellStart"/>
+        <w:t xml:space="preserve">Sindy K.Y. Tang and George M. Whitesides. “Basic Microfluidic and Soft Lithographic Techniques” in </w:t>
+      </w:r>
       <w:r>
         <w:rPr>
           <w:bCs/>
@@ -15355,24 +12368,13 @@
           <w:sz w:val="22"/>
           <w:szCs w:val="22"/>
         </w:rPr>
-        <w:t>Optofluidics</w:t>
-      </w:r>
-      <w:proofErr w:type="spellEnd"/>
+        <w:t>Optofluidics: Fundamentals, Devices, and Applications</w:t>
+      </w:r>
       <w:r>
         <w:rPr>
           <w:bCs/>
           <w:i/>
           <w:color w:val="auto"/>
-          <w:sz w:val="22"/>
-          <w:szCs w:val="22"/>
-        </w:rPr>
-        <w:t>: Fundamentals, Devices, and Applications</w:t>
-      </w:r>
-      <w:r>
-        <w:rPr>
-          <w:bCs/>
-          <w:i/>
-          <w:color w:val="auto"/>
         </w:rPr>
         <w:t xml:space="preserve">, </w:t>
       </w:r>
@@ -15388,23 +12390,7 @@
           <w:bCs/>
           <w:color w:val="auto"/>
         </w:rPr>
-        <w:t xml:space="preserve">. </w:t>
-      </w:r>
-      <w:proofErr w:type="spellStart"/>
-      <w:r>
-        <w:rPr>
-          <w:bCs/>
-          <w:color w:val="auto"/>
-        </w:rPr>
-        <w:t>Yeshaiahu</w:t>
-      </w:r>
-      <w:proofErr w:type="spellEnd"/>
-      <w:r>
-        <w:rPr>
-          <w:bCs/>
-          <w:color w:val="auto"/>
-        </w:rPr>
-        <w:t xml:space="preserve"> Fainman, </w:t>
+        <w:t xml:space="preserve">. Yeshaiahu Fainman, </w:t>
       </w:r>
       <w:r>
         <w:rPr>
@@ -15413,27 +12399,7 @@
           <w:sz w:val="23"/>
           <w:szCs w:val="23"/>
         </w:rPr>
-        <w:t xml:space="preserve">Ed. Publishing location: </w:t>
-      </w:r>
-      <w:proofErr w:type="gramStart"/>
-      <w:r>
-        <w:rPr>
-          <w:rFonts w:cs="ADNFBF+TimesNewRoman"/>
-          <w:color w:val="auto"/>
-          <w:sz w:val="23"/>
-          <w:szCs w:val="23"/>
-        </w:rPr>
-        <w:t>Publishing company</w:t>
-      </w:r>
-      <w:proofErr w:type="gramEnd"/>
-      <w:r>
-        <w:rPr>
-          <w:rFonts w:cs="ADNFBF+TimesNewRoman"/>
-          <w:color w:val="auto"/>
-          <w:sz w:val="23"/>
-          <w:szCs w:val="23"/>
-        </w:rPr>
-        <w:t xml:space="preserve">, 2009, </w:t>
+        <w:t xml:space="preserve">Ed. Publishing location: Publishing company, 2009, </w:t>
       </w:r>
       <w:r>
         <w:rPr>
@@ -15507,123 +12473,15 @@
         <w:jc w:val="both"/>
         <w:rPr>
           <w:rFonts w:ascii="Times New Roman" w:hAnsi="Times New Roman" w:cs="Times New Roman"/>
-        </w:rPr>
-      </w:pPr>
-      <w:r>
-        <w:rPr>
-          <w:rFonts w:ascii="Times New Roman" w:hAnsi="Times New Roman" w:cs="Times New Roman"/>
-        </w:rPr>
-        <w:t>[</w:t>
-      </w:r>
-      <w:r>
-        <w:rPr>
-          <w:rFonts w:ascii="Times New Roman" w:hAnsi="Times New Roman" w:cs="Times New Roman"/>
-        </w:rPr>
-        <w:t>4</w:t>
-      </w:r>
-      <w:r>
-        <w:rPr>
-          <w:rFonts w:ascii="Times New Roman" w:hAnsi="Times New Roman" w:cs="Times New Roman"/>
-        </w:rPr>
-        <w:t>]</w:t>
-      </w:r>
-      <w:r>
-        <w:t xml:space="preserve"> </w:t>
-      </w:r>
-      <w:proofErr w:type="spellStart"/>
-      <w:r>
-        <w:rPr>
-          <w:rFonts w:ascii="Times New Roman" w:hAnsi="Times New Roman" w:cs="Times New Roman"/>
-        </w:rPr>
-        <w:t>Pilnam</w:t>
-      </w:r>
-      <w:proofErr w:type="spellEnd"/>
-      <w:r>
-        <w:rPr>
-          <w:rFonts w:ascii="Times New Roman" w:hAnsi="Times New Roman" w:cs="Times New Roman"/>
-        </w:rPr>
-        <w:t xml:space="preserve"> Kim, Keon Woo Kwon, Min </w:t>
-      </w:r>
-      <w:proofErr w:type="spellStart"/>
-      <w:r>
-        <w:rPr>
-          <w:rFonts w:ascii="Times New Roman" w:hAnsi="Times New Roman" w:cs="Times New Roman"/>
-        </w:rPr>
-        <w:t>Cheol</w:t>
-      </w:r>
-      <w:proofErr w:type="spellEnd"/>
-      <w:r>
-        <w:rPr>
-          <w:rFonts w:ascii="Times New Roman" w:hAnsi="Times New Roman" w:cs="Times New Roman"/>
-        </w:rPr>
-        <w:t xml:space="preserve"> Park, Sung </w:t>
-      </w:r>
-      <w:proofErr w:type="spellStart"/>
-      <w:r>
-        <w:rPr>
-          <w:rFonts w:ascii="Times New Roman" w:hAnsi="Times New Roman" w:cs="Times New Roman"/>
-        </w:rPr>
-        <w:t>Hoon</w:t>
-      </w:r>
-      <w:proofErr w:type="spellEnd"/>
-      <w:r>
-        <w:rPr>
-          <w:rFonts w:ascii="Times New Roman" w:hAnsi="Times New Roman" w:cs="Times New Roman"/>
-        </w:rPr>
-        <w:t xml:space="preserve"> Lee, Sun Min Kim and </w:t>
-      </w:r>
-      <w:proofErr w:type="spellStart"/>
-      <w:r>
-        <w:rPr>
-          <w:rFonts w:ascii="Times New Roman" w:hAnsi="Times New Roman" w:cs="Times New Roman"/>
-        </w:rPr>
-        <w:t>Kahp</w:t>
-      </w:r>
-      <w:proofErr w:type="spellEnd"/>
-      <w:r>
-        <w:rPr>
-          <w:rFonts w:ascii="Times New Roman" w:hAnsi="Times New Roman" w:cs="Times New Roman"/>
-        </w:rPr>
-        <w:t xml:space="preserve"> Yang Suh</w:t>
-      </w:r>
-      <w:r>
-        <w:rPr>
-          <w:rFonts w:ascii="Times New Roman" w:hAnsi="Times New Roman" w:cs="Times New Roman"/>
-        </w:rPr>
-        <w:t xml:space="preserve">. “Soft Lithography for Microfluidics: a Review”. </w:t>
-      </w:r>
-      <w:r>
-        <w:rPr>
-          <w:rFonts w:ascii="Times New Roman" w:hAnsi="Times New Roman" w:cs="Times New Roman"/>
-          <w:i/>
-        </w:rPr>
-        <w:t>Biochip Journal</w:t>
-      </w:r>
-      <w:r>
-        <w:rPr>
-          <w:rFonts w:ascii="Times New Roman" w:hAnsi="Times New Roman" w:cs="Times New Roman"/>
-        </w:rPr>
-        <w:t>,</w:t>
-      </w:r>
-      <w:r>
-        <w:rPr>
-          <w:rFonts w:ascii="Times New Roman" w:hAnsi="Times New Roman" w:cs="Times New Roman"/>
-        </w:rPr>
-        <w:t xml:space="preserve"> Vol. </w:t>
-      </w:r>
-      <w:proofErr w:type="gramStart"/>
-      <w:r>
-        <w:rPr>
-          <w:rFonts w:ascii="Times New Roman" w:hAnsi="Times New Roman" w:cs="Times New Roman"/>
-        </w:rPr>
-        <w:t>2.,</w:t>
-      </w:r>
-      <w:proofErr w:type="gramEnd"/>
-      <w:r>
-        <w:rPr>
-          <w:rFonts w:ascii="Times New Roman" w:hAnsi="Times New Roman" w:cs="Times New Roman"/>
-        </w:rPr>
-        <w:t xml:space="preserve"> pp. 1-11, March 2008.</w:t>
+          <w:lang w:val="it-IT"/>
+        </w:rPr>
+      </w:pPr>
+      <w:r>
+        <w:rPr>
+          <w:rFonts w:ascii="Times New Roman" w:hAnsi="Times New Roman" w:cs="Times New Roman"/>
+          <w:lang w:val="it-IT"/>
+        </w:rPr>
+        <w:t>[4] Szó szerinti idézethez a Comsolról: https://en.wikipedia.org/wiki/COMSOL_Multiphysics</w:t>
       </w:r>
     </w:p>
     <w:p>
@@ -15641,76 +12499,53 @@
         <w:rPr>
           <w:rFonts w:ascii="Times New Roman" w:hAnsi="Times New Roman" w:cs="Times New Roman"/>
         </w:rPr>
-        <w:t>[5</w:t>
-      </w:r>
-      <w:r>
-        <w:rPr>
-          <w:rFonts w:ascii="Times New Roman" w:hAnsi="Times New Roman" w:cs="Times New Roman"/>
-        </w:rPr>
-        <w:t xml:space="preserve">] </w:t>
-      </w:r>
-      <w:proofErr w:type="spellStart"/>
-      <w:r>
-        <w:rPr>
-          <w:rFonts w:ascii="Times New Roman" w:hAnsi="Times New Roman" w:cs="Times New Roman"/>
-        </w:rPr>
-        <w:t>Parazitás</w:t>
-      </w:r>
-      <w:proofErr w:type="spellEnd"/>
-      <w:r>
-        <w:rPr>
-          <w:rFonts w:ascii="Times New Roman" w:hAnsi="Times New Roman" w:cs="Times New Roman"/>
-        </w:rPr>
+        <w:t>[</w:t>
+      </w:r>
+      <w:r>
+        <w:rPr>
+          <w:rFonts w:ascii="Times New Roman" w:hAnsi="Times New Roman" w:cs="Times New Roman"/>
+        </w:rPr>
+        <w:t>5</w:t>
+      </w:r>
+      <w:r>
+        <w:rPr>
+          <w:rFonts w:ascii="Times New Roman" w:hAnsi="Times New Roman" w:cs="Times New Roman"/>
+        </w:rPr>
+        <w:t>]</w:t>
+      </w:r>
+      <w:r>
         <w:t xml:space="preserve"> </w:t>
       </w:r>
-      <w:proofErr w:type="spellStart"/>
-      <w:r>
-        <w:rPr>
-          <w:rFonts w:ascii="Times New Roman" w:hAnsi="Times New Roman" w:cs="Times New Roman"/>
-        </w:rPr>
-        <w:t>képre</w:t>
-      </w:r>
-      <w:proofErr w:type="spellEnd"/>
-      <w:r>
-        <w:rPr>
-          <w:rFonts w:ascii="Times New Roman" w:hAnsi="Times New Roman" w:cs="Times New Roman"/>
-        </w:rPr>
-        <w:t xml:space="preserve"> </w:t>
-      </w:r>
-      <w:r>
-        <w:sym w:font="Wingdings" w:char="F0E0"/>
-      </w:r>
-      <w:r>
-        <w:rPr>
-          <w:rFonts w:ascii="Times New Roman" w:hAnsi="Times New Roman" w:cs="Times New Roman"/>
-        </w:rPr>
-        <w:t xml:space="preserve"> D. Van den Eden, "Illustrated Lecture Notes </w:t>
-      </w:r>
-      <w:r>
-        <w:rPr>
-          <w:rFonts w:ascii="Times New Roman" w:hAnsi="Times New Roman" w:cs="Times New Roman"/>
-        </w:rPr>
-        <w:t>on Tropical Medicine - Tissue ne</w:t>
-      </w:r>
-      <w:r>
-        <w:rPr>
-          <w:rFonts w:ascii="Times New Roman" w:hAnsi="Times New Roman" w:cs="Times New Roman"/>
-        </w:rPr>
-        <w:t xml:space="preserve">matodes", </w:t>
+      <w:r>
+        <w:rPr>
+          <w:rFonts w:ascii="Times New Roman" w:hAnsi="Times New Roman" w:cs="Times New Roman"/>
+        </w:rPr>
+        <w:t>Pilnam Kim, Keon Woo Kwon, Min Cheol Park, Sung Hoon Lee, Sun Min Kim and Kahp Yang Suh</w:t>
+      </w:r>
+      <w:r>
+        <w:rPr>
+          <w:rFonts w:ascii="Times New Roman" w:hAnsi="Times New Roman" w:cs="Times New Roman"/>
+        </w:rPr>
+        <w:t xml:space="preserve">. “Soft Lithography for Microfluidics: a Review”. </w:t>
       </w:r>
       <w:r>
         <w:rPr>
           <w:rFonts w:ascii="Times New Roman" w:hAnsi="Times New Roman" w:cs="Times New Roman"/>
           <w:i/>
-          <w:iCs/>
-        </w:rPr>
-        <w:t>Itg.author-e.eu</w:t>
-      </w:r>
-      <w:r>
-        <w:rPr>
-          <w:rFonts w:ascii="Times New Roman" w:hAnsi="Times New Roman" w:cs="Times New Roman"/>
-        </w:rPr>
-        <w:t>, 2013. [Online]. Available: http://itg.author-e.eu/Generated/pubx/173/helminthiasis/tissue_nematodes.htm. [Accessed: Apr- 2013].</w:t>
+        </w:rPr>
+        <w:t>Biochip Journal</w:t>
+      </w:r>
+      <w:r>
+        <w:rPr>
+          <w:rFonts w:ascii="Times New Roman" w:hAnsi="Times New Roman" w:cs="Times New Roman"/>
+        </w:rPr>
+        <w:t>,</w:t>
+      </w:r>
+      <w:r>
+        <w:rPr>
+          <w:rFonts w:ascii="Times New Roman" w:hAnsi="Times New Roman" w:cs="Times New Roman"/>
+        </w:rPr>
+        <w:t xml:space="preserve"> Vol. 2., pp. 1-11, March 2008.</w:t>
       </w:r>
     </w:p>
     <w:p>
@@ -15734,19 +12569,42 @@
         <w:rPr>
           <w:rFonts w:ascii="Times New Roman" w:hAnsi="Times New Roman" w:cs="Times New Roman"/>
         </w:rPr>
-        <w:t xml:space="preserve">] </w:t>
-      </w:r>
-      <w:r>
-        <w:rPr>
-          <w:rFonts w:ascii="Times New Roman" w:hAnsi="Times New Roman" w:cs="Times New Roman"/>
-        </w:rPr>
-        <w:t>Zsíros Péter Attila, „Optikai úton történő részecskedetektálás mikrofluidikai eszközökben”, Diplomaterv, ITK, PPKE, Budapest, Magyarország, 2016</w:t>
-      </w:r>
-      <w:r>
-        <w:rPr>
-          <w:rFonts w:ascii="Times New Roman" w:hAnsi="Times New Roman" w:cs="Times New Roman"/>
-        </w:rPr>
-        <w:t xml:space="preserve"> </w:t>
+        <w:t xml:space="preserve">] Parazitás képre </w:t>
+      </w:r>
+      <w:r>
+        <w:sym w:font="Wingdings" w:char="F0E0"/>
+      </w:r>
+      <w:r>
+        <w:rPr>
+          <w:rFonts w:ascii="Times New Roman" w:hAnsi="Times New Roman" w:cs="Times New Roman"/>
+        </w:rPr>
+        <w:t xml:space="preserve"> D. Van den Eden, "Illustrated Lecture Notes </w:t>
+      </w:r>
+      <w:r>
+        <w:rPr>
+          <w:rFonts w:ascii="Times New Roman" w:hAnsi="Times New Roman" w:cs="Times New Roman"/>
+        </w:rPr>
+        <w:t>on Tropical Medicine - Tissue ne</w:t>
+      </w:r>
+      <w:r>
+        <w:rPr>
+          <w:rFonts w:ascii="Times New Roman" w:hAnsi="Times New Roman" w:cs="Times New Roman"/>
+        </w:rPr>
+        <w:t xml:space="preserve">matodes", </w:t>
+      </w:r>
+      <w:r>
+        <w:rPr>
+          <w:rFonts w:ascii="Times New Roman" w:hAnsi="Times New Roman" w:cs="Times New Roman"/>
+          <w:i/>
+          <w:iCs/>
+        </w:rPr>
+        <w:t>Itg.author-e.eu</w:t>
+      </w:r>
+      <w:r>
+        <w:rPr>
+          <w:rFonts w:ascii="Times New Roman" w:hAnsi="Times New Roman" w:cs="Times New Roman"/>
+        </w:rPr>
+        <w:t>, 2013. [Online]. Available: http://itg.author-e.eu/Generated/pubx/173/helminthiasis/tissue_nematodes.htm. [Accessed: Apr- 2013].</w:t>
       </w:r>
     </w:p>
     <w:p>
@@ -15776,6 +12634,42 @@
         <w:rPr>
           <w:rFonts w:ascii="Times New Roman" w:hAnsi="Times New Roman" w:cs="Times New Roman"/>
         </w:rPr>
+        <w:t>Zsíros Péter Attila, „Optikai úton történő részecskedetektálás mikrofluidikai eszközökben”, Diplomaterv, ITK, PPKE, Budapest, Magyarország, 2016</w:t>
+      </w:r>
+      <w:r>
+        <w:rPr>
+          <w:rFonts w:ascii="Times New Roman" w:hAnsi="Times New Roman" w:cs="Times New Roman"/>
+        </w:rPr>
+        <w:t xml:space="preserve"> </w:t>
+      </w:r>
+    </w:p>
+    <w:p>
+      <w:pPr>
+        <w:pStyle w:val="Listaszerbekezds"/>
+        <w:spacing w:after="120" w:line="360" w:lineRule="auto"/>
+        <w:ind w:left="0"/>
+        <w:contextualSpacing w:val="0"/>
+        <w:jc w:val="both"/>
+        <w:rPr>
+          <w:rFonts w:ascii="Times New Roman" w:hAnsi="Times New Roman" w:cs="Times New Roman"/>
+        </w:rPr>
+      </w:pPr>
+      <w:r>
+        <w:rPr>
+          <w:rFonts w:ascii="Times New Roman" w:hAnsi="Times New Roman" w:cs="Times New Roman"/>
+        </w:rPr>
+        <w:t>[8</w:t>
+      </w:r>
+      <w:r>
+        <w:rPr>
+          <w:rFonts w:ascii="Times New Roman" w:hAnsi="Times New Roman" w:cs="Times New Roman"/>
+        </w:rPr>
+        <w:t xml:space="preserve">] </w:t>
+      </w:r>
+      <w:r>
+        <w:rPr>
+          <w:rFonts w:ascii="Times New Roman" w:hAnsi="Times New Roman" w:cs="Times New Roman"/>
+        </w:rPr>
         <w:t>Dániel Szolgay. Class Lecture, Topic: “2D Convolution” Neumann Lecture Hall, Faculty of Information Technology and Bionics, Pázmány Péter Catholic University, Budapest, Sept. 20, 2016.</w:t>
       </w:r>
     </w:p>
@@ -15800,7 +12694,7 @@
         <w:rPr>
           <w:rFonts w:ascii="Times New Roman" w:hAnsi="Times New Roman" w:cs="Times New Roman"/>
         </w:rPr>
-        <w:t>8</w:t>
+        <w:t>9</w:t>
       </w:r>
       <w:r>
         <w:rPr>
@@ -16237,6 +13131,7 @@
               <w:rPr>
                 <w:rFonts w:ascii="Times New Roman" w:hAnsi="Times New Roman" w:cs="Times New Roman"/>
               </w:rPr>
+              <w:lastRenderedPageBreak/>
               <w:t>Sok</w:t>
             </w:r>
           </w:p>
@@ -16344,15 +13239,12 @@
                 <w:rFonts w:ascii="Times New Roman" w:hAnsi="Times New Roman" w:cs="Times New Roman"/>
               </w:rPr>
             </w:pPr>
-            <w:proofErr w:type="spellStart"/>
             <w:r>
               <w:rPr>
                 <w:rFonts w:ascii="Times New Roman" w:hAnsi="Times New Roman" w:cs="Times New Roman"/>
               </w:rPr>
-              <w:lastRenderedPageBreak/>
               <w:t>Közepes</w:t>
             </w:r>
-            <w:proofErr w:type="spellEnd"/>
           </w:p>
         </w:tc>
         <w:tc>
@@ -16678,21 +13570,7 @@
         <w:rPr>
           <w:rFonts w:ascii="Times New Roman" w:hAnsi="Times New Roman" w:cs="Times New Roman"/>
         </w:rPr>
-        <w:t xml:space="preserve">1. </w:t>
-      </w:r>
-      <w:proofErr w:type="gramStart"/>
-      <w:r>
-        <w:rPr>
-          <w:rFonts w:ascii="Times New Roman" w:hAnsi="Times New Roman" w:cs="Times New Roman"/>
-        </w:rPr>
-        <w:t>table</w:t>
-      </w:r>
-      <w:proofErr w:type="gramEnd"/>
-      <w:r>
-        <w:rPr>
-          <w:rFonts w:ascii="Times New Roman" w:hAnsi="Times New Roman" w:cs="Times New Roman"/>
-        </w:rPr>
-        <w:t xml:space="preserve"> </w:t>
+        <w:t xml:space="preserve">1. table </w:t>
       </w:r>
       <w:r>
         <w:rPr>
@@ -17264,7 +14142,6 @@
                 <w:lang w:eastAsia="en-GB"/>
               </w:rPr>
             </w:pPr>
-            <w:proofErr w:type="spellStart"/>
             <w:r>
               <w:rPr>
                 <w:rFonts w:ascii="Calibri" w:eastAsia="Times New Roman" w:hAnsi="Calibri" w:cs="Calibri"/>
@@ -17272,7 +14149,6 @@
               </w:rPr>
               <w:t>Közepes</w:t>
             </w:r>
-            <w:proofErr w:type="spellEnd"/>
           </w:p>
         </w:tc>
         <w:tc>
@@ -17656,21 +14532,7 @@
         <w:rPr>
           <w:rFonts w:ascii="Times New Roman" w:hAnsi="Times New Roman" w:cs="Times New Roman"/>
         </w:rPr>
-        <w:t xml:space="preserve">2. </w:t>
-      </w:r>
-      <w:proofErr w:type="gramStart"/>
-      <w:r>
-        <w:rPr>
-          <w:rFonts w:ascii="Times New Roman" w:hAnsi="Times New Roman" w:cs="Times New Roman"/>
-        </w:rPr>
-        <w:t>table</w:t>
-      </w:r>
-      <w:proofErr w:type="gramEnd"/>
-      <w:r>
-        <w:rPr>
-          <w:rFonts w:ascii="Times New Roman" w:hAnsi="Times New Roman" w:cs="Times New Roman"/>
-        </w:rPr>
-        <w:t xml:space="preserve"> </w:t>
+        <w:t xml:space="preserve">2. table </w:t>
       </w:r>
       <w:r>
         <w:rPr>
@@ -17711,14 +14573,12 @@
         </w:rPr>
         <w:t xml:space="preserve">The </w:t>
       </w:r>
-      <w:proofErr w:type="gramStart"/>
       <w:r>
         <w:rPr>
           <w:rFonts w:ascii="Times New Roman" w:hAnsi="Times New Roman" w:cs="Times New Roman"/>
         </w:rPr>
         <w:t>groups</w:t>
       </w:r>
-      <w:proofErr w:type="gramEnd"/>
       <w:r>
         <w:rPr>
           <w:rFonts w:ascii="Times New Roman" w:hAnsi="Times New Roman" w:cs="Times New Roman"/>
@@ -18142,14 +15002,7 @@
         <w:rPr>
           <w:rFonts w:ascii="Times New Roman" w:hAnsi="Times New Roman" w:cs="Times New Roman"/>
         </w:rPr>
-        <w:t xml:space="preserve">3. </w:t>
-      </w:r>
-      <w:proofErr w:type="gramStart"/>
-      <w:r>
-        <w:rPr>
-          <w:rFonts w:ascii="Times New Roman" w:hAnsi="Times New Roman" w:cs="Times New Roman"/>
-        </w:rPr>
-        <w:t xml:space="preserve">table </w:t>
+        <w:t xml:space="preserve">3. table </w:t>
       </w:r>
       <w:r>
         <w:rPr>
@@ -18157,7 +15010,6 @@
         </w:rPr>
         <w:t>?</w:t>
       </w:r>
-      <w:proofErr w:type="gramEnd"/>
     </w:p>
     <w:sectPr>
       <w:footerReference w:type="default" r:id="rId11"/>
@@ -18206,7 +15058,6 @@
         <w:docPartUnique/>
       </w:docPartObj>
     </w:sdtPr>
-    <w:sdtEndPr/>
     <w:sdtContent>
       <w:p>
         <w:pPr>
@@ -18227,7 +15078,7 @@
             <w:noProof/>
             <w:lang w:val="hu-HU"/>
           </w:rPr>
-          <w:t>21</w:t>
+          <w:t>13</w:t>
         </w:r>
         <w:r>
           <w:fldChar w:fldCharType="end"/>
@@ -22700,7 +19551,7 @@
 </file>
 
 <file path=customXml/itemProps1.xml><?xml version="1.0" encoding="utf-8"?>
-<ds:datastoreItem xmlns:ds="http://schemas.openxmlformats.org/officeDocument/2006/customXml" ds:itemID="{73DA3E88-2189-4B12-9345-F3386CCFC40C}">
+<ds:datastoreItem xmlns:ds="http://schemas.openxmlformats.org/officeDocument/2006/customXml" ds:itemID="{5074AEC8-44EA-495A-8E86-3306E5BA8D85}">
   <ds:schemaRefs>
     <ds:schemaRef ds:uri="http://schemas.openxmlformats.org/officeDocument/2006/bibliography"/>
   </ds:schemaRefs>

--- a/Introduction.docx
+++ b/Introduction.docx
@@ -51,6 +51,7 @@
           <w:szCs w:val="30"/>
         </w:rPr>
       </w:pPr>
+      <w:proofErr w:type="spellStart"/>
       <w:r>
         <w:rPr>
           <w:rFonts w:ascii="Times New Roman" w:hAnsi="Times New Roman" w:cs="Times New Roman"/>
@@ -59,8 +60,9 @@
           <w:szCs w:val="30"/>
         </w:rPr>
         <w:lastRenderedPageBreak/>
-        <w:t>Témabejelentő oldal helye</w:t>
-      </w:r>
+        <w:t>Témabejelentő</w:t>
+      </w:r>
+      <w:proofErr w:type="spellEnd"/>
       <w:r>
         <w:rPr>
           <w:rFonts w:ascii="Times New Roman" w:hAnsi="Times New Roman" w:cs="Times New Roman"/>
@@ -68,6 +70,46 @@
           <w:sz w:val="30"/>
           <w:szCs w:val="30"/>
         </w:rPr>
+        <w:t xml:space="preserve"> </w:t>
+      </w:r>
+      <w:proofErr w:type="spellStart"/>
+      <w:r>
+        <w:rPr>
+          <w:rFonts w:ascii="Times New Roman" w:hAnsi="Times New Roman" w:cs="Times New Roman"/>
+          <w:b/>
+          <w:sz w:val="30"/>
+          <w:szCs w:val="30"/>
+        </w:rPr>
+        <w:t>oldal</w:t>
+      </w:r>
+      <w:proofErr w:type="spellEnd"/>
+      <w:r>
+        <w:rPr>
+          <w:rFonts w:ascii="Times New Roman" w:hAnsi="Times New Roman" w:cs="Times New Roman"/>
+          <w:b/>
+          <w:sz w:val="30"/>
+          <w:szCs w:val="30"/>
+        </w:rPr>
+        <w:t xml:space="preserve"> </w:t>
+      </w:r>
+      <w:proofErr w:type="spellStart"/>
+      <w:r>
+        <w:rPr>
+          <w:rFonts w:ascii="Times New Roman" w:hAnsi="Times New Roman" w:cs="Times New Roman"/>
+          <w:b/>
+          <w:sz w:val="30"/>
+          <w:szCs w:val="30"/>
+        </w:rPr>
+        <w:t>helye</w:t>
+      </w:r>
+      <w:proofErr w:type="spellEnd"/>
+      <w:r>
+        <w:rPr>
+          <w:rFonts w:ascii="Times New Roman" w:hAnsi="Times New Roman" w:cs="Times New Roman"/>
+          <w:b/>
+          <w:sz w:val="30"/>
+          <w:szCs w:val="30"/>
+        </w:rPr>
         <w:br w:type="page"/>
       </w:r>
     </w:p>
@@ -79,13 +121,29 @@
           <w:color w:val="auto"/>
         </w:rPr>
       </w:pPr>
+      <w:proofErr w:type="spellStart"/>
       <w:r>
         <w:rPr>
           <w:color w:val="auto"/>
         </w:rPr>
         <w:lastRenderedPageBreak/>
-        <w:t>Hallgatói nyilatkozat</w:t>
-      </w:r>
+        <w:t>Hallgatói</w:t>
+      </w:r>
+      <w:proofErr w:type="spellEnd"/>
+      <w:r>
+        <w:rPr>
+          <w:color w:val="auto"/>
+        </w:rPr>
+        <w:t xml:space="preserve"> </w:t>
+      </w:r>
+      <w:proofErr w:type="spellStart"/>
+      <w:r>
+        <w:rPr>
+          <w:color w:val="auto"/>
+        </w:rPr>
+        <w:t>nyilatkozat</w:t>
+      </w:r>
+      <w:proofErr w:type="spellEnd"/>
     </w:p>
     <w:p>
       <w:pPr>
@@ -98,21 +156,851 @@
           <w:szCs w:val="22"/>
         </w:rPr>
       </w:pPr>
-      <w:r>
-        <w:rPr>
-          <w:color w:val="auto"/>
-          <w:sz w:val="22"/>
-          <w:szCs w:val="22"/>
-        </w:rPr>
-        <w:t>Alulírott Kufcsák Péter, a Pázmány Péter Katolikus Egyetem Információs Technológiai és Bionikai Karának hallgatója kijelentem, hogy ezt a szakdolgozatot meg nem engedett segítség nélkül, saját magam készítettem, és a szakdolgozatban csak a megadott forrásokat használtam fel. Minden olyan részt, melyet szó szerint, vagy azonos értelemben, de átfogalmazva más forrásból átvettem, egyértelműen a forrás megadásával megjelöltem. Ezt a Szakdolgozatot más</w:t>
-      </w:r>
-      <w:r>
-        <w:rPr>
-          <w:color w:val="auto"/>
-          <w:sz w:val="22"/>
-          <w:szCs w:val="22"/>
-        </w:rPr>
-        <w:t xml:space="preserve"> szakon még nem nyújtottam be.”</w:t>
+      <w:proofErr w:type="spellStart"/>
+      <w:r>
+        <w:rPr>
+          <w:color w:val="auto"/>
+          <w:sz w:val="22"/>
+          <w:szCs w:val="22"/>
+        </w:rPr>
+        <w:t>Alulírott</w:t>
+      </w:r>
+      <w:proofErr w:type="spellEnd"/>
+      <w:r>
+        <w:rPr>
+          <w:color w:val="auto"/>
+          <w:sz w:val="22"/>
+          <w:szCs w:val="22"/>
+        </w:rPr>
+        <w:t xml:space="preserve"> Kufcsák Péter, a Pázmány Péter </w:t>
+      </w:r>
+      <w:proofErr w:type="spellStart"/>
+      <w:r>
+        <w:rPr>
+          <w:color w:val="auto"/>
+          <w:sz w:val="22"/>
+          <w:szCs w:val="22"/>
+        </w:rPr>
+        <w:t>Katolikus</w:t>
+      </w:r>
+      <w:proofErr w:type="spellEnd"/>
+      <w:r>
+        <w:rPr>
+          <w:color w:val="auto"/>
+          <w:sz w:val="22"/>
+          <w:szCs w:val="22"/>
+        </w:rPr>
+        <w:t xml:space="preserve"> </w:t>
+      </w:r>
+      <w:proofErr w:type="spellStart"/>
+      <w:r>
+        <w:rPr>
+          <w:color w:val="auto"/>
+          <w:sz w:val="22"/>
+          <w:szCs w:val="22"/>
+        </w:rPr>
+        <w:t>Egyetem</w:t>
+      </w:r>
+      <w:proofErr w:type="spellEnd"/>
+      <w:r>
+        <w:rPr>
+          <w:color w:val="auto"/>
+          <w:sz w:val="22"/>
+          <w:szCs w:val="22"/>
+        </w:rPr>
+        <w:t xml:space="preserve"> </w:t>
+      </w:r>
+      <w:proofErr w:type="spellStart"/>
+      <w:r>
+        <w:rPr>
+          <w:color w:val="auto"/>
+          <w:sz w:val="22"/>
+          <w:szCs w:val="22"/>
+        </w:rPr>
+        <w:t>Információs</w:t>
+      </w:r>
+      <w:proofErr w:type="spellEnd"/>
+      <w:r>
+        <w:rPr>
+          <w:color w:val="auto"/>
+          <w:sz w:val="22"/>
+          <w:szCs w:val="22"/>
+        </w:rPr>
+        <w:t xml:space="preserve"> </w:t>
+      </w:r>
+      <w:proofErr w:type="spellStart"/>
+      <w:r>
+        <w:rPr>
+          <w:color w:val="auto"/>
+          <w:sz w:val="22"/>
+          <w:szCs w:val="22"/>
+        </w:rPr>
+        <w:t>Technológiai</w:t>
+      </w:r>
+      <w:proofErr w:type="spellEnd"/>
+      <w:r>
+        <w:rPr>
+          <w:color w:val="auto"/>
+          <w:sz w:val="22"/>
+          <w:szCs w:val="22"/>
+        </w:rPr>
+        <w:t xml:space="preserve"> és Bionikai </w:t>
+      </w:r>
+      <w:proofErr w:type="spellStart"/>
+      <w:r>
+        <w:rPr>
+          <w:color w:val="auto"/>
+          <w:sz w:val="22"/>
+          <w:szCs w:val="22"/>
+        </w:rPr>
+        <w:t>Karának</w:t>
+      </w:r>
+      <w:proofErr w:type="spellEnd"/>
+      <w:r>
+        <w:rPr>
+          <w:color w:val="auto"/>
+          <w:sz w:val="22"/>
+          <w:szCs w:val="22"/>
+        </w:rPr>
+        <w:t xml:space="preserve"> </w:t>
+      </w:r>
+      <w:proofErr w:type="spellStart"/>
+      <w:r>
+        <w:rPr>
+          <w:color w:val="auto"/>
+          <w:sz w:val="22"/>
+          <w:szCs w:val="22"/>
+        </w:rPr>
+        <w:t>hallgatója</w:t>
+      </w:r>
+      <w:proofErr w:type="spellEnd"/>
+      <w:r>
+        <w:rPr>
+          <w:color w:val="auto"/>
+          <w:sz w:val="22"/>
+          <w:szCs w:val="22"/>
+        </w:rPr>
+        <w:t xml:space="preserve"> </w:t>
+      </w:r>
+      <w:proofErr w:type="spellStart"/>
+      <w:r>
+        <w:rPr>
+          <w:color w:val="auto"/>
+          <w:sz w:val="22"/>
+          <w:szCs w:val="22"/>
+        </w:rPr>
+        <w:t>kijelentem</w:t>
+      </w:r>
+      <w:proofErr w:type="spellEnd"/>
+      <w:r>
+        <w:rPr>
+          <w:color w:val="auto"/>
+          <w:sz w:val="22"/>
+          <w:szCs w:val="22"/>
+        </w:rPr>
+        <w:t xml:space="preserve">, hogy </w:t>
+      </w:r>
+      <w:proofErr w:type="spellStart"/>
+      <w:r>
+        <w:rPr>
+          <w:color w:val="auto"/>
+          <w:sz w:val="22"/>
+          <w:szCs w:val="22"/>
+        </w:rPr>
+        <w:t>ezt</w:t>
+      </w:r>
+      <w:proofErr w:type="spellEnd"/>
+      <w:r>
+        <w:rPr>
+          <w:color w:val="auto"/>
+          <w:sz w:val="22"/>
+          <w:szCs w:val="22"/>
+        </w:rPr>
+        <w:t xml:space="preserve"> a </w:t>
+      </w:r>
+      <w:proofErr w:type="spellStart"/>
+      <w:r>
+        <w:rPr>
+          <w:color w:val="auto"/>
+          <w:sz w:val="22"/>
+          <w:szCs w:val="22"/>
+        </w:rPr>
+        <w:t>szakdolgozatot</w:t>
+      </w:r>
+      <w:proofErr w:type="spellEnd"/>
+      <w:r>
+        <w:rPr>
+          <w:color w:val="auto"/>
+          <w:sz w:val="22"/>
+          <w:szCs w:val="22"/>
+        </w:rPr>
+        <w:t xml:space="preserve"> </w:t>
+      </w:r>
+      <w:proofErr w:type="gramStart"/>
+      <w:r>
+        <w:rPr>
+          <w:color w:val="auto"/>
+          <w:sz w:val="22"/>
+          <w:szCs w:val="22"/>
+        </w:rPr>
+        <w:t>meg</w:t>
+      </w:r>
+      <w:proofErr w:type="gramEnd"/>
+      <w:r>
+        <w:rPr>
+          <w:color w:val="auto"/>
+          <w:sz w:val="22"/>
+          <w:szCs w:val="22"/>
+        </w:rPr>
+        <w:t xml:space="preserve"> </w:t>
+      </w:r>
+      <w:proofErr w:type="spellStart"/>
+      <w:r>
+        <w:rPr>
+          <w:color w:val="auto"/>
+          <w:sz w:val="22"/>
+          <w:szCs w:val="22"/>
+        </w:rPr>
+        <w:t>nem</w:t>
+      </w:r>
+      <w:proofErr w:type="spellEnd"/>
+      <w:r>
+        <w:rPr>
+          <w:color w:val="auto"/>
+          <w:sz w:val="22"/>
+          <w:szCs w:val="22"/>
+        </w:rPr>
+        <w:t xml:space="preserve"> </w:t>
+      </w:r>
+      <w:proofErr w:type="spellStart"/>
+      <w:r>
+        <w:rPr>
+          <w:color w:val="auto"/>
+          <w:sz w:val="22"/>
+          <w:szCs w:val="22"/>
+        </w:rPr>
+        <w:t>engedett</w:t>
+      </w:r>
+      <w:proofErr w:type="spellEnd"/>
+      <w:r>
+        <w:rPr>
+          <w:color w:val="auto"/>
+          <w:sz w:val="22"/>
+          <w:szCs w:val="22"/>
+        </w:rPr>
+        <w:t xml:space="preserve"> </w:t>
+      </w:r>
+      <w:proofErr w:type="spellStart"/>
+      <w:r>
+        <w:rPr>
+          <w:color w:val="auto"/>
+          <w:sz w:val="22"/>
+          <w:szCs w:val="22"/>
+        </w:rPr>
+        <w:t>segítség</w:t>
+      </w:r>
+      <w:proofErr w:type="spellEnd"/>
+      <w:r>
+        <w:rPr>
+          <w:color w:val="auto"/>
+          <w:sz w:val="22"/>
+          <w:szCs w:val="22"/>
+        </w:rPr>
+        <w:t xml:space="preserve"> </w:t>
+      </w:r>
+      <w:proofErr w:type="spellStart"/>
+      <w:r>
+        <w:rPr>
+          <w:color w:val="auto"/>
+          <w:sz w:val="22"/>
+          <w:szCs w:val="22"/>
+        </w:rPr>
+        <w:t>nélkül</w:t>
+      </w:r>
+      <w:proofErr w:type="spellEnd"/>
+      <w:r>
+        <w:rPr>
+          <w:color w:val="auto"/>
+          <w:sz w:val="22"/>
+          <w:szCs w:val="22"/>
+        </w:rPr>
+        <w:t xml:space="preserve">, </w:t>
+      </w:r>
+      <w:proofErr w:type="spellStart"/>
+      <w:r>
+        <w:rPr>
+          <w:color w:val="auto"/>
+          <w:sz w:val="22"/>
+          <w:szCs w:val="22"/>
+        </w:rPr>
+        <w:t>saját</w:t>
+      </w:r>
+      <w:proofErr w:type="spellEnd"/>
+      <w:r>
+        <w:rPr>
+          <w:color w:val="auto"/>
+          <w:sz w:val="22"/>
+          <w:szCs w:val="22"/>
+        </w:rPr>
+        <w:t xml:space="preserve"> </w:t>
+      </w:r>
+      <w:proofErr w:type="spellStart"/>
+      <w:r>
+        <w:rPr>
+          <w:color w:val="auto"/>
+          <w:sz w:val="22"/>
+          <w:szCs w:val="22"/>
+        </w:rPr>
+        <w:t>magam</w:t>
+      </w:r>
+      <w:proofErr w:type="spellEnd"/>
+      <w:r>
+        <w:rPr>
+          <w:color w:val="auto"/>
+          <w:sz w:val="22"/>
+          <w:szCs w:val="22"/>
+        </w:rPr>
+        <w:t xml:space="preserve"> </w:t>
+      </w:r>
+      <w:proofErr w:type="spellStart"/>
+      <w:r>
+        <w:rPr>
+          <w:color w:val="auto"/>
+          <w:sz w:val="22"/>
+          <w:szCs w:val="22"/>
+        </w:rPr>
+        <w:t>készítettem</w:t>
+      </w:r>
+      <w:proofErr w:type="spellEnd"/>
+      <w:r>
+        <w:rPr>
+          <w:color w:val="auto"/>
+          <w:sz w:val="22"/>
+          <w:szCs w:val="22"/>
+        </w:rPr>
+        <w:t xml:space="preserve">, és a </w:t>
+      </w:r>
+      <w:proofErr w:type="spellStart"/>
+      <w:r>
+        <w:rPr>
+          <w:color w:val="auto"/>
+          <w:sz w:val="22"/>
+          <w:szCs w:val="22"/>
+        </w:rPr>
+        <w:t>szakdolgozatban</w:t>
+      </w:r>
+      <w:proofErr w:type="spellEnd"/>
+      <w:r>
+        <w:rPr>
+          <w:color w:val="auto"/>
+          <w:sz w:val="22"/>
+          <w:szCs w:val="22"/>
+        </w:rPr>
+        <w:t xml:space="preserve"> </w:t>
+      </w:r>
+      <w:proofErr w:type="spellStart"/>
+      <w:r>
+        <w:rPr>
+          <w:color w:val="auto"/>
+          <w:sz w:val="22"/>
+          <w:szCs w:val="22"/>
+        </w:rPr>
+        <w:t>csak</w:t>
+      </w:r>
+      <w:proofErr w:type="spellEnd"/>
+      <w:r>
+        <w:rPr>
+          <w:color w:val="auto"/>
+          <w:sz w:val="22"/>
+          <w:szCs w:val="22"/>
+        </w:rPr>
+        <w:t xml:space="preserve"> a </w:t>
+      </w:r>
+      <w:proofErr w:type="spellStart"/>
+      <w:r>
+        <w:rPr>
+          <w:color w:val="auto"/>
+          <w:sz w:val="22"/>
+          <w:szCs w:val="22"/>
+        </w:rPr>
+        <w:t>megadott</w:t>
+      </w:r>
+      <w:proofErr w:type="spellEnd"/>
+      <w:r>
+        <w:rPr>
+          <w:color w:val="auto"/>
+          <w:sz w:val="22"/>
+          <w:szCs w:val="22"/>
+        </w:rPr>
+        <w:t xml:space="preserve"> </w:t>
+      </w:r>
+      <w:proofErr w:type="spellStart"/>
+      <w:r>
+        <w:rPr>
+          <w:color w:val="auto"/>
+          <w:sz w:val="22"/>
+          <w:szCs w:val="22"/>
+        </w:rPr>
+        <w:t>forrásokat</w:t>
+      </w:r>
+      <w:proofErr w:type="spellEnd"/>
+      <w:r>
+        <w:rPr>
+          <w:color w:val="auto"/>
+          <w:sz w:val="22"/>
+          <w:szCs w:val="22"/>
+        </w:rPr>
+        <w:t xml:space="preserve"> </w:t>
+      </w:r>
+      <w:proofErr w:type="spellStart"/>
+      <w:r>
+        <w:rPr>
+          <w:color w:val="auto"/>
+          <w:sz w:val="22"/>
+          <w:szCs w:val="22"/>
+        </w:rPr>
+        <w:t>használtam</w:t>
+      </w:r>
+      <w:proofErr w:type="spellEnd"/>
+      <w:r>
+        <w:rPr>
+          <w:color w:val="auto"/>
+          <w:sz w:val="22"/>
+          <w:szCs w:val="22"/>
+        </w:rPr>
+        <w:t xml:space="preserve"> </w:t>
+      </w:r>
+      <w:proofErr w:type="spellStart"/>
+      <w:r>
+        <w:rPr>
+          <w:color w:val="auto"/>
+          <w:sz w:val="22"/>
+          <w:szCs w:val="22"/>
+        </w:rPr>
+        <w:t>fel</w:t>
+      </w:r>
+      <w:proofErr w:type="spellEnd"/>
+      <w:r>
+        <w:rPr>
+          <w:color w:val="auto"/>
+          <w:sz w:val="22"/>
+          <w:szCs w:val="22"/>
+        </w:rPr>
+        <w:t xml:space="preserve">. Minden </w:t>
+      </w:r>
+      <w:proofErr w:type="spellStart"/>
+      <w:r>
+        <w:rPr>
+          <w:color w:val="auto"/>
+          <w:sz w:val="22"/>
+          <w:szCs w:val="22"/>
+        </w:rPr>
+        <w:t>olyan</w:t>
+      </w:r>
+      <w:proofErr w:type="spellEnd"/>
+      <w:r>
+        <w:rPr>
+          <w:color w:val="auto"/>
+          <w:sz w:val="22"/>
+          <w:szCs w:val="22"/>
+        </w:rPr>
+        <w:t xml:space="preserve"> </w:t>
+      </w:r>
+      <w:proofErr w:type="spellStart"/>
+      <w:r>
+        <w:rPr>
+          <w:color w:val="auto"/>
+          <w:sz w:val="22"/>
+          <w:szCs w:val="22"/>
+        </w:rPr>
+        <w:t>részt</w:t>
+      </w:r>
+      <w:proofErr w:type="spellEnd"/>
+      <w:r>
+        <w:rPr>
+          <w:color w:val="auto"/>
+          <w:sz w:val="22"/>
+          <w:szCs w:val="22"/>
+        </w:rPr>
+        <w:t xml:space="preserve">, </w:t>
+      </w:r>
+      <w:proofErr w:type="spellStart"/>
+      <w:r>
+        <w:rPr>
+          <w:color w:val="auto"/>
+          <w:sz w:val="22"/>
+          <w:szCs w:val="22"/>
+        </w:rPr>
+        <w:t>melyet</w:t>
+      </w:r>
+      <w:proofErr w:type="spellEnd"/>
+      <w:r>
+        <w:rPr>
+          <w:color w:val="auto"/>
+          <w:sz w:val="22"/>
+          <w:szCs w:val="22"/>
+        </w:rPr>
+        <w:t xml:space="preserve"> </w:t>
+      </w:r>
+      <w:proofErr w:type="spellStart"/>
+      <w:r>
+        <w:rPr>
+          <w:color w:val="auto"/>
+          <w:sz w:val="22"/>
+          <w:szCs w:val="22"/>
+        </w:rPr>
+        <w:t>szó</w:t>
+      </w:r>
+      <w:proofErr w:type="spellEnd"/>
+      <w:r>
+        <w:rPr>
+          <w:color w:val="auto"/>
+          <w:sz w:val="22"/>
+          <w:szCs w:val="22"/>
+        </w:rPr>
+        <w:t xml:space="preserve"> </w:t>
+      </w:r>
+      <w:proofErr w:type="spellStart"/>
+      <w:r>
+        <w:rPr>
+          <w:color w:val="auto"/>
+          <w:sz w:val="22"/>
+          <w:szCs w:val="22"/>
+        </w:rPr>
+        <w:t>szerint</w:t>
+      </w:r>
+      <w:proofErr w:type="spellEnd"/>
+      <w:r>
+        <w:rPr>
+          <w:color w:val="auto"/>
+          <w:sz w:val="22"/>
+          <w:szCs w:val="22"/>
+        </w:rPr>
+        <w:t xml:space="preserve">, </w:t>
+      </w:r>
+      <w:proofErr w:type="spellStart"/>
+      <w:r>
+        <w:rPr>
+          <w:color w:val="auto"/>
+          <w:sz w:val="22"/>
+          <w:szCs w:val="22"/>
+        </w:rPr>
+        <w:t>vagy</w:t>
+      </w:r>
+      <w:proofErr w:type="spellEnd"/>
+      <w:r>
+        <w:rPr>
+          <w:color w:val="auto"/>
+          <w:sz w:val="22"/>
+          <w:szCs w:val="22"/>
+        </w:rPr>
+        <w:t xml:space="preserve"> </w:t>
+      </w:r>
+      <w:proofErr w:type="spellStart"/>
+      <w:r>
+        <w:rPr>
+          <w:color w:val="auto"/>
+          <w:sz w:val="22"/>
+          <w:szCs w:val="22"/>
+        </w:rPr>
+        <w:t>azonos</w:t>
+      </w:r>
+      <w:proofErr w:type="spellEnd"/>
+      <w:r>
+        <w:rPr>
+          <w:color w:val="auto"/>
+          <w:sz w:val="22"/>
+          <w:szCs w:val="22"/>
+        </w:rPr>
+        <w:t xml:space="preserve"> </w:t>
+      </w:r>
+      <w:proofErr w:type="spellStart"/>
+      <w:r>
+        <w:rPr>
+          <w:color w:val="auto"/>
+          <w:sz w:val="22"/>
+          <w:szCs w:val="22"/>
+        </w:rPr>
+        <w:t>értelemben</w:t>
+      </w:r>
+      <w:proofErr w:type="spellEnd"/>
+      <w:r>
+        <w:rPr>
+          <w:color w:val="auto"/>
+          <w:sz w:val="22"/>
+          <w:szCs w:val="22"/>
+        </w:rPr>
+        <w:t xml:space="preserve">, de </w:t>
+      </w:r>
+      <w:proofErr w:type="spellStart"/>
+      <w:r>
+        <w:rPr>
+          <w:color w:val="auto"/>
+          <w:sz w:val="22"/>
+          <w:szCs w:val="22"/>
+        </w:rPr>
+        <w:t>átfogalmazva</w:t>
+      </w:r>
+      <w:proofErr w:type="spellEnd"/>
+      <w:r>
+        <w:rPr>
+          <w:color w:val="auto"/>
+          <w:sz w:val="22"/>
+          <w:szCs w:val="22"/>
+        </w:rPr>
+        <w:t xml:space="preserve"> </w:t>
+      </w:r>
+      <w:proofErr w:type="spellStart"/>
+      <w:r>
+        <w:rPr>
+          <w:color w:val="auto"/>
+          <w:sz w:val="22"/>
+          <w:szCs w:val="22"/>
+        </w:rPr>
+        <w:t>más</w:t>
+      </w:r>
+      <w:proofErr w:type="spellEnd"/>
+      <w:r>
+        <w:rPr>
+          <w:color w:val="auto"/>
+          <w:sz w:val="22"/>
+          <w:szCs w:val="22"/>
+        </w:rPr>
+        <w:t xml:space="preserve"> </w:t>
+      </w:r>
+      <w:proofErr w:type="spellStart"/>
+      <w:r>
+        <w:rPr>
+          <w:color w:val="auto"/>
+          <w:sz w:val="22"/>
+          <w:szCs w:val="22"/>
+        </w:rPr>
+        <w:t>forrásból</w:t>
+      </w:r>
+      <w:proofErr w:type="spellEnd"/>
+      <w:r>
+        <w:rPr>
+          <w:color w:val="auto"/>
+          <w:sz w:val="22"/>
+          <w:szCs w:val="22"/>
+        </w:rPr>
+        <w:t xml:space="preserve"> </w:t>
+      </w:r>
+      <w:proofErr w:type="spellStart"/>
+      <w:r>
+        <w:rPr>
+          <w:color w:val="auto"/>
+          <w:sz w:val="22"/>
+          <w:szCs w:val="22"/>
+        </w:rPr>
+        <w:t>átvettem</w:t>
+      </w:r>
+      <w:proofErr w:type="spellEnd"/>
+      <w:r>
+        <w:rPr>
+          <w:color w:val="auto"/>
+          <w:sz w:val="22"/>
+          <w:szCs w:val="22"/>
+        </w:rPr>
+        <w:t xml:space="preserve">, </w:t>
+      </w:r>
+      <w:proofErr w:type="spellStart"/>
+      <w:r>
+        <w:rPr>
+          <w:color w:val="auto"/>
+          <w:sz w:val="22"/>
+          <w:szCs w:val="22"/>
+        </w:rPr>
+        <w:t>egyértelműen</w:t>
+      </w:r>
+      <w:proofErr w:type="spellEnd"/>
+      <w:r>
+        <w:rPr>
+          <w:color w:val="auto"/>
+          <w:sz w:val="22"/>
+          <w:szCs w:val="22"/>
+        </w:rPr>
+        <w:t xml:space="preserve"> a </w:t>
+      </w:r>
+      <w:proofErr w:type="spellStart"/>
+      <w:r>
+        <w:rPr>
+          <w:color w:val="auto"/>
+          <w:sz w:val="22"/>
+          <w:szCs w:val="22"/>
+        </w:rPr>
+        <w:t>forrás</w:t>
+      </w:r>
+      <w:proofErr w:type="spellEnd"/>
+      <w:r>
+        <w:rPr>
+          <w:color w:val="auto"/>
+          <w:sz w:val="22"/>
+          <w:szCs w:val="22"/>
+        </w:rPr>
+        <w:t xml:space="preserve"> </w:t>
+      </w:r>
+      <w:proofErr w:type="spellStart"/>
+      <w:r>
+        <w:rPr>
+          <w:color w:val="auto"/>
+          <w:sz w:val="22"/>
+          <w:szCs w:val="22"/>
+        </w:rPr>
+        <w:t>megadásával</w:t>
+      </w:r>
+      <w:proofErr w:type="spellEnd"/>
+      <w:r>
+        <w:rPr>
+          <w:color w:val="auto"/>
+          <w:sz w:val="22"/>
+          <w:szCs w:val="22"/>
+        </w:rPr>
+        <w:t xml:space="preserve"> </w:t>
+      </w:r>
+      <w:proofErr w:type="spellStart"/>
+      <w:r>
+        <w:rPr>
+          <w:color w:val="auto"/>
+          <w:sz w:val="22"/>
+          <w:szCs w:val="22"/>
+        </w:rPr>
+        <w:t>megjelöltem</w:t>
+      </w:r>
+      <w:proofErr w:type="spellEnd"/>
+      <w:r>
+        <w:rPr>
+          <w:color w:val="auto"/>
+          <w:sz w:val="22"/>
+          <w:szCs w:val="22"/>
+        </w:rPr>
+        <w:t xml:space="preserve">. </w:t>
+      </w:r>
+      <w:proofErr w:type="spellStart"/>
+      <w:r>
+        <w:rPr>
+          <w:color w:val="auto"/>
+          <w:sz w:val="22"/>
+          <w:szCs w:val="22"/>
+        </w:rPr>
+        <w:t>Ezt</w:t>
+      </w:r>
+      <w:proofErr w:type="spellEnd"/>
+      <w:r>
+        <w:rPr>
+          <w:color w:val="auto"/>
+          <w:sz w:val="22"/>
+          <w:szCs w:val="22"/>
+        </w:rPr>
+        <w:t xml:space="preserve"> a </w:t>
+      </w:r>
+      <w:proofErr w:type="spellStart"/>
+      <w:r>
+        <w:rPr>
+          <w:color w:val="auto"/>
+          <w:sz w:val="22"/>
+          <w:szCs w:val="22"/>
+        </w:rPr>
+        <w:t>Szakdolgozatot</w:t>
+      </w:r>
+      <w:proofErr w:type="spellEnd"/>
+      <w:r>
+        <w:rPr>
+          <w:color w:val="auto"/>
+          <w:sz w:val="22"/>
+          <w:szCs w:val="22"/>
+        </w:rPr>
+        <w:t xml:space="preserve"> </w:t>
+      </w:r>
+      <w:proofErr w:type="spellStart"/>
+      <w:r>
+        <w:rPr>
+          <w:color w:val="auto"/>
+          <w:sz w:val="22"/>
+          <w:szCs w:val="22"/>
+        </w:rPr>
+        <w:t>más</w:t>
+      </w:r>
+      <w:proofErr w:type="spellEnd"/>
+      <w:r>
+        <w:rPr>
+          <w:color w:val="auto"/>
+          <w:sz w:val="22"/>
+          <w:szCs w:val="22"/>
+        </w:rPr>
+        <w:t xml:space="preserve"> </w:t>
+      </w:r>
+      <w:proofErr w:type="spellStart"/>
+      <w:r>
+        <w:rPr>
+          <w:color w:val="auto"/>
+          <w:sz w:val="22"/>
+          <w:szCs w:val="22"/>
+        </w:rPr>
+        <w:t>szakon</w:t>
+      </w:r>
+      <w:proofErr w:type="spellEnd"/>
+      <w:r>
+        <w:rPr>
+          <w:color w:val="auto"/>
+          <w:sz w:val="22"/>
+          <w:szCs w:val="22"/>
+        </w:rPr>
+        <w:t xml:space="preserve"> </w:t>
+      </w:r>
+      <w:proofErr w:type="spellStart"/>
+      <w:r>
+        <w:rPr>
+          <w:color w:val="auto"/>
+          <w:sz w:val="22"/>
+          <w:szCs w:val="22"/>
+        </w:rPr>
+        <w:t>még</w:t>
+      </w:r>
+      <w:proofErr w:type="spellEnd"/>
+      <w:r>
+        <w:rPr>
+          <w:color w:val="auto"/>
+          <w:sz w:val="22"/>
+          <w:szCs w:val="22"/>
+        </w:rPr>
+        <w:t xml:space="preserve"> </w:t>
+      </w:r>
+      <w:proofErr w:type="spellStart"/>
+      <w:r>
+        <w:rPr>
+          <w:color w:val="auto"/>
+          <w:sz w:val="22"/>
+          <w:szCs w:val="22"/>
+        </w:rPr>
+        <w:t>nem</w:t>
+      </w:r>
+      <w:proofErr w:type="spellEnd"/>
+      <w:r>
+        <w:rPr>
+          <w:color w:val="auto"/>
+          <w:sz w:val="22"/>
+          <w:szCs w:val="22"/>
+        </w:rPr>
+        <w:t xml:space="preserve"> </w:t>
+      </w:r>
+      <w:proofErr w:type="spellStart"/>
+      <w:r>
+        <w:rPr>
+          <w:color w:val="auto"/>
+          <w:sz w:val="22"/>
+          <w:szCs w:val="22"/>
+        </w:rPr>
+        <w:t>nyújtottam</w:t>
+      </w:r>
+      <w:proofErr w:type="spellEnd"/>
+      <w:r>
+        <w:rPr>
+          <w:color w:val="auto"/>
+          <w:sz w:val="22"/>
+          <w:szCs w:val="22"/>
+        </w:rPr>
+        <w:t xml:space="preserve"> be.”</w:t>
       </w:r>
     </w:p>
     <w:p>
@@ -195,6 +1083,7 @@
         </w:rPr>
         <w:tab/>
       </w:r>
+      <w:proofErr w:type="spellStart"/>
       <w:r>
         <w:rPr>
           <w:color w:val="auto"/>
@@ -203,6 +1092,7 @@
         </w:rPr>
         <w:t>Aláírás</w:t>
       </w:r>
+      <w:proofErr w:type="spellEnd"/>
     </w:p>
     <w:p>
       <w:pPr>
@@ -328,12 +1218,14 @@
           <w:rFonts w:ascii="Times New Roman" w:hAnsi="Times New Roman" w:cs="Times New Roman"/>
         </w:rPr>
       </w:pPr>
+      <w:proofErr w:type="spellStart"/>
       <w:r>
         <w:rPr>
           <w:rFonts w:ascii="Times New Roman" w:hAnsi="Times New Roman" w:cs="Times New Roman"/>
         </w:rPr>
         <w:t>Absztrakt</w:t>
       </w:r>
+      <w:proofErr w:type="spellEnd"/>
       <w:r>
         <w:rPr>
           <w:rFonts w:ascii="Times New Roman" w:hAnsi="Times New Roman" w:cs="Times New Roman"/>
@@ -404,12 +1296,28 @@
           <w:rFonts w:ascii="Times New Roman" w:hAnsi="Times New Roman" w:cs="Times New Roman"/>
         </w:rPr>
       </w:pPr>
-      <w:r>
-        <w:rPr>
-          <w:rFonts w:ascii="Times New Roman" w:hAnsi="Times New Roman" w:cs="Times New Roman"/>
-        </w:rPr>
-        <w:t>Feladat kiírás</w:t>
-      </w:r>
+      <w:proofErr w:type="spellStart"/>
+      <w:r>
+        <w:rPr>
+          <w:rFonts w:ascii="Times New Roman" w:hAnsi="Times New Roman" w:cs="Times New Roman"/>
+        </w:rPr>
+        <w:t>Feladat</w:t>
+      </w:r>
+      <w:proofErr w:type="spellEnd"/>
+      <w:r>
+        <w:rPr>
+          <w:rFonts w:ascii="Times New Roman" w:hAnsi="Times New Roman" w:cs="Times New Roman"/>
+        </w:rPr>
+        <w:t xml:space="preserve"> </w:t>
+      </w:r>
+      <w:proofErr w:type="spellStart"/>
+      <w:r>
+        <w:rPr>
+          <w:rFonts w:ascii="Times New Roman" w:hAnsi="Times New Roman" w:cs="Times New Roman"/>
+        </w:rPr>
+        <w:t>kiírás</w:t>
+      </w:r>
+      <w:proofErr w:type="spellEnd"/>
       <w:r>
         <w:rPr>
           <w:rFonts w:ascii="Times New Roman" w:hAnsi="Times New Roman" w:cs="Times New Roman"/>
@@ -518,7 +1426,7 @@
         <w:rPr>
           <w:rFonts w:ascii="Times New Roman" w:hAnsi="Times New Roman" w:cs="Times New Roman"/>
         </w:rPr>
-        <w:t>8</w:t>
+        <w:t>10</w:t>
       </w:r>
     </w:p>
     <w:p>
@@ -564,7 +1472,7 @@
         <w:rPr>
           <w:rFonts w:ascii="Times New Roman" w:hAnsi="Times New Roman" w:cs="Times New Roman"/>
         </w:rPr>
-        <w:t>9</w:t>
+        <w:t>11</w:t>
       </w:r>
     </w:p>
     <w:p>
@@ -598,7 +1506,7 @@
         <w:rPr>
           <w:rFonts w:ascii="Times New Roman" w:hAnsi="Times New Roman" w:cs="Times New Roman"/>
         </w:rPr>
-        <w:t>9</w:t>
+        <w:t>11</w:t>
       </w:r>
     </w:p>
     <w:p>
@@ -633,7 +1541,7 @@
         <w:rPr>
           <w:rFonts w:ascii="Times New Roman" w:hAnsi="Times New Roman" w:cs="Times New Roman"/>
         </w:rPr>
-        <w:t>9</w:t>
+        <w:t>11</w:t>
       </w:r>
     </w:p>
     <w:p>
@@ -655,14 +1563,50 @@
         <w:rPr>
           <w:rFonts w:ascii="Times New Roman" w:hAnsi="Times New Roman" w:cs="Times New Roman"/>
         </w:rPr>
-        <w:t>A tervezés részletes leírása</w:t>
-      </w:r>
+        <w:t xml:space="preserve">A </w:t>
+      </w:r>
+      <w:proofErr w:type="spellStart"/>
+      <w:r>
+        <w:rPr>
+          <w:rFonts w:ascii="Times New Roman" w:hAnsi="Times New Roman" w:cs="Times New Roman"/>
+        </w:rPr>
+        <w:t>tervezés</w:t>
+      </w:r>
+      <w:proofErr w:type="spellEnd"/>
+      <w:r>
+        <w:rPr>
+          <w:rFonts w:ascii="Times New Roman" w:hAnsi="Times New Roman" w:cs="Times New Roman"/>
+        </w:rPr>
+        <w:t xml:space="preserve"> </w:t>
+      </w:r>
+      <w:proofErr w:type="spellStart"/>
+      <w:r>
+        <w:rPr>
+          <w:rFonts w:ascii="Times New Roman" w:hAnsi="Times New Roman" w:cs="Times New Roman"/>
+        </w:rPr>
+        <w:t>részletes</w:t>
+      </w:r>
+      <w:proofErr w:type="spellEnd"/>
+      <w:r>
+        <w:rPr>
+          <w:rFonts w:ascii="Times New Roman" w:hAnsi="Times New Roman" w:cs="Times New Roman"/>
+        </w:rPr>
+        <w:t xml:space="preserve"> </w:t>
+      </w:r>
+      <w:proofErr w:type="spellStart"/>
+      <w:r>
+        <w:rPr>
+          <w:rFonts w:ascii="Times New Roman" w:hAnsi="Times New Roman" w:cs="Times New Roman"/>
+        </w:rPr>
+        <w:t>leírása</w:t>
+      </w:r>
+      <w:proofErr w:type="spellEnd"/>
       <w:r>
         <w:rPr>
           <w:rFonts w:ascii="Times New Roman" w:hAnsi="Times New Roman" w:cs="Times New Roman"/>
         </w:rPr>
         <w:tab/>
-        <w:t>10</w:t>
+        <w:t>12</w:t>
       </w:r>
     </w:p>
     <w:p>
@@ -696,7 +1640,7 @@
         <w:rPr>
           <w:rFonts w:ascii="Times New Roman" w:hAnsi="Times New Roman" w:cs="Times New Roman"/>
         </w:rPr>
-        <w:t>10</w:t>
+        <w:t>12</w:t>
       </w:r>
     </w:p>
     <w:p>
@@ -730,7 +1674,7 @@
         <w:rPr>
           <w:rFonts w:ascii="Times New Roman" w:hAnsi="Times New Roman" w:cs="Times New Roman"/>
         </w:rPr>
-        <w:t>11</w:t>
+        <w:t>13</w:t>
       </w:r>
     </w:p>
     <w:p>
@@ -765,7 +1709,7 @@
         <w:rPr>
           <w:rFonts w:ascii="Times New Roman" w:hAnsi="Times New Roman" w:cs="Times New Roman"/>
         </w:rPr>
-        <w:t>11</w:t>
+        <w:t>13</w:t>
       </w:r>
     </w:p>
     <w:p>
@@ -800,7 +1744,7 @@
         <w:rPr>
           <w:rFonts w:ascii="Times New Roman" w:hAnsi="Times New Roman" w:cs="Times New Roman"/>
         </w:rPr>
-        <w:t>11</w:t>
+        <w:t>13</w:t>
       </w:r>
     </w:p>
     <w:p>
@@ -835,7 +1779,7 @@
         <w:rPr>
           <w:rFonts w:ascii="Times New Roman" w:hAnsi="Times New Roman" w:cs="Times New Roman"/>
         </w:rPr>
-        <w:t>13</w:t>
+        <w:t>15</w:t>
       </w:r>
     </w:p>
     <w:p>
@@ -870,7 +1814,7 @@
         <w:rPr>
           <w:rFonts w:ascii="Times New Roman" w:hAnsi="Times New Roman" w:cs="Times New Roman"/>
         </w:rPr>
-        <w:t>13</w:t>
+        <w:t>15</w:t>
       </w:r>
     </w:p>
     <w:p>
@@ -905,7 +1849,7 @@
         <w:rPr>
           <w:rFonts w:ascii="Times New Roman" w:hAnsi="Times New Roman" w:cs="Times New Roman"/>
         </w:rPr>
-        <w:t>14</w:t>
+        <w:t>16</w:t>
       </w:r>
     </w:p>
     <w:p>
@@ -940,7 +1884,7 @@
         <w:rPr>
           <w:rFonts w:ascii="Times New Roman" w:hAnsi="Times New Roman" w:cs="Times New Roman"/>
         </w:rPr>
-        <w:t>14</w:t>
+        <w:t>16</w:t>
       </w:r>
     </w:p>
     <w:p>
@@ -975,7 +1919,7 @@
         <w:rPr>
           <w:rFonts w:ascii="Times New Roman" w:hAnsi="Times New Roman" w:cs="Times New Roman"/>
         </w:rPr>
-        <w:t>14</w:t>
+        <w:t>16</w:t>
       </w:r>
     </w:p>
     <w:p>
@@ -1016,7 +1960,7 @@
         <w:rPr>
           <w:rFonts w:ascii="Times New Roman" w:hAnsi="Times New Roman" w:cs="Times New Roman"/>
         </w:rPr>
-        <w:t>15</w:t>
+        <w:t>17</w:t>
       </w:r>
     </w:p>
     <w:p>
@@ -1045,7 +1989,7 @@
           <w:rFonts w:ascii="Times New Roman" w:hAnsi="Times New Roman" w:cs="Times New Roman"/>
         </w:rPr>
         <w:tab/>
-        <w:t>16</w:t>
+        <w:t>18</w:t>
       </w:r>
     </w:p>
     <w:p>
@@ -1079,7 +2023,7 @@
         <w:rPr>
           <w:rFonts w:ascii="Times New Roman" w:hAnsi="Times New Roman" w:cs="Times New Roman"/>
         </w:rPr>
-        <w:t>16</w:t>
+        <w:t>18</w:t>
       </w:r>
     </w:p>
     <w:p>
@@ -1113,7 +2057,7 @@
         <w:rPr>
           <w:rFonts w:ascii="Times New Roman" w:hAnsi="Times New Roman" w:cs="Times New Roman"/>
         </w:rPr>
-        <w:t>16</w:t>
+        <w:t>18</w:t>
       </w:r>
     </w:p>
     <w:p>
@@ -1148,7 +2092,7 @@
         <w:rPr>
           <w:rFonts w:ascii="Times New Roman" w:hAnsi="Times New Roman" w:cs="Times New Roman"/>
         </w:rPr>
-        <w:t>16</w:t>
+        <w:t>18</w:t>
       </w:r>
     </w:p>
     <w:p>
@@ -1183,7 +2127,7 @@
         <w:rPr>
           <w:rFonts w:ascii="Times New Roman" w:hAnsi="Times New Roman" w:cs="Times New Roman"/>
         </w:rPr>
-        <w:t>16</w:t>
+        <w:t>18</w:t>
       </w:r>
     </w:p>
     <w:p>
@@ -1218,7 +2162,7 @@
         <w:rPr>
           <w:rFonts w:ascii="Times New Roman" w:hAnsi="Times New Roman" w:cs="Times New Roman"/>
         </w:rPr>
-        <w:t>17</w:t>
+        <w:t>19</w:t>
       </w:r>
     </w:p>
     <w:p>
@@ -1253,7 +2197,7 @@
         <w:rPr>
           <w:rFonts w:ascii="Times New Roman" w:hAnsi="Times New Roman" w:cs="Times New Roman"/>
         </w:rPr>
-        <w:t>17</w:t>
+        <w:t>19</w:t>
       </w:r>
     </w:p>
     <w:p>
@@ -1288,7 +2232,7 @@
         <w:rPr>
           <w:rFonts w:ascii="Times New Roman" w:hAnsi="Times New Roman" w:cs="Times New Roman"/>
         </w:rPr>
-        <w:t>17</w:t>
+        <w:t>19</w:t>
       </w:r>
     </w:p>
     <w:p>
@@ -1323,7 +2267,7 @@
         <w:rPr>
           <w:rFonts w:ascii="Times New Roman" w:hAnsi="Times New Roman" w:cs="Times New Roman"/>
         </w:rPr>
-        <w:t>18</w:t>
+        <w:t>20</w:t>
       </w:r>
     </w:p>
     <w:p>
@@ -1358,7 +2302,7 @@
         <w:rPr>
           <w:rFonts w:ascii="Times New Roman" w:hAnsi="Times New Roman" w:cs="Times New Roman"/>
         </w:rPr>
-        <w:t>18</w:t>
+        <w:t>20</w:t>
       </w:r>
     </w:p>
     <w:p>
@@ -1399,7 +2343,7 @@
         <w:rPr>
           <w:rFonts w:ascii="Times New Roman" w:hAnsi="Times New Roman" w:cs="Times New Roman"/>
         </w:rPr>
-        <w:t>19</w:t>
+        <w:t>21</w:t>
       </w:r>
     </w:p>
     <w:p>
@@ -1433,7 +2377,7 @@
         <w:rPr>
           <w:rFonts w:ascii="Times New Roman" w:hAnsi="Times New Roman" w:cs="Times New Roman"/>
         </w:rPr>
-        <w:t>19</w:t>
+        <w:t>21</w:t>
       </w:r>
     </w:p>
     <w:p>
@@ -1462,7 +2406,7 @@
           <w:rFonts w:ascii="Times New Roman" w:hAnsi="Times New Roman" w:cs="Times New Roman"/>
         </w:rPr>
         <w:tab/>
-        <w:t>19</w:t>
+        <w:t>21</w:t>
       </w:r>
     </w:p>
     <w:p>
@@ -1497,7 +2441,7 @@
         <w:rPr>
           <w:rFonts w:ascii="Times New Roman" w:hAnsi="Times New Roman" w:cs="Times New Roman"/>
         </w:rPr>
-        <w:t>19</w:t>
+        <w:t>21</w:t>
       </w:r>
     </w:p>
     <w:p>
@@ -1531,7 +2475,7 @@
         <w:rPr>
           <w:rFonts w:ascii="Times New Roman" w:hAnsi="Times New Roman" w:cs="Times New Roman"/>
         </w:rPr>
-        <w:t>20</w:t>
+        <w:t>22</w:t>
       </w:r>
     </w:p>
     <w:p>
@@ -1569,7 +2513,7 @@
         <w:rPr>
           <w:rFonts w:ascii="Times New Roman" w:hAnsi="Times New Roman" w:cs="Times New Roman"/>
         </w:rPr>
-        <w:t>20</w:t>
+        <w:t>22</w:t>
       </w:r>
     </w:p>
     <w:p>
@@ -1646,7 +2590,65 @@
         <w:rPr>
           <w:rFonts w:ascii="Times New Roman" w:hAnsi="Times New Roman" w:cs="Times New Roman"/>
         </w:rPr>
-        <w:t xml:space="preserve"> detection and counting its based on videos about biomicrofluidic device measurements. Biomicrofluidic device research projects are a part of ‘Lab on a chip’ program, in that the researches and engineers strive to design a small piece of device for some – nowadays one or two – specific detection or segmentation (van-e más felhasználási területe?) problem of biologic samples. One of the leading project in our laboratory is </w:t>
+        <w:t xml:space="preserve"> detection and counting </w:t>
+      </w:r>
+      <w:proofErr w:type="spellStart"/>
+      <w:proofErr w:type="gramStart"/>
+      <w:r>
+        <w:rPr>
+          <w:rFonts w:ascii="Times New Roman" w:hAnsi="Times New Roman" w:cs="Times New Roman"/>
+        </w:rPr>
+        <w:t>its</w:t>
+      </w:r>
+      <w:proofErr w:type="spellEnd"/>
+      <w:proofErr w:type="gramEnd"/>
+      <w:r>
+        <w:rPr>
+          <w:rFonts w:ascii="Times New Roman" w:hAnsi="Times New Roman" w:cs="Times New Roman"/>
+        </w:rPr>
+        <w:t xml:space="preserve"> based on videos about biomicrofluidic device measurements. Biomicrofluidic device research projects are a part of ‘Lab on a chip’ program, in that the researches and engineers strive to design a small piece of device for some – nowadays one or two – specific detection or segmentation (van-e </w:t>
+      </w:r>
+      <w:proofErr w:type="spellStart"/>
+      <w:r>
+        <w:rPr>
+          <w:rFonts w:ascii="Times New Roman" w:hAnsi="Times New Roman" w:cs="Times New Roman"/>
+        </w:rPr>
+        <w:t>más</w:t>
+      </w:r>
+      <w:proofErr w:type="spellEnd"/>
+      <w:r>
+        <w:rPr>
+          <w:rFonts w:ascii="Times New Roman" w:hAnsi="Times New Roman" w:cs="Times New Roman"/>
+        </w:rPr>
+        <w:t xml:space="preserve"> </w:t>
+      </w:r>
+      <w:proofErr w:type="spellStart"/>
+      <w:r>
+        <w:rPr>
+          <w:rFonts w:ascii="Times New Roman" w:hAnsi="Times New Roman" w:cs="Times New Roman"/>
+        </w:rPr>
+        <w:t>felhasználási</w:t>
+      </w:r>
+      <w:proofErr w:type="spellEnd"/>
+      <w:r>
+        <w:rPr>
+          <w:rFonts w:ascii="Times New Roman" w:hAnsi="Times New Roman" w:cs="Times New Roman"/>
+        </w:rPr>
+        <w:t xml:space="preserve"> </w:t>
+      </w:r>
+      <w:proofErr w:type="spellStart"/>
+      <w:r>
+        <w:rPr>
+          <w:rFonts w:ascii="Times New Roman" w:hAnsi="Times New Roman" w:cs="Times New Roman"/>
+        </w:rPr>
+        <w:t>területe</w:t>
+      </w:r>
+      <w:proofErr w:type="spellEnd"/>
+      <w:r>
+        <w:rPr>
+          <w:rFonts w:ascii="Times New Roman" w:hAnsi="Times New Roman" w:cs="Times New Roman"/>
+        </w:rPr>
+        <w:t xml:space="preserve">?) problem of biologic samples. One of the leading project in our laboratory is </w:t>
       </w:r>
       <w:r>
         <w:rPr>
@@ -1672,7 +2674,49 @@
         <w:rPr>
           <w:rFonts w:ascii="Times New Roman" w:hAnsi="Times New Roman" w:cs="Times New Roman"/>
         </w:rPr>
-        <w:t xml:space="preserve"> is a dangerous parasite for animals as well as humans, which most dangerous source for humans is the pork. Avoiding the sales of infected meat products is really important the continuous and reliable controlling at the slaughterhouses, which nine times out of ten does not have a complete and equipped laboratory. For these purposes, our research team tries to give an alternative detection mode, which requires less laboratory instruments, only a microfluidic device, a syringe pump, some plastic tubes, a light microscope with a suitable camera, and a user-friendly detector program, which alerts the controlling person when some pathogen in the sample is. My task was to research the further possible developments of a latter implemented algorithm by Péter Zsíros and combine its results with some other detection methods taking the algorithm more robustness and effectiveness for real-life application. In the interest of reaching these aims, I worked with Canny edge detector, an adaptive thresholding method, a hole-filler, and a new . After determining the meaningful objects,</w:t>
+        <w:t xml:space="preserve"> is a dangerous parasite for animals as well as humans, which most dangerous source for humans is the pork. Avoiding the sales of infected meat products is </w:t>
+      </w:r>
+      <w:proofErr w:type="gramStart"/>
+      <w:r>
+        <w:rPr>
+          <w:rFonts w:ascii="Times New Roman" w:hAnsi="Times New Roman" w:cs="Times New Roman"/>
+        </w:rPr>
+        <w:t>really important</w:t>
+      </w:r>
+      <w:proofErr w:type="gramEnd"/>
+      <w:r>
+        <w:rPr>
+          <w:rFonts w:ascii="Times New Roman" w:hAnsi="Times New Roman" w:cs="Times New Roman"/>
+        </w:rPr>
+        <w:t xml:space="preserve"> the continuous and reliable controlling at the slaughterhouses, which nine times out of ten does not have a complete and equipped laboratory. For these purposes, our research team tries to give an alternative detection mode, which requires less laboratory instruments, only a microfluidic device, a syringe pump, some plastic tubes, </w:t>
+      </w:r>
+      <w:proofErr w:type="gramStart"/>
+      <w:r>
+        <w:rPr>
+          <w:rFonts w:ascii="Times New Roman" w:hAnsi="Times New Roman" w:cs="Times New Roman"/>
+        </w:rPr>
+        <w:t>a</w:t>
+      </w:r>
+      <w:proofErr w:type="gramEnd"/>
+      <w:r>
+        <w:rPr>
+          <w:rFonts w:ascii="Times New Roman" w:hAnsi="Times New Roman" w:cs="Times New Roman"/>
+        </w:rPr>
+        <w:t xml:space="preserve"> light microscope with a suitable camera, and a user-friendly detector program, which alerts the controlling person when some pathogen in the sample is. My task was to research the further possible developments of a latter implemented algorithm by Péter Zsíros and combine its results with some other detection methods taking the algorithm more robustness and effectiveness for real-life application. In the interest of reaching these aims, I worked with Canny edge detector, an adaptive thresholding method, a hole-filler, and a </w:t>
+      </w:r>
+      <w:proofErr w:type="gramStart"/>
+      <w:r>
+        <w:rPr>
+          <w:rFonts w:ascii="Times New Roman" w:hAnsi="Times New Roman" w:cs="Times New Roman"/>
+        </w:rPr>
+        <w:t>new .</w:t>
+      </w:r>
+      <w:proofErr w:type="gramEnd"/>
+      <w:r>
+        <w:rPr>
+          <w:rFonts w:ascii="Times New Roman" w:hAnsi="Times New Roman" w:cs="Times New Roman"/>
+        </w:rPr>
+        <w:t xml:space="preserve"> After determining the meaningful objects,</w:t>
       </w:r>
       <w:r>
         <w:rPr>
@@ -1714,7 +2758,21 @@
         <w:rPr>
           <w:rFonts w:ascii="Times New Roman" w:hAnsi="Times New Roman" w:cs="Times New Roman"/>
         </w:rPr>
-        <w:t xml:space="preserve"> was calculated earlie</w:t>
+        <w:t xml:space="preserve"> </w:t>
+      </w:r>
+      <w:proofErr w:type="gramStart"/>
+      <w:r>
+        <w:rPr>
+          <w:rFonts w:ascii="Times New Roman" w:hAnsi="Times New Roman" w:cs="Times New Roman"/>
+        </w:rPr>
+        <w:t>was calculated</w:t>
+      </w:r>
+      <w:proofErr w:type="gramEnd"/>
+      <w:r>
+        <w:rPr>
+          <w:rFonts w:ascii="Times New Roman" w:hAnsi="Times New Roman" w:cs="Times New Roman"/>
+        </w:rPr>
+        <w:t xml:space="preserve"> earlie</w:t>
       </w:r>
       <w:r>
         <w:rPr>
@@ -1740,6 +2798,7 @@
           <w:szCs w:val="26"/>
         </w:rPr>
       </w:pPr>
+      <w:proofErr w:type="spellStart"/>
       <w:r>
         <w:rPr>
           <w:rFonts w:ascii="Times New Roman" w:hAnsi="Times New Roman" w:cs="Times New Roman"/>
@@ -1748,6 +2807,7 @@
         </w:rPr>
         <w:t>Absztrakt</w:t>
       </w:r>
+      <w:proofErr w:type="spellEnd"/>
     </w:p>
     <w:p>
       <w:pPr>
@@ -1818,14 +2878,34 @@
           <w:szCs w:val="26"/>
         </w:rPr>
       </w:pPr>
+      <w:proofErr w:type="spellStart"/>
       <w:r>
         <w:rPr>
           <w:rFonts w:ascii="Times New Roman" w:hAnsi="Times New Roman" w:cs="Times New Roman"/>
           <w:sz w:val="26"/>
           <w:szCs w:val="26"/>
         </w:rPr>
-        <w:t>Feladat kiírás</w:t>
-      </w:r>
+        <w:t>Feladat</w:t>
+      </w:r>
+      <w:proofErr w:type="spellEnd"/>
+      <w:r>
+        <w:rPr>
+          <w:rFonts w:ascii="Times New Roman" w:hAnsi="Times New Roman" w:cs="Times New Roman"/>
+          <w:sz w:val="26"/>
+          <w:szCs w:val="26"/>
+        </w:rPr>
+        <w:t xml:space="preserve"> </w:t>
+      </w:r>
+      <w:proofErr w:type="spellStart"/>
+      <w:r>
+        <w:rPr>
+          <w:rFonts w:ascii="Times New Roman" w:hAnsi="Times New Roman" w:cs="Times New Roman"/>
+          <w:sz w:val="26"/>
+          <w:szCs w:val="26"/>
+        </w:rPr>
+        <w:t>kiírás</w:t>
+      </w:r>
+      <w:proofErr w:type="spellEnd"/>
     </w:p>
     <w:p>
       <w:pPr>
@@ -1840,21 +2920,131 @@
           <w:szCs w:val="22"/>
         </w:rPr>
       </w:pPr>
-      <w:r>
-        <w:rPr>
-          <w:color w:val="auto"/>
-          <w:sz w:val="22"/>
-          <w:szCs w:val="22"/>
-        </w:rPr>
-        <w:t>Kutassa föl és tekintse át a témához kapcsoló</w:t>
-      </w:r>
-      <w:r>
-        <w:rPr>
-          <w:color w:val="auto"/>
-          <w:sz w:val="22"/>
-          <w:szCs w:val="22"/>
-        </w:rPr>
-        <w:t xml:space="preserve"> szakirodalmat (</w:t>
+      <w:proofErr w:type="spellStart"/>
+      <w:r>
+        <w:rPr>
+          <w:color w:val="auto"/>
+          <w:sz w:val="22"/>
+          <w:szCs w:val="22"/>
+        </w:rPr>
+        <w:t>Kutassa</w:t>
+      </w:r>
+      <w:proofErr w:type="spellEnd"/>
+      <w:r>
+        <w:rPr>
+          <w:color w:val="auto"/>
+          <w:sz w:val="22"/>
+          <w:szCs w:val="22"/>
+        </w:rPr>
+        <w:t xml:space="preserve"> </w:t>
+      </w:r>
+      <w:proofErr w:type="spellStart"/>
+      <w:r>
+        <w:rPr>
+          <w:color w:val="auto"/>
+          <w:sz w:val="22"/>
+          <w:szCs w:val="22"/>
+        </w:rPr>
+        <w:t>föl</w:t>
+      </w:r>
+      <w:proofErr w:type="spellEnd"/>
+      <w:r>
+        <w:rPr>
+          <w:color w:val="auto"/>
+          <w:sz w:val="22"/>
+          <w:szCs w:val="22"/>
+        </w:rPr>
+        <w:t xml:space="preserve"> és </w:t>
+      </w:r>
+      <w:proofErr w:type="spellStart"/>
+      <w:r>
+        <w:rPr>
+          <w:color w:val="auto"/>
+          <w:sz w:val="22"/>
+          <w:szCs w:val="22"/>
+        </w:rPr>
+        <w:t>tekintse</w:t>
+      </w:r>
+      <w:proofErr w:type="spellEnd"/>
+      <w:r>
+        <w:rPr>
+          <w:color w:val="auto"/>
+          <w:sz w:val="22"/>
+          <w:szCs w:val="22"/>
+        </w:rPr>
+        <w:t xml:space="preserve"> </w:t>
+      </w:r>
+      <w:proofErr w:type="spellStart"/>
+      <w:r>
+        <w:rPr>
+          <w:color w:val="auto"/>
+          <w:sz w:val="22"/>
+          <w:szCs w:val="22"/>
+        </w:rPr>
+        <w:t>át</w:t>
+      </w:r>
+      <w:proofErr w:type="spellEnd"/>
+      <w:r>
+        <w:rPr>
+          <w:color w:val="auto"/>
+          <w:sz w:val="22"/>
+          <w:szCs w:val="22"/>
+        </w:rPr>
+        <w:t xml:space="preserve"> a </w:t>
+      </w:r>
+      <w:proofErr w:type="spellStart"/>
+      <w:r>
+        <w:rPr>
+          <w:color w:val="auto"/>
+          <w:sz w:val="22"/>
+          <w:szCs w:val="22"/>
+        </w:rPr>
+        <w:t>témához</w:t>
+      </w:r>
+      <w:proofErr w:type="spellEnd"/>
+      <w:r>
+        <w:rPr>
+          <w:color w:val="auto"/>
+          <w:sz w:val="22"/>
+          <w:szCs w:val="22"/>
+        </w:rPr>
+        <w:t xml:space="preserve"> </w:t>
+      </w:r>
+      <w:proofErr w:type="spellStart"/>
+      <w:r>
+        <w:rPr>
+          <w:color w:val="auto"/>
+          <w:sz w:val="22"/>
+          <w:szCs w:val="22"/>
+        </w:rPr>
+        <w:t>kapcsoló</w:t>
+      </w:r>
+      <w:proofErr w:type="spellEnd"/>
+      <w:r>
+        <w:rPr>
+          <w:color w:val="auto"/>
+          <w:sz w:val="22"/>
+          <w:szCs w:val="22"/>
+        </w:rPr>
+        <w:t xml:space="preserve"> </w:t>
+      </w:r>
+      <w:proofErr w:type="spellStart"/>
+      <w:r>
+        <w:rPr>
+          <w:color w:val="auto"/>
+          <w:sz w:val="22"/>
+          <w:szCs w:val="22"/>
+        </w:rPr>
+        <w:t>szakirodalmat</w:t>
+      </w:r>
+      <w:proofErr w:type="spellEnd"/>
+      <w:r>
+        <w:rPr>
+          <w:color w:val="auto"/>
+          <w:sz w:val="22"/>
+          <w:szCs w:val="22"/>
+        </w:rPr>
+        <w:t xml:space="preserve"> (</w:t>
       </w:r>
       <w:r>
         <w:rPr>
@@ -1871,55 +3061,303 @@
           <w:sz w:val="22"/>
           <w:szCs w:val="22"/>
         </w:rPr>
-        <w:t xml:space="preserve"> tulajdonsága, </w:t>
-      </w:r>
-      <w:r>
-        <w:rPr>
-          <w:color w:val="auto"/>
-          <w:sz w:val="22"/>
-          <w:szCs w:val="22"/>
-        </w:rPr>
-        <w:t xml:space="preserve">kimutatására alkalmas, </w:t>
-      </w:r>
-      <w:r>
-        <w:rPr>
-          <w:color w:val="auto"/>
-          <w:sz w:val="22"/>
-          <w:szCs w:val="22"/>
-        </w:rPr>
-        <w:t xml:space="preserve">és a mérési beállításokhoz </w:t>
-      </w:r>
-      <w:r>
-        <w:rPr>
-          <w:color w:val="auto"/>
-          <w:sz w:val="22"/>
-          <w:szCs w:val="22"/>
-        </w:rPr>
-        <w:t xml:space="preserve">használt eszközök megismerése, </w:t>
-      </w:r>
-      <w:r>
-        <w:rPr>
-          <w:color w:val="auto"/>
-          <w:sz w:val="22"/>
-          <w:szCs w:val="22"/>
-        </w:rPr>
-        <w:t>korábbi algoritmusok vizsgálata</w:t>
-      </w:r>
-      <w:r>
-        <w:rPr>
-          <w:color w:val="auto"/>
-          <w:sz w:val="22"/>
-          <w:szCs w:val="22"/>
-        </w:rPr>
-        <w:t xml:space="preserve"> a témában, tovább fejleszthetőségi </w:t>
-      </w:r>
-      <w:r>
-        <w:rPr>
-          <w:color w:val="auto"/>
-          <w:sz w:val="22"/>
-          <w:szCs w:val="22"/>
-        </w:rPr>
-        <w:t>lehetőségeik vizsgálata)</w:t>
+        <w:t xml:space="preserve"> </w:t>
+      </w:r>
+      <w:proofErr w:type="spellStart"/>
+      <w:r>
+        <w:rPr>
+          <w:color w:val="auto"/>
+          <w:sz w:val="22"/>
+          <w:szCs w:val="22"/>
+        </w:rPr>
+        <w:t>tulajdonsága</w:t>
+      </w:r>
+      <w:proofErr w:type="spellEnd"/>
+      <w:r>
+        <w:rPr>
+          <w:color w:val="auto"/>
+          <w:sz w:val="22"/>
+          <w:szCs w:val="22"/>
+        </w:rPr>
+        <w:t xml:space="preserve">, </w:t>
+      </w:r>
+      <w:proofErr w:type="spellStart"/>
+      <w:r>
+        <w:rPr>
+          <w:color w:val="auto"/>
+          <w:sz w:val="22"/>
+          <w:szCs w:val="22"/>
+        </w:rPr>
+        <w:t>kimutatására</w:t>
+      </w:r>
+      <w:proofErr w:type="spellEnd"/>
+      <w:r>
+        <w:rPr>
+          <w:color w:val="auto"/>
+          <w:sz w:val="22"/>
+          <w:szCs w:val="22"/>
+        </w:rPr>
+        <w:t xml:space="preserve"> </w:t>
+      </w:r>
+      <w:proofErr w:type="spellStart"/>
+      <w:r>
+        <w:rPr>
+          <w:color w:val="auto"/>
+          <w:sz w:val="22"/>
+          <w:szCs w:val="22"/>
+        </w:rPr>
+        <w:t>alkalmas</w:t>
+      </w:r>
+      <w:proofErr w:type="spellEnd"/>
+      <w:r>
+        <w:rPr>
+          <w:color w:val="auto"/>
+          <w:sz w:val="22"/>
+          <w:szCs w:val="22"/>
+        </w:rPr>
+        <w:t xml:space="preserve">, </w:t>
+      </w:r>
+      <w:r>
+        <w:rPr>
+          <w:color w:val="auto"/>
+          <w:sz w:val="22"/>
+          <w:szCs w:val="22"/>
+        </w:rPr>
+        <w:t xml:space="preserve">és a </w:t>
+      </w:r>
+      <w:proofErr w:type="spellStart"/>
+      <w:r>
+        <w:rPr>
+          <w:color w:val="auto"/>
+          <w:sz w:val="22"/>
+          <w:szCs w:val="22"/>
+        </w:rPr>
+        <w:t>mérési</w:t>
+      </w:r>
+      <w:proofErr w:type="spellEnd"/>
+      <w:r>
+        <w:rPr>
+          <w:color w:val="auto"/>
+          <w:sz w:val="22"/>
+          <w:szCs w:val="22"/>
+        </w:rPr>
+        <w:t xml:space="preserve"> </w:t>
+      </w:r>
+      <w:proofErr w:type="spellStart"/>
+      <w:r>
+        <w:rPr>
+          <w:color w:val="auto"/>
+          <w:sz w:val="22"/>
+          <w:szCs w:val="22"/>
+        </w:rPr>
+        <w:t>beállításokhoz</w:t>
+      </w:r>
+      <w:proofErr w:type="spellEnd"/>
+      <w:r>
+        <w:rPr>
+          <w:color w:val="auto"/>
+          <w:sz w:val="22"/>
+          <w:szCs w:val="22"/>
+        </w:rPr>
+        <w:t xml:space="preserve"> </w:t>
+      </w:r>
+      <w:proofErr w:type="spellStart"/>
+      <w:r>
+        <w:rPr>
+          <w:color w:val="auto"/>
+          <w:sz w:val="22"/>
+          <w:szCs w:val="22"/>
+        </w:rPr>
+        <w:t>használt</w:t>
+      </w:r>
+      <w:proofErr w:type="spellEnd"/>
+      <w:r>
+        <w:rPr>
+          <w:color w:val="auto"/>
+          <w:sz w:val="22"/>
+          <w:szCs w:val="22"/>
+        </w:rPr>
+        <w:t xml:space="preserve"> </w:t>
+      </w:r>
+      <w:proofErr w:type="spellStart"/>
+      <w:r>
+        <w:rPr>
+          <w:color w:val="auto"/>
+          <w:sz w:val="22"/>
+          <w:szCs w:val="22"/>
+        </w:rPr>
+        <w:t>eszközök</w:t>
+      </w:r>
+      <w:proofErr w:type="spellEnd"/>
+      <w:r>
+        <w:rPr>
+          <w:color w:val="auto"/>
+          <w:sz w:val="22"/>
+          <w:szCs w:val="22"/>
+        </w:rPr>
+        <w:t xml:space="preserve"> </w:t>
+      </w:r>
+      <w:proofErr w:type="spellStart"/>
+      <w:r>
+        <w:rPr>
+          <w:color w:val="auto"/>
+          <w:sz w:val="22"/>
+          <w:szCs w:val="22"/>
+        </w:rPr>
+        <w:t>megismerése</w:t>
+      </w:r>
+      <w:proofErr w:type="spellEnd"/>
+      <w:r>
+        <w:rPr>
+          <w:color w:val="auto"/>
+          <w:sz w:val="22"/>
+          <w:szCs w:val="22"/>
+        </w:rPr>
+        <w:t xml:space="preserve">, </w:t>
+      </w:r>
+      <w:proofErr w:type="spellStart"/>
+      <w:r>
+        <w:rPr>
+          <w:color w:val="auto"/>
+          <w:sz w:val="22"/>
+          <w:szCs w:val="22"/>
+        </w:rPr>
+        <w:t>korábbi</w:t>
+      </w:r>
+      <w:proofErr w:type="spellEnd"/>
+      <w:r>
+        <w:rPr>
+          <w:color w:val="auto"/>
+          <w:sz w:val="22"/>
+          <w:szCs w:val="22"/>
+        </w:rPr>
+        <w:t xml:space="preserve"> </w:t>
+      </w:r>
+      <w:proofErr w:type="spellStart"/>
+      <w:r>
+        <w:rPr>
+          <w:color w:val="auto"/>
+          <w:sz w:val="22"/>
+          <w:szCs w:val="22"/>
+        </w:rPr>
+        <w:t>algoritmusok</w:t>
+      </w:r>
+      <w:proofErr w:type="spellEnd"/>
+      <w:r>
+        <w:rPr>
+          <w:color w:val="auto"/>
+          <w:sz w:val="22"/>
+          <w:szCs w:val="22"/>
+        </w:rPr>
+        <w:t xml:space="preserve"> </w:t>
+      </w:r>
+      <w:proofErr w:type="spellStart"/>
+      <w:r>
+        <w:rPr>
+          <w:color w:val="auto"/>
+          <w:sz w:val="22"/>
+          <w:szCs w:val="22"/>
+        </w:rPr>
+        <w:t>vizsgálata</w:t>
+      </w:r>
+      <w:proofErr w:type="spellEnd"/>
+      <w:r>
+        <w:rPr>
+          <w:color w:val="auto"/>
+          <w:sz w:val="22"/>
+          <w:szCs w:val="22"/>
+        </w:rPr>
+        <w:t xml:space="preserve"> a </w:t>
+      </w:r>
+      <w:proofErr w:type="spellStart"/>
+      <w:r>
+        <w:rPr>
+          <w:color w:val="auto"/>
+          <w:sz w:val="22"/>
+          <w:szCs w:val="22"/>
+        </w:rPr>
+        <w:t>témában</w:t>
+      </w:r>
+      <w:proofErr w:type="spellEnd"/>
+      <w:r>
+        <w:rPr>
+          <w:color w:val="auto"/>
+          <w:sz w:val="22"/>
+          <w:szCs w:val="22"/>
+        </w:rPr>
+        <w:t xml:space="preserve">, </w:t>
+      </w:r>
+      <w:proofErr w:type="spellStart"/>
+      <w:r>
+        <w:rPr>
+          <w:color w:val="auto"/>
+          <w:sz w:val="22"/>
+          <w:szCs w:val="22"/>
+        </w:rPr>
+        <w:t>tovább</w:t>
+      </w:r>
+      <w:proofErr w:type="spellEnd"/>
+      <w:r>
+        <w:rPr>
+          <w:color w:val="auto"/>
+          <w:sz w:val="22"/>
+          <w:szCs w:val="22"/>
+        </w:rPr>
+        <w:t xml:space="preserve"> </w:t>
+      </w:r>
+      <w:proofErr w:type="spellStart"/>
+      <w:r>
+        <w:rPr>
+          <w:color w:val="auto"/>
+          <w:sz w:val="22"/>
+          <w:szCs w:val="22"/>
+        </w:rPr>
+        <w:t>fejleszthetőségi</w:t>
+      </w:r>
+      <w:proofErr w:type="spellEnd"/>
+      <w:r>
+        <w:rPr>
+          <w:color w:val="auto"/>
+          <w:sz w:val="22"/>
+          <w:szCs w:val="22"/>
+        </w:rPr>
+        <w:t xml:space="preserve"> </w:t>
+      </w:r>
+      <w:proofErr w:type="spellStart"/>
+      <w:r>
+        <w:rPr>
+          <w:color w:val="auto"/>
+          <w:sz w:val="22"/>
+          <w:szCs w:val="22"/>
+        </w:rPr>
+        <w:t>lehetőségeik</w:t>
+      </w:r>
+      <w:proofErr w:type="spellEnd"/>
+      <w:r>
+        <w:rPr>
+          <w:color w:val="auto"/>
+          <w:sz w:val="22"/>
+          <w:szCs w:val="22"/>
+        </w:rPr>
+        <w:t xml:space="preserve"> </w:t>
+      </w:r>
+      <w:proofErr w:type="spellStart"/>
+      <w:r>
+        <w:rPr>
+          <w:color w:val="auto"/>
+          <w:sz w:val="22"/>
+          <w:szCs w:val="22"/>
+        </w:rPr>
+        <w:t>vizsgálata</w:t>
+      </w:r>
+      <w:proofErr w:type="spellEnd"/>
+      <w:r>
+        <w:rPr>
+          <w:color w:val="auto"/>
+          <w:sz w:val="22"/>
+          <w:szCs w:val="22"/>
+        </w:rPr>
+        <w:t>)</w:t>
       </w:r>
     </w:p>
     <w:p>
@@ -1935,30 +3373,240 @@
           <w:szCs w:val="22"/>
         </w:rPr>
       </w:pPr>
-      <w:r>
-        <w:rPr>
-          <w:color w:val="auto"/>
-          <w:sz w:val="22"/>
-          <w:szCs w:val="22"/>
-        </w:rPr>
-        <w:t>Dolgozzon ki egy detektáló algoritmust patogén paraziták számlálása céljá</w:t>
-      </w:r>
-      <w:r>
-        <w:rPr>
-          <w:color w:val="auto"/>
-          <w:sz w:val="22"/>
-          <w:szCs w:val="22"/>
-        </w:rPr>
-        <w:t>ra. (</w:t>
-      </w:r>
-      <w:r>
-        <w:rPr>
-          <w:color w:val="auto"/>
-          <w:sz w:val="22"/>
-          <w:szCs w:val="22"/>
-        </w:rPr>
-        <w:t>célja az eddigiektől eltérő megoldás megtalálása</w:t>
-      </w:r>
+      <w:proofErr w:type="spellStart"/>
+      <w:r>
+        <w:rPr>
+          <w:color w:val="auto"/>
+          <w:sz w:val="22"/>
+          <w:szCs w:val="22"/>
+        </w:rPr>
+        <w:t>Dolgozzon</w:t>
+      </w:r>
+      <w:proofErr w:type="spellEnd"/>
+      <w:r>
+        <w:rPr>
+          <w:color w:val="auto"/>
+          <w:sz w:val="22"/>
+          <w:szCs w:val="22"/>
+        </w:rPr>
+        <w:t xml:space="preserve"> ki </w:t>
+      </w:r>
+      <w:proofErr w:type="spellStart"/>
+      <w:r>
+        <w:rPr>
+          <w:color w:val="auto"/>
+          <w:sz w:val="22"/>
+          <w:szCs w:val="22"/>
+        </w:rPr>
+        <w:t>egy</w:t>
+      </w:r>
+      <w:proofErr w:type="spellEnd"/>
+      <w:r>
+        <w:rPr>
+          <w:color w:val="auto"/>
+          <w:sz w:val="22"/>
+          <w:szCs w:val="22"/>
+        </w:rPr>
+        <w:t xml:space="preserve"> </w:t>
+      </w:r>
+      <w:proofErr w:type="spellStart"/>
+      <w:r>
+        <w:rPr>
+          <w:color w:val="auto"/>
+          <w:sz w:val="22"/>
+          <w:szCs w:val="22"/>
+        </w:rPr>
+        <w:t>detektáló</w:t>
+      </w:r>
+      <w:proofErr w:type="spellEnd"/>
+      <w:r>
+        <w:rPr>
+          <w:color w:val="auto"/>
+          <w:sz w:val="22"/>
+          <w:szCs w:val="22"/>
+        </w:rPr>
+        <w:t xml:space="preserve"> </w:t>
+      </w:r>
+      <w:proofErr w:type="spellStart"/>
+      <w:r>
+        <w:rPr>
+          <w:color w:val="auto"/>
+          <w:sz w:val="22"/>
+          <w:szCs w:val="22"/>
+        </w:rPr>
+        <w:t>algoritmust</w:t>
+      </w:r>
+      <w:proofErr w:type="spellEnd"/>
+      <w:r>
+        <w:rPr>
+          <w:color w:val="auto"/>
+          <w:sz w:val="22"/>
+          <w:szCs w:val="22"/>
+        </w:rPr>
+        <w:t xml:space="preserve"> </w:t>
+      </w:r>
+      <w:proofErr w:type="spellStart"/>
+      <w:r>
+        <w:rPr>
+          <w:color w:val="auto"/>
+          <w:sz w:val="22"/>
+          <w:szCs w:val="22"/>
+        </w:rPr>
+        <w:t>patogén</w:t>
+      </w:r>
+      <w:proofErr w:type="spellEnd"/>
+      <w:r>
+        <w:rPr>
+          <w:color w:val="auto"/>
+          <w:sz w:val="22"/>
+          <w:szCs w:val="22"/>
+        </w:rPr>
+        <w:t xml:space="preserve"> </w:t>
+      </w:r>
+      <w:proofErr w:type="spellStart"/>
+      <w:r>
+        <w:rPr>
+          <w:color w:val="auto"/>
+          <w:sz w:val="22"/>
+          <w:szCs w:val="22"/>
+        </w:rPr>
+        <w:t>paraziták</w:t>
+      </w:r>
+      <w:proofErr w:type="spellEnd"/>
+      <w:r>
+        <w:rPr>
+          <w:color w:val="auto"/>
+          <w:sz w:val="22"/>
+          <w:szCs w:val="22"/>
+        </w:rPr>
+        <w:t xml:space="preserve"> </w:t>
+      </w:r>
+      <w:proofErr w:type="spellStart"/>
+      <w:r>
+        <w:rPr>
+          <w:color w:val="auto"/>
+          <w:sz w:val="22"/>
+          <w:szCs w:val="22"/>
+        </w:rPr>
+        <w:t>számlálása</w:t>
+      </w:r>
+      <w:proofErr w:type="spellEnd"/>
+      <w:r>
+        <w:rPr>
+          <w:color w:val="auto"/>
+          <w:sz w:val="22"/>
+          <w:szCs w:val="22"/>
+        </w:rPr>
+        <w:t xml:space="preserve"> </w:t>
+      </w:r>
+      <w:proofErr w:type="spellStart"/>
+      <w:r>
+        <w:rPr>
+          <w:color w:val="auto"/>
+          <w:sz w:val="22"/>
+          <w:szCs w:val="22"/>
+        </w:rPr>
+        <w:t>céljá</w:t>
+      </w:r>
+      <w:r>
+        <w:rPr>
+          <w:color w:val="auto"/>
+          <w:sz w:val="22"/>
+          <w:szCs w:val="22"/>
+        </w:rPr>
+        <w:t>ra</w:t>
+      </w:r>
+      <w:proofErr w:type="spellEnd"/>
+      <w:r>
+        <w:rPr>
+          <w:color w:val="auto"/>
+          <w:sz w:val="22"/>
+          <w:szCs w:val="22"/>
+        </w:rPr>
+        <w:t>. (</w:t>
+      </w:r>
+      <w:proofErr w:type="spellStart"/>
+      <w:r>
+        <w:rPr>
+          <w:color w:val="auto"/>
+          <w:sz w:val="22"/>
+          <w:szCs w:val="22"/>
+        </w:rPr>
+        <w:t>célja</w:t>
+      </w:r>
+      <w:proofErr w:type="spellEnd"/>
+      <w:r>
+        <w:rPr>
+          <w:color w:val="auto"/>
+          <w:sz w:val="22"/>
+          <w:szCs w:val="22"/>
+        </w:rPr>
+        <w:t xml:space="preserve"> az </w:t>
+      </w:r>
+      <w:proofErr w:type="spellStart"/>
+      <w:r>
+        <w:rPr>
+          <w:color w:val="auto"/>
+          <w:sz w:val="22"/>
+          <w:szCs w:val="22"/>
+        </w:rPr>
+        <w:t>eddigiektől</w:t>
+      </w:r>
+      <w:proofErr w:type="spellEnd"/>
+      <w:r>
+        <w:rPr>
+          <w:color w:val="auto"/>
+          <w:sz w:val="22"/>
+          <w:szCs w:val="22"/>
+        </w:rPr>
+        <w:t xml:space="preserve"> </w:t>
+      </w:r>
+      <w:proofErr w:type="spellStart"/>
+      <w:r>
+        <w:rPr>
+          <w:color w:val="auto"/>
+          <w:sz w:val="22"/>
+          <w:szCs w:val="22"/>
+        </w:rPr>
+        <w:t>eltérő</w:t>
+      </w:r>
+      <w:proofErr w:type="spellEnd"/>
+      <w:r>
+        <w:rPr>
+          <w:color w:val="auto"/>
+          <w:sz w:val="22"/>
+          <w:szCs w:val="22"/>
+        </w:rPr>
+        <w:t xml:space="preserve"> </w:t>
+      </w:r>
+      <w:proofErr w:type="spellStart"/>
+      <w:r>
+        <w:rPr>
+          <w:color w:val="auto"/>
+          <w:sz w:val="22"/>
+          <w:szCs w:val="22"/>
+        </w:rPr>
+        <w:t>megoldás</w:t>
+      </w:r>
+      <w:proofErr w:type="spellEnd"/>
+      <w:r>
+        <w:rPr>
+          <w:color w:val="auto"/>
+          <w:sz w:val="22"/>
+          <w:szCs w:val="22"/>
+        </w:rPr>
+        <w:t xml:space="preserve"> </w:t>
+      </w:r>
+      <w:proofErr w:type="spellStart"/>
+      <w:r>
+        <w:rPr>
+          <w:color w:val="auto"/>
+          <w:sz w:val="22"/>
+          <w:szCs w:val="22"/>
+        </w:rPr>
+        <w:t>megtalálása</w:t>
+      </w:r>
+      <w:proofErr w:type="spellEnd"/>
       <w:r>
         <w:rPr>
           <w:color w:val="auto"/>
@@ -1981,6 +3629,7 @@
           <w:szCs w:val="22"/>
         </w:rPr>
       </w:pPr>
+      <w:proofErr w:type="spellStart"/>
       <w:r>
         <w:rPr>
           <w:color w:val="auto"/>
@@ -1988,16 +3637,9 @@
           <w:szCs w:val="22"/>
         </w:rPr>
         <w:lastRenderedPageBreak/>
-        <w:t>Ismerje fel és számlálja meg a parazitákat a mérési felvé</w:t>
-      </w:r>
-      <w:r>
-        <w:rPr>
-          <w:color w:val="auto"/>
-          <w:sz w:val="22"/>
-          <w:szCs w:val="22"/>
-        </w:rPr>
-        <w:t>teleken.</w:t>
-      </w:r>
+        <w:t>Ismerje</w:t>
+      </w:r>
+      <w:proofErr w:type="spellEnd"/>
       <w:r>
         <w:rPr>
           <w:color w:val="auto"/>
@@ -2006,6 +3648,130 @@
         </w:rPr>
         <w:t xml:space="preserve"> </w:t>
       </w:r>
+      <w:proofErr w:type="spellStart"/>
+      <w:r>
+        <w:rPr>
+          <w:color w:val="auto"/>
+          <w:sz w:val="22"/>
+          <w:szCs w:val="22"/>
+        </w:rPr>
+        <w:t>fel</w:t>
+      </w:r>
+      <w:proofErr w:type="spellEnd"/>
+      <w:r>
+        <w:rPr>
+          <w:color w:val="auto"/>
+          <w:sz w:val="22"/>
+          <w:szCs w:val="22"/>
+        </w:rPr>
+        <w:t xml:space="preserve"> és </w:t>
+      </w:r>
+      <w:proofErr w:type="spellStart"/>
+      <w:r>
+        <w:rPr>
+          <w:color w:val="auto"/>
+          <w:sz w:val="22"/>
+          <w:szCs w:val="22"/>
+        </w:rPr>
+        <w:t>számlálja</w:t>
+      </w:r>
+      <w:proofErr w:type="spellEnd"/>
+      <w:r>
+        <w:rPr>
+          <w:color w:val="auto"/>
+          <w:sz w:val="22"/>
+          <w:szCs w:val="22"/>
+        </w:rPr>
+        <w:t xml:space="preserve"> </w:t>
+      </w:r>
+      <w:proofErr w:type="gramStart"/>
+      <w:r>
+        <w:rPr>
+          <w:color w:val="auto"/>
+          <w:sz w:val="22"/>
+          <w:szCs w:val="22"/>
+        </w:rPr>
+        <w:t>meg</w:t>
+      </w:r>
+      <w:proofErr w:type="gramEnd"/>
+      <w:r>
+        <w:rPr>
+          <w:color w:val="auto"/>
+          <w:sz w:val="22"/>
+          <w:szCs w:val="22"/>
+        </w:rPr>
+        <w:t xml:space="preserve"> a </w:t>
+      </w:r>
+      <w:proofErr w:type="spellStart"/>
+      <w:r>
+        <w:rPr>
+          <w:color w:val="auto"/>
+          <w:sz w:val="22"/>
+          <w:szCs w:val="22"/>
+        </w:rPr>
+        <w:t>parazitákat</w:t>
+      </w:r>
+      <w:proofErr w:type="spellEnd"/>
+      <w:r>
+        <w:rPr>
+          <w:color w:val="auto"/>
+          <w:sz w:val="22"/>
+          <w:szCs w:val="22"/>
+        </w:rPr>
+        <w:t xml:space="preserve"> a </w:t>
+      </w:r>
+      <w:proofErr w:type="spellStart"/>
+      <w:r>
+        <w:rPr>
+          <w:color w:val="auto"/>
+          <w:sz w:val="22"/>
+          <w:szCs w:val="22"/>
+        </w:rPr>
+        <w:t>mérési</w:t>
+      </w:r>
+      <w:proofErr w:type="spellEnd"/>
+      <w:r>
+        <w:rPr>
+          <w:color w:val="auto"/>
+          <w:sz w:val="22"/>
+          <w:szCs w:val="22"/>
+        </w:rPr>
+        <w:t xml:space="preserve"> </w:t>
+      </w:r>
+      <w:proofErr w:type="spellStart"/>
+      <w:r>
+        <w:rPr>
+          <w:color w:val="auto"/>
+          <w:sz w:val="22"/>
+          <w:szCs w:val="22"/>
+        </w:rPr>
+        <w:t>felvé</w:t>
+      </w:r>
+      <w:r>
+        <w:rPr>
+          <w:color w:val="auto"/>
+          <w:sz w:val="22"/>
+          <w:szCs w:val="22"/>
+        </w:rPr>
+        <w:t>teleken</w:t>
+      </w:r>
+      <w:proofErr w:type="spellEnd"/>
+      <w:r>
+        <w:rPr>
+          <w:color w:val="auto"/>
+          <w:sz w:val="22"/>
+          <w:szCs w:val="22"/>
+        </w:rPr>
+        <w:t>.</w:t>
+      </w:r>
+      <w:r>
+        <w:rPr>
+          <w:color w:val="auto"/>
+          <w:sz w:val="22"/>
+          <w:szCs w:val="22"/>
+        </w:rPr>
+        <w:t xml:space="preserve"> </w:t>
+      </w:r>
       <w:r>
         <w:rPr>
           <w:color w:val="auto"/>
@@ -2014,14 +3780,106 @@
         </w:rPr>
         <w:t xml:space="preserve">(quantitative </w:t>
       </w:r>
-      <w:r>
-        <w:rPr>
-          <w:color w:val="auto"/>
-          <w:sz w:val="22"/>
-          <w:szCs w:val="22"/>
-        </w:rPr>
-        <w:t>hány darabot és milyen hatékonysággal sikerül azonosítani</w:t>
-      </w:r>
+      <w:proofErr w:type="spellStart"/>
+      <w:r>
+        <w:rPr>
+          <w:color w:val="auto"/>
+          <w:sz w:val="22"/>
+          <w:szCs w:val="22"/>
+        </w:rPr>
+        <w:t>hány</w:t>
+      </w:r>
+      <w:proofErr w:type="spellEnd"/>
+      <w:r>
+        <w:rPr>
+          <w:color w:val="auto"/>
+          <w:sz w:val="22"/>
+          <w:szCs w:val="22"/>
+        </w:rPr>
+        <w:t xml:space="preserve"> </w:t>
+      </w:r>
+      <w:proofErr w:type="spellStart"/>
+      <w:r>
+        <w:rPr>
+          <w:color w:val="auto"/>
+          <w:sz w:val="22"/>
+          <w:szCs w:val="22"/>
+        </w:rPr>
+        <w:t>darabot</w:t>
+      </w:r>
+      <w:proofErr w:type="spellEnd"/>
+      <w:r>
+        <w:rPr>
+          <w:color w:val="auto"/>
+          <w:sz w:val="22"/>
+          <w:szCs w:val="22"/>
+        </w:rPr>
+        <w:t xml:space="preserve"> és </w:t>
+      </w:r>
+      <w:proofErr w:type="spellStart"/>
+      <w:r>
+        <w:rPr>
+          <w:color w:val="auto"/>
+          <w:sz w:val="22"/>
+          <w:szCs w:val="22"/>
+        </w:rPr>
+        <w:t>milyen</w:t>
+      </w:r>
+      <w:proofErr w:type="spellEnd"/>
+      <w:r>
+        <w:rPr>
+          <w:color w:val="auto"/>
+          <w:sz w:val="22"/>
+          <w:szCs w:val="22"/>
+        </w:rPr>
+        <w:t xml:space="preserve"> </w:t>
+      </w:r>
+      <w:proofErr w:type="spellStart"/>
+      <w:r>
+        <w:rPr>
+          <w:color w:val="auto"/>
+          <w:sz w:val="22"/>
+          <w:szCs w:val="22"/>
+        </w:rPr>
+        <w:t>hatékonysággal</w:t>
+      </w:r>
+      <w:proofErr w:type="spellEnd"/>
+      <w:r>
+        <w:rPr>
+          <w:color w:val="auto"/>
+          <w:sz w:val="22"/>
+          <w:szCs w:val="22"/>
+        </w:rPr>
+        <w:t xml:space="preserve"> </w:t>
+      </w:r>
+      <w:proofErr w:type="spellStart"/>
+      <w:r>
+        <w:rPr>
+          <w:color w:val="auto"/>
+          <w:sz w:val="22"/>
+          <w:szCs w:val="22"/>
+        </w:rPr>
+        <w:t>sikerül</w:t>
+      </w:r>
+      <w:proofErr w:type="spellEnd"/>
+      <w:r>
+        <w:rPr>
+          <w:color w:val="auto"/>
+          <w:sz w:val="22"/>
+          <w:szCs w:val="22"/>
+        </w:rPr>
+        <w:t xml:space="preserve"> </w:t>
+      </w:r>
+      <w:proofErr w:type="spellStart"/>
+      <w:r>
+        <w:rPr>
+          <w:color w:val="auto"/>
+          <w:sz w:val="22"/>
+          <w:szCs w:val="22"/>
+        </w:rPr>
+        <w:t>azonosítani</w:t>
+      </w:r>
+      <w:proofErr w:type="spellEnd"/>
       <w:r>
         <w:rPr>
           <w:color w:val="auto"/>
@@ -2044,29 +3902,327 @@
           <w:szCs w:val="22"/>
         </w:rPr>
       </w:pPr>
-      <w:r>
-        <w:rPr>
-          <w:color w:val="auto"/>
-          <w:sz w:val="22"/>
-          <w:szCs w:val="22"/>
-        </w:rPr>
-        <w:t>Különítse el a felvételen látható egyéb zavaró objektumokat a parazitáktó</w:t>
-      </w:r>
-      <w:r>
-        <w:rPr>
-          <w:color w:val="auto"/>
-          <w:sz w:val="22"/>
-          <w:szCs w:val="22"/>
-        </w:rPr>
-        <w:t>l.</w:t>
-      </w:r>
-      <w:r>
-        <w:rPr>
-          <w:color w:val="auto"/>
-          <w:sz w:val="22"/>
-          <w:szCs w:val="22"/>
-        </w:rPr>
-        <w:t xml:space="preserve"> (rendszerbe kerülő kosz illetve egyéb zavaró hatások ne zavarják meg a kiértekelés folyamatát)</w:t>
+      <w:proofErr w:type="spellStart"/>
+      <w:r>
+        <w:rPr>
+          <w:color w:val="auto"/>
+          <w:sz w:val="22"/>
+          <w:szCs w:val="22"/>
+        </w:rPr>
+        <w:t>Különítse</w:t>
+      </w:r>
+      <w:proofErr w:type="spellEnd"/>
+      <w:r>
+        <w:rPr>
+          <w:color w:val="auto"/>
+          <w:sz w:val="22"/>
+          <w:szCs w:val="22"/>
+        </w:rPr>
+        <w:t xml:space="preserve"> el a </w:t>
+      </w:r>
+      <w:proofErr w:type="spellStart"/>
+      <w:r>
+        <w:rPr>
+          <w:color w:val="auto"/>
+          <w:sz w:val="22"/>
+          <w:szCs w:val="22"/>
+        </w:rPr>
+        <w:t>felvételen</w:t>
+      </w:r>
+      <w:proofErr w:type="spellEnd"/>
+      <w:r>
+        <w:rPr>
+          <w:color w:val="auto"/>
+          <w:sz w:val="22"/>
+          <w:szCs w:val="22"/>
+        </w:rPr>
+        <w:t xml:space="preserve"> </w:t>
+      </w:r>
+      <w:proofErr w:type="spellStart"/>
+      <w:r>
+        <w:rPr>
+          <w:color w:val="auto"/>
+          <w:sz w:val="22"/>
+          <w:szCs w:val="22"/>
+        </w:rPr>
+        <w:t>látható</w:t>
+      </w:r>
+      <w:proofErr w:type="spellEnd"/>
+      <w:r>
+        <w:rPr>
+          <w:color w:val="auto"/>
+          <w:sz w:val="22"/>
+          <w:szCs w:val="22"/>
+        </w:rPr>
+        <w:t xml:space="preserve"> </w:t>
+      </w:r>
+      <w:proofErr w:type="spellStart"/>
+      <w:r>
+        <w:rPr>
+          <w:color w:val="auto"/>
+          <w:sz w:val="22"/>
+          <w:szCs w:val="22"/>
+        </w:rPr>
+        <w:t>egyéb</w:t>
+      </w:r>
+      <w:proofErr w:type="spellEnd"/>
+      <w:r>
+        <w:rPr>
+          <w:color w:val="auto"/>
+          <w:sz w:val="22"/>
+          <w:szCs w:val="22"/>
+        </w:rPr>
+        <w:t xml:space="preserve"> </w:t>
+      </w:r>
+      <w:proofErr w:type="spellStart"/>
+      <w:r>
+        <w:rPr>
+          <w:color w:val="auto"/>
+          <w:sz w:val="22"/>
+          <w:szCs w:val="22"/>
+        </w:rPr>
+        <w:t>zavaró</w:t>
+      </w:r>
+      <w:proofErr w:type="spellEnd"/>
+      <w:r>
+        <w:rPr>
+          <w:color w:val="auto"/>
+          <w:sz w:val="22"/>
+          <w:szCs w:val="22"/>
+        </w:rPr>
+        <w:t xml:space="preserve"> </w:t>
+      </w:r>
+      <w:proofErr w:type="spellStart"/>
+      <w:r>
+        <w:rPr>
+          <w:color w:val="auto"/>
+          <w:sz w:val="22"/>
+          <w:szCs w:val="22"/>
+        </w:rPr>
+        <w:t>objektumokat</w:t>
+      </w:r>
+      <w:proofErr w:type="spellEnd"/>
+      <w:r>
+        <w:rPr>
+          <w:color w:val="auto"/>
+          <w:sz w:val="22"/>
+          <w:szCs w:val="22"/>
+        </w:rPr>
+        <w:t xml:space="preserve"> a </w:t>
+      </w:r>
+      <w:proofErr w:type="spellStart"/>
+      <w:r>
+        <w:rPr>
+          <w:color w:val="auto"/>
+          <w:sz w:val="22"/>
+          <w:szCs w:val="22"/>
+        </w:rPr>
+        <w:t>parazitáktó</w:t>
+      </w:r>
+      <w:r>
+        <w:rPr>
+          <w:color w:val="auto"/>
+          <w:sz w:val="22"/>
+          <w:szCs w:val="22"/>
+        </w:rPr>
+        <w:t>l</w:t>
+      </w:r>
+      <w:proofErr w:type="spellEnd"/>
+      <w:r>
+        <w:rPr>
+          <w:color w:val="auto"/>
+          <w:sz w:val="22"/>
+          <w:szCs w:val="22"/>
+        </w:rPr>
+        <w:t>.</w:t>
+      </w:r>
+      <w:r>
+        <w:rPr>
+          <w:color w:val="auto"/>
+          <w:sz w:val="22"/>
+          <w:szCs w:val="22"/>
+        </w:rPr>
+        <w:t xml:space="preserve"> (</w:t>
+      </w:r>
+      <w:proofErr w:type="spellStart"/>
+      <w:r>
+        <w:rPr>
+          <w:color w:val="auto"/>
+          <w:sz w:val="22"/>
+          <w:szCs w:val="22"/>
+        </w:rPr>
+        <w:t>rendszerbe</w:t>
+      </w:r>
+      <w:proofErr w:type="spellEnd"/>
+      <w:r>
+        <w:rPr>
+          <w:color w:val="auto"/>
+          <w:sz w:val="22"/>
+          <w:szCs w:val="22"/>
+        </w:rPr>
+        <w:t xml:space="preserve"> </w:t>
+      </w:r>
+      <w:proofErr w:type="spellStart"/>
+      <w:r>
+        <w:rPr>
+          <w:color w:val="auto"/>
+          <w:sz w:val="22"/>
+          <w:szCs w:val="22"/>
+        </w:rPr>
+        <w:t>kerülő</w:t>
+      </w:r>
+      <w:proofErr w:type="spellEnd"/>
+      <w:r>
+        <w:rPr>
+          <w:color w:val="auto"/>
+          <w:sz w:val="22"/>
+          <w:szCs w:val="22"/>
+        </w:rPr>
+        <w:t xml:space="preserve"> </w:t>
+      </w:r>
+      <w:proofErr w:type="spellStart"/>
+      <w:r>
+        <w:rPr>
+          <w:color w:val="auto"/>
+          <w:sz w:val="22"/>
+          <w:szCs w:val="22"/>
+        </w:rPr>
+        <w:t>kosz</w:t>
+      </w:r>
+      <w:proofErr w:type="spellEnd"/>
+      <w:r>
+        <w:rPr>
+          <w:color w:val="auto"/>
+          <w:sz w:val="22"/>
+          <w:szCs w:val="22"/>
+        </w:rPr>
+        <w:t xml:space="preserve"> </w:t>
+      </w:r>
+      <w:proofErr w:type="spellStart"/>
+      <w:r>
+        <w:rPr>
+          <w:color w:val="auto"/>
+          <w:sz w:val="22"/>
+          <w:szCs w:val="22"/>
+        </w:rPr>
+        <w:t>illetve</w:t>
+      </w:r>
+      <w:proofErr w:type="spellEnd"/>
+      <w:r>
+        <w:rPr>
+          <w:color w:val="auto"/>
+          <w:sz w:val="22"/>
+          <w:szCs w:val="22"/>
+        </w:rPr>
+        <w:t xml:space="preserve"> </w:t>
+      </w:r>
+      <w:proofErr w:type="spellStart"/>
+      <w:r>
+        <w:rPr>
+          <w:color w:val="auto"/>
+          <w:sz w:val="22"/>
+          <w:szCs w:val="22"/>
+        </w:rPr>
+        <w:t>egyéb</w:t>
+      </w:r>
+      <w:proofErr w:type="spellEnd"/>
+      <w:r>
+        <w:rPr>
+          <w:color w:val="auto"/>
+          <w:sz w:val="22"/>
+          <w:szCs w:val="22"/>
+        </w:rPr>
+        <w:t xml:space="preserve"> </w:t>
+      </w:r>
+      <w:proofErr w:type="spellStart"/>
+      <w:r>
+        <w:rPr>
+          <w:color w:val="auto"/>
+          <w:sz w:val="22"/>
+          <w:szCs w:val="22"/>
+        </w:rPr>
+        <w:t>zavaró</w:t>
+      </w:r>
+      <w:proofErr w:type="spellEnd"/>
+      <w:r>
+        <w:rPr>
+          <w:color w:val="auto"/>
+          <w:sz w:val="22"/>
+          <w:szCs w:val="22"/>
+        </w:rPr>
+        <w:t xml:space="preserve"> </w:t>
+      </w:r>
+      <w:proofErr w:type="spellStart"/>
+      <w:r>
+        <w:rPr>
+          <w:color w:val="auto"/>
+          <w:sz w:val="22"/>
+          <w:szCs w:val="22"/>
+        </w:rPr>
+        <w:t>hatások</w:t>
+      </w:r>
+      <w:proofErr w:type="spellEnd"/>
+      <w:r>
+        <w:rPr>
+          <w:color w:val="auto"/>
+          <w:sz w:val="22"/>
+          <w:szCs w:val="22"/>
+        </w:rPr>
+        <w:t xml:space="preserve"> ne </w:t>
+      </w:r>
+      <w:proofErr w:type="spellStart"/>
+      <w:r>
+        <w:rPr>
+          <w:color w:val="auto"/>
+          <w:sz w:val="22"/>
+          <w:szCs w:val="22"/>
+        </w:rPr>
+        <w:t>zavarják</w:t>
+      </w:r>
+      <w:proofErr w:type="spellEnd"/>
+      <w:r>
+        <w:rPr>
+          <w:color w:val="auto"/>
+          <w:sz w:val="22"/>
+          <w:szCs w:val="22"/>
+        </w:rPr>
+        <w:t xml:space="preserve"> meg a </w:t>
+      </w:r>
+      <w:proofErr w:type="spellStart"/>
+      <w:r>
+        <w:rPr>
+          <w:color w:val="auto"/>
+          <w:sz w:val="22"/>
+          <w:szCs w:val="22"/>
+        </w:rPr>
+        <w:t>kiértekelés</w:t>
+      </w:r>
+      <w:proofErr w:type="spellEnd"/>
+      <w:r>
+        <w:rPr>
+          <w:color w:val="auto"/>
+          <w:sz w:val="22"/>
+          <w:szCs w:val="22"/>
+        </w:rPr>
+        <w:t xml:space="preserve"> </w:t>
+      </w:r>
+      <w:proofErr w:type="spellStart"/>
+      <w:r>
+        <w:rPr>
+          <w:color w:val="auto"/>
+          <w:sz w:val="22"/>
+          <w:szCs w:val="22"/>
+        </w:rPr>
+        <w:t>folyamatát</w:t>
+      </w:r>
+      <w:proofErr w:type="spellEnd"/>
+      <w:r>
+        <w:rPr>
+          <w:color w:val="auto"/>
+          <w:sz w:val="22"/>
+          <w:szCs w:val="22"/>
+        </w:rPr>
+        <w:t>)</w:t>
       </w:r>
     </w:p>
     <w:p>
@@ -2082,21 +4238,211 @@
           <w:szCs w:val="22"/>
         </w:rPr>
       </w:pPr>
-      <w:r>
-        <w:rPr>
-          <w:color w:val="auto"/>
-          <w:sz w:val="22"/>
-          <w:szCs w:val="22"/>
-        </w:rPr>
-        <w:t>Vizsgálja meg az algoritmus további fejleszthetőségének lehetősé</w:t>
-      </w:r>
-      <w:r>
-        <w:rPr>
-          <w:color w:val="auto"/>
-          <w:sz w:val="22"/>
-          <w:szCs w:val="22"/>
-        </w:rPr>
-        <w:t>geit. (célja, hogy a jövőben hatékonyabbá tehető legyen a detekció)</w:t>
+      <w:proofErr w:type="spellStart"/>
+      <w:r>
+        <w:rPr>
+          <w:color w:val="auto"/>
+          <w:sz w:val="22"/>
+          <w:szCs w:val="22"/>
+        </w:rPr>
+        <w:t>Vizsgálja</w:t>
+      </w:r>
+      <w:proofErr w:type="spellEnd"/>
+      <w:r>
+        <w:rPr>
+          <w:color w:val="auto"/>
+          <w:sz w:val="22"/>
+          <w:szCs w:val="22"/>
+        </w:rPr>
+        <w:t xml:space="preserve"> </w:t>
+      </w:r>
+      <w:proofErr w:type="gramStart"/>
+      <w:r>
+        <w:rPr>
+          <w:color w:val="auto"/>
+          <w:sz w:val="22"/>
+          <w:szCs w:val="22"/>
+        </w:rPr>
+        <w:t>meg</w:t>
+      </w:r>
+      <w:proofErr w:type="gramEnd"/>
+      <w:r>
+        <w:rPr>
+          <w:color w:val="auto"/>
+          <w:sz w:val="22"/>
+          <w:szCs w:val="22"/>
+        </w:rPr>
+        <w:t xml:space="preserve"> az </w:t>
+      </w:r>
+      <w:proofErr w:type="spellStart"/>
+      <w:r>
+        <w:rPr>
+          <w:color w:val="auto"/>
+          <w:sz w:val="22"/>
+          <w:szCs w:val="22"/>
+        </w:rPr>
+        <w:t>algoritmus</w:t>
+      </w:r>
+      <w:proofErr w:type="spellEnd"/>
+      <w:r>
+        <w:rPr>
+          <w:color w:val="auto"/>
+          <w:sz w:val="22"/>
+          <w:szCs w:val="22"/>
+        </w:rPr>
+        <w:t xml:space="preserve"> </w:t>
+      </w:r>
+      <w:proofErr w:type="spellStart"/>
+      <w:r>
+        <w:rPr>
+          <w:color w:val="auto"/>
+          <w:sz w:val="22"/>
+          <w:szCs w:val="22"/>
+        </w:rPr>
+        <w:t>további</w:t>
+      </w:r>
+      <w:proofErr w:type="spellEnd"/>
+      <w:r>
+        <w:rPr>
+          <w:color w:val="auto"/>
+          <w:sz w:val="22"/>
+          <w:szCs w:val="22"/>
+        </w:rPr>
+        <w:t xml:space="preserve"> </w:t>
+      </w:r>
+      <w:proofErr w:type="spellStart"/>
+      <w:r>
+        <w:rPr>
+          <w:color w:val="auto"/>
+          <w:sz w:val="22"/>
+          <w:szCs w:val="22"/>
+        </w:rPr>
+        <w:t>fejleszthetőségének</w:t>
+      </w:r>
+      <w:proofErr w:type="spellEnd"/>
+      <w:r>
+        <w:rPr>
+          <w:color w:val="auto"/>
+          <w:sz w:val="22"/>
+          <w:szCs w:val="22"/>
+        </w:rPr>
+        <w:t xml:space="preserve"> </w:t>
+      </w:r>
+      <w:proofErr w:type="spellStart"/>
+      <w:r>
+        <w:rPr>
+          <w:color w:val="auto"/>
+          <w:sz w:val="22"/>
+          <w:szCs w:val="22"/>
+        </w:rPr>
+        <w:t>lehetősé</w:t>
+      </w:r>
+      <w:r>
+        <w:rPr>
+          <w:color w:val="auto"/>
+          <w:sz w:val="22"/>
+          <w:szCs w:val="22"/>
+        </w:rPr>
+        <w:t>geit</w:t>
+      </w:r>
+      <w:proofErr w:type="spellEnd"/>
+      <w:r>
+        <w:rPr>
+          <w:color w:val="auto"/>
+          <w:sz w:val="22"/>
+          <w:szCs w:val="22"/>
+        </w:rPr>
+        <w:t>. (</w:t>
+      </w:r>
+      <w:proofErr w:type="spellStart"/>
+      <w:r>
+        <w:rPr>
+          <w:color w:val="auto"/>
+          <w:sz w:val="22"/>
+          <w:szCs w:val="22"/>
+        </w:rPr>
+        <w:t>célja</w:t>
+      </w:r>
+      <w:proofErr w:type="spellEnd"/>
+      <w:r>
+        <w:rPr>
+          <w:color w:val="auto"/>
+          <w:sz w:val="22"/>
+          <w:szCs w:val="22"/>
+        </w:rPr>
+        <w:t xml:space="preserve">, hogy a </w:t>
+      </w:r>
+      <w:proofErr w:type="spellStart"/>
+      <w:r>
+        <w:rPr>
+          <w:color w:val="auto"/>
+          <w:sz w:val="22"/>
+          <w:szCs w:val="22"/>
+        </w:rPr>
+        <w:t>jövőben</w:t>
+      </w:r>
+      <w:proofErr w:type="spellEnd"/>
+      <w:r>
+        <w:rPr>
+          <w:color w:val="auto"/>
+          <w:sz w:val="22"/>
+          <w:szCs w:val="22"/>
+        </w:rPr>
+        <w:t xml:space="preserve"> </w:t>
+      </w:r>
+      <w:proofErr w:type="spellStart"/>
+      <w:r>
+        <w:rPr>
+          <w:color w:val="auto"/>
+          <w:sz w:val="22"/>
+          <w:szCs w:val="22"/>
+        </w:rPr>
+        <w:t>hatékonyabbá</w:t>
+      </w:r>
+      <w:proofErr w:type="spellEnd"/>
+      <w:r>
+        <w:rPr>
+          <w:color w:val="auto"/>
+          <w:sz w:val="22"/>
+          <w:szCs w:val="22"/>
+        </w:rPr>
+        <w:t xml:space="preserve"> </w:t>
+      </w:r>
+      <w:proofErr w:type="spellStart"/>
+      <w:r>
+        <w:rPr>
+          <w:color w:val="auto"/>
+          <w:sz w:val="22"/>
+          <w:szCs w:val="22"/>
+        </w:rPr>
+        <w:t>tehető</w:t>
+      </w:r>
+      <w:proofErr w:type="spellEnd"/>
+      <w:r>
+        <w:rPr>
+          <w:color w:val="auto"/>
+          <w:sz w:val="22"/>
+          <w:szCs w:val="22"/>
+        </w:rPr>
+        <w:t xml:space="preserve"> </w:t>
+      </w:r>
+      <w:proofErr w:type="spellStart"/>
+      <w:r>
+        <w:rPr>
+          <w:color w:val="auto"/>
+          <w:sz w:val="22"/>
+          <w:szCs w:val="22"/>
+        </w:rPr>
+        <w:t>legyen</w:t>
+      </w:r>
+      <w:proofErr w:type="spellEnd"/>
+      <w:r>
+        <w:rPr>
+          <w:color w:val="auto"/>
+          <w:sz w:val="22"/>
+          <w:szCs w:val="22"/>
+        </w:rPr>
+        <w:t xml:space="preserve"> a detekció)</w:t>
       </w:r>
     </w:p>
     <w:p>
@@ -2113,21 +4459,283 @@
           <w:szCs w:val="22"/>
         </w:rPr>
       </w:pPr>
-      <w:r>
-        <w:rPr>
-          <w:color w:val="auto"/>
-          <w:sz w:val="22"/>
-          <w:szCs w:val="22"/>
-        </w:rPr>
-        <w:t>Valósítson meg egy felhasználóbarát kezelési felületet az algoritmus számára.</w:t>
-      </w:r>
-      <w:r>
-        <w:rPr>
-          <w:color w:val="auto"/>
-          <w:sz w:val="22"/>
-          <w:szCs w:val="22"/>
-        </w:rPr>
-        <w:t xml:space="preserve"> (parazita mérések kiértékelésének javítására könnyen kezelhető program implementálása)</w:t>
+      <w:proofErr w:type="spellStart"/>
+      <w:r>
+        <w:rPr>
+          <w:color w:val="auto"/>
+          <w:sz w:val="22"/>
+          <w:szCs w:val="22"/>
+        </w:rPr>
+        <w:t>Valósítson</w:t>
+      </w:r>
+      <w:proofErr w:type="spellEnd"/>
+      <w:r>
+        <w:rPr>
+          <w:color w:val="auto"/>
+          <w:sz w:val="22"/>
+          <w:szCs w:val="22"/>
+        </w:rPr>
+        <w:t xml:space="preserve"> </w:t>
+      </w:r>
+      <w:proofErr w:type="gramStart"/>
+      <w:r>
+        <w:rPr>
+          <w:color w:val="auto"/>
+          <w:sz w:val="22"/>
+          <w:szCs w:val="22"/>
+        </w:rPr>
+        <w:t>meg</w:t>
+      </w:r>
+      <w:proofErr w:type="gramEnd"/>
+      <w:r>
+        <w:rPr>
+          <w:color w:val="auto"/>
+          <w:sz w:val="22"/>
+          <w:szCs w:val="22"/>
+        </w:rPr>
+        <w:t xml:space="preserve"> </w:t>
+      </w:r>
+      <w:proofErr w:type="spellStart"/>
+      <w:r>
+        <w:rPr>
+          <w:color w:val="auto"/>
+          <w:sz w:val="22"/>
+          <w:szCs w:val="22"/>
+        </w:rPr>
+        <w:t>egy</w:t>
+      </w:r>
+      <w:proofErr w:type="spellEnd"/>
+      <w:r>
+        <w:rPr>
+          <w:color w:val="auto"/>
+          <w:sz w:val="22"/>
+          <w:szCs w:val="22"/>
+        </w:rPr>
+        <w:t xml:space="preserve"> </w:t>
+      </w:r>
+      <w:proofErr w:type="spellStart"/>
+      <w:r>
+        <w:rPr>
+          <w:color w:val="auto"/>
+          <w:sz w:val="22"/>
+          <w:szCs w:val="22"/>
+        </w:rPr>
+        <w:t>felhasználóbarát</w:t>
+      </w:r>
+      <w:proofErr w:type="spellEnd"/>
+      <w:r>
+        <w:rPr>
+          <w:color w:val="auto"/>
+          <w:sz w:val="22"/>
+          <w:szCs w:val="22"/>
+        </w:rPr>
+        <w:t xml:space="preserve"> </w:t>
+      </w:r>
+      <w:proofErr w:type="spellStart"/>
+      <w:r>
+        <w:rPr>
+          <w:color w:val="auto"/>
+          <w:sz w:val="22"/>
+          <w:szCs w:val="22"/>
+        </w:rPr>
+        <w:t>kezelési</w:t>
+      </w:r>
+      <w:proofErr w:type="spellEnd"/>
+      <w:r>
+        <w:rPr>
+          <w:color w:val="auto"/>
+          <w:sz w:val="22"/>
+          <w:szCs w:val="22"/>
+        </w:rPr>
+        <w:t xml:space="preserve"> </w:t>
+      </w:r>
+      <w:proofErr w:type="spellStart"/>
+      <w:r>
+        <w:rPr>
+          <w:color w:val="auto"/>
+          <w:sz w:val="22"/>
+          <w:szCs w:val="22"/>
+        </w:rPr>
+        <w:t>felületet</w:t>
+      </w:r>
+      <w:proofErr w:type="spellEnd"/>
+      <w:r>
+        <w:rPr>
+          <w:color w:val="auto"/>
+          <w:sz w:val="22"/>
+          <w:szCs w:val="22"/>
+        </w:rPr>
+        <w:t xml:space="preserve"> az </w:t>
+      </w:r>
+      <w:proofErr w:type="spellStart"/>
+      <w:r>
+        <w:rPr>
+          <w:color w:val="auto"/>
+          <w:sz w:val="22"/>
+          <w:szCs w:val="22"/>
+        </w:rPr>
+        <w:t>algoritmus</w:t>
+      </w:r>
+      <w:proofErr w:type="spellEnd"/>
+      <w:r>
+        <w:rPr>
+          <w:color w:val="auto"/>
+          <w:sz w:val="22"/>
+          <w:szCs w:val="22"/>
+        </w:rPr>
+        <w:t xml:space="preserve"> </w:t>
+      </w:r>
+      <w:proofErr w:type="spellStart"/>
+      <w:r>
+        <w:rPr>
+          <w:color w:val="auto"/>
+          <w:sz w:val="22"/>
+          <w:szCs w:val="22"/>
+        </w:rPr>
+        <w:t>számára</w:t>
+      </w:r>
+      <w:proofErr w:type="spellEnd"/>
+      <w:r>
+        <w:rPr>
+          <w:color w:val="auto"/>
+          <w:sz w:val="22"/>
+          <w:szCs w:val="22"/>
+        </w:rPr>
+        <w:t>.</w:t>
+      </w:r>
+      <w:r>
+        <w:rPr>
+          <w:color w:val="auto"/>
+          <w:sz w:val="22"/>
+          <w:szCs w:val="22"/>
+        </w:rPr>
+        <w:t xml:space="preserve"> (</w:t>
+      </w:r>
+      <w:proofErr w:type="spellStart"/>
+      <w:r>
+        <w:rPr>
+          <w:color w:val="auto"/>
+          <w:sz w:val="22"/>
+          <w:szCs w:val="22"/>
+        </w:rPr>
+        <w:t>parazita</w:t>
+      </w:r>
+      <w:proofErr w:type="spellEnd"/>
+      <w:r>
+        <w:rPr>
+          <w:color w:val="auto"/>
+          <w:sz w:val="22"/>
+          <w:szCs w:val="22"/>
+        </w:rPr>
+        <w:t xml:space="preserve"> </w:t>
+      </w:r>
+      <w:proofErr w:type="spellStart"/>
+      <w:r>
+        <w:rPr>
+          <w:color w:val="auto"/>
+          <w:sz w:val="22"/>
+          <w:szCs w:val="22"/>
+        </w:rPr>
+        <w:t>mérések</w:t>
+      </w:r>
+      <w:proofErr w:type="spellEnd"/>
+      <w:r>
+        <w:rPr>
+          <w:color w:val="auto"/>
+          <w:sz w:val="22"/>
+          <w:szCs w:val="22"/>
+        </w:rPr>
+        <w:t xml:space="preserve"> </w:t>
+      </w:r>
+      <w:proofErr w:type="spellStart"/>
+      <w:r>
+        <w:rPr>
+          <w:color w:val="auto"/>
+          <w:sz w:val="22"/>
+          <w:szCs w:val="22"/>
+        </w:rPr>
+        <w:t>kiértékelésének</w:t>
+      </w:r>
+      <w:proofErr w:type="spellEnd"/>
+      <w:r>
+        <w:rPr>
+          <w:color w:val="auto"/>
+          <w:sz w:val="22"/>
+          <w:szCs w:val="22"/>
+        </w:rPr>
+        <w:t xml:space="preserve"> </w:t>
+      </w:r>
+      <w:proofErr w:type="spellStart"/>
+      <w:r>
+        <w:rPr>
+          <w:color w:val="auto"/>
+          <w:sz w:val="22"/>
+          <w:szCs w:val="22"/>
+        </w:rPr>
+        <w:t>javítására</w:t>
+      </w:r>
+      <w:proofErr w:type="spellEnd"/>
+      <w:r>
+        <w:rPr>
+          <w:color w:val="auto"/>
+          <w:sz w:val="22"/>
+          <w:szCs w:val="22"/>
+        </w:rPr>
+        <w:t xml:space="preserve"> </w:t>
+      </w:r>
+      <w:proofErr w:type="spellStart"/>
+      <w:r>
+        <w:rPr>
+          <w:color w:val="auto"/>
+          <w:sz w:val="22"/>
+          <w:szCs w:val="22"/>
+        </w:rPr>
+        <w:t>könnyen</w:t>
+      </w:r>
+      <w:proofErr w:type="spellEnd"/>
+      <w:r>
+        <w:rPr>
+          <w:color w:val="auto"/>
+          <w:sz w:val="22"/>
+          <w:szCs w:val="22"/>
+        </w:rPr>
+        <w:t xml:space="preserve"> </w:t>
+      </w:r>
+      <w:proofErr w:type="spellStart"/>
+      <w:r>
+        <w:rPr>
+          <w:color w:val="auto"/>
+          <w:sz w:val="22"/>
+          <w:szCs w:val="22"/>
+        </w:rPr>
+        <w:t>kezelhető</w:t>
+      </w:r>
+      <w:proofErr w:type="spellEnd"/>
+      <w:r>
+        <w:rPr>
+          <w:color w:val="auto"/>
+          <w:sz w:val="22"/>
+          <w:szCs w:val="22"/>
+        </w:rPr>
+        <w:t xml:space="preserve"> program </w:t>
+      </w:r>
+      <w:proofErr w:type="spellStart"/>
+      <w:r>
+        <w:rPr>
+          <w:color w:val="auto"/>
+          <w:sz w:val="22"/>
+          <w:szCs w:val="22"/>
+        </w:rPr>
+        <w:t>implementálása</w:t>
+      </w:r>
+      <w:proofErr w:type="spellEnd"/>
+      <w:r>
+        <w:rPr>
+          <w:color w:val="auto"/>
+          <w:sz w:val="22"/>
+          <w:szCs w:val="22"/>
+        </w:rPr>
+        <w:t>)</w:t>
       </w:r>
     </w:p>
     <w:p>
@@ -2243,7 +4851,63 @@
         <w:rPr>
           <w:rFonts w:ascii="Times New Roman" w:hAnsi="Times New Roman" w:cs="Times New Roman"/>
         </w:rPr>
-        <w:t xml:space="preserve">. These systems functions could be varied ranging from detection to segmentation onto executing some complex biochemistry technique for example Loop-mediated isothermal amplification – LAMP – or Quantitative Polymerase Chain Reaction – qPCR. Engineers, who works on this field has to study a lot of and various kind of subjects as nanophysics, mathematics, biochemistry and biotechnology, because microfluidic bases on these basic disciplines. Whereas nanophysics and biotechnology just in the last few decades has been growing up as high level as microfluidic needs, this is an absolutely new field of the science. The first devices were made in the 1980s, and through the mid-1990 years the developments of these apparatuses including the microvalves, micropumps and microflow sensors actively continued. At this time, the engineers discovered that if they would like to minimize the size, they will need to use external actuators for microvalves and micropumps. This was came from two basic statement: first is that, if we scale down the size, this will indicate the power decreasing of the device by a length scale cubed, so we don’t anticipate as high level activity from microvalves and micropumps as conventional devices have. The second one is the </w:t>
+        <w:t xml:space="preserve">. These systems functions could be varied ranging from detection to segmentation onto executing some complex biochemistry technique for example Loop-mediated isothermal amplification – LAMP – or Quantitative Polymerase Chain Reaction – qPCR. Engineers, who works on this field has to study a lot of and various kind of subjects as nanophysics, mathematics, biochemistry and biotechnology, because microfluidic bases on these basic </w:t>
+      </w:r>
+      <w:proofErr w:type="gramStart"/>
+      <w:r>
+        <w:rPr>
+          <w:rFonts w:ascii="Times New Roman" w:hAnsi="Times New Roman" w:cs="Times New Roman"/>
+        </w:rPr>
+        <w:t>disciplines</w:t>
+      </w:r>
+      <w:proofErr w:type="gramEnd"/>
+      <w:r>
+        <w:rPr>
+          <w:rFonts w:ascii="Times New Roman" w:hAnsi="Times New Roman" w:cs="Times New Roman"/>
+        </w:rPr>
+        <w:t xml:space="preserve">. Whereas nanophysics and biotechnology just in the last few decades has been growing up as high level as microfluidic needs, this is an </w:t>
+      </w:r>
+      <w:proofErr w:type="gramStart"/>
+      <w:r>
+        <w:rPr>
+          <w:rFonts w:ascii="Times New Roman" w:hAnsi="Times New Roman" w:cs="Times New Roman"/>
+        </w:rPr>
+        <w:t>absolutely new</w:t>
+      </w:r>
+      <w:proofErr w:type="gramEnd"/>
+      <w:r>
+        <w:rPr>
+          <w:rFonts w:ascii="Times New Roman" w:hAnsi="Times New Roman" w:cs="Times New Roman"/>
+        </w:rPr>
+        <w:t xml:space="preserve"> field of the science. The first devices were made in the 1980s, and through the mid-1990 </w:t>
+      </w:r>
+      <w:proofErr w:type="gramStart"/>
+      <w:r>
+        <w:rPr>
+          <w:rFonts w:ascii="Times New Roman" w:hAnsi="Times New Roman" w:cs="Times New Roman"/>
+        </w:rPr>
+        <w:t>years</w:t>
+      </w:r>
+      <w:proofErr w:type="gramEnd"/>
+      <w:r>
+        <w:rPr>
+          <w:rFonts w:ascii="Times New Roman" w:hAnsi="Times New Roman" w:cs="Times New Roman"/>
+        </w:rPr>
+        <w:t xml:space="preserve"> the developments of these apparatuses including the microvalves, micropumps and microflow sensors actively continued. At this time, the engineers discovered that if they would like to minimize the size, they </w:t>
+      </w:r>
+      <w:proofErr w:type="gramStart"/>
+      <w:r>
+        <w:rPr>
+          <w:rFonts w:ascii="Times New Roman" w:hAnsi="Times New Roman" w:cs="Times New Roman"/>
+        </w:rPr>
+        <w:t>will</w:t>
+      </w:r>
+      <w:proofErr w:type="gramEnd"/>
+      <w:r>
+        <w:rPr>
+          <w:rFonts w:ascii="Times New Roman" w:hAnsi="Times New Roman" w:cs="Times New Roman"/>
+        </w:rPr>
+        <w:t xml:space="preserve"> need to use external actuators for microvalves and micropumps. This was came from two basic statement: first is that, if we scale down the size, this will indicate the power decreasing of the device by a length scale cubed, so we don’t anticipate as high level activity from microvalves and micropumps as conventional devices have. The second one is the </w:t>
       </w:r>
       <w:r>
         <w:rPr>
@@ -2388,32 +5052,41 @@
         <w:rPr>
           <w:rFonts w:ascii="Times New Roman" w:hAnsi="Times New Roman" w:cs="Times New Roman"/>
           <w:b/>
-        </w:rPr>
-      </w:pPr>
-      <w:r>
-        <w:rPr>
-          <w:rFonts w:ascii="Times New Roman" w:hAnsi="Times New Roman" w:cs="Times New Roman"/>
-        </w:rPr>
-        <w:t xml:space="preserve">Principles of function and behaviour (gen.) </w:t>
-      </w:r>
-      <w:r>
-        <w:rPr>
-          <w:rFonts w:ascii="Times New Roman" w:hAnsi="Times New Roman" w:cs="Times New Roman"/>
-        </w:rPr>
-        <w:sym w:font="Wingdings" w:char="F0E0"/>
-      </w:r>
-      <w:r>
-        <w:rPr>
-          <w:rFonts w:ascii="Times New Roman" w:hAnsi="Times New Roman" w:cs="Times New Roman"/>
-        </w:rPr>
-        <w:t xml:space="preserve"> Library </w:t>
-      </w:r>
-      <w:r>
-        <w:rPr>
-          <w:rFonts w:ascii="Times New Roman" w:hAnsi="Times New Roman" w:cs="Times New Roman"/>
-          <w:b/>
-        </w:rPr>
-        <w:t>REF</w:t>
+          <w:sz w:val="26"/>
+          <w:szCs w:val="26"/>
+        </w:rPr>
+      </w:pPr>
+      <w:r>
+        <w:rPr>
+          <w:rFonts w:ascii="Times New Roman" w:hAnsi="Times New Roman" w:cs="Times New Roman"/>
+          <w:sz w:val="26"/>
+          <w:szCs w:val="26"/>
+        </w:rPr>
+        <w:t xml:space="preserve">Principles the </w:t>
+      </w:r>
+      <w:r>
+        <w:rPr>
+          <w:rFonts w:ascii="Times New Roman" w:hAnsi="Times New Roman" w:cs="Times New Roman"/>
+          <w:sz w:val="26"/>
+          <w:szCs w:val="26"/>
+        </w:rPr>
+        <w:t>physics</w:t>
+      </w:r>
+      <w:r>
+        <w:rPr>
+          <w:rFonts w:ascii="Times New Roman" w:hAnsi="Times New Roman" w:cs="Times New Roman"/>
+          <w:sz w:val="26"/>
+          <w:szCs w:val="26"/>
+        </w:rPr>
+        <w:t xml:space="preserve"> </w:t>
+      </w:r>
+      <w:r>
+        <w:rPr>
+          <w:rFonts w:ascii="Times New Roman" w:hAnsi="Times New Roman" w:cs="Times New Roman"/>
+          <w:sz w:val="26"/>
+          <w:szCs w:val="26"/>
+        </w:rPr>
+        <w:t>of a microfluidic device</w:t>
       </w:r>
     </w:p>
     <w:p>
@@ -2428,7 +5101,21 @@
         <w:rPr>
           <w:rFonts w:ascii="Times New Roman" w:hAnsi="Times New Roman" w:cs="Times New Roman"/>
         </w:rPr>
-        <w:t xml:space="preserve">As microfluidic channels are in micro- and nanoscale range, the physic in this dimension varies from that Newton physic, what we know very well. The usual gravity force and the buoyancy has less influence to the flowing liquid in the systems, in turn the surface forces like surface tension or van der Walls force between particles are more important. Besides this, because we work with fluids, the viscous force is also important, moreover in laminar flowing this is the dominating force. </w:t>
+        <w:t xml:space="preserve">As </w:t>
+      </w:r>
+      <w:proofErr w:type="gramStart"/>
+      <w:r>
+        <w:rPr>
+          <w:rFonts w:ascii="Times New Roman" w:hAnsi="Times New Roman" w:cs="Times New Roman"/>
+        </w:rPr>
+        <w:t>microfluidic</w:t>
+      </w:r>
+      <w:proofErr w:type="gramEnd"/>
+      <w:r>
+        <w:rPr>
+          <w:rFonts w:ascii="Times New Roman" w:hAnsi="Times New Roman" w:cs="Times New Roman"/>
+        </w:rPr>
+        <w:t xml:space="preserve"> channels are in micro- and nanoscale range, the physic in this dimension varies from that Newton physic, what we know very well. The usual gravity force and the buoyancy has less influence to the flowing liquid in the systems, in turn the surface forces like surface tension or van der Walls force between particles are more important. Besides this, because we work with fluids, the viscous force is also important, moreover in laminar flowing this is the dominating force. </w:t>
       </w:r>
       <w:r>
         <w:rPr>
@@ -2449,13 +5136,41 @@
         <w:rPr>
           <w:rFonts w:ascii="Times New Roman" w:hAnsi="Times New Roman" w:cs="Times New Roman"/>
         </w:rPr>
-        <w:t>We can describe these flows whit the Reynolds number, which had been declared in 1883 by Osborne Reynolds as the ratio of inertial forces to vi</w:t>
-      </w:r>
-      <w:r>
-        <w:rPr>
-          <w:rFonts w:ascii="Times New Roman" w:hAnsi="Times New Roman" w:cs="Times New Roman"/>
-        </w:rPr>
-        <w:t xml:space="preserve">scous forces. It is defined as </w:t>
+        <w:t xml:space="preserve">We can describe these flows whit the Reynolds number, which </w:t>
+      </w:r>
+      <w:proofErr w:type="gramStart"/>
+      <w:r>
+        <w:rPr>
+          <w:rFonts w:ascii="Times New Roman" w:hAnsi="Times New Roman" w:cs="Times New Roman"/>
+        </w:rPr>
+        <w:t>had been declared</w:t>
+      </w:r>
+      <w:proofErr w:type="gramEnd"/>
+      <w:r>
+        <w:rPr>
+          <w:rFonts w:ascii="Times New Roman" w:hAnsi="Times New Roman" w:cs="Times New Roman"/>
+        </w:rPr>
+        <w:t xml:space="preserve"> in 1883 by Osborne Reynolds as the ratio of inertial forces to vi</w:t>
+      </w:r>
+      <w:r>
+        <w:rPr>
+          <w:rFonts w:ascii="Times New Roman" w:hAnsi="Times New Roman" w:cs="Times New Roman"/>
+        </w:rPr>
+        <w:t xml:space="preserve">scous forces. It </w:t>
+      </w:r>
+      <w:proofErr w:type="gramStart"/>
+      <w:r>
+        <w:rPr>
+          <w:rFonts w:ascii="Times New Roman" w:hAnsi="Times New Roman" w:cs="Times New Roman"/>
+        </w:rPr>
+        <w:t>is defined</w:t>
+      </w:r>
+      <w:proofErr w:type="gramEnd"/>
+      <w:r>
+        <w:rPr>
+          <w:rFonts w:ascii="Times New Roman" w:hAnsi="Times New Roman" w:cs="Times New Roman"/>
+        </w:rPr>
+        <w:t xml:space="preserve"> as </w:t>
       </w:r>
       <w:r>
         <w:rPr>
@@ -2471,7 +5186,7 @@
           <w:b/>
           <w:color w:val="00CC00"/>
         </w:rPr>
-        <w:t>“3”</w:t>
+        <w:t>3</w:t>
       </w:r>
       <w:r>
         <w:rPr>
@@ -2496,6 +5211,12 @@
           <m:jc m:val="center"/>
         </m:oMathParaPr>
         <m:oMath>
+          <m:r>
+            <w:rPr>
+              <w:rFonts w:ascii="Cambria Math" w:hAnsi="Cambria Math" w:cs="Times New Roman"/>
+            </w:rPr>
+            <m:t>"</m:t>
+          </m:r>
           <m:r>
             <w:rPr>
               <w:rFonts w:ascii="Cambria Math" w:hAnsi="Cambria Math" w:cs="Times New Roman"/>
@@ -2862,22 +5583,47 @@
             </w:rPr>
             <m:t>so this a dimensionless number.</m:t>
           </m:r>
+          <m:r>
+            <w:rPr>
+              <w:rFonts w:ascii="Cambria Math" w:eastAsiaTheme="minorEastAsia" w:hAnsi="Cambria Math" w:cs="Times New Roman"/>
+            </w:rPr>
+            <m:t>"</m:t>
+          </m:r>
         </m:oMath>
       </m:oMathPara>
     </w:p>
     <w:p>
       <w:pPr>
+        <w:spacing w:after="480" w:line="360" w:lineRule="auto"/>
+        <w:jc w:val="both"/>
+        <w:rPr>
+          <w:rFonts w:ascii="Times New Roman" w:eastAsiaTheme="minorEastAsia" w:hAnsi="Times New Roman" w:cs="Times New Roman"/>
+        </w:rPr>
+      </w:pPr>
+      <w:r>
+        <w:rPr>
+          <w:rFonts w:ascii="Times New Roman" w:eastAsiaTheme="minorEastAsia" w:hAnsi="Times New Roman" w:cs="Times New Roman"/>
+        </w:rPr>
+        <w:t>If Re is much less 2000, viscous forces dominate the flow, so it is laminar, but on the other hand if this number is higher than 2000, the flow turns to be more turbulent. In our laboratory every devices have a low Reynolds number, so in all of these the flow is laminar.</w:t>
+      </w:r>
+    </w:p>
+    <w:p>
+      <w:pPr>
         <w:spacing w:after="240" w:line="360" w:lineRule="auto"/>
         <w:jc w:val="both"/>
         <w:rPr>
-          <w:rFonts w:ascii="Times New Roman" w:eastAsiaTheme="minorEastAsia" w:hAnsi="Times New Roman" w:cs="Times New Roman"/>
-        </w:rPr>
-      </w:pPr>
-      <w:r>
-        <w:rPr>
-          <w:rFonts w:ascii="Times New Roman" w:eastAsiaTheme="minorEastAsia" w:hAnsi="Times New Roman" w:cs="Times New Roman"/>
-        </w:rPr>
-        <w:t>If Re is much less 2000, viscous forces dominate the flow, so it is laminar, but on the other hand if this number is higher than 2000, the flow turns to be more turbulent. In our laboratory every devices have a low Reynolds number, so in all of these the flow is laminar.</w:t>
+          <w:rFonts w:ascii="Times New Roman" w:hAnsi="Times New Roman" w:cs="Times New Roman"/>
+          <w:sz w:val="26"/>
+          <w:szCs w:val="26"/>
+        </w:rPr>
+      </w:pPr>
+      <w:r>
+        <w:rPr>
+          <w:rFonts w:ascii="Times New Roman" w:hAnsi="Times New Roman" w:cs="Times New Roman"/>
+          <w:sz w:val="26"/>
+          <w:szCs w:val="26"/>
+        </w:rPr>
+        <w:t>Manufacture technologies</w:t>
       </w:r>
     </w:p>
     <w:p>
@@ -2892,36 +5638,950 @@
         <w:rPr>
           <w:rFonts w:ascii="Times New Roman" w:hAnsi="Times New Roman" w:cs="Times New Roman"/>
         </w:rPr>
-        <w:t>Manufacture technologies (silicon waffer + PDMS device</w:t>
-      </w:r>
-      <w:r>
-        <w:rPr>
-          <w:rFonts w:ascii="Times New Roman" w:hAnsi="Times New Roman" w:cs="Times New Roman"/>
-        </w:rPr>
-        <w:t xml:space="preserve"> + other laser-cutting methods</w:t>
-      </w:r>
-      <w:r>
-        <w:rPr>
-          <w:rFonts w:ascii="Times New Roman" w:hAnsi="Times New Roman" w:cs="Times New Roman"/>
-        </w:rPr>
-        <w:t xml:space="preserve">) </w:t>
-      </w:r>
-      <w:r>
-        <w:rPr>
-          <w:rFonts w:ascii="Times New Roman" w:hAnsi="Times New Roman" w:cs="Times New Roman"/>
-        </w:rPr>
-        <w:sym w:font="Wingdings" w:char="F0E0"/>
-      </w:r>
-      <w:r>
-        <w:rPr>
-          <w:rFonts w:ascii="Times New Roman" w:hAnsi="Times New Roman" w:cs="Times New Roman"/>
-        </w:rPr>
-        <w:t xml:space="preserve"> Misi</w:t>
+        <w:t xml:space="preserve">Fabricate a microfluidic chip is not as </w:t>
+      </w:r>
+      <w:r>
+        <w:rPr>
+          <w:rFonts w:ascii="Times New Roman" w:hAnsi="Times New Roman" w:cs="Times New Roman"/>
+        </w:rPr>
+        <w:t xml:space="preserve">a </w:t>
+      </w:r>
+      <w:r>
+        <w:rPr>
+          <w:rFonts w:ascii="Times New Roman" w:hAnsi="Times New Roman" w:cs="Times New Roman"/>
+        </w:rPr>
+        <w:t xml:space="preserve">difficult </w:t>
+      </w:r>
+      <w:r>
+        <w:rPr>
+          <w:rFonts w:ascii="Times New Roman" w:hAnsi="Times New Roman" w:cs="Times New Roman"/>
+          <w:color w:val="00B0F0"/>
+        </w:rPr>
+        <w:t xml:space="preserve">thing </w:t>
+      </w:r>
+      <w:r>
+        <w:rPr>
+          <w:rFonts w:ascii="Times New Roman" w:hAnsi="Times New Roman" w:cs="Times New Roman"/>
+        </w:rPr>
+        <w:t xml:space="preserve">as for first hearing it seems to. </w:t>
+      </w:r>
+      <w:proofErr w:type="gramStart"/>
+      <w:r>
+        <w:rPr>
+          <w:rFonts w:ascii="Times New Roman" w:hAnsi="Times New Roman" w:cs="Times New Roman"/>
+        </w:rPr>
+        <w:t>First of all</w:t>
+      </w:r>
+      <w:proofErr w:type="gramEnd"/>
+      <w:r>
+        <w:rPr>
+          <w:rFonts w:ascii="Times New Roman" w:hAnsi="Times New Roman" w:cs="Times New Roman"/>
+        </w:rPr>
+        <w:t>, we</w:t>
+      </w:r>
+      <w:r>
+        <w:rPr>
+          <w:rFonts w:ascii="Times New Roman" w:hAnsi="Times New Roman" w:cs="Times New Roman"/>
+        </w:rPr>
+        <w:t xml:space="preserve"> have to think about how could we </w:t>
+      </w:r>
+      <w:r>
+        <w:rPr>
+          <w:rFonts w:ascii="Times New Roman" w:hAnsi="Times New Roman" w:cs="Times New Roman"/>
+        </w:rPr>
+        <w:t xml:space="preserve">realize </w:t>
+      </w:r>
+      <w:r>
+        <w:rPr>
+          <w:rFonts w:ascii="Times New Roman" w:hAnsi="Times New Roman" w:cs="Times New Roman"/>
+        </w:rPr>
+        <w:t>and which kind of device structure hav</w:t>
+      </w:r>
+      <w:r>
+        <w:rPr>
+          <w:rFonts w:ascii="Times New Roman" w:hAnsi="Times New Roman" w:cs="Times New Roman"/>
+        </w:rPr>
+        <w:t>ing</w:t>
+      </w:r>
+      <w:r>
+        <w:rPr>
+          <w:rFonts w:ascii="Times New Roman" w:hAnsi="Times New Roman" w:cs="Times New Roman"/>
+        </w:rPr>
+        <w:t xml:space="preserve"> to use for our problem. </w:t>
+      </w:r>
+      <w:r>
+        <w:rPr>
+          <w:rFonts w:ascii="Times New Roman" w:hAnsi="Times New Roman" w:cs="Times New Roman"/>
+        </w:rPr>
+        <w:t>Thanks</w:t>
+      </w:r>
+      <w:r>
+        <w:rPr>
+          <w:rFonts w:ascii="Times New Roman" w:hAnsi="Times New Roman" w:cs="Times New Roman"/>
+        </w:rPr>
+        <w:t xml:space="preserve"> to the advanced technology, </w:t>
+      </w:r>
+      <w:r>
+        <w:rPr>
+          <w:rFonts w:ascii="Times New Roman" w:hAnsi="Times New Roman" w:cs="Times New Roman"/>
+        </w:rPr>
+        <w:t>we can select from a lot of material and manufactory technology</w:t>
+      </w:r>
+      <w:r>
+        <w:rPr>
+          <w:rFonts w:ascii="Times New Roman" w:hAnsi="Times New Roman" w:cs="Times New Roman"/>
+        </w:rPr>
+        <w:t xml:space="preserve"> that fits</w:t>
+      </w:r>
+      <w:r>
+        <w:rPr>
+          <w:rFonts w:ascii="Times New Roman" w:hAnsi="Times New Roman" w:cs="Times New Roman"/>
+        </w:rPr>
+        <w:t xml:space="preserve"> for our requirements. </w:t>
+      </w:r>
+      <w:r>
+        <w:rPr>
+          <w:rFonts w:ascii="Times New Roman" w:hAnsi="Times New Roman" w:cs="Times New Roman"/>
+        </w:rPr>
+        <w:t xml:space="preserve">These kind of manufactory techniques </w:t>
+      </w:r>
+      <w:r>
+        <w:rPr>
+          <w:rFonts w:ascii="Times New Roman" w:hAnsi="Times New Roman" w:cs="Times New Roman"/>
+        </w:rPr>
+        <w:t>might</w:t>
+      </w:r>
+      <w:r>
+        <w:rPr>
+          <w:rFonts w:ascii="Times New Roman" w:hAnsi="Times New Roman" w:cs="Times New Roman"/>
+        </w:rPr>
+        <w:t xml:space="preserve"> be the laser cutting</w:t>
+      </w:r>
+      <w:r>
+        <w:rPr>
+          <w:rFonts w:ascii="Times New Roman" w:hAnsi="Times New Roman" w:cs="Times New Roman"/>
+        </w:rPr>
+        <w:t xml:space="preserve">, </w:t>
+      </w:r>
+      <w:r>
+        <w:rPr>
+          <w:rFonts w:ascii="Times New Roman" w:hAnsi="Times New Roman" w:cs="Times New Roman"/>
+        </w:rPr>
+        <w:t xml:space="preserve">the </w:t>
+      </w:r>
+      <w:r>
+        <w:rPr>
+          <w:rFonts w:ascii="Times New Roman" w:hAnsi="Times New Roman" w:cs="Times New Roman"/>
+        </w:rPr>
+        <w:t xml:space="preserve">3D printing or the </w:t>
+      </w:r>
+      <w:r>
+        <w:rPr>
+          <w:rFonts w:ascii="Times New Roman" w:hAnsi="Times New Roman" w:cs="Times New Roman"/>
+        </w:rPr>
+        <w:t>photolithography</w:t>
+      </w:r>
+      <w:r>
+        <w:rPr>
+          <w:rFonts w:ascii="Times New Roman" w:hAnsi="Times New Roman" w:cs="Times New Roman"/>
+        </w:rPr>
+        <w:t xml:space="preserve">. </w:t>
+      </w:r>
+      <w:r>
+        <w:rPr>
+          <w:rFonts w:ascii="Times New Roman" w:hAnsi="Times New Roman" w:cs="Times New Roman"/>
+        </w:rPr>
+        <w:t>The material of microfluidics</w:t>
+      </w:r>
+      <w:r>
+        <w:rPr>
+          <w:rFonts w:ascii="Times New Roman" w:hAnsi="Times New Roman" w:cs="Times New Roman"/>
+        </w:rPr>
+        <w:t xml:space="preserve"> is also</w:t>
+      </w:r>
+      <w:r>
+        <w:rPr>
+          <w:rFonts w:ascii="Times New Roman" w:hAnsi="Times New Roman" w:cs="Times New Roman"/>
+        </w:rPr>
+        <w:t xml:space="preserve"> numerous. </w:t>
+      </w:r>
+      <w:r>
+        <w:rPr>
+          <w:rFonts w:ascii="Times New Roman" w:hAnsi="Times New Roman" w:cs="Times New Roman"/>
+        </w:rPr>
+        <w:t>T</w:t>
+      </w:r>
+      <w:r>
+        <w:rPr>
+          <w:rFonts w:ascii="Times New Roman" w:hAnsi="Times New Roman" w:cs="Times New Roman"/>
+        </w:rPr>
+        <w:t>hermoplastic polymers</w:t>
+      </w:r>
+      <w:r>
+        <w:rPr>
+          <w:rFonts w:ascii="Times New Roman" w:hAnsi="Times New Roman" w:cs="Times New Roman"/>
+        </w:rPr>
+        <w:t xml:space="preserve"> like p</w:t>
+      </w:r>
+      <w:r>
+        <w:rPr>
+          <w:rFonts w:ascii="Times New Roman" w:hAnsi="Times New Roman" w:cs="Times New Roman"/>
+        </w:rPr>
+        <w:t>olystyren</w:t>
+      </w:r>
+      <w:r>
+        <w:rPr>
+          <w:rFonts w:ascii="Times New Roman" w:hAnsi="Times New Roman" w:cs="Times New Roman"/>
+        </w:rPr>
+        <w:t>es and p</w:t>
+      </w:r>
+      <w:r>
+        <w:rPr>
+          <w:rFonts w:ascii="Times New Roman" w:hAnsi="Times New Roman" w:cs="Times New Roman"/>
+        </w:rPr>
+        <w:t>olycarbonate</w:t>
+      </w:r>
+      <w:r>
+        <w:rPr>
+          <w:rFonts w:ascii="Times New Roman" w:hAnsi="Times New Roman" w:cs="Times New Roman"/>
+        </w:rPr>
+        <w:t xml:space="preserve">s, </w:t>
+      </w:r>
+      <w:r>
+        <w:rPr>
+          <w:rFonts w:ascii="Times New Roman" w:hAnsi="Times New Roman" w:cs="Times New Roman"/>
+        </w:rPr>
+        <w:t>“</w:t>
+      </w:r>
+      <w:r>
+        <w:rPr>
+          <w:rFonts w:ascii="Times New Roman" w:hAnsi="Times New Roman" w:cs="Times New Roman"/>
+        </w:rPr>
+        <w:t>normal</w:t>
+      </w:r>
+      <w:r>
+        <w:rPr>
+          <w:rFonts w:ascii="Times New Roman" w:hAnsi="Times New Roman" w:cs="Times New Roman"/>
+        </w:rPr>
+        <w:t>”</w:t>
+      </w:r>
+      <w:r>
+        <w:rPr>
+          <w:rFonts w:ascii="Times New Roman" w:hAnsi="Times New Roman" w:cs="Times New Roman"/>
+        </w:rPr>
+        <w:t xml:space="preserve"> </w:t>
+      </w:r>
+      <w:r>
+        <w:rPr>
+          <w:rFonts w:ascii="Times New Roman" w:hAnsi="Times New Roman" w:cs="Times New Roman"/>
+        </w:rPr>
+        <w:t xml:space="preserve">polymers like PMMA – </w:t>
+      </w:r>
+      <w:proofErr w:type="gramStart"/>
+      <w:r>
+        <w:rPr>
+          <w:rFonts w:ascii="Times New Roman" w:hAnsi="Times New Roman" w:cs="Times New Roman"/>
+        </w:rPr>
+        <w:t>Poly(</w:t>
+      </w:r>
+      <w:proofErr w:type="gramEnd"/>
+      <w:r>
+        <w:rPr>
+          <w:rFonts w:ascii="Times New Roman" w:hAnsi="Times New Roman" w:cs="Times New Roman"/>
+        </w:rPr>
+        <w:t>methyl methacrylate)</w:t>
+      </w:r>
+      <w:r>
+        <w:rPr>
+          <w:rFonts w:ascii="Times New Roman" w:hAnsi="Times New Roman" w:cs="Times New Roman"/>
+        </w:rPr>
+        <w:t xml:space="preserve"> or PDMS – </w:t>
+      </w:r>
+      <w:r>
+        <w:rPr>
+          <w:rFonts w:ascii="Times New Roman" w:hAnsi="Times New Roman" w:cs="Times New Roman"/>
+        </w:rPr>
+        <w:t>Polydimethylsiloxane</w:t>
+      </w:r>
+      <w:r>
+        <w:rPr>
+          <w:rFonts w:ascii="Times New Roman" w:hAnsi="Times New Roman" w:cs="Times New Roman"/>
+        </w:rPr>
+        <w:t xml:space="preserve"> are</w:t>
+      </w:r>
+      <w:r>
+        <w:rPr>
+          <w:rFonts w:ascii="Times New Roman" w:hAnsi="Times New Roman" w:cs="Times New Roman"/>
+        </w:rPr>
+        <w:t xml:space="preserve"> </w:t>
+      </w:r>
+      <w:r>
+        <w:rPr>
+          <w:rFonts w:ascii="Times New Roman" w:hAnsi="Times New Roman" w:cs="Times New Roman"/>
+        </w:rPr>
+        <w:t>broadly</w:t>
+      </w:r>
+      <w:r>
+        <w:rPr>
+          <w:rFonts w:ascii="Times New Roman" w:hAnsi="Times New Roman" w:cs="Times New Roman"/>
+        </w:rPr>
+        <w:t xml:space="preserve"> used </w:t>
+      </w:r>
+      <w:r>
+        <w:rPr>
+          <w:rFonts w:ascii="Times New Roman" w:hAnsi="Times New Roman" w:cs="Times New Roman"/>
+        </w:rPr>
+        <w:t xml:space="preserve">materials. </w:t>
+      </w:r>
+      <w:r>
+        <w:rPr>
+          <w:rFonts w:ascii="Times New Roman" w:hAnsi="Times New Roman" w:cs="Times New Roman"/>
+        </w:rPr>
+        <w:t xml:space="preserve">After we decided </w:t>
+      </w:r>
+      <w:proofErr w:type="gramStart"/>
+      <w:r>
+        <w:rPr>
+          <w:rFonts w:ascii="Times New Roman" w:hAnsi="Times New Roman" w:cs="Times New Roman"/>
+        </w:rPr>
+        <w:t>which</w:t>
+      </w:r>
+      <w:r>
+        <w:rPr>
+          <w:rFonts w:ascii="Times New Roman" w:hAnsi="Times New Roman" w:cs="Times New Roman"/>
+        </w:rPr>
+        <w:t xml:space="preserve"> is the best material and manufacture technique to take our device,</w:t>
+      </w:r>
+      <w:proofErr w:type="gramEnd"/>
+      <w:r>
+        <w:rPr>
+          <w:rFonts w:ascii="Times New Roman" w:hAnsi="Times New Roman" w:cs="Times New Roman"/>
+        </w:rPr>
+        <w:t xml:space="preserve"> </w:t>
+      </w:r>
+      <w:r>
+        <w:rPr>
+          <w:rFonts w:ascii="Times New Roman" w:hAnsi="Times New Roman" w:cs="Times New Roman"/>
+        </w:rPr>
+        <w:t>we n</w:t>
+      </w:r>
+      <w:r>
+        <w:rPr>
+          <w:rFonts w:ascii="Times New Roman" w:hAnsi="Times New Roman" w:cs="Times New Roman"/>
+        </w:rPr>
+        <w:t xml:space="preserve">eed to </w:t>
+      </w:r>
+      <w:r>
+        <w:rPr>
+          <w:rFonts w:ascii="Times New Roman" w:hAnsi="Times New Roman" w:cs="Times New Roman"/>
+        </w:rPr>
+        <w:t xml:space="preserve">design our microfluidic system fitting </w:t>
+      </w:r>
+      <w:r>
+        <w:rPr>
+          <w:rFonts w:ascii="Times New Roman" w:hAnsi="Times New Roman" w:cs="Times New Roman"/>
+          <w:color w:val="00B0F0"/>
+        </w:rPr>
+        <w:t xml:space="preserve">it </w:t>
+      </w:r>
+      <w:r>
+        <w:rPr>
+          <w:rFonts w:ascii="Times New Roman" w:hAnsi="Times New Roman" w:cs="Times New Roman"/>
+        </w:rPr>
+        <w:t xml:space="preserve">for the problem what we would like to solve. </w:t>
+      </w:r>
+      <w:r>
+        <w:rPr>
+          <w:rFonts w:ascii="Times New Roman" w:hAnsi="Times New Roman" w:cs="Times New Roman"/>
+        </w:rPr>
+        <w:t>For that, we can</w:t>
+      </w:r>
+      <w:r>
+        <w:rPr>
+          <w:rFonts w:ascii="Times New Roman" w:hAnsi="Times New Roman" w:cs="Times New Roman"/>
+        </w:rPr>
+        <w:t xml:space="preserve"> choose from </w:t>
+      </w:r>
+      <w:r>
+        <w:rPr>
+          <w:rFonts w:ascii="Times New Roman" w:hAnsi="Times New Roman" w:cs="Times New Roman"/>
+        </w:rPr>
+        <w:t>various</w:t>
+      </w:r>
+      <w:r>
+        <w:rPr>
+          <w:rFonts w:ascii="Times New Roman" w:hAnsi="Times New Roman" w:cs="Times New Roman"/>
+        </w:rPr>
+        <w:t xml:space="preserve"> </w:t>
+      </w:r>
+      <w:r>
+        <w:rPr>
+          <w:rFonts w:ascii="Times New Roman" w:hAnsi="Times New Roman" w:cs="Times New Roman"/>
+          <w:color w:val="00B0F0"/>
+        </w:rPr>
+        <w:t>vector graphics editor program</w:t>
+      </w:r>
+      <w:r>
+        <w:rPr>
+          <w:rFonts w:ascii="Times New Roman" w:hAnsi="Times New Roman" w:cs="Times New Roman"/>
+        </w:rPr>
+        <w:t xml:space="preserve"> like AutoCAD or </w:t>
+      </w:r>
+      <w:r>
+        <w:rPr>
+          <w:rFonts w:ascii="Times New Roman" w:hAnsi="Times New Roman" w:cs="Times New Roman"/>
+        </w:rPr>
+        <w:t>CorelDraw</w:t>
+      </w:r>
+      <w:r>
+        <w:rPr>
+          <w:rFonts w:ascii="Times New Roman" w:hAnsi="Times New Roman" w:cs="Times New Roman"/>
+        </w:rPr>
+        <w:t xml:space="preserve">, where </w:t>
+      </w:r>
+      <w:r>
+        <w:rPr>
+          <w:rFonts w:ascii="Times New Roman" w:hAnsi="Times New Roman" w:cs="Times New Roman"/>
+        </w:rPr>
+        <w:t xml:space="preserve">we are able to </w:t>
+      </w:r>
+      <w:r>
+        <w:rPr>
+          <w:rFonts w:ascii="Times New Roman" w:hAnsi="Times New Roman" w:cs="Times New Roman"/>
+          <w:color w:val="00B0F0"/>
+        </w:rPr>
+        <w:t>engineer</w:t>
+      </w:r>
+      <w:r>
+        <w:rPr>
+          <w:rFonts w:ascii="Times New Roman" w:hAnsi="Times New Roman" w:cs="Times New Roman"/>
+        </w:rPr>
+        <w:t xml:space="preserve"> </w:t>
+      </w:r>
+      <w:r>
+        <w:rPr>
+          <w:rFonts w:ascii="Times New Roman" w:hAnsi="Times New Roman" w:cs="Times New Roman"/>
+        </w:rPr>
+        <w:t>everything ranging from the</w:t>
+      </w:r>
+      <w:r>
+        <w:rPr>
+          <w:rFonts w:ascii="Times New Roman" w:hAnsi="Times New Roman" w:cs="Times New Roman"/>
+        </w:rPr>
+        <w:t xml:space="preserve"> shape</w:t>
+      </w:r>
+      <w:r>
+        <w:rPr>
+          <w:rFonts w:ascii="Times New Roman" w:hAnsi="Times New Roman" w:cs="Times New Roman"/>
+        </w:rPr>
+        <w:t xml:space="preserve"> and size of</w:t>
+      </w:r>
+      <w:r>
+        <w:rPr>
+          <w:rFonts w:ascii="Times New Roman" w:hAnsi="Times New Roman" w:cs="Times New Roman"/>
+        </w:rPr>
+        <w:t xml:space="preserve"> </w:t>
+      </w:r>
+      <w:r>
+        <w:rPr>
+          <w:rFonts w:ascii="Times New Roman" w:hAnsi="Times New Roman" w:cs="Times New Roman"/>
+        </w:rPr>
+        <w:t xml:space="preserve">channels and </w:t>
+      </w:r>
+      <w:r>
+        <w:rPr>
+          <w:rFonts w:ascii="Times New Roman" w:hAnsi="Times New Roman" w:cs="Times New Roman"/>
+        </w:rPr>
+        <w:t xml:space="preserve">chambers to number of inputs and </w:t>
+      </w:r>
+      <w:r>
+        <w:rPr>
+          <w:rFonts w:ascii="Times New Roman" w:hAnsi="Times New Roman" w:cs="Times New Roman"/>
+        </w:rPr>
+        <w:t xml:space="preserve">outputs </w:t>
+      </w:r>
+      <w:r>
+        <w:rPr>
+          <w:rFonts w:ascii="Times New Roman" w:hAnsi="Times New Roman" w:cs="Times New Roman"/>
+        </w:rPr>
+        <w:lastRenderedPageBreak/>
+        <w:t>of</w:t>
+      </w:r>
+      <w:r>
+        <w:rPr>
+          <w:rFonts w:ascii="Times New Roman" w:hAnsi="Times New Roman" w:cs="Times New Roman"/>
+        </w:rPr>
+        <w:t xml:space="preserve"> the system</w:t>
+      </w:r>
+      <w:r>
+        <w:rPr>
+          <w:rFonts w:ascii="Times New Roman" w:hAnsi="Times New Roman" w:cs="Times New Roman"/>
+        </w:rPr>
+        <w:t xml:space="preserve"> </w:t>
+      </w:r>
+      <w:r>
+        <w:rPr>
+          <w:rFonts w:ascii="Times New Roman" w:hAnsi="Times New Roman" w:cs="Times New Roman"/>
+        </w:rPr>
+        <w:t xml:space="preserve">onto </w:t>
+      </w:r>
+      <w:r>
+        <w:rPr>
+          <w:rFonts w:ascii="Times New Roman" w:hAnsi="Times New Roman" w:cs="Times New Roman"/>
+        </w:rPr>
+        <w:t xml:space="preserve">the </w:t>
+      </w:r>
+      <w:r>
+        <w:rPr>
+          <w:rFonts w:ascii="Times New Roman" w:hAnsi="Times New Roman" w:cs="Times New Roman"/>
+        </w:rPr>
+        <w:t xml:space="preserve">whole design of it. </w:t>
+      </w:r>
+      <w:r>
+        <w:rPr>
+          <w:rFonts w:ascii="Times New Roman" w:hAnsi="Times New Roman" w:cs="Times New Roman"/>
+        </w:rPr>
+        <w:t xml:space="preserve">Nevertheless, if we would like </w:t>
+      </w:r>
+      <w:r>
+        <w:rPr>
+          <w:rFonts w:ascii="Times New Roman" w:hAnsi="Times New Roman" w:cs="Times New Roman"/>
+        </w:rPr>
+        <w:t xml:space="preserve">to </w:t>
+      </w:r>
+      <w:r>
+        <w:rPr>
+          <w:rFonts w:ascii="Times New Roman" w:hAnsi="Times New Roman" w:cs="Times New Roman"/>
+        </w:rPr>
+        <w:t>avoid the f</w:t>
+      </w:r>
+      <w:r>
+        <w:rPr>
+          <w:rFonts w:ascii="Times New Roman" w:hAnsi="Times New Roman" w:cs="Times New Roman"/>
+        </w:rPr>
+        <w:t xml:space="preserve">ailure of our device, we </w:t>
+      </w:r>
+      <w:r>
+        <w:rPr>
+          <w:rFonts w:ascii="Times New Roman" w:hAnsi="Times New Roman" w:cs="Times New Roman"/>
+        </w:rPr>
+        <w:t xml:space="preserve">need to make </w:t>
+      </w:r>
+      <w:r>
+        <w:rPr>
+          <w:rFonts w:ascii="Times New Roman" w:hAnsi="Times New Roman" w:cs="Times New Roman"/>
+        </w:rPr>
+        <w:t xml:space="preserve">some </w:t>
+      </w:r>
+      <w:r>
+        <w:rPr>
+          <w:rFonts w:ascii="Times New Roman" w:hAnsi="Times New Roman" w:cs="Times New Roman"/>
+        </w:rPr>
+        <w:t xml:space="preserve">essential </w:t>
+      </w:r>
+      <w:r>
+        <w:rPr>
+          <w:rFonts w:ascii="Times New Roman" w:hAnsi="Times New Roman" w:cs="Times New Roman"/>
+        </w:rPr>
+        <w:t xml:space="preserve">simulations </w:t>
+      </w:r>
+      <w:r>
+        <w:rPr>
+          <w:rFonts w:ascii="Times New Roman" w:hAnsi="Times New Roman" w:cs="Times New Roman"/>
+        </w:rPr>
+        <w:t xml:space="preserve">for testing our creation </w:t>
+      </w:r>
+      <w:r>
+        <w:rPr>
+          <w:rFonts w:ascii="Times New Roman" w:hAnsi="Times New Roman" w:cs="Times New Roman"/>
+        </w:rPr>
+        <w:t xml:space="preserve">for </w:t>
+      </w:r>
+      <w:r>
+        <w:rPr>
+          <w:rFonts w:ascii="Times New Roman" w:hAnsi="Times New Roman" w:cs="Times New Roman"/>
+        </w:rPr>
+        <w:t xml:space="preserve">example </w:t>
+      </w:r>
+      <w:r>
+        <w:rPr>
+          <w:rFonts w:ascii="Times New Roman" w:hAnsi="Times New Roman" w:cs="Times New Roman"/>
+        </w:rPr>
+        <w:t>flow simulation</w:t>
+      </w:r>
+      <w:r>
+        <w:rPr>
+          <w:rFonts w:ascii="Times New Roman" w:hAnsi="Times New Roman" w:cs="Times New Roman"/>
+        </w:rPr>
+        <w:t xml:space="preserve">, </w:t>
+      </w:r>
+      <w:r>
+        <w:rPr>
+          <w:rFonts w:ascii="Times New Roman" w:hAnsi="Times New Roman" w:cs="Times New Roman"/>
+        </w:rPr>
+        <w:t xml:space="preserve">or </w:t>
+      </w:r>
+      <w:r>
+        <w:rPr>
+          <w:rFonts w:ascii="Times New Roman" w:hAnsi="Times New Roman" w:cs="Times New Roman"/>
+        </w:rPr>
+        <w:t xml:space="preserve">energy </w:t>
+      </w:r>
+      <w:r>
+        <w:rPr>
+          <w:rFonts w:ascii="Times New Roman" w:hAnsi="Times New Roman" w:cs="Times New Roman"/>
+        </w:rPr>
+        <w:t xml:space="preserve">density simulation or any other </w:t>
+      </w:r>
+      <w:r>
+        <w:rPr>
+          <w:rFonts w:ascii="Times New Roman" w:hAnsi="Times New Roman" w:cs="Times New Roman"/>
+          <w:color w:val="00B0F0"/>
+        </w:rPr>
+        <w:t>which</w:t>
+      </w:r>
+      <w:r>
+        <w:rPr>
+          <w:rFonts w:ascii="Times New Roman" w:hAnsi="Times New Roman" w:cs="Times New Roman"/>
+        </w:rPr>
+        <w:t xml:space="preserve"> is </w:t>
+      </w:r>
+      <w:r>
+        <w:rPr>
+          <w:rFonts w:ascii="Times New Roman" w:hAnsi="Times New Roman" w:cs="Times New Roman"/>
+        </w:rPr>
+        <w:t>indispensable</w:t>
+      </w:r>
+      <w:r>
+        <w:rPr>
+          <w:rFonts w:ascii="Times New Roman" w:hAnsi="Times New Roman" w:cs="Times New Roman"/>
+        </w:rPr>
+        <w:t xml:space="preserve"> of device function.</w:t>
+      </w:r>
+      <w:r>
+        <w:rPr>
+          <w:rFonts w:ascii="Times New Roman" w:hAnsi="Times New Roman" w:cs="Times New Roman"/>
+        </w:rPr>
+        <w:t xml:space="preserve"> </w:t>
+      </w:r>
+      <w:r>
+        <w:rPr>
+          <w:rFonts w:ascii="Times New Roman" w:hAnsi="Times New Roman" w:cs="Times New Roman"/>
+        </w:rPr>
+        <w:t xml:space="preserve">For </w:t>
+      </w:r>
+      <w:proofErr w:type="gramStart"/>
+      <w:r>
+        <w:rPr>
+          <w:rFonts w:ascii="Times New Roman" w:hAnsi="Times New Roman" w:cs="Times New Roman"/>
+        </w:rPr>
+        <w:t>these</w:t>
+      </w:r>
+      <w:proofErr w:type="gramEnd"/>
+      <w:r>
+        <w:rPr>
+          <w:rFonts w:ascii="Times New Roman" w:hAnsi="Times New Roman" w:cs="Times New Roman"/>
+        </w:rPr>
+        <w:t xml:space="preserve"> tests the most </w:t>
+      </w:r>
+      <w:r>
+        <w:rPr>
+          <w:rFonts w:ascii="Times New Roman" w:hAnsi="Times New Roman" w:cs="Times New Roman"/>
+        </w:rPr>
+        <w:t xml:space="preserve">appropriate </w:t>
+      </w:r>
+      <w:r>
+        <w:rPr>
+          <w:rFonts w:ascii="Times New Roman" w:hAnsi="Times New Roman" w:cs="Times New Roman"/>
+        </w:rPr>
+        <w:t>program is the Comsol that “</w:t>
+      </w:r>
+      <w:r>
+        <w:rPr>
+          <w:rFonts w:ascii="Times New Roman" w:hAnsi="Times New Roman" w:cs="Times New Roman"/>
+        </w:rPr>
+        <w:t>is a cross-platform finite element analysis, solver and multiphysics simulation software</w:t>
+      </w:r>
+      <w:r>
+        <w:rPr>
+          <w:rFonts w:ascii="Times New Roman" w:hAnsi="Times New Roman" w:cs="Times New Roman"/>
+        </w:rPr>
+        <w:t>”</w:t>
+      </w:r>
+      <w:r>
+        <w:rPr>
+          <w:rFonts w:ascii="Times New Roman" w:hAnsi="Times New Roman" w:cs="Times New Roman"/>
+        </w:rPr>
+        <w:t xml:space="preserve"> </w:t>
+      </w:r>
+      <w:r>
+        <w:rPr>
+          <w:rFonts w:ascii="Times New Roman" w:hAnsi="Times New Roman" w:cs="Times New Roman"/>
+          <w:b/>
+          <w:color w:val="00B050"/>
+        </w:rPr>
+        <w:t>[</w:t>
+      </w:r>
+      <w:r>
+        <w:rPr>
+          <w:rFonts w:ascii="Times New Roman" w:hAnsi="Times New Roman" w:cs="Times New Roman"/>
+          <w:b/>
+          <w:color w:val="00B050"/>
+        </w:rPr>
+        <w:t>4</w:t>
+      </w:r>
+      <w:r>
+        <w:rPr>
+          <w:rFonts w:ascii="Times New Roman" w:hAnsi="Times New Roman" w:cs="Times New Roman"/>
+          <w:b/>
+          <w:color w:val="00B050"/>
+        </w:rPr>
+        <w:t>]</w:t>
+      </w:r>
+      <w:r>
+        <w:rPr>
+          <w:rFonts w:ascii="Times New Roman" w:hAnsi="Times New Roman" w:cs="Times New Roman"/>
+          <w:b/>
+          <w:color w:val="00B050"/>
+        </w:rPr>
+        <w:t xml:space="preserve">. </w:t>
+      </w:r>
+      <w:r>
+        <w:rPr>
+          <w:rFonts w:ascii="Times New Roman" w:hAnsi="Times New Roman" w:cs="Times New Roman"/>
+          <w:b/>
+          <w:color w:val="00B050"/>
+        </w:rPr>
+        <w:t xml:space="preserve"> </w:t>
+      </w:r>
+      <w:r>
+        <w:rPr>
+          <w:rFonts w:ascii="Times New Roman" w:hAnsi="Times New Roman" w:cs="Times New Roman"/>
+        </w:rPr>
+        <w:t>A</w:t>
+      </w:r>
+      <w:r>
+        <w:rPr>
+          <w:rFonts w:ascii="Times New Roman" w:hAnsi="Times New Roman" w:cs="Times New Roman"/>
+        </w:rPr>
+        <w:t>fter</w:t>
+      </w:r>
+      <w:r>
+        <w:rPr>
+          <w:rFonts w:ascii="Times New Roman" w:hAnsi="Times New Roman" w:cs="Times New Roman"/>
+        </w:rPr>
+        <w:t xml:space="preserve"> we are </w:t>
+      </w:r>
+      <w:r>
+        <w:rPr>
+          <w:rFonts w:ascii="Times New Roman" w:hAnsi="Times New Roman" w:cs="Times New Roman"/>
+        </w:rPr>
+        <w:t>certain</w:t>
+      </w:r>
+      <w:r>
+        <w:rPr>
+          <w:rFonts w:ascii="Times New Roman" w:hAnsi="Times New Roman" w:cs="Times New Roman"/>
+        </w:rPr>
+        <w:t xml:space="preserve"> </w:t>
+      </w:r>
+      <w:r>
+        <w:rPr>
+          <w:rFonts w:ascii="Times New Roman" w:hAnsi="Times New Roman" w:cs="Times New Roman"/>
+          <w:color w:val="00B0F0"/>
+        </w:rPr>
+        <w:t>about</w:t>
+      </w:r>
+      <w:r>
+        <w:rPr>
+          <w:rFonts w:ascii="Times New Roman" w:hAnsi="Times New Roman" w:cs="Times New Roman"/>
+          <w:color w:val="00B0F0"/>
+        </w:rPr>
+        <w:t>/of</w:t>
+      </w:r>
+      <w:r>
+        <w:rPr>
+          <w:rFonts w:ascii="Times New Roman" w:hAnsi="Times New Roman" w:cs="Times New Roman"/>
+        </w:rPr>
+        <w:t xml:space="preserve"> our </w:t>
+      </w:r>
+      <w:r>
+        <w:rPr>
+          <w:rFonts w:ascii="Times New Roman" w:hAnsi="Times New Roman" w:cs="Times New Roman"/>
+        </w:rPr>
+        <w:t>designed chip would be</w:t>
+      </w:r>
+      <w:r>
+        <w:rPr>
+          <w:rFonts w:ascii="Times New Roman" w:hAnsi="Times New Roman" w:cs="Times New Roman"/>
+        </w:rPr>
+        <w:t xml:space="preserve"> </w:t>
+      </w:r>
+      <w:r>
+        <w:rPr>
+          <w:rFonts w:ascii="Times New Roman" w:hAnsi="Times New Roman" w:cs="Times New Roman"/>
+        </w:rPr>
+        <w:t>suitab</w:t>
+      </w:r>
+      <w:r>
+        <w:rPr>
+          <w:rFonts w:ascii="Times New Roman" w:hAnsi="Times New Roman" w:cs="Times New Roman"/>
+        </w:rPr>
+        <w:t>le</w:t>
+      </w:r>
+      <w:r>
+        <w:rPr>
+          <w:rFonts w:ascii="Times New Roman" w:hAnsi="Times New Roman" w:cs="Times New Roman"/>
+        </w:rPr>
+        <w:t xml:space="preserve"> </w:t>
+      </w:r>
+      <w:r>
+        <w:rPr>
+          <w:rFonts w:ascii="Times New Roman" w:hAnsi="Times New Roman" w:cs="Times New Roman"/>
+        </w:rPr>
+        <w:t>for</w:t>
+      </w:r>
+      <w:r>
+        <w:rPr>
+          <w:rFonts w:ascii="Times New Roman" w:hAnsi="Times New Roman" w:cs="Times New Roman"/>
+        </w:rPr>
+        <w:t xml:space="preserve"> real </w:t>
+      </w:r>
+      <w:r>
+        <w:rPr>
+          <w:rFonts w:ascii="Times New Roman" w:hAnsi="Times New Roman" w:cs="Times New Roman"/>
+        </w:rPr>
+        <w:t xml:space="preserve">life </w:t>
+      </w:r>
+      <w:r>
+        <w:rPr>
+          <w:rFonts w:ascii="Times New Roman" w:hAnsi="Times New Roman" w:cs="Times New Roman"/>
+        </w:rPr>
+        <w:t>application</w:t>
+      </w:r>
+      <w:r>
+        <w:rPr>
+          <w:rFonts w:ascii="Times New Roman" w:hAnsi="Times New Roman" w:cs="Times New Roman"/>
+        </w:rPr>
+        <w:t xml:space="preserve"> along high </w:t>
+      </w:r>
+      <w:r>
+        <w:rPr>
+          <w:rFonts w:ascii="Times New Roman" w:hAnsi="Times New Roman" w:cs="Times New Roman"/>
+        </w:rPr>
+        <w:t>reliability level</w:t>
+      </w:r>
+      <w:r>
+        <w:rPr>
+          <w:rFonts w:ascii="Times New Roman" w:hAnsi="Times New Roman" w:cs="Times New Roman"/>
+        </w:rPr>
+        <w:t xml:space="preserve">, </w:t>
+      </w:r>
+      <w:r>
+        <w:rPr>
+          <w:rFonts w:ascii="Times New Roman" w:hAnsi="Times New Roman" w:cs="Times New Roman"/>
+        </w:rPr>
+        <w:t xml:space="preserve">we </w:t>
+      </w:r>
+      <w:r>
+        <w:rPr>
+          <w:rFonts w:ascii="Times New Roman" w:hAnsi="Times New Roman" w:cs="Times New Roman"/>
+        </w:rPr>
+        <w:t xml:space="preserve">start to think about </w:t>
+      </w:r>
+      <w:r>
+        <w:rPr>
+          <w:rFonts w:ascii="Times New Roman" w:hAnsi="Times New Roman" w:cs="Times New Roman"/>
+        </w:rPr>
+        <w:t xml:space="preserve">how we will implement the chip, and </w:t>
+      </w:r>
+      <w:r>
+        <w:rPr>
+          <w:rFonts w:ascii="Times New Roman" w:hAnsi="Times New Roman" w:cs="Times New Roman"/>
+        </w:rPr>
+        <w:t>which company</w:t>
+      </w:r>
+      <w:r>
+        <w:rPr>
+          <w:rFonts w:ascii="Times New Roman" w:hAnsi="Times New Roman" w:cs="Times New Roman"/>
+        </w:rPr>
+        <w:t xml:space="preserve"> could help us in it, if the </w:t>
+      </w:r>
+      <w:r>
+        <w:rPr>
+          <w:rFonts w:ascii="Times New Roman" w:hAnsi="Times New Roman" w:cs="Times New Roman"/>
+        </w:rPr>
+        <w:t>implementation</w:t>
+      </w:r>
+      <w:r>
+        <w:rPr>
+          <w:rFonts w:ascii="Times New Roman" w:hAnsi="Times New Roman" w:cs="Times New Roman"/>
+        </w:rPr>
+        <w:t xml:space="preserve"> has a part that </w:t>
+      </w:r>
+      <w:r>
+        <w:rPr>
+          <w:rFonts w:ascii="Times New Roman" w:hAnsi="Times New Roman" w:cs="Times New Roman"/>
+        </w:rPr>
+        <w:t xml:space="preserve">is </w:t>
+      </w:r>
+      <w:r>
+        <w:rPr>
+          <w:rFonts w:ascii="Times New Roman" w:hAnsi="Times New Roman" w:cs="Times New Roman"/>
+        </w:rPr>
+        <w:t xml:space="preserve">not feasible </w:t>
+      </w:r>
+      <w:r>
+        <w:rPr>
+          <w:rFonts w:ascii="Times New Roman" w:hAnsi="Times New Roman" w:cs="Times New Roman"/>
+        </w:rPr>
+        <w:t xml:space="preserve">for us, for example </w:t>
+      </w:r>
+      <w:r>
+        <w:rPr>
+          <w:rFonts w:ascii="Times New Roman" w:hAnsi="Times New Roman" w:cs="Times New Roman"/>
+        </w:rPr>
+        <w:t xml:space="preserve">fabrication of master </w:t>
+      </w:r>
+      <w:r>
+        <w:rPr>
+          <w:rFonts w:ascii="Times New Roman" w:hAnsi="Times New Roman" w:cs="Times New Roman"/>
+        </w:rPr>
+        <w:t>plate</w:t>
+      </w:r>
+      <w:r>
+        <w:rPr>
+          <w:rFonts w:ascii="Times New Roman" w:hAnsi="Times New Roman" w:cs="Times New Roman"/>
+        </w:rPr>
+        <w:t xml:space="preserve"> via</w:t>
+      </w:r>
+      <w:r>
+        <w:rPr>
+          <w:rFonts w:ascii="Times New Roman" w:hAnsi="Times New Roman" w:cs="Times New Roman"/>
+        </w:rPr>
+        <w:t xml:space="preserve"> p</w:t>
+      </w:r>
+      <w:r>
+        <w:rPr>
+          <w:rFonts w:ascii="Times New Roman" w:hAnsi="Times New Roman" w:cs="Times New Roman"/>
+        </w:rPr>
+        <w:t>hotolithography</w:t>
+      </w:r>
+      <w:r>
+        <w:rPr>
+          <w:rFonts w:ascii="Times New Roman" w:hAnsi="Times New Roman" w:cs="Times New Roman"/>
+        </w:rPr>
+        <w:t xml:space="preserve"> </w:t>
+      </w:r>
+      <w:r>
+        <w:rPr>
+          <w:rFonts w:ascii="Times New Roman" w:hAnsi="Times New Roman" w:cs="Times New Roman"/>
+        </w:rPr>
+        <w:t>process.</w:t>
       </w:r>
     </w:p>
     <w:p>
       <w:pPr>
-        <w:spacing w:after="120" w:line="360" w:lineRule="auto"/>
+        <w:spacing w:after="480" w:line="360" w:lineRule="auto"/>
         <w:jc w:val="both"/>
         <w:rPr>
           <w:rFonts w:ascii="Times New Roman" w:hAnsi="Times New Roman" w:cs="Times New Roman"/>
@@ -2931,188 +6591,293 @@
         <w:rPr>
           <w:rFonts w:ascii="Times New Roman" w:hAnsi="Times New Roman" w:cs="Times New Roman"/>
         </w:rPr>
-        <w:t xml:space="preserve">Fabricate a microfluidic chip is not as </w:t>
-      </w:r>
-      <w:r>
-        <w:rPr>
-          <w:rFonts w:ascii="Times New Roman" w:hAnsi="Times New Roman" w:cs="Times New Roman"/>
-        </w:rPr>
-        <w:t xml:space="preserve">a </w:t>
-      </w:r>
-      <w:r>
-        <w:rPr>
-          <w:rFonts w:ascii="Times New Roman" w:hAnsi="Times New Roman" w:cs="Times New Roman"/>
-        </w:rPr>
-        <w:t xml:space="preserve">difficult </w:t>
+        <w:t xml:space="preserve">In our </w:t>
+      </w:r>
+      <w:r>
+        <w:rPr>
+          <w:rFonts w:ascii="Times New Roman" w:hAnsi="Times New Roman" w:cs="Times New Roman"/>
+        </w:rPr>
+        <w:t>laboratory,</w:t>
+      </w:r>
+      <w:r>
+        <w:rPr>
+          <w:rFonts w:ascii="Times New Roman" w:hAnsi="Times New Roman" w:cs="Times New Roman"/>
+        </w:rPr>
+        <w:t xml:space="preserve"> </w:t>
+      </w:r>
+      <w:r>
+        <w:rPr>
+          <w:rFonts w:ascii="Times New Roman" w:hAnsi="Times New Roman" w:cs="Times New Roman"/>
+        </w:rPr>
+        <w:t>the most of the microfluidic devices are from PDMS</w:t>
+      </w:r>
+      <w:r>
+        <w:rPr>
+          <w:rFonts w:ascii="Times New Roman" w:hAnsi="Times New Roman" w:cs="Times New Roman"/>
+        </w:rPr>
+        <w:t xml:space="preserve"> or PMMA</w:t>
+      </w:r>
+      <w:r>
+        <w:rPr>
+          <w:rFonts w:ascii="Times New Roman" w:hAnsi="Times New Roman" w:cs="Times New Roman"/>
+        </w:rPr>
+        <w:t xml:space="preserve">, and we use </w:t>
+      </w:r>
+      <w:r>
+        <w:rPr>
+          <w:rFonts w:ascii="Times New Roman" w:hAnsi="Times New Roman" w:cs="Times New Roman"/>
+        </w:rPr>
+        <w:t xml:space="preserve">silicon master plates as </w:t>
+      </w:r>
+      <w:r>
+        <w:rPr>
+          <w:rFonts w:ascii="Times New Roman" w:hAnsi="Times New Roman" w:cs="Times New Roman"/>
+        </w:rPr>
+        <w:t>mould</w:t>
+      </w:r>
+      <w:r>
+        <w:rPr>
+          <w:rFonts w:ascii="Times New Roman" w:hAnsi="Times New Roman" w:cs="Times New Roman"/>
+        </w:rPr>
+        <w:t xml:space="preserve">, which </w:t>
+      </w:r>
+      <w:proofErr w:type="gramStart"/>
+      <w:r>
+        <w:rPr>
+          <w:rFonts w:ascii="Times New Roman" w:hAnsi="Times New Roman" w:cs="Times New Roman"/>
+        </w:rPr>
+        <w:t>were m</w:t>
+      </w:r>
+      <w:r>
+        <w:rPr>
+          <w:rFonts w:ascii="Times New Roman" w:hAnsi="Times New Roman" w:cs="Times New Roman"/>
+        </w:rPr>
+        <w:t>ade</w:t>
+      </w:r>
+      <w:proofErr w:type="gramEnd"/>
+      <w:r>
+        <w:rPr>
+          <w:rFonts w:ascii="Times New Roman" w:hAnsi="Times New Roman" w:cs="Times New Roman"/>
+        </w:rPr>
+        <w:t xml:space="preserve"> by </w:t>
+      </w:r>
+      <w:r>
+        <w:rPr>
+          <w:rFonts w:ascii="Times New Roman" w:hAnsi="Times New Roman" w:cs="Times New Roman"/>
+        </w:rPr>
+        <w:t>p</w:t>
+      </w:r>
+      <w:r>
+        <w:rPr>
+          <w:rFonts w:ascii="Times New Roman" w:hAnsi="Times New Roman" w:cs="Times New Roman"/>
+        </w:rPr>
+        <w:t>hotolithography</w:t>
+      </w:r>
+      <w:r>
+        <w:rPr>
+          <w:rFonts w:ascii="Times New Roman" w:hAnsi="Times New Roman" w:cs="Times New Roman"/>
+        </w:rPr>
+        <w:t xml:space="preserve"> </w:t>
+      </w:r>
+      <w:r>
+        <w:rPr>
+          <w:rFonts w:ascii="Times New Roman" w:hAnsi="Times New Roman" w:cs="Times New Roman"/>
+        </w:rPr>
+        <w:t>process by another company.</w:t>
+      </w:r>
+      <w:r>
+        <w:rPr>
+          <w:rFonts w:ascii="Times New Roman" w:hAnsi="Times New Roman" w:cs="Times New Roman"/>
+        </w:rPr>
+        <w:t xml:space="preserve"> </w:t>
+      </w:r>
+      <w:proofErr w:type="gramStart"/>
+      <w:r>
+        <w:rPr>
+          <w:rFonts w:ascii="Times New Roman" w:hAnsi="Times New Roman" w:cs="Times New Roman"/>
+        </w:rPr>
+        <w:t xml:space="preserve">Each of them </w:t>
+      </w:r>
+      <w:r>
+        <w:rPr>
+          <w:rFonts w:ascii="Times New Roman" w:hAnsi="Times New Roman" w:cs="Times New Roman"/>
+        </w:rPr>
+        <w:t xml:space="preserve">had been made by older PhD students as András </w:t>
+      </w:r>
+      <w:r>
+        <w:rPr>
+          <w:rFonts w:ascii="Times New Roman" w:hAnsi="Times New Roman" w:cs="Times New Roman"/>
+        </w:rPr>
+        <w:t>Józse</w:t>
+      </w:r>
+      <w:r>
+        <w:rPr>
+          <w:rFonts w:ascii="Times New Roman" w:hAnsi="Times New Roman" w:cs="Times New Roman"/>
+        </w:rPr>
+        <w:t>f Laki or Kristóf Iván</w:t>
+      </w:r>
+      <w:proofErr w:type="gramEnd"/>
+      <w:r>
+        <w:rPr>
+          <w:rFonts w:ascii="Times New Roman" w:hAnsi="Times New Roman" w:cs="Times New Roman"/>
+        </w:rPr>
+        <w:t>.</w:t>
+      </w:r>
+    </w:p>
+    <w:p>
+      <w:pPr>
+        <w:spacing w:after="240" w:line="360" w:lineRule="auto"/>
+        <w:jc w:val="both"/>
+        <w:rPr>
+          <w:rFonts w:ascii="Times New Roman" w:hAnsi="Times New Roman" w:cs="Times New Roman"/>
+          <w:sz w:val="26"/>
+          <w:szCs w:val="26"/>
+        </w:rPr>
+      </w:pPr>
+      <w:bookmarkStart w:id="0" w:name="_GoBack"/>
+      <w:proofErr w:type="gramStart"/>
+      <w:r>
+        <w:rPr>
+          <w:rFonts w:ascii="Times New Roman" w:hAnsi="Times New Roman" w:cs="Times New Roman"/>
+          <w:sz w:val="26"/>
+          <w:szCs w:val="26"/>
+        </w:rPr>
+        <w:t>Parasite detector microfluidic device</w:t>
+      </w:r>
+      <w:proofErr w:type="gramEnd"/>
+      <w:r>
+        <w:rPr>
+          <w:rFonts w:ascii="Times New Roman" w:hAnsi="Times New Roman" w:cs="Times New Roman"/>
+          <w:sz w:val="26"/>
+          <w:szCs w:val="26"/>
+        </w:rPr>
+        <w:t xml:space="preserve"> (description how </w:t>
+      </w:r>
+      <w:r>
+        <w:rPr>
+          <w:rFonts w:ascii="Times New Roman" w:hAnsi="Times New Roman" w:cs="Times New Roman"/>
+          <w:sz w:val="26"/>
+          <w:szCs w:val="26"/>
+        </w:rPr>
+        <w:t xml:space="preserve">does </w:t>
+      </w:r>
+      <w:r>
+        <w:rPr>
+          <w:rFonts w:ascii="Times New Roman" w:hAnsi="Times New Roman" w:cs="Times New Roman"/>
+          <w:sz w:val="26"/>
+          <w:szCs w:val="26"/>
+        </w:rPr>
+        <w:t>it function)</w:t>
+      </w:r>
+    </w:p>
+    <w:bookmarkEnd w:id="0"/>
+    <w:p>
+      <w:pPr>
+        <w:spacing w:after="240" w:line="360" w:lineRule="auto"/>
+        <w:jc w:val="both"/>
+        <w:rPr>
+          <w:rFonts w:ascii="Times New Roman" w:hAnsi="Times New Roman" w:cs="Times New Roman"/>
+        </w:rPr>
+      </w:pPr>
+      <w:r>
+        <w:rPr>
+          <w:rFonts w:ascii="Times New Roman" w:hAnsi="Times New Roman" w:cs="Times New Roman"/>
+        </w:rPr>
+        <w:t xml:space="preserve">Parasite detector project is one of the biggest program in the laboratory </w:t>
+      </w:r>
+      <w:r>
+        <w:rPr>
+          <w:rFonts w:ascii="Times New Roman" w:hAnsi="Times New Roman" w:cs="Times New Roman"/>
+        </w:rPr>
+        <w:t xml:space="preserve">ranging from device development tests onto computer based detection methods. </w:t>
+      </w:r>
+      <w:r>
+        <w:rPr>
+          <w:rFonts w:ascii="Times New Roman" w:hAnsi="Times New Roman" w:cs="Times New Roman"/>
+        </w:rPr>
+        <w:t>Th</w:t>
+      </w:r>
+      <w:r>
+        <w:rPr>
+          <w:rFonts w:ascii="Times New Roman" w:hAnsi="Times New Roman" w:cs="Times New Roman"/>
+        </w:rPr>
+        <w:t>e</w:t>
+      </w:r>
+      <w:r>
+        <w:rPr>
+          <w:rFonts w:ascii="Times New Roman" w:hAnsi="Times New Roman" w:cs="Times New Roman"/>
+        </w:rPr>
+        <w:t xml:space="preserve"> material of this device is </w:t>
+      </w:r>
+      <w:r>
+        <w:rPr>
+          <w:rFonts w:ascii="Times New Roman" w:hAnsi="Times New Roman" w:cs="Times New Roman"/>
+        </w:rPr>
+        <w:t>Poly</w:t>
+      </w:r>
+      <w:r>
+        <w:rPr>
+          <w:rFonts w:ascii="Times New Roman" w:hAnsi="Times New Roman" w:cs="Times New Roman"/>
+        </w:rPr>
+        <w:t>dimethyls</w:t>
+      </w:r>
+      <w:r>
+        <w:rPr>
+          <w:rFonts w:ascii="Times New Roman" w:hAnsi="Times New Roman" w:cs="Times New Roman"/>
+        </w:rPr>
+        <w:t>iloxane</w:t>
+      </w:r>
+      <w:r>
+        <w:rPr>
+          <w:rFonts w:ascii="Times New Roman" w:hAnsi="Times New Roman" w:cs="Times New Roman"/>
+        </w:rPr>
+        <w:t xml:space="preserve"> in short PDMS</w:t>
+      </w:r>
+      <w:r>
+        <w:rPr>
+          <w:rFonts w:ascii="Times New Roman" w:hAnsi="Times New Roman" w:cs="Times New Roman"/>
+        </w:rPr>
+        <w:t xml:space="preserve">. This substance has </w:t>
       </w:r>
       <w:r>
         <w:rPr>
           <w:rFonts w:ascii="Times New Roman" w:hAnsi="Times New Roman" w:cs="Times New Roman"/>
           <w:color w:val="00B0F0"/>
         </w:rPr>
-        <w:t xml:space="preserve">thing </w:t>
-      </w:r>
-      <w:r>
-        <w:rPr>
-          <w:rFonts w:ascii="Times New Roman" w:hAnsi="Times New Roman" w:cs="Times New Roman"/>
-        </w:rPr>
-        <w:t>as for first hearing it seems to. First of all, we</w:t>
-      </w:r>
-      <w:r>
-        <w:rPr>
-          <w:rFonts w:ascii="Times New Roman" w:hAnsi="Times New Roman" w:cs="Times New Roman"/>
-        </w:rPr>
-        <w:t xml:space="preserve"> have to think about how could we </w:t>
-      </w:r>
-      <w:r>
-        <w:rPr>
-          <w:rFonts w:ascii="Times New Roman" w:hAnsi="Times New Roman" w:cs="Times New Roman"/>
-        </w:rPr>
-        <w:t xml:space="preserve">realize </w:t>
-      </w:r>
-      <w:r>
-        <w:rPr>
-          <w:rFonts w:ascii="Times New Roman" w:hAnsi="Times New Roman" w:cs="Times New Roman"/>
-        </w:rPr>
-        <w:t>and which kind of device structure hav</w:t>
-      </w:r>
-      <w:r>
-        <w:rPr>
-          <w:rFonts w:ascii="Times New Roman" w:hAnsi="Times New Roman" w:cs="Times New Roman"/>
-        </w:rPr>
-        <w:t>ing</w:t>
-      </w:r>
-      <w:r>
-        <w:rPr>
-          <w:rFonts w:ascii="Times New Roman" w:hAnsi="Times New Roman" w:cs="Times New Roman"/>
-        </w:rPr>
-        <w:t xml:space="preserve"> to use for our problem. </w:t>
-      </w:r>
-      <w:r>
-        <w:rPr>
-          <w:rFonts w:ascii="Times New Roman" w:hAnsi="Times New Roman" w:cs="Times New Roman"/>
-        </w:rPr>
-        <w:t>Thanks</w:t>
-      </w:r>
-      <w:r>
-        <w:rPr>
-          <w:rFonts w:ascii="Times New Roman" w:hAnsi="Times New Roman" w:cs="Times New Roman"/>
-        </w:rPr>
-        <w:t xml:space="preserve"> to the advanced technology, </w:t>
-      </w:r>
-      <w:r>
-        <w:rPr>
-          <w:rFonts w:ascii="Times New Roman" w:hAnsi="Times New Roman" w:cs="Times New Roman"/>
-        </w:rPr>
-        <w:t>we can select from a lot of material and manufactory technology</w:t>
-      </w:r>
-      <w:r>
-        <w:rPr>
-          <w:rFonts w:ascii="Times New Roman" w:hAnsi="Times New Roman" w:cs="Times New Roman"/>
-        </w:rPr>
-        <w:t xml:space="preserve"> that fits</w:t>
-      </w:r>
-      <w:r>
-        <w:rPr>
-          <w:rFonts w:ascii="Times New Roman" w:hAnsi="Times New Roman" w:cs="Times New Roman"/>
-        </w:rPr>
-        <w:t xml:space="preserve"> for our requirements. </w:t>
-      </w:r>
-      <w:r>
-        <w:rPr>
-          <w:rFonts w:ascii="Times New Roman" w:hAnsi="Times New Roman" w:cs="Times New Roman"/>
-        </w:rPr>
-        <w:t>These kind of manufactory techniques would be the laser cutting</w:t>
-      </w:r>
-      <w:r>
-        <w:rPr>
-          <w:rFonts w:ascii="Times New Roman" w:hAnsi="Times New Roman" w:cs="Times New Roman"/>
-        </w:rPr>
-        <w:t xml:space="preserve">, </w:t>
-      </w:r>
-      <w:r>
-        <w:rPr>
-          <w:rFonts w:ascii="Times New Roman" w:hAnsi="Times New Roman" w:cs="Times New Roman"/>
-        </w:rPr>
-        <w:t xml:space="preserve">the </w:t>
-      </w:r>
-      <w:r>
-        <w:rPr>
-          <w:rFonts w:ascii="Times New Roman" w:hAnsi="Times New Roman" w:cs="Times New Roman"/>
-        </w:rPr>
-        <w:t xml:space="preserve">3D printing or the </w:t>
-      </w:r>
-      <w:r>
-        <w:rPr>
-          <w:rFonts w:ascii="Times New Roman" w:hAnsi="Times New Roman" w:cs="Times New Roman"/>
-        </w:rPr>
-        <w:t>photolithography</w:t>
-      </w:r>
-      <w:r>
-        <w:rPr>
-          <w:rFonts w:ascii="Times New Roman" w:hAnsi="Times New Roman" w:cs="Times New Roman"/>
-        </w:rPr>
-        <w:t xml:space="preserve">. </w:t>
-      </w:r>
-      <w:r>
-        <w:rPr>
-          <w:rFonts w:ascii="Times New Roman" w:hAnsi="Times New Roman" w:cs="Times New Roman"/>
-        </w:rPr>
-        <w:t>The material of microfluidics</w:t>
-      </w:r>
-      <w:r>
-        <w:rPr>
-          <w:rFonts w:ascii="Times New Roman" w:hAnsi="Times New Roman" w:cs="Times New Roman"/>
-        </w:rPr>
-        <w:t xml:space="preserve"> is also</w:t>
-      </w:r>
-      <w:r>
-        <w:rPr>
-          <w:rFonts w:ascii="Times New Roman" w:hAnsi="Times New Roman" w:cs="Times New Roman"/>
-        </w:rPr>
-        <w:t xml:space="preserve"> numerous. </w:t>
-      </w:r>
-      <w:r>
-        <w:rPr>
-          <w:rFonts w:ascii="Times New Roman" w:hAnsi="Times New Roman" w:cs="Times New Roman"/>
-        </w:rPr>
-        <w:t>T</w:t>
-      </w:r>
-      <w:r>
-        <w:rPr>
-          <w:rFonts w:ascii="Times New Roman" w:hAnsi="Times New Roman" w:cs="Times New Roman"/>
-        </w:rPr>
-        <w:t>hermoplastic polymers</w:t>
-      </w:r>
-      <w:r>
-        <w:rPr>
-          <w:rFonts w:ascii="Times New Roman" w:hAnsi="Times New Roman" w:cs="Times New Roman"/>
-        </w:rPr>
-        <w:t xml:space="preserve"> like p</w:t>
-      </w:r>
-      <w:r>
-        <w:rPr>
-          <w:rFonts w:ascii="Times New Roman" w:hAnsi="Times New Roman" w:cs="Times New Roman"/>
-        </w:rPr>
-        <w:t>olystyren</w:t>
-      </w:r>
-      <w:r>
-        <w:rPr>
-          <w:rFonts w:ascii="Times New Roman" w:hAnsi="Times New Roman" w:cs="Times New Roman"/>
-        </w:rPr>
-        <w:t>es and p</w:t>
-      </w:r>
-      <w:r>
-        <w:rPr>
-          <w:rFonts w:ascii="Times New Roman" w:hAnsi="Times New Roman" w:cs="Times New Roman"/>
-        </w:rPr>
-        <w:t>olycarbonate</w:t>
-      </w:r>
-      <w:r>
-        <w:rPr>
-          <w:rFonts w:ascii="Times New Roman" w:hAnsi="Times New Roman" w:cs="Times New Roman"/>
-        </w:rPr>
-        <w:t xml:space="preserve">s, </w:t>
+        <w:t xml:space="preserve">many </w:t>
+      </w:r>
+      <w:proofErr w:type="spellStart"/>
+      <w:r>
+        <w:rPr>
+          <w:rFonts w:ascii="Times New Roman" w:hAnsi="Times New Roman" w:cs="Times New Roman"/>
+          <w:color w:val="00B0F0"/>
+        </w:rPr>
+        <w:t>many</w:t>
+      </w:r>
+      <w:proofErr w:type="spellEnd"/>
+      <w:r>
+        <w:rPr>
+          <w:rFonts w:ascii="Times New Roman" w:hAnsi="Times New Roman" w:cs="Times New Roman"/>
+        </w:rPr>
+        <w:t xml:space="preserve"> </w:t>
+      </w:r>
+      <w:r>
+        <w:rPr>
+          <w:rFonts w:ascii="Times New Roman" w:hAnsi="Times New Roman" w:cs="Times New Roman"/>
+        </w:rPr>
+        <w:t>great attributions those made it</w:t>
+      </w:r>
+      <w:r>
+        <w:rPr>
+          <w:rFonts w:ascii="Times New Roman" w:hAnsi="Times New Roman" w:cs="Times New Roman"/>
+        </w:rPr>
+        <w:t xml:space="preserve"> outstanding and popular between other materials in the world of microfluidic. </w:t>
+      </w:r>
+      <w:r>
+        <w:rPr>
+          <w:rFonts w:ascii="Times New Roman" w:hAnsi="Times New Roman" w:cs="Times New Roman"/>
+        </w:rPr>
+        <w:t xml:space="preserve">Basically, it is a </w:t>
       </w:r>
       <w:r>
         <w:rPr>
@@ -3124,7 +6889,7 @@
         <w:rPr>
           <w:rFonts w:ascii="Times New Roman" w:hAnsi="Times New Roman" w:cs="Times New Roman"/>
         </w:rPr>
-        <w:t>normal</w:t>
+        <w:t>silicon-based organic polymer</w:t>
       </w:r>
       <w:r>
         <w:rPr>
@@ -3136,414 +6901,32 @@
         <w:rPr>
           <w:rFonts w:ascii="Times New Roman" w:hAnsi="Times New Roman" w:cs="Times New Roman"/>
         </w:rPr>
-        <w:t xml:space="preserve"> </w:t>
-      </w:r>
-      <w:r>
-        <w:rPr>
-          <w:rFonts w:ascii="Times New Roman" w:hAnsi="Times New Roman" w:cs="Times New Roman"/>
-        </w:rPr>
-        <w:t xml:space="preserve">polymers like PMMA – </w:t>
-      </w:r>
-      <w:r>
-        <w:rPr>
-          <w:rFonts w:ascii="Times New Roman" w:hAnsi="Times New Roman" w:cs="Times New Roman"/>
-        </w:rPr>
-        <w:t>Poly(methyl methacrylate)</w:t>
-      </w:r>
-      <w:r>
-        <w:rPr>
-          <w:rFonts w:ascii="Times New Roman" w:hAnsi="Times New Roman" w:cs="Times New Roman"/>
-        </w:rPr>
-        <w:t xml:space="preserve"> or PDMS – </w:t>
-      </w:r>
-      <w:r>
-        <w:rPr>
-          <w:rFonts w:ascii="Times New Roman" w:hAnsi="Times New Roman" w:cs="Times New Roman"/>
-        </w:rPr>
-        <w:t>Polydimethylsiloxane</w:t>
-      </w:r>
-      <w:r>
-        <w:rPr>
-          <w:rFonts w:ascii="Times New Roman" w:hAnsi="Times New Roman" w:cs="Times New Roman"/>
-        </w:rPr>
-        <w:t xml:space="preserve"> are</w:t>
-      </w:r>
-      <w:r>
-        <w:rPr>
-          <w:rFonts w:ascii="Times New Roman" w:hAnsi="Times New Roman" w:cs="Times New Roman"/>
-        </w:rPr>
-        <w:t xml:space="preserve"> </w:t>
-      </w:r>
-      <w:r>
-        <w:rPr>
-          <w:rFonts w:ascii="Times New Roman" w:hAnsi="Times New Roman" w:cs="Times New Roman"/>
-        </w:rPr>
-        <w:t>broadly</w:t>
-      </w:r>
-      <w:r>
-        <w:rPr>
-          <w:rFonts w:ascii="Times New Roman" w:hAnsi="Times New Roman" w:cs="Times New Roman"/>
-        </w:rPr>
-        <w:t xml:space="preserve"> used </w:t>
-      </w:r>
-      <w:r>
-        <w:rPr>
-          <w:rFonts w:ascii="Times New Roman" w:hAnsi="Times New Roman" w:cs="Times New Roman"/>
-        </w:rPr>
-        <w:t xml:space="preserve">materials. </w:t>
-      </w:r>
-      <w:r>
-        <w:rPr>
-          <w:rFonts w:ascii="Times New Roman" w:hAnsi="Times New Roman" w:cs="Times New Roman"/>
-        </w:rPr>
-        <w:t>After we decided which</w:t>
-      </w:r>
-      <w:r>
-        <w:rPr>
-          <w:rFonts w:ascii="Times New Roman" w:hAnsi="Times New Roman" w:cs="Times New Roman"/>
-        </w:rPr>
-        <w:t xml:space="preserve"> is the best material and manufacture technique to take our device, </w:t>
-      </w:r>
-      <w:r>
-        <w:rPr>
-          <w:rFonts w:ascii="Times New Roman" w:hAnsi="Times New Roman" w:cs="Times New Roman"/>
-        </w:rPr>
-        <w:t>we n</w:t>
-      </w:r>
-      <w:r>
-        <w:rPr>
-          <w:rFonts w:ascii="Times New Roman" w:hAnsi="Times New Roman" w:cs="Times New Roman"/>
-        </w:rPr>
-        <w:t xml:space="preserve">eed to </w:t>
-      </w:r>
-      <w:r>
-        <w:rPr>
-          <w:rFonts w:ascii="Times New Roman" w:hAnsi="Times New Roman" w:cs="Times New Roman"/>
-        </w:rPr>
-        <w:t xml:space="preserve">design our microfluidic system fitting </w:t>
-      </w:r>
-      <w:r>
-        <w:rPr>
-          <w:rFonts w:ascii="Times New Roman" w:hAnsi="Times New Roman" w:cs="Times New Roman"/>
-          <w:color w:val="00B0F0"/>
-        </w:rPr>
-        <w:t xml:space="preserve">it </w:t>
-      </w:r>
-      <w:r>
-        <w:rPr>
-          <w:rFonts w:ascii="Times New Roman" w:hAnsi="Times New Roman" w:cs="Times New Roman"/>
-        </w:rPr>
-        <w:t xml:space="preserve">for the problem what we would like to solve. </w:t>
-      </w:r>
-      <w:r>
-        <w:rPr>
-          <w:rFonts w:ascii="Times New Roman" w:hAnsi="Times New Roman" w:cs="Times New Roman"/>
-        </w:rPr>
-        <w:t>For that, we can</w:t>
-      </w:r>
-      <w:r>
-        <w:rPr>
-          <w:rFonts w:ascii="Times New Roman" w:hAnsi="Times New Roman" w:cs="Times New Roman"/>
-        </w:rPr>
-        <w:t xml:space="preserve"> choose from </w:t>
-      </w:r>
-      <w:r>
-        <w:rPr>
-          <w:rFonts w:ascii="Times New Roman" w:hAnsi="Times New Roman" w:cs="Times New Roman"/>
-        </w:rPr>
-        <w:t>various</w:t>
-      </w:r>
-      <w:r>
-        <w:rPr>
-          <w:rFonts w:ascii="Times New Roman" w:hAnsi="Times New Roman" w:cs="Times New Roman"/>
-        </w:rPr>
-        <w:t xml:space="preserve"> </w:t>
-      </w:r>
-      <w:r>
-        <w:rPr>
-          <w:rFonts w:ascii="Times New Roman" w:hAnsi="Times New Roman" w:cs="Times New Roman"/>
-          <w:color w:val="00B0F0"/>
-        </w:rPr>
-        <w:t>vector graphics editor program</w:t>
-      </w:r>
-      <w:r>
-        <w:rPr>
-          <w:rFonts w:ascii="Times New Roman" w:hAnsi="Times New Roman" w:cs="Times New Roman"/>
-        </w:rPr>
-        <w:t xml:space="preserve"> like AutoCAD or </w:t>
-      </w:r>
-      <w:r>
-        <w:rPr>
-          <w:rFonts w:ascii="Times New Roman" w:hAnsi="Times New Roman" w:cs="Times New Roman"/>
-        </w:rPr>
-        <w:t>CorelDraw</w:t>
-      </w:r>
-      <w:r>
-        <w:rPr>
-          <w:rFonts w:ascii="Times New Roman" w:hAnsi="Times New Roman" w:cs="Times New Roman"/>
-        </w:rPr>
-        <w:t xml:space="preserve">, where </w:t>
-      </w:r>
-      <w:r>
-        <w:rPr>
-          <w:rFonts w:ascii="Times New Roman" w:hAnsi="Times New Roman" w:cs="Times New Roman"/>
-        </w:rPr>
-        <w:t xml:space="preserve">we are able to </w:t>
-      </w:r>
-      <w:r>
-        <w:rPr>
-          <w:rFonts w:ascii="Times New Roman" w:hAnsi="Times New Roman" w:cs="Times New Roman"/>
-          <w:color w:val="00B0F0"/>
-        </w:rPr>
-        <w:t>engineer</w:t>
-      </w:r>
-      <w:r>
-        <w:rPr>
-          <w:rFonts w:ascii="Times New Roman" w:hAnsi="Times New Roman" w:cs="Times New Roman"/>
-        </w:rPr>
-        <w:t xml:space="preserve"> </w:t>
-      </w:r>
-      <w:r>
-        <w:rPr>
-          <w:rFonts w:ascii="Times New Roman" w:hAnsi="Times New Roman" w:cs="Times New Roman"/>
-        </w:rPr>
-        <w:t>everything ranging from the</w:t>
-      </w:r>
-      <w:r>
-        <w:rPr>
-          <w:rFonts w:ascii="Times New Roman" w:hAnsi="Times New Roman" w:cs="Times New Roman"/>
-        </w:rPr>
-        <w:t xml:space="preserve"> shape</w:t>
-      </w:r>
-      <w:r>
-        <w:rPr>
-          <w:rFonts w:ascii="Times New Roman" w:hAnsi="Times New Roman" w:cs="Times New Roman"/>
-        </w:rPr>
-        <w:t xml:space="preserve"> and size of</w:t>
-      </w:r>
-      <w:r>
-        <w:rPr>
-          <w:rFonts w:ascii="Times New Roman" w:hAnsi="Times New Roman" w:cs="Times New Roman"/>
-        </w:rPr>
-        <w:t xml:space="preserve"> </w:t>
-      </w:r>
-      <w:r>
-        <w:rPr>
-          <w:rFonts w:ascii="Times New Roman" w:hAnsi="Times New Roman" w:cs="Times New Roman"/>
-        </w:rPr>
-        <w:t xml:space="preserve">channels and </w:t>
-      </w:r>
-      <w:r>
-        <w:rPr>
-          <w:rFonts w:ascii="Times New Roman" w:hAnsi="Times New Roman" w:cs="Times New Roman"/>
-        </w:rPr>
-        <w:t xml:space="preserve">chambers to number of inputs and </w:t>
-      </w:r>
-      <w:r>
-        <w:rPr>
-          <w:rFonts w:ascii="Times New Roman" w:hAnsi="Times New Roman" w:cs="Times New Roman"/>
-        </w:rPr>
-        <w:t xml:space="preserve">outputs </w:t>
-      </w:r>
-      <w:r>
-        <w:rPr>
-          <w:rFonts w:ascii="Times New Roman" w:hAnsi="Times New Roman" w:cs="Times New Roman"/>
-        </w:rPr>
-        <w:t>of</w:t>
-      </w:r>
-      <w:r>
-        <w:rPr>
-          <w:rFonts w:ascii="Times New Roman" w:hAnsi="Times New Roman" w:cs="Times New Roman"/>
-        </w:rPr>
-        <w:t xml:space="preserve"> the system</w:t>
-      </w:r>
-      <w:r>
-        <w:rPr>
-          <w:rFonts w:ascii="Times New Roman" w:hAnsi="Times New Roman" w:cs="Times New Roman"/>
-        </w:rPr>
-        <w:t xml:space="preserve"> </w:t>
-      </w:r>
-      <w:r>
-        <w:rPr>
-          <w:rFonts w:ascii="Times New Roman" w:hAnsi="Times New Roman" w:cs="Times New Roman"/>
-        </w:rPr>
-        <w:t xml:space="preserve">onto </w:t>
-      </w:r>
-      <w:r>
-        <w:rPr>
-          <w:rFonts w:ascii="Times New Roman" w:hAnsi="Times New Roman" w:cs="Times New Roman"/>
-        </w:rPr>
-        <w:t xml:space="preserve">the </w:t>
-      </w:r>
-      <w:r>
-        <w:rPr>
-          <w:rFonts w:ascii="Times New Roman" w:hAnsi="Times New Roman" w:cs="Times New Roman"/>
-        </w:rPr>
-        <w:t xml:space="preserve">whole design of it. </w:t>
-      </w:r>
-      <w:r>
-        <w:rPr>
-          <w:rFonts w:ascii="Times New Roman" w:hAnsi="Times New Roman" w:cs="Times New Roman"/>
-        </w:rPr>
-        <w:t xml:space="preserve">Nevertheless, if we would like </w:t>
-      </w:r>
-      <w:r>
-        <w:rPr>
-          <w:rFonts w:ascii="Times New Roman" w:hAnsi="Times New Roman" w:cs="Times New Roman"/>
-        </w:rPr>
-        <w:t xml:space="preserve">to </w:t>
-      </w:r>
-      <w:r>
-        <w:rPr>
-          <w:rFonts w:ascii="Times New Roman" w:hAnsi="Times New Roman" w:cs="Times New Roman"/>
-        </w:rPr>
-        <w:t>avoid the f</w:t>
-      </w:r>
-      <w:r>
-        <w:rPr>
-          <w:rFonts w:ascii="Times New Roman" w:hAnsi="Times New Roman" w:cs="Times New Roman"/>
-        </w:rPr>
-        <w:t xml:space="preserve">ailure of our device, we </w:t>
-      </w:r>
-      <w:r>
-        <w:rPr>
-          <w:rFonts w:ascii="Times New Roman" w:hAnsi="Times New Roman" w:cs="Times New Roman"/>
-        </w:rPr>
-        <w:t xml:space="preserve">need to make </w:t>
-      </w:r>
-      <w:r>
-        <w:rPr>
-          <w:rFonts w:ascii="Times New Roman" w:hAnsi="Times New Roman" w:cs="Times New Roman"/>
-        </w:rPr>
-        <w:t xml:space="preserve">some </w:t>
-      </w:r>
-      <w:r>
-        <w:rPr>
-          <w:rFonts w:ascii="Times New Roman" w:hAnsi="Times New Roman" w:cs="Times New Roman"/>
-        </w:rPr>
-        <w:t xml:space="preserve">essential </w:t>
-      </w:r>
-      <w:r>
-        <w:rPr>
-          <w:rFonts w:ascii="Times New Roman" w:hAnsi="Times New Roman" w:cs="Times New Roman"/>
-        </w:rPr>
-        <w:t xml:space="preserve">simulations </w:t>
-      </w:r>
-      <w:r>
-        <w:rPr>
-          <w:rFonts w:ascii="Times New Roman" w:hAnsi="Times New Roman" w:cs="Times New Roman"/>
-        </w:rPr>
-        <w:t xml:space="preserve">for testing our creation </w:t>
-      </w:r>
-      <w:r>
-        <w:rPr>
-          <w:rFonts w:ascii="Times New Roman" w:hAnsi="Times New Roman" w:cs="Times New Roman"/>
-        </w:rPr>
-        <w:t xml:space="preserve">for </w:t>
-      </w:r>
-      <w:r>
-        <w:rPr>
-          <w:rFonts w:ascii="Times New Roman" w:hAnsi="Times New Roman" w:cs="Times New Roman"/>
-        </w:rPr>
-        <w:t xml:space="preserve">example </w:t>
-      </w:r>
-      <w:r>
-        <w:rPr>
-          <w:rFonts w:ascii="Times New Roman" w:hAnsi="Times New Roman" w:cs="Times New Roman"/>
-        </w:rPr>
-        <w:t>flow simulation</w:t>
-      </w:r>
-      <w:r>
-        <w:rPr>
-          <w:rFonts w:ascii="Times New Roman" w:hAnsi="Times New Roman" w:cs="Times New Roman"/>
-        </w:rPr>
-        <w:t xml:space="preserve">, </w:t>
-      </w:r>
-      <w:r>
-        <w:rPr>
-          <w:rFonts w:ascii="Times New Roman" w:hAnsi="Times New Roman" w:cs="Times New Roman"/>
-        </w:rPr>
-        <w:lastRenderedPageBreak/>
-        <w:t xml:space="preserve">or </w:t>
-      </w:r>
-      <w:r>
-        <w:rPr>
-          <w:rFonts w:ascii="Times New Roman" w:hAnsi="Times New Roman" w:cs="Times New Roman"/>
-        </w:rPr>
-        <w:t xml:space="preserve">energy </w:t>
-      </w:r>
-      <w:r>
-        <w:rPr>
-          <w:rFonts w:ascii="Times New Roman" w:hAnsi="Times New Roman" w:cs="Times New Roman"/>
-        </w:rPr>
-        <w:t xml:space="preserve">density simulation or any other </w:t>
-      </w:r>
-      <w:r>
-        <w:rPr>
-          <w:rFonts w:ascii="Times New Roman" w:hAnsi="Times New Roman" w:cs="Times New Roman"/>
-          <w:color w:val="00B0F0"/>
-        </w:rPr>
-        <w:t>which</w:t>
-      </w:r>
-      <w:r>
-        <w:rPr>
-          <w:rFonts w:ascii="Times New Roman" w:hAnsi="Times New Roman" w:cs="Times New Roman"/>
-        </w:rPr>
-        <w:t xml:space="preserve"> is </w:t>
-      </w:r>
-      <w:r>
-        <w:rPr>
-          <w:rFonts w:ascii="Times New Roman" w:hAnsi="Times New Roman" w:cs="Times New Roman"/>
-        </w:rPr>
-        <w:t>indispensable</w:t>
-      </w:r>
-      <w:r>
-        <w:rPr>
-          <w:rFonts w:ascii="Times New Roman" w:hAnsi="Times New Roman" w:cs="Times New Roman"/>
-        </w:rPr>
-        <w:t xml:space="preserve"> of device function.</w:t>
-      </w:r>
-      <w:r>
-        <w:rPr>
-          <w:rFonts w:ascii="Times New Roman" w:hAnsi="Times New Roman" w:cs="Times New Roman"/>
-        </w:rPr>
-        <w:t xml:space="preserve"> </w:t>
-      </w:r>
-      <w:r>
-        <w:rPr>
-          <w:rFonts w:ascii="Times New Roman" w:hAnsi="Times New Roman" w:cs="Times New Roman"/>
-        </w:rPr>
-        <w:t xml:space="preserve">For these tests the most </w:t>
-      </w:r>
-      <w:r>
-        <w:rPr>
-          <w:rFonts w:ascii="Times New Roman" w:hAnsi="Times New Roman" w:cs="Times New Roman"/>
-        </w:rPr>
-        <w:t xml:space="preserve">appropriate </w:t>
-      </w:r>
-      <w:r>
-        <w:rPr>
-          <w:rFonts w:ascii="Times New Roman" w:hAnsi="Times New Roman" w:cs="Times New Roman"/>
-        </w:rPr>
-        <w:t>program is the Comsol that “</w:t>
-      </w:r>
-      <w:r>
-        <w:rPr>
-          <w:rFonts w:ascii="Times New Roman" w:hAnsi="Times New Roman" w:cs="Times New Roman"/>
-        </w:rPr>
-        <w:t>is a cross-platform finite element analysis, solver and multiphysics simulation software</w:t>
-      </w:r>
-      <w:r>
-        <w:rPr>
-          <w:rFonts w:ascii="Times New Roman" w:hAnsi="Times New Roman" w:cs="Times New Roman"/>
-        </w:rPr>
-        <w:t>”</w:t>
-      </w:r>
-      <w:r>
-        <w:rPr>
-          <w:rFonts w:ascii="Times New Roman" w:hAnsi="Times New Roman" w:cs="Times New Roman"/>
-        </w:rPr>
-        <w:t xml:space="preserve"> </w:t>
+        <w:t xml:space="preserve"> from </w:t>
+      </w:r>
+      <w:r>
+        <w:rPr>
+          <w:rFonts w:ascii="Times New Roman" w:hAnsi="Times New Roman" w:cs="Times New Roman"/>
+        </w:rPr>
+        <w:t>“</w:t>
+      </w:r>
+      <w:r>
+        <w:rPr>
+          <w:rFonts w:ascii="Times New Roman" w:hAnsi="Times New Roman" w:cs="Times New Roman"/>
+        </w:rPr>
+        <w:t>the group of polymeric organosilicon compound</w:t>
+      </w:r>
+      <w:r>
+        <w:rPr>
+          <w:rFonts w:ascii="Times New Roman" w:hAnsi="Times New Roman" w:cs="Times New Roman"/>
+        </w:rPr>
+        <w:t>s”</w:t>
+      </w:r>
+      <w:proofErr w:type="gramStart"/>
+      <w:r>
+        <w:rPr>
+          <w:rFonts w:ascii="Times New Roman" w:hAnsi="Times New Roman" w:cs="Times New Roman"/>
+        </w:rPr>
+        <w:t>.</w:t>
       </w:r>
       <w:r>
         <w:rPr>
@@ -3553,13 +6936,14 @@
         </w:rPr>
         <w:t>[</w:t>
       </w:r>
+      <w:proofErr w:type="gramEnd"/>
       <w:r>
         <w:rPr>
           <w:rFonts w:ascii="Times New Roman" w:hAnsi="Times New Roman" w:cs="Times New Roman"/>
           <w:b/>
           <w:color w:val="00B050"/>
         </w:rPr>
-        <w:t>4</w:t>
+        <w:t>5</w:t>
       </w:r>
       <w:r>
         <w:rPr>
@@ -3575,7 +6959,886 @@
           <w:b/>
           <w:color w:val="00B050"/>
         </w:rPr>
+        <w:t xml:space="preserve"> </w:t>
+      </w:r>
+      <w:r>
+        <w:rPr>
+          <w:rFonts w:ascii="Times New Roman" w:hAnsi="Times New Roman" w:cs="Times New Roman"/>
+        </w:rPr>
+        <w:t xml:space="preserve">One of its benefits is </w:t>
+      </w:r>
+      <w:r>
+        <w:rPr>
+          <w:rFonts w:ascii="Times New Roman" w:hAnsi="Times New Roman" w:cs="Times New Roman"/>
+        </w:rPr>
+        <w:t>the</w:t>
+      </w:r>
+      <w:r>
+        <w:rPr>
+          <w:rFonts w:ascii="Times New Roman" w:hAnsi="Times New Roman" w:cs="Times New Roman"/>
+        </w:rPr>
+        <w:t xml:space="preserve"> special mechanical</w:t>
+      </w:r>
+      <w:r>
+        <w:rPr>
+          <w:rFonts w:ascii="Times New Roman" w:hAnsi="Times New Roman" w:cs="Times New Roman"/>
+        </w:rPr>
+        <w:t xml:space="preserve"> property</w:t>
+      </w:r>
+      <w:r>
+        <w:rPr>
+          <w:rFonts w:ascii="Times New Roman" w:hAnsi="Times New Roman" w:cs="Times New Roman"/>
+        </w:rPr>
         <w:t xml:space="preserve">. </w:t>
+      </w:r>
+      <w:r>
+        <w:rPr>
+          <w:rFonts w:ascii="Times New Roman" w:hAnsi="Times New Roman" w:cs="Times New Roman"/>
+        </w:rPr>
+        <w:t xml:space="preserve">Namely, </w:t>
+      </w:r>
+      <w:r>
+        <w:rPr>
+          <w:rFonts w:ascii="Times New Roman" w:hAnsi="Times New Roman" w:cs="Times New Roman"/>
+        </w:rPr>
+        <w:t xml:space="preserve">between low </w:t>
+      </w:r>
+      <w:r>
+        <w:rPr>
+          <w:rFonts w:ascii="Times New Roman" w:hAnsi="Times New Roman" w:cs="Times New Roman"/>
+        </w:rPr>
+        <w:t>temperatures,</w:t>
+      </w:r>
+      <w:r>
+        <w:rPr>
+          <w:rFonts w:ascii="Times New Roman" w:hAnsi="Times New Roman" w:cs="Times New Roman"/>
+        </w:rPr>
+        <w:t xml:space="preserve"> it looks like an elastic solid with s</w:t>
+      </w:r>
+      <w:r>
+        <w:rPr>
+          <w:rFonts w:ascii="Times New Roman" w:hAnsi="Times New Roman" w:cs="Times New Roman"/>
+        </w:rPr>
+        <w:t xml:space="preserve">hort </w:t>
+      </w:r>
+      <w:r>
+        <w:rPr>
+          <w:rFonts w:ascii="Times New Roman" w:hAnsi="Times New Roman" w:cs="Times New Roman"/>
+        </w:rPr>
+        <w:t xml:space="preserve">flow </w:t>
+      </w:r>
+      <w:r>
+        <w:rPr>
+          <w:rFonts w:ascii="Times New Roman" w:hAnsi="Times New Roman" w:cs="Times New Roman"/>
+        </w:rPr>
+        <w:t>times, but on high temperature</w:t>
+      </w:r>
+      <w:r>
+        <w:rPr>
+          <w:rFonts w:ascii="Times New Roman" w:hAnsi="Times New Roman" w:cs="Times New Roman"/>
+        </w:rPr>
+        <w:t xml:space="preserve"> </w:t>
+      </w:r>
+      <w:r>
+        <w:rPr>
+          <w:rFonts w:ascii="Times New Roman" w:hAnsi="Times New Roman" w:cs="Times New Roman"/>
+        </w:rPr>
+        <w:t xml:space="preserve">it is </w:t>
+      </w:r>
+      <w:r>
+        <w:rPr>
+          <w:rFonts w:ascii="Times New Roman" w:hAnsi="Times New Roman" w:cs="Times New Roman"/>
+        </w:rPr>
+        <w:t xml:space="preserve">a </w:t>
+      </w:r>
+      <w:r>
+        <w:rPr>
+          <w:rFonts w:ascii="Times New Roman" w:hAnsi="Times New Roman" w:cs="Times New Roman"/>
+        </w:rPr>
+        <w:t>viscous liquid</w:t>
+      </w:r>
+      <w:r>
+        <w:rPr>
+          <w:rFonts w:ascii="Times New Roman" w:hAnsi="Times New Roman" w:cs="Times New Roman"/>
+        </w:rPr>
+        <w:t xml:space="preserve"> with long</w:t>
+      </w:r>
+      <w:r>
+        <w:rPr>
+          <w:rFonts w:ascii="Times New Roman" w:hAnsi="Times New Roman" w:cs="Times New Roman"/>
+        </w:rPr>
+        <w:t xml:space="preserve"> flow </w:t>
+      </w:r>
+      <w:r>
+        <w:rPr>
+          <w:rFonts w:ascii="Times New Roman" w:hAnsi="Times New Roman" w:cs="Times New Roman"/>
+        </w:rPr>
+        <w:t>times</w:t>
+      </w:r>
+      <w:r>
+        <w:rPr>
+          <w:rFonts w:ascii="Times New Roman" w:hAnsi="Times New Roman" w:cs="Times New Roman"/>
+        </w:rPr>
+        <w:t xml:space="preserve">, therefore based on these two </w:t>
+      </w:r>
+      <w:r>
+        <w:rPr>
+          <w:rFonts w:ascii="Times New Roman" w:hAnsi="Times New Roman" w:cs="Times New Roman"/>
+        </w:rPr>
+        <w:t>contradictory</w:t>
+      </w:r>
+      <w:r>
+        <w:rPr>
+          <w:rFonts w:ascii="Times New Roman" w:hAnsi="Times New Roman" w:cs="Times New Roman"/>
+        </w:rPr>
+        <w:t xml:space="preserve"> statements</w:t>
+      </w:r>
+      <w:r>
+        <w:rPr>
+          <w:rFonts w:ascii="Times New Roman" w:hAnsi="Times New Roman" w:cs="Times New Roman"/>
+        </w:rPr>
+        <w:t>,</w:t>
+      </w:r>
+      <w:r>
+        <w:rPr>
+          <w:rFonts w:ascii="Times New Roman" w:hAnsi="Times New Roman" w:cs="Times New Roman"/>
+        </w:rPr>
+        <w:t xml:space="preserve"> it is useful for </w:t>
+      </w:r>
+      <w:r>
+        <w:rPr>
+          <w:rFonts w:ascii="Times New Roman" w:hAnsi="Times New Roman" w:cs="Times New Roman"/>
+        </w:rPr>
+        <w:t>the</w:t>
+      </w:r>
+      <w:r>
+        <w:rPr>
+          <w:rFonts w:ascii="Times New Roman" w:hAnsi="Times New Roman" w:cs="Times New Roman"/>
+        </w:rPr>
+        <w:t xml:space="preserve"> </w:t>
+      </w:r>
+      <w:r>
+        <w:rPr>
+          <w:rFonts w:ascii="Times New Roman" w:hAnsi="Times New Roman" w:cs="Times New Roman"/>
+        </w:rPr>
+        <w:t xml:space="preserve">device </w:t>
+      </w:r>
+      <w:r>
+        <w:rPr>
+          <w:rFonts w:ascii="Times New Roman" w:hAnsi="Times New Roman" w:cs="Times New Roman"/>
+        </w:rPr>
+        <w:t>fabricating</w:t>
+      </w:r>
+      <w:r>
+        <w:rPr>
+          <w:rFonts w:ascii="Times New Roman" w:hAnsi="Times New Roman" w:cs="Times New Roman"/>
+        </w:rPr>
+        <w:t xml:space="preserve">. </w:t>
+      </w:r>
+      <w:r>
+        <w:rPr>
+          <w:rFonts w:ascii="Times New Roman" w:hAnsi="Times New Roman" w:cs="Times New Roman"/>
+        </w:rPr>
+        <w:t xml:space="preserve">What </w:t>
+      </w:r>
+      <w:r>
+        <w:rPr>
+          <w:rFonts w:ascii="Times New Roman" w:hAnsi="Times New Roman" w:cs="Times New Roman"/>
+        </w:rPr>
+        <w:t xml:space="preserve">does make </w:t>
+      </w:r>
+      <w:r>
+        <w:rPr>
+          <w:rFonts w:ascii="Times New Roman" w:hAnsi="Times New Roman" w:cs="Times New Roman"/>
+        </w:rPr>
+        <w:t>it more attractive</w:t>
+      </w:r>
+      <w:r>
+        <w:rPr>
+          <w:rFonts w:ascii="Times New Roman" w:hAnsi="Times New Roman" w:cs="Times New Roman"/>
+        </w:rPr>
+        <w:t xml:space="preserve"> for real-life application? </w:t>
+      </w:r>
+      <w:r>
+        <w:rPr>
+          <w:rFonts w:ascii="Times New Roman" w:hAnsi="Times New Roman" w:cs="Times New Roman"/>
+        </w:rPr>
+        <w:t xml:space="preserve">The fact that, it is inert, moreover </w:t>
+      </w:r>
+      <w:r>
+        <w:rPr>
+          <w:rFonts w:ascii="Times New Roman" w:hAnsi="Times New Roman" w:cs="Times New Roman"/>
+        </w:rPr>
+        <w:t xml:space="preserve">non-toxic, thus we can work with it on biological samples for example </w:t>
+      </w:r>
+      <w:r>
+        <w:rPr>
+          <w:rFonts w:ascii="Times New Roman" w:hAnsi="Times New Roman" w:cs="Times New Roman"/>
+        </w:rPr>
+        <w:t>on the</w:t>
+      </w:r>
+      <w:r>
+        <w:rPr>
+          <w:rFonts w:ascii="Times New Roman" w:hAnsi="Times New Roman" w:cs="Times New Roman"/>
+        </w:rPr>
+        <w:t xml:space="preserve"> surface</w:t>
+      </w:r>
+      <w:r>
+        <w:rPr>
+          <w:rFonts w:ascii="Times New Roman" w:hAnsi="Times New Roman" w:cs="Times New Roman"/>
+        </w:rPr>
+        <w:t xml:space="preserve"> of some animal</w:t>
+      </w:r>
+      <w:r>
+        <w:rPr>
+          <w:rFonts w:ascii="Times New Roman" w:hAnsi="Times New Roman" w:cs="Times New Roman"/>
+        </w:rPr>
+        <w:t>s’</w:t>
+      </w:r>
+      <w:r>
+        <w:rPr>
+          <w:rFonts w:ascii="Times New Roman" w:hAnsi="Times New Roman" w:cs="Times New Roman"/>
+        </w:rPr>
+        <w:t xml:space="preserve"> brain</w:t>
+      </w:r>
+      <w:r>
+        <w:rPr>
+          <w:rFonts w:ascii="Times New Roman" w:hAnsi="Times New Roman" w:cs="Times New Roman"/>
+        </w:rPr>
+        <w:t xml:space="preserve">. </w:t>
+      </w:r>
+      <w:r>
+        <w:rPr>
+          <w:rFonts w:ascii="Times New Roman" w:hAnsi="Times New Roman" w:cs="Times New Roman"/>
+        </w:rPr>
+        <w:t>C</w:t>
+      </w:r>
+      <w:r>
+        <w:rPr>
+          <w:rFonts w:ascii="Times New Roman" w:hAnsi="Times New Roman" w:cs="Times New Roman"/>
+        </w:rPr>
+        <w:t xml:space="preserve">hemically </w:t>
+      </w:r>
+      <w:r>
+        <w:rPr>
+          <w:rFonts w:ascii="Times New Roman" w:hAnsi="Times New Roman" w:cs="Times New Roman"/>
+        </w:rPr>
+        <w:t xml:space="preserve">the surface of </w:t>
+      </w:r>
+      <w:r>
+        <w:rPr>
+          <w:rFonts w:ascii="Times New Roman" w:hAnsi="Times New Roman" w:cs="Times New Roman"/>
+        </w:rPr>
+        <w:t xml:space="preserve">PDMS device is hydrophobic, which </w:t>
+      </w:r>
+      <w:r>
+        <w:rPr>
+          <w:rFonts w:ascii="Times New Roman" w:hAnsi="Times New Roman" w:cs="Times New Roman"/>
+        </w:rPr>
+        <w:t>can be</w:t>
+      </w:r>
+      <w:r>
+        <w:rPr>
+          <w:rFonts w:ascii="Times New Roman" w:hAnsi="Times New Roman" w:cs="Times New Roman"/>
+        </w:rPr>
+        <w:t xml:space="preserve"> explain</w:t>
+      </w:r>
+      <w:r>
+        <w:rPr>
+          <w:rFonts w:ascii="Times New Roman" w:hAnsi="Times New Roman" w:cs="Times New Roman"/>
+        </w:rPr>
+        <w:t>ed with</w:t>
+      </w:r>
+      <w:r>
+        <w:rPr>
+          <w:rFonts w:ascii="Times New Roman" w:hAnsi="Times New Roman" w:cs="Times New Roman"/>
+        </w:rPr>
+        <w:t xml:space="preserve"> </w:t>
+      </w:r>
+      <w:r>
+        <w:rPr>
+          <w:rFonts w:ascii="Times New Roman" w:hAnsi="Times New Roman" w:cs="Times New Roman"/>
+        </w:rPr>
+        <w:t xml:space="preserve">the </w:t>
+      </w:r>
+      <w:r>
+        <w:rPr>
+          <w:rFonts w:ascii="Times New Roman" w:hAnsi="Times New Roman" w:cs="Times New Roman"/>
+        </w:rPr>
+        <w:t>cross-links</w:t>
+      </w:r>
+      <w:r>
+        <w:rPr>
+          <w:rFonts w:ascii="Times New Roman" w:hAnsi="Times New Roman" w:cs="Times New Roman"/>
+        </w:rPr>
+        <w:t xml:space="preserve"> </w:t>
+      </w:r>
+      <w:r>
+        <w:rPr>
+          <w:rFonts w:ascii="Times New Roman" w:hAnsi="Times New Roman" w:cs="Times New Roman"/>
+        </w:rPr>
+        <w:t xml:space="preserve">between </w:t>
+      </w:r>
+      <w:r>
+        <w:rPr>
+          <w:rFonts w:ascii="Times New Roman" w:hAnsi="Times New Roman" w:cs="Times New Roman"/>
+        </w:rPr>
+        <w:t>silicon atoms.</w:t>
+      </w:r>
+      <w:r>
+        <w:rPr>
+          <w:rFonts w:ascii="Times New Roman" w:hAnsi="Times New Roman" w:cs="Times New Roman"/>
+        </w:rPr>
+        <w:t xml:space="preserve"> This is </w:t>
+      </w:r>
+      <w:r>
+        <w:rPr>
+          <w:rFonts w:ascii="Times New Roman" w:hAnsi="Times New Roman" w:cs="Times New Roman"/>
+          <w:color w:val="00B0F0"/>
+        </w:rPr>
+        <w:t>marvellous</w:t>
+      </w:r>
+      <w:r>
+        <w:rPr>
+          <w:rFonts w:ascii="Times New Roman" w:hAnsi="Times New Roman" w:cs="Times New Roman"/>
+          <w:color w:val="00B0F0"/>
+        </w:rPr>
+        <w:t>,</w:t>
+      </w:r>
+      <w:r>
+        <w:rPr>
+          <w:rFonts w:ascii="Times New Roman" w:hAnsi="Times New Roman" w:cs="Times New Roman"/>
+        </w:rPr>
+        <w:t xml:space="preserve"> because we could </w:t>
+      </w:r>
+      <w:r>
+        <w:rPr>
+          <w:rFonts w:ascii="Times New Roman" w:hAnsi="Times New Roman" w:cs="Times New Roman"/>
+        </w:rPr>
+        <w:t xml:space="preserve">not fear from </w:t>
+      </w:r>
+      <w:r>
+        <w:rPr>
+          <w:rFonts w:ascii="Times New Roman" w:hAnsi="Times New Roman" w:cs="Times New Roman"/>
+        </w:rPr>
+        <w:t xml:space="preserve">the </w:t>
+      </w:r>
+      <w:r>
+        <w:rPr>
+          <w:rFonts w:ascii="Times New Roman" w:hAnsi="Times New Roman" w:cs="Times New Roman"/>
+        </w:rPr>
+        <w:t>harmful effects</w:t>
+      </w:r>
+      <w:r>
+        <w:rPr>
+          <w:rFonts w:ascii="Times New Roman" w:hAnsi="Times New Roman" w:cs="Times New Roman"/>
+        </w:rPr>
+        <w:t xml:space="preserve"> of </w:t>
+      </w:r>
+      <w:r>
+        <w:rPr>
+          <w:rFonts w:ascii="Times New Roman" w:hAnsi="Times New Roman" w:cs="Times New Roman"/>
+        </w:rPr>
+        <w:t>an</w:t>
+      </w:r>
+      <w:r>
+        <w:rPr>
+          <w:rFonts w:ascii="Times New Roman" w:hAnsi="Times New Roman" w:cs="Times New Roman"/>
+        </w:rPr>
+        <w:t xml:space="preserve"> </w:t>
+      </w:r>
+      <w:r>
+        <w:rPr>
+          <w:rFonts w:ascii="Times New Roman" w:hAnsi="Times New Roman" w:cs="Times New Roman"/>
+        </w:rPr>
+        <w:t>accidental</w:t>
+      </w:r>
+      <w:r>
+        <w:rPr>
+          <w:rFonts w:ascii="Times New Roman" w:hAnsi="Times New Roman" w:cs="Times New Roman"/>
+        </w:rPr>
+        <w:t xml:space="preserve"> </w:t>
+      </w:r>
+      <w:r>
+        <w:rPr>
+          <w:rFonts w:ascii="Times New Roman" w:hAnsi="Times New Roman" w:cs="Times New Roman"/>
+        </w:rPr>
+        <w:t>silicon jump-out from the inputs or outputs</w:t>
+      </w:r>
+      <w:r>
+        <w:rPr>
+          <w:rFonts w:ascii="Times New Roman" w:hAnsi="Times New Roman" w:cs="Times New Roman"/>
+        </w:rPr>
+        <w:t xml:space="preserve"> during the</w:t>
+      </w:r>
+      <w:r>
+        <w:rPr>
+          <w:rFonts w:ascii="Times New Roman" w:hAnsi="Times New Roman" w:cs="Times New Roman"/>
+        </w:rPr>
+        <w:t xml:space="preserve"> measurement, when we work with hydrophilic </w:t>
+      </w:r>
+      <w:r>
+        <w:rPr>
+          <w:rFonts w:ascii="Times New Roman" w:hAnsi="Times New Roman" w:cs="Times New Roman"/>
+        </w:rPr>
+        <w:t>samples</w:t>
+      </w:r>
+      <w:r>
+        <w:rPr>
+          <w:rFonts w:ascii="Times New Roman" w:hAnsi="Times New Roman" w:cs="Times New Roman"/>
+        </w:rPr>
+        <w:t xml:space="preserve">. Nevertheless, these positivizes </w:t>
+      </w:r>
+      <w:r>
+        <w:rPr>
+          <w:rFonts w:ascii="Times New Roman" w:hAnsi="Times New Roman" w:cs="Times New Roman"/>
+        </w:rPr>
+        <w:t xml:space="preserve">are worth nothing, </w:t>
+      </w:r>
+      <w:r>
+        <w:rPr>
+          <w:rFonts w:ascii="Times New Roman" w:hAnsi="Times New Roman" w:cs="Times New Roman"/>
+        </w:rPr>
+        <w:t xml:space="preserve">if </w:t>
+      </w:r>
+      <w:r>
+        <w:rPr>
+          <w:rFonts w:ascii="Times New Roman" w:hAnsi="Times New Roman" w:cs="Times New Roman"/>
+        </w:rPr>
+        <w:t xml:space="preserve">we cannot reach the desired </w:t>
+      </w:r>
+      <w:r>
+        <w:rPr>
+          <w:rFonts w:ascii="Times New Roman" w:hAnsi="Times New Roman" w:cs="Times New Roman"/>
+        </w:rPr>
+        <w:t xml:space="preserve">– </w:t>
+      </w:r>
+      <w:r>
+        <w:rPr>
+          <w:rFonts w:ascii="Times New Roman" w:hAnsi="Times New Roman" w:cs="Times New Roman"/>
+        </w:rPr>
+        <w:t xml:space="preserve">few micrometre </w:t>
+      </w:r>
+      <w:r>
+        <w:rPr>
+          <w:rFonts w:ascii="Times New Roman" w:hAnsi="Times New Roman" w:cs="Times New Roman"/>
+          <w:color w:val="00B0F0"/>
+        </w:rPr>
+        <w:t>size/scale</w:t>
+      </w:r>
+      <w:r>
+        <w:rPr>
+          <w:rFonts w:ascii="Times New Roman" w:hAnsi="Times New Roman" w:cs="Times New Roman"/>
+        </w:rPr>
+        <w:t xml:space="preserve"> limit – </w:t>
+      </w:r>
+      <w:r>
+        <w:rPr>
+          <w:rFonts w:ascii="Times New Roman" w:hAnsi="Times New Roman" w:cs="Times New Roman"/>
+        </w:rPr>
+        <w:t xml:space="preserve">precision on the diameter of </w:t>
+      </w:r>
+      <w:r>
+        <w:rPr>
+          <w:rFonts w:ascii="Times New Roman" w:hAnsi="Times New Roman" w:cs="Times New Roman"/>
+        </w:rPr>
+        <w:t xml:space="preserve">the </w:t>
+      </w:r>
+      <w:r>
+        <w:rPr>
+          <w:rFonts w:ascii="Times New Roman" w:hAnsi="Times New Roman" w:cs="Times New Roman"/>
+        </w:rPr>
+        <w:t>channels.</w:t>
+      </w:r>
+    </w:p>
+    <w:p>
+      <w:pPr>
+        <w:spacing w:after="240" w:line="360" w:lineRule="auto"/>
+        <w:jc w:val="both"/>
+        <w:rPr>
+          <w:rFonts w:ascii="Times New Roman" w:hAnsi="Times New Roman" w:cs="Times New Roman"/>
+        </w:rPr>
+      </w:pPr>
+      <w:r>
+        <w:rPr>
+          <w:rFonts w:ascii="Times New Roman" w:hAnsi="Times New Roman" w:cs="Times New Roman"/>
+        </w:rPr>
+        <w:t xml:space="preserve">In the interest of </w:t>
+      </w:r>
+      <w:r>
+        <w:rPr>
+          <w:rFonts w:ascii="Times New Roman" w:hAnsi="Times New Roman" w:cs="Times New Roman"/>
+        </w:rPr>
+        <w:t>that</w:t>
+      </w:r>
+      <w:r>
+        <w:rPr>
+          <w:rFonts w:ascii="Times New Roman" w:hAnsi="Times New Roman" w:cs="Times New Roman"/>
+        </w:rPr>
+        <w:t>,</w:t>
+      </w:r>
+      <w:r>
+        <w:rPr>
+          <w:rFonts w:ascii="Times New Roman" w:hAnsi="Times New Roman" w:cs="Times New Roman"/>
+        </w:rPr>
+        <w:t xml:space="preserve"> </w:t>
+      </w:r>
+      <w:r>
+        <w:rPr>
+          <w:rFonts w:ascii="Times New Roman" w:hAnsi="Times New Roman" w:cs="Times New Roman"/>
+        </w:rPr>
+        <w:t xml:space="preserve">a lot of research team and company </w:t>
+      </w:r>
+      <w:r>
+        <w:rPr>
+          <w:rFonts w:ascii="Times New Roman" w:hAnsi="Times New Roman" w:cs="Times New Roman"/>
+          <w:color w:val="00B0F0"/>
+        </w:rPr>
+        <w:t>uses</w:t>
+      </w:r>
+      <w:r>
+        <w:rPr>
+          <w:rFonts w:ascii="Times New Roman" w:hAnsi="Times New Roman" w:cs="Times New Roman"/>
+        </w:rPr>
+        <w:t xml:space="preserve"> p</w:t>
+      </w:r>
+      <w:r>
+        <w:rPr>
+          <w:rFonts w:ascii="Times New Roman" w:hAnsi="Times New Roman" w:cs="Times New Roman"/>
+        </w:rPr>
+        <w:t>hotolithography</w:t>
+      </w:r>
+      <w:r>
+        <w:rPr>
+          <w:rFonts w:ascii="Times New Roman" w:hAnsi="Times New Roman" w:cs="Times New Roman"/>
+        </w:rPr>
+        <w:t>, when they want to get a master plate for PDMS moulding.</w:t>
+      </w:r>
+      <w:r>
+        <w:rPr>
+          <w:rFonts w:ascii="Times New Roman" w:hAnsi="Times New Roman" w:cs="Times New Roman"/>
+        </w:rPr>
+        <w:t xml:space="preserve"> </w:t>
+      </w:r>
+      <w:r>
+        <w:rPr>
+          <w:rFonts w:ascii="Times New Roman" w:hAnsi="Times New Roman" w:cs="Times New Roman"/>
+        </w:rPr>
+        <w:t xml:space="preserve">This </w:t>
+      </w:r>
+      <w:r>
+        <w:rPr>
+          <w:rFonts w:ascii="Times New Roman" w:hAnsi="Times New Roman" w:cs="Times New Roman"/>
+        </w:rPr>
+        <w:t xml:space="preserve">is a kind of soft </w:t>
+      </w:r>
+      <w:r>
+        <w:rPr>
+          <w:rFonts w:ascii="Times New Roman" w:hAnsi="Times New Roman" w:cs="Times New Roman"/>
+        </w:rPr>
+        <w:t>lithography</w:t>
+      </w:r>
+      <w:r>
+        <w:rPr>
+          <w:rFonts w:ascii="Times New Roman" w:hAnsi="Times New Roman" w:cs="Times New Roman"/>
+        </w:rPr>
+        <w:t xml:space="preserve"> fab</w:t>
+      </w:r>
+      <w:r>
+        <w:rPr>
+          <w:rFonts w:ascii="Times New Roman" w:hAnsi="Times New Roman" w:cs="Times New Roman"/>
+        </w:rPr>
+        <w:t xml:space="preserve">ricating process, where </w:t>
+      </w:r>
+      <w:r>
+        <w:rPr>
+          <w:rFonts w:ascii="Times New Roman" w:hAnsi="Times New Roman" w:cs="Times New Roman"/>
+        </w:rPr>
+        <w:t xml:space="preserve">the technology allows us to make devices even in nanometre scale. </w:t>
+      </w:r>
+      <w:r>
+        <w:rPr>
+          <w:rFonts w:ascii="Times New Roman" w:hAnsi="Times New Roman" w:cs="Times New Roman"/>
+        </w:rPr>
+        <w:t xml:space="preserve">Everything begin with the </w:t>
+      </w:r>
+      <w:r>
+        <w:rPr>
+          <w:rFonts w:ascii="Times New Roman" w:hAnsi="Times New Roman" w:cs="Times New Roman"/>
+        </w:rPr>
+        <w:t>manufacture</w:t>
+      </w:r>
+      <w:r>
+        <w:rPr>
+          <w:rFonts w:ascii="Times New Roman" w:hAnsi="Times New Roman" w:cs="Times New Roman"/>
+        </w:rPr>
+        <w:t xml:space="preserve"> of the master plate. </w:t>
+      </w:r>
+      <w:r>
+        <w:rPr>
+          <w:rFonts w:ascii="Times New Roman" w:hAnsi="Times New Roman" w:cs="Times New Roman"/>
+        </w:rPr>
+        <w:t xml:space="preserve">Firstly, they coat a silicon wafer with a photoresist resin </w:t>
+      </w:r>
+      <w:r>
+        <w:rPr>
+          <w:rFonts w:ascii="Times New Roman" w:hAnsi="Times New Roman" w:cs="Times New Roman"/>
+        </w:rPr>
+        <w:t xml:space="preserve">layer, where the thickness of the resin layer </w:t>
+      </w:r>
+      <w:r>
+        <w:rPr>
+          <w:rFonts w:ascii="Times New Roman" w:hAnsi="Times New Roman" w:cs="Times New Roman"/>
+        </w:rPr>
+        <w:t>controls the height of the microfluidic channels.</w:t>
+      </w:r>
+      <w:r>
+        <w:rPr>
+          <w:rFonts w:ascii="Times New Roman" w:hAnsi="Times New Roman" w:cs="Times New Roman"/>
+        </w:rPr>
+        <w:t xml:space="preserve"> Secondly, they cover the resin layer with a mask, where is </w:t>
+      </w:r>
+      <w:r>
+        <w:rPr>
+          <w:rFonts w:ascii="Times New Roman" w:hAnsi="Times New Roman" w:cs="Times New Roman"/>
+        </w:rPr>
+        <w:t>the</w:t>
+      </w:r>
+      <w:r>
+        <w:rPr>
+          <w:rFonts w:ascii="Times New Roman" w:hAnsi="Times New Roman" w:cs="Times New Roman"/>
+        </w:rPr>
+        <w:t xml:space="preserve"> accurate structure of our planned </w:t>
+      </w:r>
+      <w:r>
+        <w:rPr>
+          <w:rFonts w:ascii="Times New Roman" w:hAnsi="Times New Roman" w:cs="Times New Roman"/>
+        </w:rPr>
+        <w:t>device</w:t>
+      </w:r>
+      <w:r>
+        <w:rPr>
+          <w:rFonts w:ascii="Times New Roman" w:hAnsi="Times New Roman" w:cs="Times New Roman"/>
+        </w:rPr>
+        <w:t xml:space="preserve"> and the masked resin layer get a</w:t>
+      </w:r>
+      <w:r>
+        <w:rPr>
+          <w:rFonts w:ascii="Times New Roman" w:hAnsi="Times New Roman" w:cs="Times New Roman"/>
+        </w:rPr>
+        <w:t>n</w:t>
+      </w:r>
+      <w:r>
+        <w:rPr>
+          <w:rFonts w:ascii="Times New Roman" w:hAnsi="Times New Roman" w:cs="Times New Roman"/>
+        </w:rPr>
+        <w:t xml:space="preserve"> UV </w:t>
+      </w:r>
+      <w:r>
+        <w:rPr>
+          <w:rFonts w:ascii="Times New Roman" w:hAnsi="Times New Roman" w:cs="Times New Roman"/>
+        </w:rPr>
+        <w:t xml:space="preserve">light radiation. After </w:t>
+      </w:r>
+      <w:proofErr w:type="gramStart"/>
+      <w:r>
+        <w:rPr>
+          <w:rFonts w:ascii="Times New Roman" w:hAnsi="Times New Roman" w:cs="Times New Roman"/>
+        </w:rPr>
+        <w:t>it</w:t>
+      </w:r>
+      <w:proofErr w:type="gramEnd"/>
+      <w:r>
+        <w:rPr>
+          <w:rFonts w:ascii="Times New Roman" w:hAnsi="Times New Roman" w:cs="Times New Roman"/>
+        </w:rPr>
+        <w:t xml:space="preserve"> resin will cure only those place</w:t>
+      </w:r>
+      <w:r>
+        <w:rPr>
+          <w:rFonts w:ascii="Times New Roman" w:hAnsi="Times New Roman" w:cs="Times New Roman"/>
+        </w:rPr>
+        <w:t>s</w:t>
+      </w:r>
+      <w:r>
+        <w:rPr>
+          <w:rFonts w:ascii="Times New Roman" w:hAnsi="Times New Roman" w:cs="Times New Roman"/>
+        </w:rPr>
+        <w:t xml:space="preserve">, where </w:t>
+      </w:r>
+      <w:r>
+        <w:rPr>
+          <w:rFonts w:ascii="Times New Roman" w:hAnsi="Times New Roman" w:cs="Times New Roman"/>
+        </w:rPr>
+        <w:t xml:space="preserve">the mask was </w:t>
+      </w:r>
+      <w:r>
+        <w:rPr>
+          <w:rFonts w:ascii="Times New Roman" w:hAnsi="Times New Roman" w:cs="Times New Roman"/>
+          <w:color w:val="00B0F0"/>
+        </w:rPr>
+        <w:t>“</w:t>
+      </w:r>
+      <w:r>
+        <w:rPr>
+          <w:rFonts w:ascii="Times New Roman" w:hAnsi="Times New Roman" w:cs="Times New Roman"/>
+          <w:color w:val="00B0F0"/>
+        </w:rPr>
+        <w:t>holey</w:t>
+      </w:r>
+      <w:r>
+        <w:rPr>
+          <w:rFonts w:ascii="Times New Roman" w:hAnsi="Times New Roman" w:cs="Times New Roman"/>
+          <w:color w:val="00B0F0"/>
+        </w:rPr>
+        <w:t>”</w:t>
+      </w:r>
+      <w:r>
+        <w:rPr>
+          <w:rFonts w:ascii="Times New Roman" w:hAnsi="Times New Roman" w:cs="Times New Roman"/>
+        </w:rPr>
+        <w:t xml:space="preserve">. </w:t>
+      </w:r>
+      <w:proofErr w:type="gramStart"/>
+      <w:r>
+        <w:rPr>
+          <w:rFonts w:ascii="Times New Roman" w:hAnsi="Times New Roman" w:cs="Times New Roman"/>
+        </w:rPr>
+        <w:t>So</w:t>
+      </w:r>
+      <w:proofErr w:type="gramEnd"/>
+      <w:r>
+        <w:rPr>
+          <w:rFonts w:ascii="Times New Roman" w:hAnsi="Times New Roman" w:cs="Times New Roman"/>
+        </w:rPr>
+        <w:t xml:space="preserve">, we got the </w:t>
+      </w:r>
+      <w:r>
+        <w:rPr>
+          <w:rFonts w:ascii="Times New Roman" w:hAnsi="Times New Roman" w:cs="Times New Roman"/>
+        </w:rPr>
+        <w:lastRenderedPageBreak/>
+        <w:t xml:space="preserve">negative of our device structure. </w:t>
+      </w:r>
+      <w:r>
+        <w:rPr>
+          <w:rFonts w:ascii="Times New Roman" w:hAnsi="Times New Roman" w:cs="Times New Roman"/>
+        </w:rPr>
+        <w:t xml:space="preserve">Then, we can </w:t>
+      </w:r>
+      <w:r>
+        <w:rPr>
+          <w:rFonts w:ascii="Times New Roman" w:hAnsi="Times New Roman" w:cs="Times New Roman"/>
+        </w:rPr>
+        <w:t xml:space="preserve">mould PDMS to the surface of our master plate, and put it into </w:t>
+      </w:r>
+      <w:r>
+        <w:rPr>
+          <w:rFonts w:ascii="Times New Roman" w:hAnsi="Times New Roman" w:cs="Times New Roman"/>
+        </w:rPr>
+        <w:t>the oven</w:t>
+      </w:r>
+      <w:r>
+        <w:rPr>
+          <w:rFonts w:ascii="Times New Roman" w:hAnsi="Times New Roman" w:cs="Times New Roman"/>
+        </w:rPr>
+        <w:t xml:space="preserve"> for … minutes … Celsius. </w:t>
+      </w:r>
+      <w:r>
+        <w:rPr>
+          <w:rFonts w:ascii="Times New Roman" w:hAnsi="Times New Roman" w:cs="Times New Roman"/>
+        </w:rPr>
+        <w:t xml:space="preserve">After we performed these steps, </w:t>
+      </w:r>
+      <w:r>
+        <w:rPr>
+          <w:rFonts w:ascii="Times New Roman" w:hAnsi="Times New Roman" w:cs="Times New Roman"/>
+        </w:rPr>
+        <w:t xml:space="preserve">we need to make some holes to the PDMS for inputs and outputs. </w:t>
+      </w:r>
+      <w:r>
+        <w:rPr>
+          <w:rFonts w:ascii="Times New Roman" w:hAnsi="Times New Roman" w:cs="Times New Roman"/>
+        </w:rPr>
+        <w:t>The last s</w:t>
+      </w:r>
+      <w:r>
+        <w:rPr>
+          <w:rFonts w:ascii="Times New Roman" w:hAnsi="Times New Roman" w:cs="Times New Roman"/>
+        </w:rPr>
+        <w:t>tep of this</w:t>
+      </w:r>
+      <w:r>
+        <w:rPr>
+          <w:rFonts w:ascii="Times New Roman" w:hAnsi="Times New Roman" w:cs="Times New Roman"/>
+        </w:rPr>
+        <w:t xml:space="preserve"> process is the </w:t>
+      </w:r>
+      <w:r>
+        <w:rPr>
+          <w:rFonts w:ascii="Times New Roman" w:hAnsi="Times New Roman" w:cs="Times New Roman"/>
+        </w:rPr>
+        <w:t>surface treatment</w:t>
+      </w:r>
+      <w:r>
+        <w:rPr>
+          <w:rFonts w:ascii="Times New Roman" w:hAnsi="Times New Roman" w:cs="Times New Roman"/>
+        </w:rPr>
+        <w:t xml:space="preserve"> of the device</w:t>
+      </w:r>
+      <w:r>
+        <w:rPr>
+          <w:rFonts w:ascii="Times New Roman" w:hAnsi="Times New Roman" w:cs="Times New Roman"/>
+        </w:rPr>
+        <w:t xml:space="preserve">. Here we actually </w:t>
+      </w:r>
+      <w:r>
+        <w:rPr>
+          <w:rFonts w:ascii="Times New Roman" w:hAnsi="Times New Roman" w:cs="Times New Roman"/>
+        </w:rPr>
+        <w:t>alter</w:t>
+      </w:r>
+      <w:r>
+        <w:rPr>
+          <w:rFonts w:ascii="Times New Roman" w:hAnsi="Times New Roman" w:cs="Times New Roman"/>
+        </w:rPr>
+        <w:t xml:space="preserve"> the </w:t>
+      </w:r>
+      <w:r>
+        <w:rPr>
+          <w:rFonts w:ascii="Times New Roman" w:hAnsi="Times New Roman" w:cs="Times New Roman"/>
+        </w:rPr>
+        <w:t xml:space="preserve">surface </w:t>
+      </w:r>
+      <w:r>
+        <w:rPr>
+          <w:rFonts w:ascii="Times New Roman" w:hAnsi="Times New Roman" w:cs="Times New Roman"/>
+        </w:rPr>
+        <w:t>hydrophobicity</w:t>
+      </w:r>
+      <w:r>
+        <w:rPr>
+          <w:rFonts w:ascii="Times New Roman" w:hAnsi="Times New Roman" w:cs="Times New Roman"/>
+        </w:rPr>
+        <w:t xml:space="preserve"> of </w:t>
+      </w:r>
+      <w:r>
+        <w:rPr>
+          <w:rFonts w:ascii="Times New Roman" w:hAnsi="Times New Roman" w:cs="Times New Roman"/>
+        </w:rPr>
+        <w:t xml:space="preserve">the PDMS </w:t>
+      </w:r>
+      <w:r>
+        <w:rPr>
+          <w:rFonts w:ascii="Times New Roman" w:hAnsi="Times New Roman" w:cs="Times New Roman"/>
+        </w:rPr>
+        <w:t>with plasma oxidation by “adding silanol (SiOH) groups to the surface</w:t>
+      </w:r>
+      <w:r>
+        <w:rPr>
+          <w:rFonts w:ascii="Times New Roman" w:hAnsi="Times New Roman" w:cs="Times New Roman"/>
+        </w:rPr>
+        <w:t>”.</w:t>
       </w:r>
       <w:r>
         <w:rPr>
@@ -3583,473 +7846,129 @@
           <w:b/>
           <w:color w:val="00B050"/>
         </w:rPr>
+        <w:t>[</w:t>
+      </w:r>
+      <w:r>
+        <w:rPr>
+          <w:rFonts w:ascii="Times New Roman" w:hAnsi="Times New Roman" w:cs="Times New Roman"/>
+          <w:b/>
+          <w:color w:val="00B050"/>
+        </w:rPr>
+        <w:t>6</w:t>
+      </w:r>
+      <w:r>
+        <w:rPr>
+          <w:rFonts w:ascii="Times New Roman" w:hAnsi="Times New Roman" w:cs="Times New Roman"/>
+          <w:b/>
+          <w:color w:val="00B050"/>
+        </w:rPr>
+        <w:t>]</w:t>
+      </w:r>
+      <w:r>
+        <w:rPr>
+          <w:rFonts w:ascii="Times New Roman" w:hAnsi="Times New Roman" w:cs="Times New Roman"/>
+        </w:rPr>
+        <w:t xml:space="preserve"> As the result of the treatment</w:t>
+      </w:r>
+      <w:r>
+        <w:rPr>
+          <w:rFonts w:ascii="Times New Roman" w:hAnsi="Times New Roman" w:cs="Times New Roman"/>
+        </w:rPr>
+        <w:t>,</w:t>
+      </w:r>
+      <w:r>
+        <w:rPr>
+          <w:rFonts w:ascii="Times New Roman" w:hAnsi="Times New Roman" w:cs="Times New Roman"/>
+        </w:rPr>
+        <w:t xml:space="preserve"> the PDMS previous surface </w:t>
+      </w:r>
+      <w:r>
+        <w:rPr>
+          <w:rFonts w:ascii="Times New Roman" w:hAnsi="Times New Roman" w:cs="Times New Roman"/>
+          <w:color w:val="222222"/>
+          <w:shd w:val="clear" w:color="auto" w:fill="FFFFFF"/>
+        </w:rPr>
+        <w:t>hydrophobicit</w:t>
+      </w:r>
+      <w:r>
+        <w:rPr>
+          <w:rFonts w:ascii="Times New Roman" w:hAnsi="Times New Roman" w:cs="Times New Roman"/>
+          <w:color w:val="222222"/>
+          <w:shd w:val="clear" w:color="auto" w:fill="FFFFFF"/>
+        </w:rPr>
+        <w:t xml:space="preserve">y is changed </w:t>
+      </w:r>
+      <w:r>
+        <w:rPr>
+          <w:rFonts w:ascii="Times New Roman" w:hAnsi="Times New Roman" w:cs="Times New Roman"/>
+          <w:color w:val="222222"/>
+          <w:shd w:val="clear" w:color="auto" w:fill="FFFFFF"/>
+        </w:rPr>
+        <w:t>from h</w:t>
+      </w:r>
+      <w:r>
+        <w:rPr>
+          <w:rFonts w:ascii="Times New Roman" w:hAnsi="Times New Roman" w:cs="Times New Roman"/>
+          <w:color w:val="222222"/>
+          <w:shd w:val="clear" w:color="auto" w:fill="FFFFFF"/>
+        </w:rPr>
+        <w:t>ydrophobic</w:t>
+      </w:r>
+      <w:r>
+        <w:rPr>
+          <w:rFonts w:ascii="Times New Roman" w:hAnsi="Times New Roman" w:cs="Times New Roman"/>
+          <w:color w:val="222222"/>
+          <w:shd w:val="clear" w:color="auto" w:fill="FFFFFF"/>
+        </w:rPr>
         <w:t xml:space="preserve"> </w:t>
       </w:r>
       <w:r>
         <w:rPr>
           <w:rFonts w:ascii="Times New Roman" w:hAnsi="Times New Roman" w:cs="Times New Roman"/>
-        </w:rPr>
-        <w:t>A</w:t>
-      </w:r>
-      <w:r>
-        <w:rPr>
-          <w:rFonts w:ascii="Times New Roman" w:hAnsi="Times New Roman" w:cs="Times New Roman"/>
-        </w:rPr>
-        <w:t>fter</w:t>
-      </w:r>
-      <w:r>
-        <w:rPr>
-          <w:rFonts w:ascii="Times New Roman" w:hAnsi="Times New Roman" w:cs="Times New Roman"/>
-        </w:rPr>
-        <w:t xml:space="preserve"> we are </w:t>
-      </w:r>
-      <w:r>
-        <w:rPr>
-          <w:rFonts w:ascii="Times New Roman" w:hAnsi="Times New Roman" w:cs="Times New Roman"/>
-        </w:rPr>
-        <w:t>certain</w:t>
-      </w:r>
-      <w:r>
-        <w:rPr>
-          <w:rFonts w:ascii="Times New Roman" w:hAnsi="Times New Roman" w:cs="Times New Roman"/>
-        </w:rPr>
-        <w:t xml:space="preserve"> </w:t>
-      </w:r>
-      <w:r>
-        <w:rPr>
-          <w:rFonts w:ascii="Times New Roman" w:hAnsi="Times New Roman" w:cs="Times New Roman"/>
-          <w:color w:val="00B0F0"/>
-        </w:rPr>
-        <w:t>about</w:t>
-      </w:r>
-      <w:r>
-        <w:rPr>
-          <w:rFonts w:ascii="Times New Roman" w:hAnsi="Times New Roman" w:cs="Times New Roman"/>
-          <w:color w:val="00B0F0"/>
-        </w:rPr>
-        <w:t>/of</w:t>
-      </w:r>
-      <w:r>
-        <w:rPr>
-          <w:rFonts w:ascii="Times New Roman" w:hAnsi="Times New Roman" w:cs="Times New Roman"/>
-        </w:rPr>
-        <w:t xml:space="preserve"> our </w:t>
-      </w:r>
-      <w:r>
-        <w:rPr>
-          <w:rFonts w:ascii="Times New Roman" w:hAnsi="Times New Roman" w:cs="Times New Roman"/>
-        </w:rPr>
-        <w:t>designed chip would be</w:t>
-      </w:r>
-      <w:r>
-        <w:rPr>
-          <w:rFonts w:ascii="Times New Roman" w:hAnsi="Times New Roman" w:cs="Times New Roman"/>
-        </w:rPr>
-        <w:t xml:space="preserve"> </w:t>
-      </w:r>
-      <w:r>
-        <w:rPr>
-          <w:rFonts w:ascii="Times New Roman" w:hAnsi="Times New Roman" w:cs="Times New Roman"/>
-        </w:rPr>
-        <w:t>suitab</w:t>
-      </w:r>
-      <w:r>
-        <w:rPr>
-          <w:rFonts w:ascii="Times New Roman" w:hAnsi="Times New Roman" w:cs="Times New Roman"/>
-        </w:rPr>
-        <w:t>le</w:t>
-      </w:r>
-      <w:r>
-        <w:rPr>
-          <w:rFonts w:ascii="Times New Roman" w:hAnsi="Times New Roman" w:cs="Times New Roman"/>
-        </w:rPr>
-        <w:t xml:space="preserve"> </w:t>
-      </w:r>
-      <w:r>
-        <w:rPr>
-          <w:rFonts w:ascii="Times New Roman" w:hAnsi="Times New Roman" w:cs="Times New Roman"/>
-        </w:rPr>
-        <w:t>for</w:t>
-      </w:r>
-      <w:r>
-        <w:rPr>
-          <w:rFonts w:ascii="Times New Roman" w:hAnsi="Times New Roman" w:cs="Times New Roman"/>
-        </w:rPr>
-        <w:t xml:space="preserve"> real </w:t>
-      </w:r>
-      <w:r>
-        <w:rPr>
-          <w:rFonts w:ascii="Times New Roman" w:hAnsi="Times New Roman" w:cs="Times New Roman"/>
-        </w:rPr>
-        <w:t xml:space="preserve">life </w:t>
-      </w:r>
-      <w:r>
-        <w:rPr>
-          <w:rFonts w:ascii="Times New Roman" w:hAnsi="Times New Roman" w:cs="Times New Roman"/>
-        </w:rPr>
-        <w:t>application</w:t>
-      </w:r>
-      <w:r>
-        <w:rPr>
-          <w:rFonts w:ascii="Times New Roman" w:hAnsi="Times New Roman" w:cs="Times New Roman"/>
-        </w:rPr>
-        <w:t xml:space="preserve"> along high </w:t>
-      </w:r>
-      <w:r>
-        <w:rPr>
-          <w:rFonts w:ascii="Times New Roman" w:hAnsi="Times New Roman" w:cs="Times New Roman"/>
-        </w:rPr>
-        <w:t>reliability level</w:t>
-      </w:r>
-      <w:r>
-        <w:rPr>
-          <w:rFonts w:ascii="Times New Roman" w:hAnsi="Times New Roman" w:cs="Times New Roman"/>
-        </w:rPr>
-        <w:t xml:space="preserve">, </w:t>
-      </w:r>
-      <w:r>
-        <w:rPr>
-          <w:rFonts w:ascii="Times New Roman" w:hAnsi="Times New Roman" w:cs="Times New Roman"/>
-        </w:rPr>
-        <w:t xml:space="preserve">we </w:t>
-      </w:r>
-      <w:r>
-        <w:rPr>
-          <w:rFonts w:ascii="Times New Roman" w:hAnsi="Times New Roman" w:cs="Times New Roman"/>
-        </w:rPr>
-        <w:t xml:space="preserve">start to think about </w:t>
-      </w:r>
-      <w:r>
-        <w:rPr>
-          <w:rFonts w:ascii="Times New Roman" w:hAnsi="Times New Roman" w:cs="Times New Roman"/>
-        </w:rPr>
-        <w:t xml:space="preserve">how we will implement the chip, and </w:t>
-      </w:r>
-      <w:r>
-        <w:rPr>
-          <w:rFonts w:ascii="Times New Roman" w:hAnsi="Times New Roman" w:cs="Times New Roman"/>
-        </w:rPr>
-        <w:t>which company</w:t>
-      </w:r>
-      <w:r>
-        <w:rPr>
-          <w:rFonts w:ascii="Times New Roman" w:hAnsi="Times New Roman" w:cs="Times New Roman"/>
-        </w:rPr>
-        <w:t xml:space="preserve"> could help us in it, if the </w:t>
-      </w:r>
-      <w:r>
-        <w:rPr>
-          <w:rFonts w:ascii="Times New Roman" w:hAnsi="Times New Roman" w:cs="Times New Roman"/>
-        </w:rPr>
-        <w:t>implementation</w:t>
-      </w:r>
-      <w:r>
-        <w:rPr>
-          <w:rFonts w:ascii="Times New Roman" w:hAnsi="Times New Roman" w:cs="Times New Roman"/>
-        </w:rPr>
-        <w:t xml:space="preserve"> has a part that </w:t>
-      </w:r>
-      <w:r>
-        <w:rPr>
-          <w:rFonts w:ascii="Times New Roman" w:hAnsi="Times New Roman" w:cs="Times New Roman"/>
-        </w:rPr>
-        <w:t xml:space="preserve">is </w:t>
-      </w:r>
-      <w:r>
-        <w:rPr>
-          <w:rFonts w:ascii="Times New Roman" w:hAnsi="Times New Roman" w:cs="Times New Roman"/>
-        </w:rPr>
-        <w:t xml:space="preserve">not feasible </w:t>
-      </w:r>
-      <w:r>
-        <w:rPr>
-          <w:rFonts w:ascii="Times New Roman" w:hAnsi="Times New Roman" w:cs="Times New Roman"/>
-        </w:rPr>
-        <w:t xml:space="preserve">for us, for example </w:t>
-      </w:r>
-      <w:r>
-        <w:rPr>
-          <w:rFonts w:ascii="Times New Roman" w:hAnsi="Times New Roman" w:cs="Times New Roman"/>
-        </w:rPr>
-        <w:t xml:space="preserve">fabrication of master </w:t>
-      </w:r>
-      <w:r>
-        <w:rPr>
-          <w:rFonts w:ascii="Times New Roman" w:hAnsi="Times New Roman" w:cs="Times New Roman"/>
-        </w:rPr>
-        <w:t>plate</w:t>
-      </w:r>
-      <w:r>
-        <w:rPr>
-          <w:rFonts w:ascii="Times New Roman" w:hAnsi="Times New Roman" w:cs="Times New Roman"/>
-        </w:rPr>
-        <w:t xml:space="preserve"> via</w:t>
-      </w:r>
-      <w:r>
-        <w:rPr>
-          <w:rFonts w:ascii="Times New Roman" w:hAnsi="Times New Roman" w:cs="Times New Roman"/>
-        </w:rPr>
-        <w:t xml:space="preserve"> p</w:t>
-      </w:r>
-      <w:r>
-        <w:rPr>
-          <w:rFonts w:ascii="Times New Roman" w:hAnsi="Times New Roman" w:cs="Times New Roman"/>
-        </w:rPr>
-        <w:t>hotolithography</w:t>
-      </w:r>
-      <w:r>
-        <w:rPr>
-          <w:rFonts w:ascii="Times New Roman" w:hAnsi="Times New Roman" w:cs="Times New Roman"/>
-        </w:rPr>
-        <w:t xml:space="preserve"> </w:t>
-      </w:r>
-      <w:r>
-        <w:rPr>
-          <w:rFonts w:ascii="Times New Roman" w:hAnsi="Times New Roman" w:cs="Times New Roman"/>
-        </w:rPr>
-        <w:t>process.</w:t>
-      </w:r>
-    </w:p>
-    <w:p>
-      <w:pPr>
-        <w:spacing w:after="240" w:line="360" w:lineRule="auto"/>
-        <w:jc w:val="both"/>
-        <w:rPr>
-          <w:rFonts w:ascii="Times New Roman" w:hAnsi="Times New Roman" w:cs="Times New Roman"/>
-        </w:rPr>
-      </w:pPr>
-      <w:r>
-        <w:rPr>
-          <w:rFonts w:ascii="Times New Roman" w:hAnsi="Times New Roman" w:cs="Times New Roman"/>
-        </w:rPr>
-        <w:t xml:space="preserve">In our </w:t>
-      </w:r>
-      <w:r>
-        <w:rPr>
-          <w:rFonts w:ascii="Times New Roman" w:hAnsi="Times New Roman" w:cs="Times New Roman"/>
-        </w:rPr>
-        <w:t>laboratory,</w:t>
-      </w:r>
-      <w:r>
-        <w:rPr>
-          <w:rFonts w:ascii="Times New Roman" w:hAnsi="Times New Roman" w:cs="Times New Roman"/>
-        </w:rPr>
-        <w:t xml:space="preserve"> </w:t>
-      </w:r>
-      <w:r>
-        <w:rPr>
-          <w:rFonts w:ascii="Times New Roman" w:hAnsi="Times New Roman" w:cs="Times New Roman"/>
-        </w:rPr>
-        <w:t>the most of the microfluidic devices are from PDMS</w:t>
-      </w:r>
-      <w:r>
-        <w:rPr>
-          <w:rFonts w:ascii="Times New Roman" w:hAnsi="Times New Roman" w:cs="Times New Roman"/>
-        </w:rPr>
-        <w:t xml:space="preserve"> or PMMA</w:t>
-      </w:r>
-      <w:r>
-        <w:rPr>
-          <w:rFonts w:ascii="Times New Roman" w:hAnsi="Times New Roman" w:cs="Times New Roman"/>
-        </w:rPr>
-        <w:t xml:space="preserve">, and we use </w:t>
-      </w:r>
-      <w:r>
-        <w:rPr>
-          <w:rFonts w:ascii="Times New Roman" w:hAnsi="Times New Roman" w:cs="Times New Roman"/>
-        </w:rPr>
-        <w:t xml:space="preserve">silicon master plates as mold, which </w:t>
-      </w:r>
-      <w:r>
-        <w:rPr>
-          <w:rFonts w:ascii="Times New Roman" w:hAnsi="Times New Roman" w:cs="Times New Roman"/>
-        </w:rPr>
-        <w:t>were m</w:t>
-      </w:r>
-      <w:r>
-        <w:rPr>
-          <w:rFonts w:ascii="Times New Roman" w:hAnsi="Times New Roman" w:cs="Times New Roman"/>
-        </w:rPr>
-        <w:t xml:space="preserve">ade by </w:t>
-      </w:r>
-      <w:r>
-        <w:rPr>
-          <w:rFonts w:ascii="Times New Roman" w:hAnsi="Times New Roman" w:cs="Times New Roman"/>
-        </w:rPr>
-        <w:t>p</w:t>
-      </w:r>
-      <w:r>
-        <w:rPr>
-          <w:rFonts w:ascii="Times New Roman" w:hAnsi="Times New Roman" w:cs="Times New Roman"/>
-        </w:rPr>
-        <w:t>hotolithography</w:t>
-      </w:r>
-      <w:r>
-        <w:rPr>
-          <w:rFonts w:ascii="Times New Roman" w:hAnsi="Times New Roman" w:cs="Times New Roman"/>
-        </w:rPr>
-        <w:t xml:space="preserve"> </w:t>
-      </w:r>
-      <w:r>
-        <w:rPr>
-          <w:rFonts w:ascii="Times New Roman" w:hAnsi="Times New Roman" w:cs="Times New Roman"/>
-        </w:rPr>
-        <w:t>process by another company.</w:t>
-      </w:r>
-      <w:r>
-        <w:rPr>
-          <w:rFonts w:ascii="Times New Roman" w:hAnsi="Times New Roman" w:cs="Times New Roman"/>
-        </w:rPr>
-        <w:t xml:space="preserve"> Each of them </w:t>
-      </w:r>
-      <w:r>
-        <w:rPr>
-          <w:rFonts w:ascii="Times New Roman" w:hAnsi="Times New Roman" w:cs="Times New Roman"/>
-        </w:rPr>
-        <w:t xml:space="preserve">had been made by older PhD students as András </w:t>
-      </w:r>
-      <w:r>
-        <w:rPr>
-          <w:rFonts w:ascii="Times New Roman" w:hAnsi="Times New Roman" w:cs="Times New Roman"/>
-        </w:rPr>
-        <w:t>Józse</w:t>
-      </w:r>
-      <w:r>
-        <w:rPr>
-          <w:rFonts w:ascii="Times New Roman" w:hAnsi="Times New Roman" w:cs="Times New Roman"/>
-        </w:rPr>
-        <w:t>f Laki or Kristóf Iván</w:t>
-      </w:r>
-      <w:r>
-        <w:rPr>
-          <w:rFonts w:ascii="Times New Roman" w:hAnsi="Times New Roman" w:cs="Times New Roman"/>
-        </w:rPr>
-        <w:t>.</w:t>
-      </w:r>
-    </w:p>
-    <w:p>
-      <w:pPr>
-        <w:spacing w:after="120" w:line="360" w:lineRule="auto"/>
-        <w:jc w:val="both"/>
-        <w:rPr>
-          <w:rFonts w:ascii="Times New Roman" w:hAnsi="Times New Roman" w:cs="Times New Roman"/>
-        </w:rPr>
-      </w:pPr>
-      <w:r>
-        <w:rPr>
-          <w:rFonts w:ascii="Times New Roman" w:hAnsi="Times New Roman" w:cs="Times New Roman"/>
-        </w:rPr>
-        <w:t>Parasite detector microfluidic device</w:t>
-      </w:r>
-      <w:r>
-        <w:rPr>
-          <w:rFonts w:ascii="Times New Roman" w:hAnsi="Times New Roman" w:cs="Times New Roman"/>
-        </w:rPr>
-        <w:t xml:space="preserve"> (function goal + principle) </w:t>
-      </w:r>
-      <w:r>
-        <w:rPr>
-          <w:rFonts w:ascii="Times New Roman" w:hAnsi="Times New Roman" w:cs="Times New Roman"/>
-        </w:rPr>
-        <w:sym w:font="Wingdings" w:char="F0E0"/>
-      </w:r>
-      <w:r>
-        <w:rPr>
-          <w:rFonts w:ascii="Times New Roman" w:hAnsi="Times New Roman" w:cs="Times New Roman"/>
-        </w:rPr>
-        <w:t xml:space="preserve"> Misi</w:t>
-      </w:r>
-    </w:p>
-    <w:p>
-      <w:pPr>
-        <w:spacing w:after="240" w:line="360" w:lineRule="auto"/>
-        <w:jc w:val="both"/>
-        <w:rPr>
-          <w:rFonts w:ascii="Times New Roman" w:hAnsi="Times New Roman" w:cs="Times New Roman"/>
-        </w:rPr>
-      </w:pPr>
-      <w:r>
-        <w:rPr>
-          <w:rFonts w:ascii="Times New Roman" w:hAnsi="Times New Roman" w:cs="Times New Roman"/>
-        </w:rPr>
-        <w:t xml:space="preserve">Parasite detector project is one of the biggest program in the laboratory </w:t>
-      </w:r>
-      <w:r>
-        <w:rPr>
-          <w:rFonts w:ascii="Times New Roman" w:hAnsi="Times New Roman" w:cs="Times New Roman"/>
-        </w:rPr>
-        <w:t xml:space="preserve">ranging from device development tests onto computer based detection methods. </w:t>
-      </w:r>
-      <w:r>
-        <w:rPr>
-          <w:rFonts w:ascii="Times New Roman" w:hAnsi="Times New Roman" w:cs="Times New Roman"/>
-        </w:rPr>
-        <w:t>Th</w:t>
-      </w:r>
-      <w:r>
-        <w:rPr>
-          <w:rFonts w:ascii="Times New Roman" w:hAnsi="Times New Roman" w:cs="Times New Roman"/>
-        </w:rPr>
-        <w:t>e</w:t>
-      </w:r>
-      <w:r>
-        <w:rPr>
-          <w:rFonts w:ascii="Times New Roman" w:hAnsi="Times New Roman" w:cs="Times New Roman"/>
-        </w:rPr>
-        <w:t xml:space="preserve"> material of this device is </w:t>
-      </w:r>
-      <w:r>
-        <w:rPr>
-          <w:rFonts w:ascii="Times New Roman" w:hAnsi="Times New Roman" w:cs="Times New Roman"/>
-        </w:rPr>
-        <w:t>PDMS</w:t>
-      </w:r>
-      <w:r>
-        <w:rPr>
-          <w:rFonts w:ascii="Times New Roman" w:hAnsi="Times New Roman" w:cs="Times New Roman"/>
-        </w:rPr>
-        <w:t xml:space="preserve"> – </w:t>
-      </w:r>
-      <w:r>
-        <w:rPr>
-          <w:rFonts w:ascii="Times New Roman" w:hAnsi="Times New Roman" w:cs="Times New Roman"/>
-        </w:rPr>
-        <w:t>PolyDiMethylS</w:t>
-      </w:r>
-      <w:r>
-        <w:rPr>
-          <w:rFonts w:ascii="Times New Roman" w:hAnsi="Times New Roman" w:cs="Times New Roman"/>
-        </w:rPr>
-        <w:t>iloxane</w:t>
-      </w:r>
-      <w:r>
-        <w:rPr>
-          <w:rFonts w:ascii="Times New Roman" w:hAnsi="Times New Roman" w:cs="Times New Roman"/>
-        </w:rPr>
-        <w:t xml:space="preserve">. This substance is </w:t>
-      </w:r>
-      <w:bookmarkStart w:id="0" w:name="_GoBack"/>
-      <w:bookmarkEnd w:id="0"/>
-    </w:p>
-    <w:p>
-      <w:pPr>
-        <w:spacing w:after="240" w:line="360" w:lineRule="auto"/>
-        <w:jc w:val="both"/>
-        <w:rPr>
-          <w:rFonts w:ascii="Times New Roman" w:hAnsi="Times New Roman" w:cs="Times New Roman"/>
-        </w:rPr>
-      </w:pPr>
-      <w:r>
-        <w:rPr>
-          <w:rFonts w:ascii="Times New Roman" w:hAnsi="Times New Roman" w:cs="Times New Roman"/>
-        </w:rPr>
-        <w:t>P</w:t>
-      </w:r>
-      <w:r>
-        <w:rPr>
-          <w:rFonts w:ascii="Times New Roman" w:hAnsi="Times New Roman" w:cs="Times New Roman"/>
-        </w:rPr>
-        <w:t>hotolithography</w:t>
+          <w:color w:val="222222"/>
+          <w:shd w:val="clear" w:color="auto" w:fill="FFFFFF"/>
+        </w:rPr>
+        <w:t xml:space="preserve">to </w:t>
+      </w:r>
+      <w:r>
+        <w:rPr>
+          <w:rFonts w:ascii="Times New Roman" w:hAnsi="Times New Roman" w:cs="Times New Roman"/>
+          <w:color w:val="222222"/>
+          <w:shd w:val="clear" w:color="auto" w:fill="FFFFFF"/>
+        </w:rPr>
+        <w:t>hydrophilic</w:t>
+      </w:r>
+      <w:r>
+        <w:rPr>
+          <w:rFonts w:ascii="Times New Roman" w:hAnsi="Times New Roman" w:cs="Times New Roman"/>
+          <w:color w:val="222222"/>
+          <w:shd w:val="clear" w:color="auto" w:fill="FFFFFF"/>
+        </w:rPr>
+        <w:t xml:space="preserve">, thus now we can </w:t>
+      </w:r>
+      <w:r>
+        <w:rPr>
+          <w:rFonts w:ascii="Times New Roman" w:hAnsi="Times New Roman" w:cs="Times New Roman"/>
+          <w:color w:val="222222"/>
+          <w:shd w:val="clear" w:color="auto" w:fill="FFFFFF"/>
+        </w:rPr>
+        <w:t xml:space="preserve">combine our PDMS device with the piece of glass, which </w:t>
+      </w:r>
+      <w:r>
+        <w:rPr>
+          <w:rFonts w:ascii="Times New Roman" w:hAnsi="Times New Roman" w:cs="Times New Roman"/>
+          <w:color w:val="222222"/>
+          <w:shd w:val="clear" w:color="auto" w:fill="FFFFFF"/>
+        </w:rPr>
+        <w:t>will serve</w:t>
+      </w:r>
+      <w:r>
+        <w:rPr>
+          <w:rFonts w:ascii="Times New Roman" w:hAnsi="Times New Roman" w:cs="Times New Roman"/>
+          <w:color w:val="222222"/>
+          <w:shd w:val="clear" w:color="auto" w:fill="FFFFFF"/>
+        </w:rPr>
+        <w:t xml:space="preserve"> as the device base.</w:t>
       </w:r>
     </w:p>
     <w:p>
@@ -4412,58 +8331,150 @@
         <w:jc w:val="both"/>
         <w:rPr>
           <w:rFonts w:ascii="Times New Roman" w:hAnsi="Times New Roman" w:cs="Times New Roman"/>
-        </w:rPr>
-      </w:pPr>
-      <w:r>
-        <w:rPr>
-          <w:rFonts w:ascii="Times New Roman" w:hAnsi="Times New Roman" w:cs="Times New Roman"/>
-        </w:rPr>
-        <w:t xml:space="preserve">As I mentioned above, the algorithm is not my intellectual product. I just worked with it and tried to find a solution for its weaknesses. </w:t>
-      </w:r>
-      <w:r>
-        <w:rPr>
-          <w:rFonts w:ascii="Times New Roman" w:hAnsi="Times New Roman" w:cs="Times New Roman"/>
-        </w:rPr>
-        <w:t>The main idea</w:t>
-      </w:r>
-      <w:r>
-        <w:rPr>
-          <w:rFonts w:ascii="Times New Roman" w:hAnsi="Times New Roman" w:cs="Times New Roman"/>
-        </w:rPr>
-        <w:t xml:space="preserve"> of it is distinguishing the parasites from other objects </w:t>
-      </w:r>
-      <w:r>
-        <w:rPr>
-          <w:rFonts w:ascii="Times New Roman" w:hAnsi="Times New Roman" w:cs="Times New Roman"/>
-        </w:rPr>
-        <w:lastRenderedPageBreak/>
-        <w:t xml:space="preserve">on the image. For this purpose, it uses mainly the saturation information of the input image, where the parasites has distinct saturation values. First step of it is the noise reduction, especially defeating Salt&amp;Pepper noise, where the input image is filtered with a 5x5 median filter on every channel. After converting the smoothed image from RGB to HSV, the saturation level is taken out and converted to a grayscale image anticipating the following operation, the Difference of Gaussian. DOG uses two distinct Gaussian filter, and thereafter subtracting one of them from the other convolves the previous image with the production of subtraction. Then, a contrast correction step is performed on Saturation channel. Determining one of the most relevant parameter of the algorithm is the task of next step, where it computes the </w:t>
-      </w:r>
-      <w:r>
-        <w:rPr>
-          <w:rFonts w:ascii="Times New Roman" w:hAnsi="Times New Roman" w:cs="Times New Roman"/>
-        </w:rPr>
-        <w:t>average</w:t>
-      </w:r>
-      <w:r>
-        <w:rPr>
-          <w:rFonts w:ascii="Times New Roman" w:hAnsi="Times New Roman" w:cs="Times New Roman"/>
-        </w:rPr>
-        <w:t xml:space="preserve"> value of the saturation channel, which is immediately subtracted from channel values. After this, Otsu method computes a treshold level and takes a binary mask, what is used on the followings. Then, a morphological opening performed preparing for elimination of small objects. This is the second important step of the algorithm, because at this point it is very parameter dependent. Afterwards, it forms a skeleton from Euclidean distances between the objects, eliminates smaller branches, and filters some random noise from the binary mask. The output of the algorithm is a fused image, what was made by composing the original input image with the final binary mask.</w:t>
-      </w:r>
-      <w:r>
-        <w:rPr>
-          <w:rFonts w:ascii="Times New Roman" w:hAnsi="Times New Roman" w:cs="Times New Roman"/>
-        </w:rPr>
-        <w:t xml:space="preserve"> </w:t>
-      </w:r>
-      <w:r>
-        <w:rPr>
-          <w:rFonts w:ascii="Times New Roman" w:hAnsi="Times New Roman" w:cs="Times New Roman"/>
           <w:b/>
           <w:color w:val="00CC00"/>
         </w:rPr>
-        <w:t>[</w:t>
+      </w:pPr>
+      <w:r>
+        <w:rPr>
+          <w:rFonts w:ascii="Times New Roman" w:hAnsi="Times New Roman" w:cs="Times New Roman"/>
+        </w:rPr>
+        <w:t xml:space="preserve">As I mentioned above, the algorithm is not my intellectual product. I just worked with it and tried to find a solution for its weaknesses. </w:t>
+      </w:r>
+      <w:r>
+        <w:rPr>
+          <w:rFonts w:ascii="Times New Roman" w:hAnsi="Times New Roman" w:cs="Times New Roman"/>
+        </w:rPr>
+        <w:t>The main idea</w:t>
+      </w:r>
+      <w:r>
+        <w:rPr>
+          <w:rFonts w:ascii="Times New Roman" w:hAnsi="Times New Roman" w:cs="Times New Roman"/>
+        </w:rPr>
+        <w:t xml:space="preserve"> of it is distinguishing the parasites from other objects on the image. For this purpose, it uses mainly the saturation information of the input image, where the parasites has distinct saturation values. First step of it is the noise reduction, especially defeating Salt&amp;Pepper noise, where the input image </w:t>
+      </w:r>
+      <w:proofErr w:type="gramStart"/>
+      <w:r>
+        <w:rPr>
+          <w:rFonts w:ascii="Times New Roman" w:hAnsi="Times New Roman" w:cs="Times New Roman"/>
+        </w:rPr>
+        <w:t>is filtered</w:t>
+      </w:r>
+      <w:proofErr w:type="gramEnd"/>
+      <w:r>
+        <w:rPr>
+          <w:rFonts w:ascii="Times New Roman" w:hAnsi="Times New Roman" w:cs="Times New Roman"/>
+        </w:rPr>
+        <w:t xml:space="preserve"> with a 5x5 median filter on every channel. After converting the smoothed image from RGB to HSV, the saturation level </w:t>
+      </w:r>
+      <w:proofErr w:type="gramStart"/>
+      <w:r>
+        <w:rPr>
+          <w:rFonts w:ascii="Times New Roman" w:hAnsi="Times New Roman" w:cs="Times New Roman"/>
+        </w:rPr>
+        <w:t>is taken out and converted to a grayscale image anticipating the following operation, the Difference of Gaussian</w:t>
+      </w:r>
+      <w:proofErr w:type="gramEnd"/>
+      <w:r>
+        <w:rPr>
+          <w:rFonts w:ascii="Times New Roman" w:hAnsi="Times New Roman" w:cs="Times New Roman"/>
+        </w:rPr>
+        <w:t xml:space="preserve">. DOG uses two distinct Gaussian filter, and </w:t>
+      </w:r>
+      <w:proofErr w:type="gramStart"/>
+      <w:r>
+        <w:rPr>
+          <w:rFonts w:ascii="Times New Roman" w:hAnsi="Times New Roman" w:cs="Times New Roman"/>
+        </w:rPr>
+        <w:t>thereafter subtracting</w:t>
+      </w:r>
+      <w:proofErr w:type="gramEnd"/>
+      <w:r>
+        <w:rPr>
+          <w:rFonts w:ascii="Times New Roman" w:hAnsi="Times New Roman" w:cs="Times New Roman"/>
+        </w:rPr>
+        <w:t xml:space="preserve"> one of them from the other convolves the previous image with the production of subtraction. Then, a contrast correction step </w:t>
+      </w:r>
+      <w:proofErr w:type="gramStart"/>
+      <w:r>
+        <w:rPr>
+          <w:rFonts w:ascii="Times New Roman" w:hAnsi="Times New Roman" w:cs="Times New Roman"/>
+        </w:rPr>
+        <w:t>is performed</w:t>
+      </w:r>
+      <w:proofErr w:type="gramEnd"/>
+      <w:r>
+        <w:rPr>
+          <w:rFonts w:ascii="Times New Roman" w:hAnsi="Times New Roman" w:cs="Times New Roman"/>
+        </w:rPr>
+        <w:t xml:space="preserve"> on Saturation channel. Determining one of the most relevant parameter of the algorithm is the task of next step, where it computes the </w:t>
+      </w:r>
+      <w:r>
+        <w:rPr>
+          <w:rFonts w:ascii="Times New Roman" w:hAnsi="Times New Roman" w:cs="Times New Roman"/>
+        </w:rPr>
+        <w:t>average</w:t>
+      </w:r>
+      <w:r>
+        <w:rPr>
+          <w:rFonts w:ascii="Times New Roman" w:hAnsi="Times New Roman" w:cs="Times New Roman"/>
+        </w:rPr>
+        <w:t xml:space="preserve"> value of the saturation channel, which </w:t>
+      </w:r>
+      <w:proofErr w:type="gramStart"/>
+      <w:r>
+        <w:rPr>
+          <w:rFonts w:ascii="Times New Roman" w:hAnsi="Times New Roman" w:cs="Times New Roman"/>
+        </w:rPr>
+        <w:t>is immediately subtracted</w:t>
+      </w:r>
+      <w:proofErr w:type="gramEnd"/>
+      <w:r>
+        <w:rPr>
+          <w:rFonts w:ascii="Times New Roman" w:hAnsi="Times New Roman" w:cs="Times New Roman"/>
+        </w:rPr>
+        <w:t xml:space="preserve"> from channel </w:t>
+      </w:r>
+      <w:r>
+        <w:rPr>
+          <w:rFonts w:ascii="Times New Roman" w:hAnsi="Times New Roman" w:cs="Times New Roman"/>
+        </w:rPr>
+        <w:lastRenderedPageBreak/>
+        <w:t xml:space="preserve">values. After this, Otsu method computes a treshold level and takes a binary mask, what </w:t>
+      </w:r>
+      <w:proofErr w:type="gramStart"/>
+      <w:r>
+        <w:rPr>
+          <w:rFonts w:ascii="Times New Roman" w:hAnsi="Times New Roman" w:cs="Times New Roman"/>
+        </w:rPr>
+        <w:t>is used</w:t>
+      </w:r>
+      <w:proofErr w:type="gramEnd"/>
+      <w:r>
+        <w:rPr>
+          <w:rFonts w:ascii="Times New Roman" w:hAnsi="Times New Roman" w:cs="Times New Roman"/>
+        </w:rPr>
+        <w:t xml:space="preserve"> on the followings. Then, a morphological opening performed preparing for elimination of small objects. This is the second important step of the algorithm, because at this point it is very parameter dependent. Afterwards, it forms a skeleton from Euclidean distances between the objects, eliminates smaller branches, and filters some random noise from the binary mask. The output of the algorithm is a fused image, what </w:t>
+      </w:r>
+      <w:proofErr w:type="gramStart"/>
+      <w:r>
+        <w:rPr>
+          <w:rFonts w:ascii="Times New Roman" w:hAnsi="Times New Roman" w:cs="Times New Roman"/>
+        </w:rPr>
+        <w:t>was made</w:t>
+      </w:r>
+      <w:proofErr w:type="gramEnd"/>
+      <w:r>
+        <w:rPr>
+          <w:rFonts w:ascii="Times New Roman" w:hAnsi="Times New Roman" w:cs="Times New Roman"/>
+        </w:rPr>
+        <w:t xml:space="preserve"> by composing the original input image with the final binary mask.</w:t>
+      </w:r>
+      <w:r>
+        <w:rPr>
+          <w:rFonts w:ascii="Times New Roman" w:hAnsi="Times New Roman" w:cs="Times New Roman"/>
+        </w:rPr>
+        <w:t xml:space="preserve"> </w:t>
       </w:r>
       <w:r>
         <w:rPr>
@@ -4471,7 +8482,15 @@
           <w:b/>
           <w:color w:val="00CC00"/>
         </w:rPr>
-        <w:t>7</w:t>
+        <w:t>[</w:t>
+      </w:r>
+      <w:r>
+        <w:rPr>
+          <w:rFonts w:ascii="Times New Roman" w:hAnsi="Times New Roman" w:cs="Times New Roman"/>
+          <w:b/>
+          <w:color w:val="00CC00"/>
+        </w:rPr>
+        <w:t>9</w:t>
       </w:r>
       <w:r>
         <w:rPr>
@@ -4498,12 +8517,14 @@
         </w:rPr>
         <w:t>[</w:t>
       </w:r>
+      <w:proofErr w:type="gramStart"/>
       <w:r>
         <w:rPr>
           <w:rFonts w:ascii="Times New Roman" w:hAnsi="Times New Roman" w:cs="Times New Roman"/>
         </w:rPr>
         <w:t>description</w:t>
       </w:r>
+      <w:proofErr w:type="gramEnd"/>
       <w:r>
         <w:rPr>
           <w:rFonts w:ascii="Times New Roman" w:hAnsi="Times New Roman" w:cs="Times New Roman"/>
@@ -4574,8 +8595,54 @@
           <w:sz w:val="26"/>
           <w:szCs w:val="26"/>
         </w:rPr>
-        <w:t>A tervezés részletes leírása</w:t>
-      </w:r>
+        <w:t xml:space="preserve">A </w:t>
+      </w:r>
+      <w:proofErr w:type="spellStart"/>
+      <w:r>
+        <w:rPr>
+          <w:rFonts w:ascii="Times New Roman" w:hAnsi="Times New Roman" w:cs="Times New Roman"/>
+          <w:sz w:val="26"/>
+          <w:szCs w:val="26"/>
+        </w:rPr>
+        <w:t>tervezés</w:t>
+      </w:r>
+      <w:proofErr w:type="spellEnd"/>
+      <w:r>
+        <w:rPr>
+          <w:rFonts w:ascii="Times New Roman" w:hAnsi="Times New Roman" w:cs="Times New Roman"/>
+          <w:sz w:val="26"/>
+          <w:szCs w:val="26"/>
+        </w:rPr>
+        <w:t xml:space="preserve"> </w:t>
+      </w:r>
+      <w:proofErr w:type="spellStart"/>
+      <w:r>
+        <w:rPr>
+          <w:rFonts w:ascii="Times New Roman" w:hAnsi="Times New Roman" w:cs="Times New Roman"/>
+          <w:sz w:val="26"/>
+          <w:szCs w:val="26"/>
+        </w:rPr>
+        <w:t>részletes</w:t>
+      </w:r>
+      <w:proofErr w:type="spellEnd"/>
+      <w:r>
+        <w:rPr>
+          <w:rFonts w:ascii="Times New Roman" w:hAnsi="Times New Roman" w:cs="Times New Roman"/>
+          <w:sz w:val="26"/>
+          <w:szCs w:val="26"/>
+        </w:rPr>
+        <w:t xml:space="preserve"> </w:t>
+      </w:r>
+      <w:proofErr w:type="spellStart"/>
+      <w:r>
+        <w:rPr>
+          <w:rFonts w:ascii="Times New Roman" w:hAnsi="Times New Roman" w:cs="Times New Roman"/>
+          <w:sz w:val="26"/>
+          <w:szCs w:val="26"/>
+        </w:rPr>
+        <w:t>leírása</w:t>
+      </w:r>
+      <w:proofErr w:type="spellEnd"/>
     </w:p>
     <w:p>
       <w:pPr>
@@ -4626,7 +8693,21 @@
         <w:rPr>
           <w:rFonts w:ascii="Times New Roman" w:hAnsi="Times New Roman" w:cs="Times New Roman"/>
         </w:rPr>
-        <w:t xml:space="preserve">As I mentioned in the previous section this algorithm had some weaknesses, </w:t>
+        <w:t xml:space="preserve">As I </w:t>
+      </w:r>
+      <w:proofErr w:type="gramStart"/>
+      <w:r>
+        <w:rPr>
+          <w:rFonts w:ascii="Times New Roman" w:hAnsi="Times New Roman" w:cs="Times New Roman"/>
+        </w:rPr>
+        <w:t>mentioned in the previous section this algorithm had some weaknesses,</w:t>
+      </w:r>
+      <w:proofErr w:type="gramEnd"/>
+      <w:r>
+        <w:rPr>
+          <w:rFonts w:ascii="Times New Roman" w:hAnsi="Times New Roman" w:cs="Times New Roman"/>
+        </w:rPr>
+        <w:t xml:space="preserve"> </w:t>
       </w:r>
       <w:r>
         <w:rPr>
@@ -4650,7 +8731,21 @@
         <w:rPr>
           <w:rFonts w:ascii="Times New Roman" w:hAnsi="Times New Roman" w:cs="Times New Roman"/>
         </w:rPr>
-        <w:t xml:space="preserve"> it. While I was running the algorithm for different pictures, I discovered that for those pictures, which were derived from the newest measurements of our microfluidic device, the program could detected parasites with really bad efficiency or sometimes could not at all. In the interest of finding the problematic parts of the algorithm, I needed to look deeper into the code. As soon as I have debugged it from line to line, I identified two questionable steps. One of these is the average value subtracting from the Saturation channel before determining the threshold level for Otsu method that makes the binary mask. In particularly</w:t>
+        <w:t xml:space="preserve"> it. While I was running the algorithm for different pictures, I discovered that for those pictures, which were derived from the newest measurements of our microfluidic device, the program could detected parasites with </w:t>
+      </w:r>
+      <w:proofErr w:type="gramStart"/>
+      <w:r>
+        <w:rPr>
+          <w:rFonts w:ascii="Times New Roman" w:hAnsi="Times New Roman" w:cs="Times New Roman"/>
+        </w:rPr>
+        <w:t>really bad</w:t>
+      </w:r>
+      <w:proofErr w:type="gramEnd"/>
+      <w:r>
+        <w:rPr>
+          <w:rFonts w:ascii="Times New Roman" w:hAnsi="Times New Roman" w:cs="Times New Roman"/>
+        </w:rPr>
+        <w:t xml:space="preserve"> efficiency or sometimes could not at all. In the interest of finding the problematic parts of the algorithm, I needed to look deeper into the code. As soon as I have debugged it from line to line, I identified two questionable steps. One of these is the average value subtracting from the Saturation channel before determining the threshold level for Otsu method that makes the binary mask. In particularly</w:t>
       </w:r>
       <w:r>
         <w:rPr>
@@ -4662,14 +8757,21 @@
         <w:rPr>
           <w:rFonts w:ascii="Times New Roman" w:hAnsi="Times New Roman" w:cs="Times New Roman"/>
         </w:rPr>
-        <w:t xml:space="preserve"> not the subtraction itself, but the average value is. The problem with it was the fact that this parameter did not allow too much flexibility for the new images, so it was rigid. Therefore, my supervisors and I assumed that changing the value of this parameter may result better </w:t>
-      </w:r>
-      <w:r>
-        <w:rPr>
-          <w:rFonts w:ascii="Times New Roman" w:hAnsi="Times New Roman" w:cs="Times New Roman"/>
-        </w:rPr>
-        <w:lastRenderedPageBreak/>
-        <w:t>values after subtraction, that giving for Otsu method, the result of computing intra- and inter-class variances might be more accurate, and the method could segment better the foreground and the background pixels from each other.</w:t>
+        <w:t xml:space="preserve"> not the subtraction itself, but the average value is. The problem with it was the fact that this parameter did not allow too much flexibility for the new images, so it was rigid. Therefore, my supervisors and I assumed that changing the value of this parameter </w:t>
+      </w:r>
+      <w:proofErr w:type="gramStart"/>
+      <w:r>
+        <w:rPr>
+          <w:rFonts w:ascii="Times New Roman" w:hAnsi="Times New Roman" w:cs="Times New Roman"/>
+        </w:rPr>
+        <w:t>may</w:t>
+      </w:r>
+      <w:proofErr w:type="gramEnd"/>
+      <w:r>
+        <w:rPr>
+          <w:rFonts w:ascii="Times New Roman" w:hAnsi="Times New Roman" w:cs="Times New Roman"/>
+        </w:rPr>
+        <w:t xml:space="preserve"> result better values after subtraction, that giving for Otsu method, the result of computing intra- and inter-class variances might be more accurate, and the method could segment better the foreground and the background pixels from each other.</w:t>
       </w:r>
     </w:p>
     <w:p>
@@ -4710,7 +8812,14 @@
         <w:rPr>
           <w:rFonts w:ascii="Times New Roman" w:hAnsi="Times New Roman" w:cs="Times New Roman"/>
         </w:rPr>
-        <w:t>, therefore the assumption to solve it would have not been different: if we could induce some improvement on the output binary mask by changing this parameter value, we would make the algorithm more resistant for input change.</w:t>
+        <w:t xml:space="preserve">, therefore the assumption to solve it would have not been different: if we could induce some improvement </w:t>
+      </w:r>
+      <w:r>
+        <w:rPr>
+          <w:rFonts w:ascii="Times New Roman" w:hAnsi="Times New Roman" w:cs="Times New Roman"/>
+        </w:rPr>
+        <w:lastRenderedPageBreak/>
+        <w:t>on the output binary mask by changing this parameter value, we would make the algorithm more resistant for input change.</w:t>
       </w:r>
     </w:p>
     <w:p>
@@ -4904,7 +9013,21 @@
         <w:rPr>
           <w:rFonts w:ascii="Times New Roman" w:hAnsi="Times New Roman" w:cs="Times New Roman"/>
         </w:rPr>
-        <w:t xml:space="preserve"> achieve our goals, I had to make a uniformly illuminated image composition by modifying the light intensity level and the aperture level at the same time. Auto contrast and auto white balance switches turned on/off also for the same reason, reaching that hypothetical light intensity equilibrium state.</w:t>
+        <w:t xml:space="preserve"> achieve our </w:t>
+      </w:r>
+      <w:proofErr w:type="gramStart"/>
+      <w:r>
+        <w:rPr>
+          <w:rFonts w:ascii="Times New Roman" w:hAnsi="Times New Roman" w:cs="Times New Roman"/>
+        </w:rPr>
+        <w:t>goals,</w:t>
+      </w:r>
+      <w:proofErr w:type="gramEnd"/>
+      <w:r>
+        <w:rPr>
+          <w:rFonts w:ascii="Times New Roman" w:hAnsi="Times New Roman" w:cs="Times New Roman"/>
+        </w:rPr>
+        <w:t xml:space="preserve"> I had to make a uniformly illuminated image composition by modifying the light intensity level and the aperture level at the same time. Auto contrast and auto white balance switches turned on/off also for the same reason, reaching that hypothetical light intensity equilibrium state.</w:t>
       </w:r>
     </w:p>
     <w:p>
@@ -5088,7 +9211,21 @@
         <w:rPr>
           <w:rFonts w:ascii="Times New Roman" w:hAnsi="Times New Roman" w:cs="Times New Roman"/>
         </w:rPr>
-        <w:t>, then with a hole filler method it fills the objects along</w:t>
+        <w:t xml:space="preserve">, then with a </w:t>
+      </w:r>
+      <w:proofErr w:type="gramStart"/>
+      <w:r>
+        <w:rPr>
+          <w:rFonts w:ascii="Times New Roman" w:hAnsi="Times New Roman" w:cs="Times New Roman"/>
+        </w:rPr>
+        <w:t>hole</w:t>
+      </w:r>
+      <w:proofErr w:type="gramEnd"/>
+      <w:r>
+        <w:rPr>
+          <w:rFonts w:ascii="Times New Roman" w:hAnsi="Times New Roman" w:cs="Times New Roman"/>
+        </w:rPr>
+        <w:t xml:space="preserve"> filler method it fills the objects along</w:t>
       </w:r>
       <w:r>
         <w:rPr>
@@ -5190,14 +9327,21 @@
         <w:rPr>
           <w:rFonts w:ascii="Times New Roman" w:hAnsi="Times New Roman" w:cs="Times New Roman"/>
         </w:rPr>
-        <w:t xml:space="preserve">, then with this average parasite value we divide the whole </w:t>
-      </w:r>
-      <w:r>
-        <w:rPr>
-          <w:rFonts w:ascii="Times New Roman" w:hAnsi="Times New Roman" w:cs="Times New Roman"/>
-        </w:rPr>
-        <w:lastRenderedPageBreak/>
-        <w:t xml:space="preserve">measured </w:t>
+        <w:t xml:space="preserve">, then with this average parasite value we divide the </w:t>
+      </w:r>
+      <w:proofErr w:type="gramStart"/>
+      <w:r>
+        <w:rPr>
+          <w:rFonts w:ascii="Times New Roman" w:hAnsi="Times New Roman" w:cs="Times New Roman"/>
+        </w:rPr>
+        <w:t>whole</w:t>
+      </w:r>
+      <w:proofErr w:type="gramEnd"/>
+      <w:r>
+        <w:rPr>
+          <w:rFonts w:ascii="Times New Roman" w:hAnsi="Times New Roman" w:cs="Times New Roman"/>
+        </w:rPr>
+        <w:t xml:space="preserve"> measured </w:t>
       </w:r>
       <w:r>
         <w:rPr>
@@ -5211,11 +9355,19 @@
         </w:rPr>
         <w:t xml:space="preserve"> We named this algorithm, and it got the </w:t>
       </w:r>
-      <w:r>
-        <w:rPr>
-          <w:rFonts w:ascii="Times New Roman" w:hAnsi="Times New Roman" w:cs="Times New Roman"/>
-        </w:rPr>
-        <w:t xml:space="preserve">Divided approach name after </w:t>
+      <w:proofErr w:type="gramStart"/>
+      <w:r>
+        <w:rPr>
+          <w:rFonts w:ascii="Times New Roman" w:hAnsi="Times New Roman" w:cs="Times New Roman"/>
+        </w:rPr>
+        <w:t>Divided</w:t>
+      </w:r>
+      <w:proofErr w:type="gramEnd"/>
+      <w:r>
+        <w:rPr>
+          <w:rFonts w:ascii="Times New Roman" w:hAnsi="Times New Roman" w:cs="Times New Roman"/>
+        </w:rPr>
+        <w:t xml:space="preserve"> approach name after </w:t>
       </w:r>
       <w:r>
         <w:rPr>
@@ -5262,7 +9414,21 @@
         <w:rPr>
           <w:rFonts w:ascii="Times New Roman" w:hAnsi="Times New Roman" w:cs="Times New Roman"/>
         </w:rPr>
-        <w:t>Based on my researches and earlier knowledge from image processing algorithms subject, I made a decision next to Canny edge detector.</w:t>
+        <w:t xml:space="preserve">Based on my researches and earlier knowledge from image processing algorithms subject, I made a decision next to </w:t>
+      </w:r>
+      <w:proofErr w:type="gramStart"/>
+      <w:r>
+        <w:rPr>
+          <w:rFonts w:ascii="Times New Roman" w:hAnsi="Times New Roman" w:cs="Times New Roman"/>
+        </w:rPr>
+        <w:t>Canny</w:t>
+      </w:r>
+      <w:proofErr w:type="gramEnd"/>
+      <w:r>
+        <w:rPr>
+          <w:rFonts w:ascii="Times New Roman" w:hAnsi="Times New Roman" w:cs="Times New Roman"/>
+        </w:rPr>
+        <w:t xml:space="preserve"> edge detector.</w:t>
       </w:r>
     </w:p>
     <w:p>
@@ -5277,7 +9443,22 @@
         <w:rPr>
           <w:rFonts w:ascii="Times New Roman" w:hAnsi="Times New Roman" w:cs="Times New Roman"/>
         </w:rPr>
-        <w:t>This algorithm is one of the most known and widely used object detector in the art. It had been developed by John F. Canny in 1986 to satisfy the following requirements and give better solution than previous edge detection methods:</w:t>
+        <w:lastRenderedPageBreak/>
+        <w:t xml:space="preserve">This algorithm is one of the most known and widely used object detector in the art. It </w:t>
+      </w:r>
+      <w:proofErr w:type="gramStart"/>
+      <w:r>
+        <w:rPr>
+          <w:rFonts w:ascii="Times New Roman" w:hAnsi="Times New Roman" w:cs="Times New Roman"/>
+        </w:rPr>
+        <w:t>had been developed</w:t>
+      </w:r>
+      <w:proofErr w:type="gramEnd"/>
+      <w:r>
+        <w:rPr>
+          <w:rFonts w:ascii="Times New Roman" w:hAnsi="Times New Roman" w:cs="Times New Roman"/>
+        </w:rPr>
+        <w:t xml:space="preserve"> by John F. Canny in 1986 to satisfy the following requirements and give better solution than previous edge detection methods:</w:t>
       </w:r>
     </w:p>
     <w:p>
@@ -5377,7 +9558,21 @@
         <w:rPr>
           <w:rFonts w:ascii="Times New Roman" w:hAnsi="Times New Roman" w:cs="Times New Roman"/>
         </w:rPr>
-        <w:t>Four different part builds it up, but via linking these parts it could get pretty good outcome for well-defined images. In addition, this algorithm is not too costly and easy to implement. The first two advantages were the reason why I choose this, and build it into my own algorithm.</w:t>
+        <w:t xml:space="preserve">Four different part builds it up, but via linking these parts it could get </w:t>
+      </w:r>
+      <w:proofErr w:type="gramStart"/>
+      <w:r>
+        <w:rPr>
+          <w:rFonts w:ascii="Times New Roman" w:hAnsi="Times New Roman" w:cs="Times New Roman"/>
+        </w:rPr>
+        <w:t>pretty good</w:t>
+      </w:r>
+      <w:proofErr w:type="gramEnd"/>
+      <w:r>
+        <w:rPr>
+          <w:rFonts w:ascii="Times New Roman" w:hAnsi="Times New Roman" w:cs="Times New Roman"/>
+        </w:rPr>
+        <w:t xml:space="preserve"> outcome for well-defined images. In addition, this algorithm is not too costly and easy to implement. The first two advantages were the reason why I choose this, and build it into my own algorithm.</w:t>
       </w:r>
     </w:p>
     <w:p>
@@ -5414,7 +9609,7 @@
           <w:b/>
           <w:color w:val="00CC00"/>
         </w:rPr>
-        <w:t>8</w:t>
+        <w:t>10</w:t>
       </w:r>
       <w:r>
         <w:rPr>
@@ -5468,7 +9663,21 @@
         <w:rPr>
           <w:rFonts w:ascii="Times New Roman" w:hAnsi="Times New Roman" w:cs="Times New Roman"/>
         </w:rPr>
-        <w:t>The incoming image is convolved with a Gaussian kernel reducing the noise of the image, which may come from different sources. [Noise reduction kép]</w:t>
+        <w:t xml:space="preserve">The incoming image </w:t>
+      </w:r>
+      <w:proofErr w:type="gramStart"/>
+      <w:r>
+        <w:rPr>
+          <w:rFonts w:ascii="Times New Roman" w:hAnsi="Times New Roman" w:cs="Times New Roman"/>
+        </w:rPr>
+        <w:t>is convolved</w:t>
+      </w:r>
+      <w:proofErr w:type="gramEnd"/>
+      <w:r>
+        <w:rPr>
+          <w:rFonts w:ascii="Times New Roman" w:hAnsi="Times New Roman" w:cs="Times New Roman"/>
+        </w:rPr>
+        <w:t xml:space="preserve"> with a Gaussian kernel reducing the noise of the image, which may come from different sources. [Noise reduction kép]</w:t>
       </w:r>
     </w:p>
     <w:p>
@@ -6491,8 +10700,21 @@
         <w:rPr>
           <w:rFonts w:ascii="Times New Roman" w:hAnsi="Times New Roman" w:cs="Times New Roman"/>
         </w:rPr>
-        <w:lastRenderedPageBreak/>
-        <w:t>All edges are categorized into fo</w:t>
+        <w:t xml:space="preserve">All edges </w:t>
+      </w:r>
+      <w:proofErr w:type="gramStart"/>
+      <w:r>
+        <w:rPr>
+          <w:rFonts w:ascii="Times New Roman" w:hAnsi="Times New Roman" w:cs="Times New Roman"/>
+        </w:rPr>
+        <w:t>are categorized</w:t>
+      </w:r>
+      <w:proofErr w:type="gramEnd"/>
+      <w:r>
+        <w:rPr>
+          <w:rFonts w:ascii="Times New Roman" w:hAnsi="Times New Roman" w:cs="Times New Roman"/>
+        </w:rPr>
+        <w:t xml:space="preserve"> into fo</w:t>
       </w:r>
       <w:r>
         <w:rPr>
@@ -6578,7 +10800,23 @@
           <w:rFonts w:ascii="Times New Roman" w:hAnsi="Times New Roman" w:cs="Times New Roman"/>
           <w:shd w:val="clear" w:color="auto" w:fill="FFFFFF"/>
         </w:rPr>
-        <w:t xml:space="preserve"> goes to group 2, because its value is more than 45</w:t>
+        <w:t xml:space="preserve"> goes to group </w:t>
+      </w:r>
+      <w:proofErr w:type="gramStart"/>
+      <w:r>
+        <w:rPr>
+          <w:rFonts w:ascii="Times New Roman" w:hAnsi="Times New Roman" w:cs="Times New Roman"/>
+          <w:shd w:val="clear" w:color="auto" w:fill="FFFFFF"/>
+        </w:rPr>
+        <w:t>2</w:t>
+      </w:r>
+      <w:proofErr w:type="gramEnd"/>
+      <w:r>
+        <w:rPr>
+          <w:rFonts w:ascii="Times New Roman" w:hAnsi="Times New Roman" w:cs="Times New Roman"/>
+          <w:shd w:val="clear" w:color="auto" w:fill="FFFFFF"/>
+        </w:rPr>
+        <w:t>, because its value is more than 45</w:t>
       </w:r>
       <w:r>
         <w:rPr>
@@ -6638,7 +10876,81 @@
           <w:rFonts w:ascii="Times New Roman" w:hAnsi="Times New Roman" w:cs="Times New Roman"/>
           <w:shd w:val="clear" w:color="auto" w:fill="FFFFFF"/>
         </w:rPr>
-        <w:t>by the corresponding way with the same differentiations between the boundaries. [kör számos kép]. The goal of the categorization is to supress the edges forming the skeleton of the objects. Namely, if the magnitude of an edge is not greater than magnitude of its two neighbours of the gradient direction, its value will set to zero. [9 pontos kép]</w:t>
+        <w:t>by the corresponding way with the same differentiations between the boundaries. [</w:t>
+      </w:r>
+      <w:proofErr w:type="spellStart"/>
+      <w:proofErr w:type="gramStart"/>
+      <w:r>
+        <w:rPr>
+          <w:rFonts w:ascii="Times New Roman" w:hAnsi="Times New Roman" w:cs="Times New Roman"/>
+          <w:shd w:val="clear" w:color="auto" w:fill="FFFFFF"/>
+        </w:rPr>
+        <w:t>kör</w:t>
+      </w:r>
+      <w:proofErr w:type="spellEnd"/>
+      <w:proofErr w:type="gramEnd"/>
+      <w:r>
+        <w:rPr>
+          <w:rFonts w:ascii="Times New Roman" w:hAnsi="Times New Roman" w:cs="Times New Roman"/>
+          <w:shd w:val="clear" w:color="auto" w:fill="FFFFFF"/>
+        </w:rPr>
+        <w:t xml:space="preserve"> </w:t>
+      </w:r>
+      <w:proofErr w:type="spellStart"/>
+      <w:r>
+        <w:rPr>
+          <w:rFonts w:ascii="Times New Roman" w:hAnsi="Times New Roman" w:cs="Times New Roman"/>
+          <w:shd w:val="clear" w:color="auto" w:fill="FFFFFF"/>
+        </w:rPr>
+        <w:t>számos</w:t>
+      </w:r>
+      <w:proofErr w:type="spellEnd"/>
+      <w:r>
+        <w:rPr>
+          <w:rFonts w:ascii="Times New Roman" w:hAnsi="Times New Roman" w:cs="Times New Roman"/>
+          <w:shd w:val="clear" w:color="auto" w:fill="FFFFFF"/>
+        </w:rPr>
+        <w:t xml:space="preserve"> kép]. The goal of the categorization is to supress the edges </w:t>
+      </w:r>
+      <w:r>
+        <w:rPr>
+          <w:rFonts w:ascii="Times New Roman" w:hAnsi="Times New Roman" w:cs="Times New Roman"/>
+          <w:shd w:val="clear" w:color="auto" w:fill="FFFFFF"/>
+        </w:rPr>
+        <w:lastRenderedPageBreak/>
+        <w:t>forming the skeleton of the objects. Namely, if the magnitude of an edge is not greater than magnitude of its two neighbours of the gradient direction, its value will set to zero. [</w:t>
+      </w:r>
+      <w:proofErr w:type="gramStart"/>
+      <w:r>
+        <w:rPr>
+          <w:rFonts w:ascii="Times New Roman" w:hAnsi="Times New Roman" w:cs="Times New Roman"/>
+          <w:shd w:val="clear" w:color="auto" w:fill="FFFFFF"/>
+        </w:rPr>
+        <w:t>9</w:t>
+      </w:r>
+      <w:proofErr w:type="gramEnd"/>
+      <w:r>
+        <w:rPr>
+          <w:rFonts w:ascii="Times New Roman" w:hAnsi="Times New Roman" w:cs="Times New Roman"/>
+          <w:shd w:val="clear" w:color="auto" w:fill="FFFFFF"/>
+        </w:rPr>
+        <w:t xml:space="preserve"> </w:t>
+      </w:r>
+      <w:proofErr w:type="spellStart"/>
+      <w:r>
+        <w:rPr>
+          <w:rFonts w:ascii="Times New Roman" w:hAnsi="Times New Roman" w:cs="Times New Roman"/>
+          <w:shd w:val="clear" w:color="auto" w:fill="FFFFFF"/>
+        </w:rPr>
+        <w:t>pontos</w:t>
+      </w:r>
+      <w:proofErr w:type="spellEnd"/>
+      <w:r>
+        <w:rPr>
+          <w:rFonts w:ascii="Times New Roman" w:hAnsi="Times New Roman" w:cs="Times New Roman"/>
+          <w:shd w:val="clear" w:color="auto" w:fill="FFFFFF"/>
+        </w:rPr>
+        <w:t xml:space="preserve"> kép]</w:t>
       </w:r>
     </w:p>
     <w:p>
@@ -6714,7 +11026,57 @@
           <w:rFonts w:ascii="Times New Roman" w:hAnsi="Times New Roman" w:cs="Times New Roman"/>
           <w:shd w:val="clear" w:color="auto" w:fill="FFFFFF"/>
         </w:rPr>
-        <w:t>[kör számos kép + 9 számos kép] [7]</w:t>
+        <w:t>[</w:t>
+      </w:r>
+      <w:proofErr w:type="spellStart"/>
+      <w:proofErr w:type="gramStart"/>
+      <w:r>
+        <w:rPr>
+          <w:rFonts w:ascii="Times New Roman" w:hAnsi="Times New Roman" w:cs="Times New Roman"/>
+          <w:shd w:val="clear" w:color="auto" w:fill="FFFFFF"/>
+        </w:rPr>
+        <w:t>kör</w:t>
+      </w:r>
+      <w:proofErr w:type="spellEnd"/>
+      <w:proofErr w:type="gramEnd"/>
+      <w:r>
+        <w:rPr>
+          <w:rFonts w:ascii="Times New Roman" w:hAnsi="Times New Roman" w:cs="Times New Roman"/>
+          <w:shd w:val="clear" w:color="auto" w:fill="FFFFFF"/>
+        </w:rPr>
+        <w:t xml:space="preserve"> </w:t>
+      </w:r>
+      <w:proofErr w:type="spellStart"/>
+      <w:r>
+        <w:rPr>
+          <w:rFonts w:ascii="Times New Roman" w:hAnsi="Times New Roman" w:cs="Times New Roman"/>
+          <w:shd w:val="clear" w:color="auto" w:fill="FFFFFF"/>
+        </w:rPr>
+        <w:t>számos</w:t>
+      </w:r>
+      <w:proofErr w:type="spellEnd"/>
+      <w:r>
+        <w:rPr>
+          <w:rFonts w:ascii="Times New Roman" w:hAnsi="Times New Roman" w:cs="Times New Roman"/>
+          <w:shd w:val="clear" w:color="auto" w:fill="FFFFFF"/>
+        </w:rPr>
+        <w:t xml:space="preserve"> kép + 9 </w:t>
+      </w:r>
+      <w:proofErr w:type="spellStart"/>
+      <w:r>
+        <w:rPr>
+          <w:rFonts w:ascii="Times New Roman" w:hAnsi="Times New Roman" w:cs="Times New Roman"/>
+          <w:shd w:val="clear" w:color="auto" w:fill="FFFFFF"/>
+        </w:rPr>
+        <w:t>számos</w:t>
+      </w:r>
+      <w:proofErr w:type="spellEnd"/>
+      <w:r>
+        <w:rPr>
+          <w:rFonts w:ascii="Times New Roman" w:hAnsi="Times New Roman" w:cs="Times New Roman"/>
+          <w:shd w:val="clear" w:color="auto" w:fill="FFFFFF"/>
+        </w:rPr>
+        <w:t xml:space="preserve"> kép] [7]</w:t>
       </w:r>
     </w:p>
     <w:p>
@@ -6752,7 +11114,21 @@
         <w:rPr>
           <w:rFonts w:ascii="Times New Roman" w:hAnsi="Times New Roman" w:cs="Times New Roman"/>
         </w:rPr>
-        <w:t>In this step the algorithm solves the “one threshold” problem, which claims that if the threshold level is too low, so many invalid edges will appear, however if its level is too high, true edges will disappear. This two threshold system is working by the following way:</w:t>
+        <w:t xml:space="preserve">In this step the algorithm solves the “one threshold” problem, which claims that if the threshold level is too low, so many invalid edges will appear, however if its level is too high, true edges will disappear. This </w:t>
+      </w:r>
+      <w:proofErr w:type="gramStart"/>
+      <w:r>
+        <w:rPr>
+          <w:rFonts w:ascii="Times New Roman" w:hAnsi="Times New Roman" w:cs="Times New Roman"/>
+        </w:rPr>
+        <w:t>two threshold</w:t>
+      </w:r>
+      <w:proofErr w:type="gramEnd"/>
+      <w:r>
+        <w:rPr>
+          <w:rFonts w:ascii="Times New Roman" w:hAnsi="Times New Roman" w:cs="Times New Roman"/>
+        </w:rPr>
+        <w:t xml:space="preserve"> system is working by the following way:</w:t>
       </w:r>
     </w:p>
     <w:p>
@@ -7377,8 +11753,21 @@
         <w:rPr>
           <w:rFonts w:ascii="Times New Roman" w:hAnsi="Times New Roman" w:cs="Times New Roman"/>
         </w:rPr>
-        <w:lastRenderedPageBreak/>
-        <w:t>This algorithm extension step is applied to solve the device structure discarding problem, where my goal was to remove the basic structure of the device from the image.</w:t>
+        <w:t xml:space="preserve">This algorithm extension step is applied to solve the device </w:t>
+      </w:r>
+      <w:proofErr w:type="gramStart"/>
+      <w:r>
+        <w:rPr>
+          <w:rFonts w:ascii="Times New Roman" w:hAnsi="Times New Roman" w:cs="Times New Roman"/>
+        </w:rPr>
+        <w:t>structure discarding</w:t>
+      </w:r>
+      <w:proofErr w:type="gramEnd"/>
+      <w:r>
+        <w:rPr>
+          <w:rFonts w:ascii="Times New Roman" w:hAnsi="Times New Roman" w:cs="Times New Roman"/>
+        </w:rPr>
+        <w:t xml:space="preserve"> problem, where my goal was to remove the basic structure of the device from the image.</w:t>
       </w:r>
     </w:p>
     <w:p>
@@ -7421,6 +11810,7 @@
           <w:sz w:val="26"/>
           <w:szCs w:val="26"/>
         </w:rPr>
+        <w:lastRenderedPageBreak/>
         <w:t>Reconnecting the edges</w:t>
       </w:r>
     </w:p>
@@ -7553,7 +11943,21 @@
         <w:rPr>
           <w:rFonts w:ascii="Times New Roman" w:hAnsi="Times New Roman" w:cs="Times New Roman"/>
         </w:rPr>
-        <w:t>s teared apart the weaker parts of the edges from the stronger ones, hence the planned Hole filler method coul</w:t>
+        <w:t xml:space="preserve">s teared apart the weaker parts of the edges from the stronger ones, hence the planned </w:t>
+      </w:r>
+      <w:proofErr w:type="gramStart"/>
+      <w:r>
+        <w:rPr>
+          <w:rFonts w:ascii="Times New Roman" w:hAnsi="Times New Roman" w:cs="Times New Roman"/>
+        </w:rPr>
+        <w:t>Hole</w:t>
+      </w:r>
+      <w:proofErr w:type="gramEnd"/>
+      <w:r>
+        <w:rPr>
+          <w:rFonts w:ascii="Times New Roman" w:hAnsi="Times New Roman" w:cs="Times New Roman"/>
+        </w:rPr>
+        <w:t xml:space="preserve"> filler method coul</w:t>
       </w:r>
       <w:r>
         <w:rPr>
@@ -7577,7 +11981,21 @@
         <w:rPr>
           <w:rFonts w:ascii="Times New Roman" w:hAnsi="Times New Roman" w:cs="Times New Roman"/>
         </w:rPr>
-        <w:t xml:space="preserve"> a really easy </w:t>
+        <w:t xml:space="preserve"> a </w:t>
+      </w:r>
+      <w:proofErr w:type="gramStart"/>
+      <w:r>
+        <w:rPr>
+          <w:rFonts w:ascii="Times New Roman" w:hAnsi="Times New Roman" w:cs="Times New Roman"/>
+        </w:rPr>
+        <w:t>really easy</w:t>
+      </w:r>
+      <w:proofErr w:type="gramEnd"/>
+      <w:r>
+        <w:rPr>
+          <w:rFonts w:ascii="Times New Roman" w:hAnsi="Times New Roman" w:cs="Times New Roman"/>
+        </w:rPr>
+        <w:t xml:space="preserve"> </w:t>
       </w:r>
       <w:r>
         <w:rPr>
@@ -7755,11 +12173,19 @@
         </w:rPr>
         <w:t xml:space="preserve">The input of this method is the output of the extended </w:t>
       </w:r>
-      <w:r>
-        <w:rPr>
-          <w:rFonts w:ascii="Times New Roman" w:hAnsi="Times New Roman" w:cs="Times New Roman"/>
-        </w:rPr>
-        <w:t>Canny edge detector, that</w:t>
+      <w:proofErr w:type="gramStart"/>
+      <w:r>
+        <w:rPr>
+          <w:rFonts w:ascii="Times New Roman" w:hAnsi="Times New Roman" w:cs="Times New Roman"/>
+        </w:rPr>
+        <w:t>Canny</w:t>
+      </w:r>
+      <w:proofErr w:type="gramEnd"/>
+      <w:r>
+        <w:rPr>
+          <w:rFonts w:ascii="Times New Roman" w:hAnsi="Times New Roman" w:cs="Times New Roman"/>
+        </w:rPr>
+        <w:t xml:space="preserve"> edge detector, that</w:t>
       </w:r>
       <w:r>
         <w:rPr>
@@ -7795,7 +12221,21 @@
         <w:rPr>
           <w:rFonts w:ascii="Times New Roman" w:hAnsi="Times New Roman" w:cs="Times New Roman"/>
         </w:rPr>
-        <w:t xml:space="preserve">Thank to built-in imfill() Matlab function the implementation was </w:t>
+        <w:t xml:space="preserve">Thank to built-in </w:t>
+      </w:r>
+      <w:proofErr w:type="gramStart"/>
+      <w:r>
+        <w:rPr>
+          <w:rFonts w:ascii="Times New Roman" w:hAnsi="Times New Roman" w:cs="Times New Roman"/>
+        </w:rPr>
+        <w:t>imfill(</w:t>
+      </w:r>
+      <w:proofErr w:type="gramEnd"/>
+      <w:r>
+        <w:rPr>
+          <w:rFonts w:ascii="Times New Roman" w:hAnsi="Times New Roman" w:cs="Times New Roman"/>
+        </w:rPr>
+        <w:t xml:space="preserve">) Matlab function the implementation was </w:t>
       </w:r>
       <w:r>
         <w:rPr>
@@ -8055,7 +12495,21 @@
         <w:rPr>
           <w:rFonts w:ascii="Times New Roman" w:hAnsi="Times New Roman" w:cs="Times New Roman"/>
         </w:rPr>
-        <w:t xml:space="preserve"> Canny edge</w:t>
+        <w:t xml:space="preserve"> </w:t>
+      </w:r>
+      <w:proofErr w:type="gramStart"/>
+      <w:r>
+        <w:rPr>
+          <w:rFonts w:ascii="Times New Roman" w:hAnsi="Times New Roman" w:cs="Times New Roman"/>
+        </w:rPr>
+        <w:t>Canny</w:t>
+      </w:r>
+      <w:proofErr w:type="gramEnd"/>
+      <w:r>
+        <w:rPr>
+          <w:rFonts w:ascii="Times New Roman" w:hAnsi="Times New Roman" w:cs="Times New Roman"/>
+        </w:rPr>
+        <w:t xml:space="preserve"> edge</w:t>
       </w:r>
       <w:r>
         <w:rPr>
@@ -8103,8 +12557,16 @@
         <w:rPr>
           <w:rFonts w:ascii="Times New Roman" w:hAnsi="Times New Roman" w:cs="Times New Roman"/>
         </w:rPr>
-        <w:t xml:space="preserve"> next to average value</w:t>
-      </w:r>
+        <w:t xml:space="preserve"> next to average </w:t>
+      </w:r>
+      <w:proofErr w:type="gramStart"/>
+      <w:r>
+        <w:rPr>
+          <w:rFonts w:ascii="Times New Roman" w:hAnsi="Times New Roman" w:cs="Times New Roman"/>
+        </w:rPr>
+        <w:t>value</w:t>
+      </w:r>
+      <w:proofErr w:type="gramEnd"/>
       <w:r>
         <w:rPr>
           <w:rFonts w:ascii="Times New Roman" w:hAnsi="Times New Roman" w:cs="Times New Roman"/>
@@ -8183,7 +12645,6 @@
           <w:sz w:val="26"/>
           <w:szCs w:val="26"/>
         </w:rPr>
-        <w:lastRenderedPageBreak/>
         <w:t>Training set</w:t>
       </w:r>
     </w:p>
@@ -8203,6 +12664,7 @@
         </w:rPr>
         <w:t xml:space="preserve">My training set </w:t>
       </w:r>
+      <w:proofErr w:type="gramStart"/>
       <w:r>
         <w:rPr>
           <w:rFonts w:ascii="Times New Roman" w:hAnsi="Times New Roman" w:cs="Times New Roman"/>
@@ -8213,7 +12675,14 @@
         <w:rPr>
           <w:rFonts w:ascii="Times New Roman" w:hAnsi="Times New Roman" w:cs="Times New Roman"/>
         </w:rPr>
-        <w:t xml:space="preserve">built on </w:t>
+        <w:t>built on</w:t>
+      </w:r>
+      <w:proofErr w:type="gramEnd"/>
+      <w:r>
+        <w:rPr>
+          <w:rFonts w:ascii="Times New Roman" w:hAnsi="Times New Roman" w:cs="Times New Roman"/>
+        </w:rPr>
+        <w:t xml:space="preserve"> </w:t>
       </w:r>
       <w:r>
         <w:rPr>
@@ -8339,6 +12808,7 @@
         <w:rPr>
           <w:rFonts w:ascii="Times New Roman" w:hAnsi="Times New Roman" w:cs="Times New Roman"/>
         </w:rPr>
+        <w:lastRenderedPageBreak/>
         <w:t>Moderately lot</w:t>
       </w:r>
       <w:r>
@@ -8422,11 +12892,19 @@
           <w:rFonts w:ascii="Times New Roman" w:hAnsi="Times New Roman" w:cs="Times New Roman"/>
         </w:rPr>
       </w:pPr>
-      <w:r>
-        <w:rPr>
-          <w:rFonts w:ascii="Times New Roman" w:hAnsi="Times New Roman" w:cs="Times New Roman"/>
-        </w:rPr>
-        <w:t>Gomba(?) group, where some … is on the image</w:t>
+      <w:proofErr w:type="spellStart"/>
+      <w:r>
+        <w:rPr>
+          <w:rFonts w:ascii="Times New Roman" w:hAnsi="Times New Roman" w:cs="Times New Roman"/>
+        </w:rPr>
+        <w:t>Gomba</w:t>
+      </w:r>
+      <w:proofErr w:type="spellEnd"/>
+      <w:r>
+        <w:rPr>
+          <w:rFonts w:ascii="Times New Roman" w:hAnsi="Times New Roman" w:cs="Times New Roman"/>
+        </w:rPr>
+        <w:t>(?) group, where some … is on the image</w:t>
       </w:r>
       <w:r>
         <w:rPr>
@@ -8453,7 +12931,21 @@
         <w:rPr>
           <w:rFonts w:ascii="Times New Roman" w:hAnsi="Times New Roman" w:cs="Times New Roman"/>
         </w:rPr>
-        <w:t>Other kind of artefacts for example dirty things(?)</w:t>
+        <w:t xml:space="preserve">Other kind of artefacts for example dirty </w:t>
+      </w:r>
+      <w:proofErr w:type="gramStart"/>
+      <w:r>
+        <w:rPr>
+          <w:rFonts w:ascii="Times New Roman" w:hAnsi="Times New Roman" w:cs="Times New Roman"/>
+        </w:rPr>
+        <w:t>things(</w:t>
+      </w:r>
+      <w:proofErr w:type="gramEnd"/>
+      <w:r>
+        <w:rPr>
+          <w:rFonts w:ascii="Times New Roman" w:hAnsi="Times New Roman" w:cs="Times New Roman"/>
+        </w:rPr>
+        <w:t>?)</w:t>
       </w:r>
       <w:r>
         <w:rPr>
@@ -8480,7 +12972,21 @@
         <w:rPr>
           <w:rFonts w:ascii="Times New Roman" w:hAnsi="Times New Roman" w:cs="Times New Roman"/>
         </w:rPr>
-        <w:t xml:space="preserve"> different type of group was to prepare my algorithm for as many kind of problems </w:t>
+        <w:t xml:space="preserve"> different type of group was to prepare my algorithm for as </w:t>
+      </w:r>
+      <w:proofErr w:type="gramStart"/>
+      <w:r>
+        <w:rPr>
+          <w:rFonts w:ascii="Times New Roman" w:hAnsi="Times New Roman" w:cs="Times New Roman"/>
+        </w:rPr>
+        <w:t>many</w:t>
+      </w:r>
+      <w:proofErr w:type="gramEnd"/>
+      <w:r>
+        <w:rPr>
+          <w:rFonts w:ascii="Times New Roman" w:hAnsi="Times New Roman" w:cs="Times New Roman"/>
+        </w:rPr>
+        <w:t xml:space="preserve"> kind of problems </w:t>
       </w:r>
       <w:r>
         <w:rPr>
@@ -8561,12 +13067,14 @@
         </w:rPr>
         <w:t xml:space="preserve">Graphical User Interface </w:t>
       </w:r>
+      <w:proofErr w:type="gramStart"/>
       <w:r>
         <w:rPr>
           <w:rFonts w:ascii="Times New Roman" w:hAnsi="Times New Roman" w:cs="Times New Roman"/>
         </w:rPr>
         <w:t>is commonly used</w:t>
       </w:r>
+      <w:proofErr w:type="gramEnd"/>
       <w:r>
         <w:rPr>
           <w:rFonts w:ascii="Times New Roman" w:hAnsi="Times New Roman" w:cs="Times New Roman"/>
@@ -8603,11 +13111,19 @@
         </w:rPr>
         <w:t xml:space="preserve">My GUI </w:t>
       </w:r>
-      <w:r>
-        <w:rPr>
-          <w:rFonts w:ascii="Times New Roman" w:hAnsi="Times New Roman" w:cs="Times New Roman"/>
-        </w:rPr>
-        <w:t xml:space="preserve">was made </w:t>
+      <w:proofErr w:type="gramStart"/>
+      <w:r>
+        <w:rPr>
+          <w:rFonts w:ascii="Times New Roman" w:hAnsi="Times New Roman" w:cs="Times New Roman"/>
+        </w:rPr>
+        <w:t>was made</w:t>
+      </w:r>
+      <w:proofErr w:type="gramEnd"/>
+      <w:r>
+        <w:rPr>
+          <w:rFonts w:ascii="Times New Roman" w:hAnsi="Times New Roman" w:cs="Times New Roman"/>
+        </w:rPr>
+        <w:t xml:space="preserve"> </w:t>
       </w:r>
       <w:r>
         <w:rPr>
@@ -8738,7 +13254,21 @@
         <w:rPr>
           <w:rFonts w:ascii="Times New Roman" w:hAnsi="Times New Roman" w:cs="Times New Roman"/>
         </w:rPr>
-        <w:t xml:space="preserve">when it is 1, we </w:t>
+        <w:t xml:space="preserve">when it is </w:t>
+      </w:r>
+      <w:proofErr w:type="gramStart"/>
+      <w:r>
+        <w:rPr>
+          <w:rFonts w:ascii="Times New Roman" w:hAnsi="Times New Roman" w:cs="Times New Roman"/>
+        </w:rPr>
+        <w:t>1</w:t>
+      </w:r>
+      <w:proofErr w:type="gramEnd"/>
+      <w:r>
+        <w:rPr>
+          <w:rFonts w:ascii="Times New Roman" w:hAnsi="Times New Roman" w:cs="Times New Roman"/>
+        </w:rPr>
+        <w:t xml:space="preserve">, we </w:t>
       </w:r>
       <w:r>
         <w:rPr>
@@ -8955,11 +13485,19 @@
         </w:rPr>
         <w:t xml:space="preserve">9. </w:t>
       </w:r>
-      <w:r>
-        <w:rPr>
-          <w:rFonts w:ascii="Times New Roman" w:hAnsi="Times New Roman" w:cs="Times New Roman"/>
-        </w:rPr>
-        <w:t xml:space="preserve">figure </w:t>
+      <w:proofErr w:type="gramStart"/>
+      <w:r>
+        <w:rPr>
+          <w:rFonts w:ascii="Times New Roman" w:hAnsi="Times New Roman" w:cs="Times New Roman"/>
+        </w:rPr>
+        <w:t>figure</w:t>
+      </w:r>
+      <w:proofErr w:type="gramEnd"/>
+      <w:r>
+        <w:rPr>
+          <w:rFonts w:ascii="Times New Roman" w:hAnsi="Times New Roman" w:cs="Times New Roman"/>
+        </w:rPr>
+        <w:t xml:space="preserve"> </w:t>
       </w:r>
       <w:r>
         <w:rPr>
@@ -9021,11 +13559,19 @@
           <w:rFonts w:ascii="Times New Roman" w:hAnsi="Times New Roman" w:cs="Times New Roman"/>
         </w:rPr>
       </w:pPr>
-      <w:r>
-        <w:rPr>
-          <w:rFonts w:ascii="Times New Roman" w:hAnsi="Times New Roman" w:cs="Times New Roman"/>
-        </w:rPr>
-        <w:t xml:space="preserve">or </w:t>
+      <w:proofErr w:type="gramStart"/>
+      <w:r>
+        <w:rPr>
+          <w:rFonts w:ascii="Times New Roman" w:hAnsi="Times New Roman" w:cs="Times New Roman"/>
+        </w:rPr>
+        <w:t>or</w:t>
+      </w:r>
+      <w:proofErr w:type="gramEnd"/>
+      <w:r>
+        <w:rPr>
+          <w:rFonts w:ascii="Times New Roman" w:hAnsi="Times New Roman" w:cs="Times New Roman"/>
+        </w:rPr>
+        <w:t xml:space="preserve"> </w:t>
       </w:r>
       <w:r>
         <w:rPr>
@@ -9423,7 +13969,21 @@
         <w:rPr>
           <w:rFonts w:ascii="Times New Roman" w:hAnsi="Times New Roman" w:cs="Times New Roman"/>
         </w:rPr>
-        <w:t xml:space="preserve"> for these values.[1. table]</w:t>
+        <w:t xml:space="preserve"> for these values</w:t>
+      </w:r>
+      <w:proofErr w:type="gramStart"/>
+      <w:r>
+        <w:rPr>
+          <w:rFonts w:ascii="Times New Roman" w:hAnsi="Times New Roman" w:cs="Times New Roman"/>
+        </w:rPr>
+        <w:t>.[</w:t>
+      </w:r>
+      <w:proofErr w:type="gramEnd"/>
+      <w:r>
+        <w:rPr>
+          <w:rFonts w:ascii="Times New Roman" w:hAnsi="Times New Roman" w:cs="Times New Roman"/>
+        </w:rPr>
+        <w:t>1. table]</w:t>
       </w:r>
     </w:p>
     <w:p>
@@ -9495,6 +14055,7 @@
         </w:rPr>
         <w:t xml:space="preserve">Our idea about the divided approach algorithm </w:t>
       </w:r>
+      <w:proofErr w:type="gramStart"/>
       <w:r>
         <w:rPr>
           <w:rFonts w:ascii="Times New Roman" w:hAnsi="Times New Roman" w:cs="Times New Roman"/>
@@ -9513,6 +14074,7 @@
         </w:rPr>
         <w:t>proved</w:t>
       </w:r>
+      <w:proofErr w:type="gramEnd"/>
       <w:r>
         <w:rPr>
           <w:rFonts w:ascii="Times New Roman" w:hAnsi="Times New Roman" w:cs="Times New Roman"/>
@@ -9559,7 +14121,21 @@
         <w:rPr>
           <w:rFonts w:ascii="Times New Roman" w:hAnsi="Times New Roman" w:cs="Times New Roman"/>
         </w:rPr>
-        <w:t xml:space="preserve">The test results have been averaged </w:t>
+        <w:t xml:space="preserve">The test results </w:t>
+      </w:r>
+      <w:proofErr w:type="gramStart"/>
+      <w:r>
+        <w:rPr>
+          <w:rFonts w:ascii="Times New Roman" w:hAnsi="Times New Roman" w:cs="Times New Roman"/>
+        </w:rPr>
+        <w:t>have been averaged</w:t>
+      </w:r>
+      <w:proofErr w:type="gramEnd"/>
+      <w:r>
+        <w:rPr>
+          <w:rFonts w:ascii="Times New Roman" w:hAnsi="Times New Roman" w:cs="Times New Roman"/>
+        </w:rPr>
+        <w:t xml:space="preserve"> </w:t>
       </w:r>
       <w:r>
         <w:rPr>
@@ -9645,6 +14221,7 @@
         </w:rPr>
         <w:t>[</w:t>
       </w:r>
+      <w:proofErr w:type="gramStart"/>
       <w:r>
         <w:rPr>
           <w:rFonts w:ascii="Times New Roman" w:hAnsi="Times New Roman" w:cs="Times New Roman"/>
@@ -9658,6 +14235,7 @@
         </w:rPr>
         <w:t>nd</w:t>
       </w:r>
+      <w:proofErr w:type="gramEnd"/>
       <w:r>
         <w:rPr>
           <w:rFonts w:ascii="Times New Roman" w:hAnsi="Times New Roman" w:cs="Times New Roman"/>
@@ -9754,6 +14332,7 @@
         </w:rPr>
         <w:t>[</w:t>
       </w:r>
+      <w:proofErr w:type="gramStart"/>
       <w:r>
         <w:rPr>
           <w:rFonts w:ascii="Times New Roman" w:hAnsi="Times New Roman" w:cs="Times New Roman"/>
@@ -9767,6 +14346,7 @@
         </w:rPr>
         <w:t>nd</w:t>
       </w:r>
+      <w:proofErr w:type="gramEnd"/>
       <w:r>
         <w:rPr>
           <w:rFonts w:ascii="Times New Roman" w:hAnsi="Times New Roman" w:cs="Times New Roman"/>
@@ -9983,13 +14563,41 @@
         <w:rPr>
           <w:rFonts w:ascii="Times New Roman" w:hAnsi="Times New Roman" w:cs="Times New Roman"/>
         </w:rPr>
-        <w:t xml:space="preserve"> though.</w:t>
-      </w:r>
-      <w:r>
-        <w:rPr>
-          <w:rFonts w:ascii="Times New Roman" w:hAnsi="Times New Roman" w:cs="Times New Roman"/>
-        </w:rPr>
-        <w:t>[bad pictures with normal kifejtéssel]</w:t>
+        <w:t xml:space="preserve"> though</w:t>
+      </w:r>
+      <w:proofErr w:type="gramStart"/>
+      <w:r>
+        <w:rPr>
+          <w:rFonts w:ascii="Times New Roman" w:hAnsi="Times New Roman" w:cs="Times New Roman"/>
+        </w:rPr>
+        <w:t>.</w:t>
+      </w:r>
+      <w:r>
+        <w:rPr>
+          <w:rFonts w:ascii="Times New Roman" w:hAnsi="Times New Roman" w:cs="Times New Roman"/>
+        </w:rPr>
+        <w:t>[</w:t>
+      </w:r>
+      <w:proofErr w:type="gramEnd"/>
+      <w:r>
+        <w:rPr>
+          <w:rFonts w:ascii="Times New Roman" w:hAnsi="Times New Roman" w:cs="Times New Roman"/>
+        </w:rPr>
+        <w:t xml:space="preserve">bad pictures with normal </w:t>
+      </w:r>
+      <w:proofErr w:type="spellStart"/>
+      <w:r>
+        <w:rPr>
+          <w:rFonts w:ascii="Times New Roman" w:hAnsi="Times New Roman" w:cs="Times New Roman"/>
+        </w:rPr>
+        <w:t>kifejtéssel</w:t>
+      </w:r>
+      <w:proofErr w:type="spellEnd"/>
+      <w:r>
+        <w:rPr>
+          <w:rFonts w:ascii="Times New Roman" w:hAnsi="Times New Roman" w:cs="Times New Roman"/>
+        </w:rPr>
+        <w:t>]</w:t>
       </w:r>
       <w:r>
         <w:rPr>
@@ -10031,7 +14639,21 @@
         <w:rPr>
           <w:rFonts w:ascii="Times New Roman" w:hAnsi="Times New Roman" w:cs="Times New Roman"/>
         </w:rPr>
-        <w:t xml:space="preserve">, it eroded the parasites edges, and I could not use the hole filler method. </w:t>
+        <w:t xml:space="preserve">, it eroded the parasites edges, and I could not use the </w:t>
+      </w:r>
+      <w:proofErr w:type="gramStart"/>
+      <w:r>
+        <w:rPr>
+          <w:rFonts w:ascii="Times New Roman" w:hAnsi="Times New Roman" w:cs="Times New Roman"/>
+        </w:rPr>
+        <w:t>hole</w:t>
+      </w:r>
+      <w:proofErr w:type="gramEnd"/>
+      <w:r>
+        <w:rPr>
+          <w:rFonts w:ascii="Times New Roman" w:hAnsi="Times New Roman" w:cs="Times New Roman"/>
+        </w:rPr>
+        <w:t xml:space="preserve"> filler method. </w:t>
       </w:r>
       <w:r>
         <w:rPr>
@@ -10111,11 +14733,19 @@
         </w:rPr>
         <w:t xml:space="preserve"> categorization groups. </w:t>
       </w:r>
-      <w:r>
-        <w:rPr>
-          <w:rFonts w:ascii="Times New Roman" w:hAnsi="Times New Roman" w:cs="Times New Roman"/>
-        </w:rPr>
-        <w:t xml:space="preserve">So, </w:t>
+      <w:proofErr w:type="gramStart"/>
+      <w:r>
+        <w:rPr>
+          <w:rFonts w:ascii="Times New Roman" w:hAnsi="Times New Roman" w:cs="Times New Roman"/>
+        </w:rPr>
+        <w:t>So</w:t>
+      </w:r>
+      <w:proofErr w:type="gramEnd"/>
+      <w:r>
+        <w:rPr>
+          <w:rFonts w:ascii="Times New Roman" w:hAnsi="Times New Roman" w:cs="Times New Roman"/>
+        </w:rPr>
+        <w:t xml:space="preserve">, </w:t>
       </w:r>
       <w:r>
         <w:rPr>
@@ -10249,7 +14879,21 @@
         <w:rPr>
           <w:rFonts w:ascii="Times New Roman" w:hAnsi="Times New Roman" w:cs="Times New Roman"/>
         </w:rPr>
-        <w:t xml:space="preserve">In total this little bit changes resulted a far better edge </w:t>
+        <w:t xml:space="preserve">In total this little </w:t>
+      </w:r>
+      <w:proofErr w:type="gramStart"/>
+      <w:r>
+        <w:rPr>
+          <w:rFonts w:ascii="Times New Roman" w:hAnsi="Times New Roman" w:cs="Times New Roman"/>
+        </w:rPr>
+        <w:t>bit</w:t>
+      </w:r>
+      <w:proofErr w:type="gramEnd"/>
+      <w:r>
+        <w:rPr>
+          <w:rFonts w:ascii="Times New Roman" w:hAnsi="Times New Roman" w:cs="Times New Roman"/>
+        </w:rPr>
+        <w:t xml:space="preserve"> changes resulted a far better edge </w:t>
       </w:r>
       <w:r>
         <w:rPr>
@@ -10279,7 +14923,21 @@
         <w:rPr>
           <w:rFonts w:ascii="Times New Roman" w:hAnsi="Times New Roman" w:cs="Times New Roman"/>
         </w:rPr>
-        <w:t xml:space="preserve"> know what is the exact explanation of this, but because of it worked, I used it.</w:t>
+        <w:t xml:space="preserve"> know what </w:t>
+      </w:r>
+      <w:proofErr w:type="gramStart"/>
+      <w:r>
+        <w:rPr>
+          <w:rFonts w:ascii="Times New Roman" w:hAnsi="Times New Roman" w:cs="Times New Roman"/>
+        </w:rPr>
+        <w:t>is the exact explanation of this</w:t>
+      </w:r>
+      <w:proofErr w:type="gramEnd"/>
+      <w:r>
+        <w:rPr>
+          <w:rFonts w:ascii="Times New Roman" w:hAnsi="Times New Roman" w:cs="Times New Roman"/>
+        </w:rPr>
+        <w:t>, but because of it worked, I used it.</w:t>
       </w:r>
     </w:p>
     <w:p>
@@ -10292,11 +14950,19 @@
           <w:rFonts w:ascii="Times New Roman" w:hAnsi="Times New Roman" w:cs="Times New Roman"/>
         </w:rPr>
       </w:pPr>
-      <w:r>
-        <w:rPr>
-          <w:rFonts w:ascii="Times New Roman" w:hAnsi="Times New Roman" w:cs="Times New Roman"/>
-        </w:rPr>
-        <w:t>On of the most sensitive part of the algorithm is giving the appropriate threshold values</w:t>
+      <w:proofErr w:type="spellStart"/>
+      <w:r>
+        <w:rPr>
+          <w:rFonts w:ascii="Times New Roman" w:hAnsi="Times New Roman" w:cs="Times New Roman"/>
+        </w:rPr>
+        <w:t>On</w:t>
+      </w:r>
+      <w:proofErr w:type="spellEnd"/>
+      <w:r>
+        <w:rPr>
+          <w:rFonts w:ascii="Times New Roman" w:hAnsi="Times New Roman" w:cs="Times New Roman"/>
+        </w:rPr>
+        <w:t xml:space="preserve"> of the most sensitive part of the algorithm is giving the appropriate threshold values</w:t>
       </w:r>
       <w:r>
         <w:rPr>
@@ -10308,7 +14974,21 @@
         <w:rPr>
           <w:rFonts w:ascii="Times New Roman" w:hAnsi="Times New Roman" w:cs="Times New Roman"/>
         </w:rPr>
-        <w:t xml:space="preserve"> To solve this problem I tried to define two </w:t>
+        <w:t xml:space="preserve"> To solve </w:t>
+      </w:r>
+      <w:proofErr w:type="gramStart"/>
+      <w:r>
+        <w:rPr>
+          <w:rFonts w:ascii="Times New Roman" w:hAnsi="Times New Roman" w:cs="Times New Roman"/>
+        </w:rPr>
+        <w:t>this</w:t>
+      </w:r>
+      <w:proofErr w:type="gramEnd"/>
+      <w:r>
+        <w:rPr>
+          <w:rFonts w:ascii="Times New Roman" w:hAnsi="Times New Roman" w:cs="Times New Roman"/>
+        </w:rPr>
+        <w:t xml:space="preserve"> problem I tried to define two </w:t>
       </w:r>
       <w:r>
         <w:rPr>
@@ -10421,7 +15101,21 @@
         <w:rPr>
           <w:rFonts w:ascii="Times New Roman" w:hAnsi="Times New Roman" w:cs="Times New Roman"/>
         </w:rPr>
-        <w:t>[1. table]</w:t>
+        <w:t xml:space="preserve">[1. </w:t>
+      </w:r>
+      <w:proofErr w:type="gramStart"/>
+      <w:r>
+        <w:rPr>
+          <w:rFonts w:ascii="Times New Roman" w:hAnsi="Times New Roman" w:cs="Times New Roman"/>
+        </w:rPr>
+        <w:t>table</w:t>
+      </w:r>
+      <w:proofErr w:type="gramEnd"/>
+      <w:r>
+        <w:rPr>
+          <w:rFonts w:ascii="Times New Roman" w:hAnsi="Times New Roman" w:cs="Times New Roman"/>
+        </w:rPr>
+        <w:t>]</w:t>
       </w:r>
     </w:p>
     <w:p>
@@ -10546,11 +15240,19 @@
         <w:lastRenderedPageBreak/>
         <w:t xml:space="preserve">not do, what I expected from it several times. </w:t>
       </w:r>
-      <w:r>
-        <w:rPr>
-          <w:rFonts w:ascii="Times New Roman" w:hAnsi="Times New Roman" w:cs="Times New Roman"/>
-        </w:rPr>
-        <w:t xml:space="preserve">So, this part after tests is not </w:t>
+      <w:proofErr w:type="gramStart"/>
+      <w:r>
+        <w:rPr>
+          <w:rFonts w:ascii="Times New Roman" w:hAnsi="Times New Roman" w:cs="Times New Roman"/>
+        </w:rPr>
+        <w:t>So</w:t>
+      </w:r>
+      <w:proofErr w:type="gramEnd"/>
+      <w:r>
+        <w:rPr>
+          <w:rFonts w:ascii="Times New Roman" w:hAnsi="Times New Roman" w:cs="Times New Roman"/>
+        </w:rPr>
+        <w:t xml:space="preserve">, this part after tests is not </w:t>
       </w:r>
       <w:r>
         <w:rPr>
@@ -10708,7 +15410,21 @@
         <w:rPr>
           <w:rFonts w:ascii="Times New Roman" w:hAnsi="Times New Roman" w:cs="Times New Roman"/>
         </w:rPr>
-        <w:t xml:space="preserve">a continuous line, what we needed for Hole filler. </w:t>
+        <w:t xml:space="preserve">a continuous line, what we needed for </w:t>
+      </w:r>
+      <w:proofErr w:type="gramStart"/>
+      <w:r>
+        <w:rPr>
+          <w:rFonts w:ascii="Times New Roman" w:hAnsi="Times New Roman" w:cs="Times New Roman"/>
+        </w:rPr>
+        <w:t>Hole</w:t>
+      </w:r>
+      <w:proofErr w:type="gramEnd"/>
+      <w:r>
+        <w:rPr>
+          <w:rFonts w:ascii="Times New Roman" w:hAnsi="Times New Roman" w:cs="Times New Roman"/>
+        </w:rPr>
+        <w:t xml:space="preserve"> filler. </w:t>
       </w:r>
       <w:r>
         <w:rPr>
@@ -10774,7 +15490,21 @@
         <w:rPr>
           <w:rFonts w:ascii="Times New Roman" w:hAnsi="Times New Roman" w:cs="Times New Roman"/>
         </w:rPr>
-        <w:t xml:space="preserve">edge method, where the lines is connected mainly. So, this part made for what </w:t>
+        <w:t xml:space="preserve">edge method, where the lines is connected mainly. </w:t>
+      </w:r>
+      <w:proofErr w:type="gramStart"/>
+      <w:r>
+        <w:rPr>
+          <w:rFonts w:ascii="Times New Roman" w:hAnsi="Times New Roman" w:cs="Times New Roman"/>
+        </w:rPr>
+        <w:t>So</w:t>
+      </w:r>
+      <w:proofErr w:type="gramEnd"/>
+      <w:r>
+        <w:rPr>
+          <w:rFonts w:ascii="Times New Roman" w:hAnsi="Times New Roman" w:cs="Times New Roman"/>
+        </w:rPr>
+        <w:t xml:space="preserve">, this part made for what </w:t>
       </w:r>
       <w:r>
         <w:rPr>
@@ -10963,19 +15693,61 @@
         <w:rPr>
           <w:rFonts w:ascii="Times New Roman" w:hAnsi="Times New Roman" w:cs="Times New Roman"/>
         </w:rPr>
-        <w:t xml:space="preserve"> The removal of the white frame with the double for cycle was not </w:t>
-      </w:r>
-      <w:r>
-        <w:rPr>
-          <w:rFonts w:ascii="Times New Roman" w:hAnsi="Times New Roman" w:cs="Times New Roman"/>
-        </w:rPr>
-        <w:t>the most sophisticated solution for this problem, but is used. Nevertheless, in the near fut</w:t>
-      </w:r>
-      <w:r>
-        <w:rPr>
-          <w:rFonts w:ascii="Times New Roman" w:hAnsi="Times New Roman" w:cs="Times New Roman"/>
-        </w:rPr>
-        <w:t>ure I will look after what can</w:t>
+        <w:t xml:space="preserve"> The removal of the white frame with the double for cycle was </w:t>
+      </w:r>
+      <w:proofErr w:type="gramStart"/>
+      <w:r>
+        <w:rPr>
+          <w:rFonts w:ascii="Times New Roman" w:hAnsi="Times New Roman" w:cs="Times New Roman"/>
+        </w:rPr>
+        <w:t>not</w:t>
+      </w:r>
+      <w:proofErr w:type="gramEnd"/>
+      <w:r>
+        <w:rPr>
+          <w:rFonts w:ascii="Times New Roman" w:hAnsi="Times New Roman" w:cs="Times New Roman"/>
+        </w:rPr>
+        <w:t xml:space="preserve"> </w:t>
+      </w:r>
+      <w:r>
+        <w:rPr>
+          <w:rFonts w:ascii="Times New Roman" w:hAnsi="Times New Roman" w:cs="Times New Roman"/>
+        </w:rPr>
+        <w:t xml:space="preserve">the </w:t>
+      </w:r>
+      <w:proofErr w:type="gramStart"/>
+      <w:r>
+        <w:rPr>
+          <w:rFonts w:ascii="Times New Roman" w:hAnsi="Times New Roman" w:cs="Times New Roman"/>
+        </w:rPr>
+        <w:t>most sophisticated</w:t>
+      </w:r>
+      <w:proofErr w:type="gramEnd"/>
+      <w:r>
+        <w:rPr>
+          <w:rFonts w:ascii="Times New Roman" w:hAnsi="Times New Roman" w:cs="Times New Roman"/>
+        </w:rPr>
+        <w:t xml:space="preserve"> solution for this problem, but is used. Nevertheless, in the near </w:t>
+      </w:r>
+      <w:proofErr w:type="gramStart"/>
+      <w:r>
+        <w:rPr>
+          <w:rFonts w:ascii="Times New Roman" w:hAnsi="Times New Roman" w:cs="Times New Roman"/>
+        </w:rPr>
+        <w:t>fut</w:t>
+      </w:r>
+      <w:r>
+        <w:rPr>
+          <w:rFonts w:ascii="Times New Roman" w:hAnsi="Times New Roman" w:cs="Times New Roman"/>
+        </w:rPr>
+        <w:t>ure</w:t>
+      </w:r>
+      <w:proofErr w:type="gramEnd"/>
+      <w:r>
+        <w:rPr>
+          <w:rFonts w:ascii="Times New Roman" w:hAnsi="Times New Roman" w:cs="Times New Roman"/>
+        </w:rPr>
+        <w:t xml:space="preserve"> I will look after what can</w:t>
       </w:r>
       <w:r>
         <w:rPr>
@@ -11063,7 +15835,21 @@
         <w:rPr>
           <w:rFonts w:ascii="Times New Roman" w:hAnsi="Times New Roman" w:cs="Times New Roman"/>
         </w:rPr>
-        <w:t>After running the Divided approach algorithm for my training set, which contains 57 input images categorized into</w:t>
+        <w:t xml:space="preserve">After running the </w:t>
+      </w:r>
+      <w:proofErr w:type="gramStart"/>
+      <w:r>
+        <w:rPr>
+          <w:rFonts w:ascii="Times New Roman" w:hAnsi="Times New Roman" w:cs="Times New Roman"/>
+        </w:rPr>
+        <w:t>Divided</w:t>
+      </w:r>
+      <w:proofErr w:type="gramEnd"/>
+      <w:r>
+        <w:rPr>
+          <w:rFonts w:ascii="Times New Roman" w:hAnsi="Times New Roman" w:cs="Times New Roman"/>
+        </w:rPr>
+        <w:t xml:space="preserve"> approach algorithm for my training set, which contains 57 input images categorized into</w:t>
       </w:r>
       <w:r>
         <w:rPr>
@@ -11129,7 +15915,14 @@
         <w:rPr>
           <w:rFonts w:ascii="Times New Roman" w:hAnsi="Times New Roman" w:cs="Times New Roman"/>
         </w:rPr>
-        <w:t>every input images.</w:t>
+        <w:t>every input images</w:t>
+      </w:r>
+      <w:proofErr w:type="gramStart"/>
+      <w:r>
+        <w:rPr>
+          <w:rFonts w:ascii="Times New Roman" w:hAnsi="Times New Roman" w:cs="Times New Roman"/>
+        </w:rPr>
+        <w:t>.</w:t>
       </w:r>
       <w:r>
         <w:rPr>
@@ -11137,6 +15930,7 @@
         </w:rPr>
         <w:t>[</w:t>
       </w:r>
+      <w:proofErr w:type="gramEnd"/>
       <w:r>
         <w:rPr>
           <w:rFonts w:ascii="Times New Roman" w:hAnsi="Times New Roman" w:cs="Times New Roman"/>
@@ -11371,7 +16165,21 @@
         <w:rPr>
           <w:rFonts w:ascii="Times New Roman" w:hAnsi="Times New Roman" w:cs="Times New Roman"/>
         </w:rPr>
-        <w:t>. [3. table]</w:t>
+        <w:t xml:space="preserve">. [3. </w:t>
+      </w:r>
+      <w:proofErr w:type="gramStart"/>
+      <w:r>
+        <w:rPr>
+          <w:rFonts w:ascii="Times New Roman" w:hAnsi="Times New Roman" w:cs="Times New Roman"/>
+        </w:rPr>
+        <w:t>table</w:t>
+      </w:r>
+      <w:proofErr w:type="gramEnd"/>
+      <w:r>
+        <w:rPr>
+          <w:rFonts w:ascii="Times New Roman" w:hAnsi="Times New Roman" w:cs="Times New Roman"/>
+        </w:rPr>
+        <w:t>]</w:t>
       </w:r>
     </w:p>
     <w:p>
@@ -11431,13 +16239,34 @@
         <w:rPr>
           <w:rFonts w:ascii="Times New Roman" w:hAnsi="Times New Roman" w:cs="Times New Roman"/>
         </w:rPr>
-        <w:t>Then, I used the bwconncomp() function</w:t>
-      </w:r>
-      <w:r>
-        <w:rPr>
-          <w:rFonts w:ascii="Times New Roman" w:hAnsi="Times New Roman" w:cs="Times New Roman"/>
-        </w:rPr>
-        <w:t xml:space="preserve"> to get how big is my objects on the screen. Sum up these pixels</w:t>
+        <w:t xml:space="preserve">Then, I used the </w:t>
+      </w:r>
+      <w:proofErr w:type="gramStart"/>
+      <w:r>
+        <w:rPr>
+          <w:rFonts w:ascii="Times New Roman" w:hAnsi="Times New Roman" w:cs="Times New Roman"/>
+        </w:rPr>
+        <w:t>bwconncomp(</w:t>
+      </w:r>
+      <w:proofErr w:type="gramEnd"/>
+      <w:r>
+        <w:rPr>
+          <w:rFonts w:ascii="Times New Roman" w:hAnsi="Times New Roman" w:cs="Times New Roman"/>
+        </w:rPr>
+        <w:t>) function</w:t>
+      </w:r>
+      <w:r>
+        <w:rPr>
+          <w:rFonts w:ascii="Times New Roman" w:hAnsi="Times New Roman" w:cs="Times New Roman"/>
+        </w:rPr>
+        <w:t xml:space="preserve"> to get how big is my objects on the screen. Sum up these </w:t>
+      </w:r>
+      <w:proofErr w:type="gramStart"/>
+      <w:r>
+        <w:rPr>
+          <w:rFonts w:ascii="Times New Roman" w:hAnsi="Times New Roman" w:cs="Times New Roman"/>
+        </w:rPr>
+        <w:t>pixels</w:t>
       </w:r>
       <w:r>
         <w:rPr>
@@ -11445,6 +16274,7 @@
         </w:rPr>
         <w:t>,</w:t>
       </w:r>
+      <w:proofErr w:type="gramEnd"/>
       <w:r>
         <w:rPr>
           <w:rFonts w:ascii="Times New Roman" w:hAnsi="Times New Roman" w:cs="Times New Roman"/>
@@ -11473,7 +16303,21 @@
         <w:rPr>
           <w:rFonts w:ascii="Times New Roman" w:hAnsi="Times New Roman" w:cs="Times New Roman"/>
         </w:rPr>
-        <w:t xml:space="preserve"> I divided this number with the real number of </w:t>
+        <w:t xml:space="preserve"> I divided </w:t>
+      </w:r>
+      <w:proofErr w:type="gramStart"/>
+      <w:r>
+        <w:rPr>
+          <w:rFonts w:ascii="Times New Roman" w:hAnsi="Times New Roman" w:cs="Times New Roman"/>
+        </w:rPr>
+        <w:t>this</w:t>
+      </w:r>
+      <w:proofErr w:type="gramEnd"/>
+      <w:r>
+        <w:rPr>
+          <w:rFonts w:ascii="Times New Roman" w:hAnsi="Times New Roman" w:cs="Times New Roman"/>
+        </w:rPr>
+        <w:t xml:space="preserve"> number with the real number of </w:t>
       </w:r>
       <w:r>
         <w:rPr>
@@ -11655,6 +16499,7 @@
         </w:rPr>
         <w:t xml:space="preserve">average value of every input from the average value of average values. </w:t>
       </w:r>
+      <w:proofErr w:type="gramStart"/>
       <w:r>
         <w:rPr>
           <w:rFonts w:ascii="Times New Roman" w:hAnsi="Times New Roman" w:cs="Times New Roman"/>
@@ -11733,6 +16578,7 @@
         </w:rPr>
         <w:t xml:space="preserve"> the average of average values.</w:t>
       </w:r>
+      <w:proofErr w:type="gramEnd"/>
       <w:r>
         <w:rPr>
           <w:rFonts w:ascii="Times New Roman" w:hAnsi="Times New Roman" w:cs="Times New Roman"/>
@@ -11791,7 +16637,14 @@
         <w:rPr>
           <w:rFonts w:ascii="Times New Roman" w:hAnsi="Times New Roman" w:cs="Times New Roman"/>
         </w:rPr>
-        <w:t>[4</w:t>
+        <w:t>[</w:t>
+      </w:r>
+      <w:proofErr w:type="gramStart"/>
+      <w:r>
+        <w:rPr>
+          <w:rFonts w:ascii="Times New Roman" w:hAnsi="Times New Roman" w:cs="Times New Roman"/>
+        </w:rPr>
+        <w:t>4</w:t>
       </w:r>
       <w:r>
         <w:rPr>
@@ -11800,6 +16653,7 @@
         </w:rPr>
         <w:t>th</w:t>
       </w:r>
+      <w:proofErr w:type="gramEnd"/>
       <w:r>
         <w:rPr>
           <w:rFonts w:ascii="Times New Roman" w:hAnsi="Times New Roman" w:cs="Times New Roman"/>
@@ -11896,7 +16750,21 @@
         <w:rPr>
           <w:rFonts w:ascii="Times New Roman" w:hAnsi="Times New Roman" w:cs="Times New Roman"/>
         </w:rPr>
-        <w:t xml:space="preserve">ange for bwareafilt(), with it the function could have removed every object from the screen, which </w:t>
+        <w:t xml:space="preserve">ange for </w:t>
+      </w:r>
+      <w:proofErr w:type="gramStart"/>
+      <w:r>
+        <w:rPr>
+          <w:rFonts w:ascii="Times New Roman" w:hAnsi="Times New Roman" w:cs="Times New Roman"/>
+        </w:rPr>
+        <w:t>bwareafilt(</w:t>
+      </w:r>
+      <w:proofErr w:type="gramEnd"/>
+      <w:r>
+        <w:rPr>
+          <w:rFonts w:ascii="Times New Roman" w:hAnsi="Times New Roman" w:cs="Times New Roman"/>
+        </w:rPr>
+        <w:t xml:space="preserve">), with it the function could have removed every object from the screen, which </w:t>
       </w:r>
       <w:r>
         <w:rPr>
@@ -12198,7 +17066,105 @@
           <w:rFonts w:ascii="Times New Roman" w:hAnsi="Times New Roman" w:cs="Times New Roman"/>
         </w:rPr>
         <w:lastRenderedPageBreak/>
-        <w:t>A jövőben a két algoritmus eredményeit szeretném egyszerre hasznosítani.</w:t>
+        <w:t xml:space="preserve">A </w:t>
+      </w:r>
+      <w:proofErr w:type="spellStart"/>
+      <w:r>
+        <w:rPr>
+          <w:rFonts w:ascii="Times New Roman" w:hAnsi="Times New Roman" w:cs="Times New Roman"/>
+        </w:rPr>
+        <w:t>jövőben</w:t>
+      </w:r>
+      <w:proofErr w:type="spellEnd"/>
+      <w:r>
+        <w:rPr>
+          <w:rFonts w:ascii="Times New Roman" w:hAnsi="Times New Roman" w:cs="Times New Roman"/>
+        </w:rPr>
+        <w:t xml:space="preserve"> a </w:t>
+      </w:r>
+      <w:proofErr w:type="spellStart"/>
+      <w:r>
+        <w:rPr>
+          <w:rFonts w:ascii="Times New Roman" w:hAnsi="Times New Roman" w:cs="Times New Roman"/>
+        </w:rPr>
+        <w:t>két</w:t>
+      </w:r>
+      <w:proofErr w:type="spellEnd"/>
+      <w:r>
+        <w:rPr>
+          <w:rFonts w:ascii="Times New Roman" w:hAnsi="Times New Roman" w:cs="Times New Roman"/>
+        </w:rPr>
+        <w:t xml:space="preserve"> </w:t>
+      </w:r>
+      <w:proofErr w:type="spellStart"/>
+      <w:r>
+        <w:rPr>
+          <w:rFonts w:ascii="Times New Roman" w:hAnsi="Times New Roman" w:cs="Times New Roman"/>
+        </w:rPr>
+        <w:t>algoritmus</w:t>
+      </w:r>
+      <w:proofErr w:type="spellEnd"/>
+      <w:r>
+        <w:rPr>
+          <w:rFonts w:ascii="Times New Roman" w:hAnsi="Times New Roman" w:cs="Times New Roman"/>
+        </w:rPr>
+        <w:t xml:space="preserve"> </w:t>
+      </w:r>
+      <w:proofErr w:type="spellStart"/>
+      <w:r>
+        <w:rPr>
+          <w:rFonts w:ascii="Times New Roman" w:hAnsi="Times New Roman" w:cs="Times New Roman"/>
+        </w:rPr>
+        <w:t>eredményeit</w:t>
+      </w:r>
+      <w:proofErr w:type="spellEnd"/>
+      <w:r>
+        <w:rPr>
+          <w:rFonts w:ascii="Times New Roman" w:hAnsi="Times New Roman" w:cs="Times New Roman"/>
+        </w:rPr>
+        <w:t xml:space="preserve"> </w:t>
+      </w:r>
+      <w:proofErr w:type="spellStart"/>
+      <w:r>
+        <w:rPr>
+          <w:rFonts w:ascii="Times New Roman" w:hAnsi="Times New Roman" w:cs="Times New Roman"/>
+        </w:rPr>
+        <w:t>szeretném</w:t>
+      </w:r>
+      <w:proofErr w:type="spellEnd"/>
+      <w:r>
+        <w:rPr>
+          <w:rFonts w:ascii="Times New Roman" w:hAnsi="Times New Roman" w:cs="Times New Roman"/>
+        </w:rPr>
+        <w:t xml:space="preserve"> </w:t>
+      </w:r>
+      <w:proofErr w:type="spellStart"/>
+      <w:r>
+        <w:rPr>
+          <w:rFonts w:ascii="Times New Roman" w:hAnsi="Times New Roman" w:cs="Times New Roman"/>
+        </w:rPr>
+        <w:t>egyszerre</w:t>
+      </w:r>
+      <w:proofErr w:type="spellEnd"/>
+      <w:r>
+        <w:rPr>
+          <w:rFonts w:ascii="Times New Roman" w:hAnsi="Times New Roman" w:cs="Times New Roman"/>
+        </w:rPr>
+        <w:t xml:space="preserve"> </w:t>
+      </w:r>
+      <w:proofErr w:type="spellStart"/>
+      <w:r>
+        <w:rPr>
+          <w:rFonts w:ascii="Times New Roman" w:hAnsi="Times New Roman" w:cs="Times New Roman"/>
+        </w:rPr>
+        <w:t>hasznosítani</w:t>
+      </w:r>
+      <w:proofErr w:type="spellEnd"/>
+      <w:r>
+        <w:rPr>
+          <w:rFonts w:ascii="Times New Roman" w:hAnsi="Times New Roman" w:cs="Times New Roman"/>
+        </w:rPr>
+        <w:t>.</w:t>
       </w:r>
     </w:p>
     <w:p>
@@ -12290,7 +17256,21 @@
         <w:rPr>
           <w:rFonts w:ascii="Times New Roman" w:hAnsi="Times New Roman" w:cs="Times New Roman"/>
         </w:rPr>
-        <w:t>Nam-Trung Nguyen</w:t>
+        <w:t>Nam-</w:t>
+      </w:r>
+      <w:proofErr w:type="spellStart"/>
+      <w:r>
+        <w:rPr>
+          <w:rFonts w:ascii="Times New Roman" w:hAnsi="Times New Roman" w:cs="Times New Roman"/>
+        </w:rPr>
+        <w:t>Trung</w:t>
+      </w:r>
+      <w:proofErr w:type="spellEnd"/>
+      <w:r>
+        <w:rPr>
+          <w:rFonts w:ascii="Times New Roman" w:hAnsi="Times New Roman" w:cs="Times New Roman"/>
+        </w:rPr>
+        <w:t xml:space="preserve"> Nguyen</w:t>
       </w:r>
       <w:r>
         <w:rPr>
@@ -12302,7 +17282,21 @@
         <w:rPr>
           <w:rFonts w:ascii="Times New Roman" w:hAnsi="Times New Roman" w:cs="Times New Roman"/>
         </w:rPr>
-        <w:t xml:space="preserve"> Steven T. Wereley. </w:t>
+        <w:t xml:space="preserve"> Steven T. </w:t>
+      </w:r>
+      <w:proofErr w:type="spellStart"/>
+      <w:r>
+        <w:rPr>
+          <w:rFonts w:ascii="Times New Roman" w:hAnsi="Times New Roman" w:cs="Times New Roman"/>
+        </w:rPr>
+        <w:t>Wereley</w:t>
+      </w:r>
+      <w:proofErr w:type="spellEnd"/>
+      <w:r>
+        <w:rPr>
+          <w:rFonts w:ascii="Times New Roman" w:hAnsi="Times New Roman" w:cs="Times New Roman"/>
+        </w:rPr>
+        <w:t xml:space="preserve">. </w:t>
       </w:r>
       <w:r>
         <w:rPr>
@@ -12327,7 +17321,21 @@
         <w:rPr>
           <w:rFonts w:ascii="Times New Roman" w:hAnsi="Times New Roman" w:cs="Times New Roman"/>
         </w:rPr>
-        <w:t xml:space="preserve"> Artech House</w:t>
+        <w:t xml:space="preserve"> </w:t>
+      </w:r>
+      <w:proofErr w:type="spellStart"/>
+      <w:r>
+        <w:rPr>
+          <w:rFonts w:ascii="Times New Roman" w:hAnsi="Times New Roman" w:cs="Times New Roman"/>
+        </w:rPr>
+        <w:t>Artech</w:t>
+      </w:r>
+      <w:proofErr w:type="spellEnd"/>
+      <w:r>
+        <w:rPr>
+          <w:rFonts w:ascii="Times New Roman" w:hAnsi="Times New Roman" w:cs="Times New Roman"/>
+        </w:rPr>
+        <w:t xml:space="preserve"> House</w:t>
       </w:r>
       <w:r>
         <w:rPr>
@@ -12354,12 +17362,35 @@
         </w:rPr>
         <w:t xml:space="preserve">[2] </w:t>
       </w:r>
-      <w:r>
-        <w:rPr>
-          <w:color w:val="auto"/>
-        </w:rPr>
-        <w:t xml:space="preserve">Sindy K.Y. Tang and George M. Whitesides. “Basic Microfluidic and Soft Lithographic Techniques” in </w:t>
-      </w:r>
+      <w:proofErr w:type="spellStart"/>
+      <w:r>
+        <w:rPr>
+          <w:color w:val="auto"/>
+        </w:rPr>
+        <w:t>Sindy</w:t>
+      </w:r>
+      <w:proofErr w:type="spellEnd"/>
+      <w:r>
+        <w:rPr>
+          <w:color w:val="auto"/>
+        </w:rPr>
+        <w:t xml:space="preserve"> K.Y. Tang and George M. </w:t>
+      </w:r>
+      <w:proofErr w:type="spellStart"/>
+      <w:r>
+        <w:rPr>
+          <w:color w:val="auto"/>
+        </w:rPr>
+        <w:t>Whitesides</w:t>
+      </w:r>
+      <w:proofErr w:type="spellEnd"/>
+      <w:r>
+        <w:rPr>
+          <w:color w:val="auto"/>
+        </w:rPr>
+        <w:t xml:space="preserve">. “Basic Microfluidic and Soft Lithographic Techniques” in </w:t>
+      </w:r>
+      <w:proofErr w:type="spellStart"/>
       <w:r>
         <w:rPr>
           <w:bCs/>
@@ -12368,13 +17399,24 @@
           <w:sz w:val="22"/>
           <w:szCs w:val="22"/>
         </w:rPr>
-        <w:t>Optofluidics: Fundamentals, Devices, and Applications</w:t>
-      </w:r>
+        <w:t>Optofluidics</w:t>
+      </w:r>
+      <w:proofErr w:type="spellEnd"/>
       <w:r>
         <w:rPr>
           <w:bCs/>
           <w:i/>
           <w:color w:val="auto"/>
+          <w:sz w:val="22"/>
+          <w:szCs w:val="22"/>
+        </w:rPr>
+        <w:t>: Fundamentals, Devices, and Applications</w:t>
+      </w:r>
+      <w:r>
+        <w:rPr>
+          <w:bCs/>
+          <w:i/>
+          <w:color w:val="auto"/>
         </w:rPr>
         <w:t xml:space="preserve">, </w:t>
       </w:r>
@@ -12390,7 +17432,23 @@
           <w:bCs/>
           <w:color w:val="auto"/>
         </w:rPr>
-        <w:t xml:space="preserve">. Yeshaiahu Fainman, </w:t>
+        <w:t xml:space="preserve">. </w:t>
+      </w:r>
+      <w:proofErr w:type="spellStart"/>
+      <w:r>
+        <w:rPr>
+          <w:bCs/>
+          <w:color w:val="auto"/>
+        </w:rPr>
+        <w:t>Yeshaiahu</w:t>
+      </w:r>
+      <w:proofErr w:type="spellEnd"/>
+      <w:r>
+        <w:rPr>
+          <w:bCs/>
+          <w:color w:val="auto"/>
+        </w:rPr>
+        <w:t xml:space="preserve"> Fainman, </w:t>
       </w:r>
       <w:r>
         <w:rPr>
@@ -12399,7 +17457,27 @@
           <w:sz w:val="23"/>
           <w:szCs w:val="23"/>
         </w:rPr>
-        <w:t xml:space="preserve">Ed. Publishing location: Publishing company, 2009, </w:t>
+        <w:t xml:space="preserve">Ed. Publishing location: </w:t>
+      </w:r>
+      <w:proofErr w:type="gramStart"/>
+      <w:r>
+        <w:rPr>
+          <w:rFonts w:cs="ADNFBF+TimesNewRoman"/>
+          <w:color w:val="auto"/>
+          <w:sz w:val="23"/>
+          <w:szCs w:val="23"/>
+        </w:rPr>
+        <w:t>Publishing company</w:t>
+      </w:r>
+      <w:proofErr w:type="gramEnd"/>
+      <w:r>
+        <w:rPr>
+          <w:rFonts w:cs="ADNFBF+TimesNewRoman"/>
+          <w:color w:val="auto"/>
+          <w:sz w:val="23"/>
+          <w:szCs w:val="23"/>
+        </w:rPr>
+        <w:t xml:space="preserve">, 2009, </w:t>
       </w:r>
       <w:r>
         <w:rPr>
@@ -12481,7 +17559,57 @@
           <w:rFonts w:ascii="Times New Roman" w:hAnsi="Times New Roman" w:cs="Times New Roman"/>
           <w:lang w:val="it-IT"/>
         </w:rPr>
-        <w:t>[4] Szó szerinti idézethez a Comsolról: https://en.wikipedia.org/wiki/COMSOL_Multiphysics</w:t>
+        <w:t xml:space="preserve">[4] Szó szerinti idézethez a Comsolról: </w:t>
+      </w:r>
+      <w:r>
+        <w:rPr>
+          <w:rFonts w:ascii="Times New Roman" w:hAnsi="Times New Roman" w:cs="Times New Roman"/>
+          <w:lang w:val="it-IT"/>
+        </w:rPr>
+        <w:fldChar w:fldCharType="begin"/>
+      </w:r>
+      <w:r>
+        <w:rPr>
+          <w:rFonts w:ascii="Times New Roman" w:hAnsi="Times New Roman" w:cs="Times New Roman"/>
+          <w:lang w:val="it-IT"/>
+        </w:rPr>
+        <w:instrText xml:space="preserve"> HYPERLINK "</w:instrText>
+      </w:r>
+      <w:r>
+        <w:rPr>
+          <w:rFonts w:ascii="Times New Roman" w:hAnsi="Times New Roman" w:cs="Times New Roman"/>
+          <w:lang w:val="it-IT"/>
+        </w:rPr>
+        <w:instrText>https://en.wikipedia.org/wiki/COMSOL_Multiphysics</w:instrText>
+      </w:r>
+      <w:r>
+        <w:rPr>
+          <w:rFonts w:ascii="Times New Roman" w:hAnsi="Times New Roman" w:cs="Times New Roman"/>
+          <w:lang w:val="it-IT"/>
+        </w:rPr>
+        <w:instrText xml:space="preserve">" </w:instrText>
+      </w:r>
+      <w:r>
+        <w:rPr>
+          <w:rFonts w:ascii="Times New Roman" w:hAnsi="Times New Roman" w:cs="Times New Roman"/>
+          <w:lang w:val="it-IT"/>
+        </w:rPr>
+        <w:fldChar w:fldCharType="separate"/>
+      </w:r>
+      <w:r>
+        <w:rPr>
+          <w:rStyle w:val="Hiperhivatkozs"/>
+          <w:rFonts w:ascii="Times New Roman" w:hAnsi="Times New Roman" w:cs="Times New Roman"/>
+          <w:lang w:val="it-IT"/>
+        </w:rPr>
+        <w:t>https://en.wikipedia.org/wiki/COMSOL_Multiphysics</w:t>
+      </w:r>
+      <w:r>
+        <w:rPr>
+          <w:rFonts w:ascii="Times New Roman" w:hAnsi="Times New Roman" w:cs="Times New Roman"/>
+          <w:lang w:val="it-IT"/>
+        </w:rPr>
+        <w:fldChar w:fldCharType="end"/>
       </w:r>
     </w:p>
     <w:p>
@@ -12493,59 +17621,79 @@
         <w:jc w:val="both"/>
         <w:rPr>
           <w:rFonts w:ascii="Times New Roman" w:hAnsi="Times New Roman" w:cs="Times New Roman"/>
-        </w:rPr>
-      </w:pPr>
-      <w:r>
-        <w:rPr>
-          <w:rFonts w:ascii="Times New Roman" w:hAnsi="Times New Roman" w:cs="Times New Roman"/>
-        </w:rPr>
-        <w:t>[</w:t>
-      </w:r>
-      <w:r>
-        <w:rPr>
-          <w:rFonts w:ascii="Times New Roman" w:hAnsi="Times New Roman" w:cs="Times New Roman"/>
-        </w:rPr>
-        <w:t>5</w:t>
-      </w:r>
-      <w:r>
-        <w:rPr>
-          <w:rFonts w:ascii="Times New Roman" w:hAnsi="Times New Roman" w:cs="Times New Roman"/>
-        </w:rPr>
-        <w:t>]</w:t>
-      </w:r>
-      <w:r>
-        <w:t xml:space="preserve"> </w:t>
-      </w:r>
-      <w:r>
-        <w:rPr>
-          <w:rFonts w:ascii="Times New Roman" w:hAnsi="Times New Roman" w:cs="Times New Roman"/>
-        </w:rPr>
-        <w:t>Pilnam Kim, Keon Woo Kwon, Min Cheol Park, Sung Hoon Lee, Sun Min Kim and Kahp Yang Suh</w:t>
-      </w:r>
-      <w:r>
-        <w:rPr>
-          <w:rFonts w:ascii="Times New Roman" w:hAnsi="Times New Roman" w:cs="Times New Roman"/>
-        </w:rPr>
-        <w:t xml:space="preserve">. “Soft Lithography for Microfluidics: a Review”. </w:t>
-      </w:r>
-      <w:r>
-        <w:rPr>
-          <w:rFonts w:ascii="Times New Roman" w:hAnsi="Times New Roman" w:cs="Times New Roman"/>
-          <w:i/>
-        </w:rPr>
-        <w:t>Biochip Journal</w:t>
-      </w:r>
-      <w:r>
-        <w:rPr>
-          <w:rFonts w:ascii="Times New Roman" w:hAnsi="Times New Roman" w:cs="Times New Roman"/>
-        </w:rPr>
-        <w:t>,</w:t>
-      </w:r>
-      <w:r>
-        <w:rPr>
-          <w:rFonts w:ascii="Times New Roman" w:hAnsi="Times New Roman" w:cs="Times New Roman"/>
-        </w:rPr>
-        <w:t xml:space="preserve"> Vol. 2., pp. 1-11, March 2008.</w:t>
+          <w:lang w:val="it-IT"/>
+        </w:rPr>
+      </w:pPr>
+      <w:r>
+        <w:rPr>
+          <w:rFonts w:ascii="Times New Roman" w:hAnsi="Times New Roman" w:cs="Times New Roman"/>
+          <w:lang w:val="it-IT"/>
+        </w:rPr>
+        <w:t xml:space="preserve">[5] </w:t>
+      </w:r>
+      <w:r>
+        <w:rPr>
+          <w:rFonts w:ascii="Times New Roman" w:hAnsi="Times New Roman" w:cs="Times New Roman"/>
+          <w:lang w:val="it-IT"/>
+        </w:rPr>
+        <w:t xml:space="preserve">Szó szerinti idézethez a </w:t>
+      </w:r>
+      <w:r>
+        <w:rPr>
+          <w:rFonts w:ascii="Times New Roman" w:hAnsi="Times New Roman" w:cs="Times New Roman"/>
+          <w:lang w:val="it-IT"/>
+        </w:rPr>
+        <w:t xml:space="preserve">PDMS-től: </w:t>
+      </w:r>
+      <w:r>
+        <w:rPr>
+          <w:rFonts w:ascii="Times New Roman" w:hAnsi="Times New Roman" w:cs="Times New Roman"/>
+          <w:lang w:val="it-IT"/>
+        </w:rPr>
+        <w:fldChar w:fldCharType="begin"/>
+      </w:r>
+      <w:r>
+        <w:rPr>
+          <w:rFonts w:ascii="Times New Roman" w:hAnsi="Times New Roman" w:cs="Times New Roman"/>
+          <w:lang w:val="it-IT"/>
+        </w:rPr>
+        <w:instrText xml:space="preserve"> HYPERLINK "</w:instrText>
+      </w:r>
+      <w:r>
+        <w:rPr>
+          <w:rFonts w:ascii="Times New Roman" w:hAnsi="Times New Roman" w:cs="Times New Roman"/>
+          <w:lang w:val="it-IT"/>
+        </w:rPr>
+        <w:instrText>https://en.wikipedia.org/wiki/Polydimethylsiloxane</w:instrText>
+      </w:r>
+      <w:r>
+        <w:rPr>
+          <w:rFonts w:ascii="Times New Roman" w:hAnsi="Times New Roman" w:cs="Times New Roman"/>
+          <w:lang w:val="it-IT"/>
+        </w:rPr>
+        <w:instrText xml:space="preserve">" </w:instrText>
+      </w:r>
+      <w:r>
+        <w:rPr>
+          <w:rFonts w:ascii="Times New Roman" w:hAnsi="Times New Roman" w:cs="Times New Roman"/>
+          <w:lang w:val="it-IT"/>
+        </w:rPr>
+        <w:fldChar w:fldCharType="separate"/>
+      </w:r>
+      <w:r>
+        <w:rPr>
+          <w:rStyle w:val="Hiperhivatkozs"/>
+          <w:rFonts w:ascii="Times New Roman" w:hAnsi="Times New Roman" w:cs="Times New Roman"/>
+          <w:lang w:val="it-IT"/>
+        </w:rPr>
+        <w:t>https://en.wikipedia.org/wiki/Polydimethylsiloxane</w:t>
+      </w:r>
+      <w:r>
+        <w:rPr>
+          <w:rFonts w:ascii="Times New Roman" w:hAnsi="Times New Roman" w:cs="Times New Roman"/>
+          <w:lang w:val="it-IT"/>
+        </w:rPr>
+        <w:fldChar w:fldCharType="end"/>
       </w:r>
     </w:p>
     <w:p>
@@ -12557,54 +17705,36 @@
         <w:jc w:val="both"/>
         <w:rPr>
           <w:rFonts w:ascii="Times New Roman" w:hAnsi="Times New Roman" w:cs="Times New Roman"/>
-        </w:rPr>
-      </w:pPr>
-      <w:r>
-        <w:rPr>
-          <w:rFonts w:ascii="Times New Roman" w:hAnsi="Times New Roman" w:cs="Times New Roman"/>
-        </w:rPr>
-        <w:t>[6</w:t>
-      </w:r>
-      <w:r>
-        <w:rPr>
-          <w:rFonts w:ascii="Times New Roman" w:hAnsi="Times New Roman" w:cs="Times New Roman"/>
-        </w:rPr>
-        <w:t xml:space="preserve">] Parazitás képre </w:t>
-      </w:r>
-      <w:r>
-        <w:sym w:font="Wingdings" w:char="F0E0"/>
-      </w:r>
-      <w:r>
-        <w:rPr>
-          <w:rFonts w:ascii="Times New Roman" w:hAnsi="Times New Roman" w:cs="Times New Roman"/>
-        </w:rPr>
-        <w:t xml:space="preserve"> D. Van den Eden, "Illustrated Lecture Notes </w:t>
-      </w:r>
-      <w:r>
-        <w:rPr>
-          <w:rFonts w:ascii="Times New Roman" w:hAnsi="Times New Roman" w:cs="Times New Roman"/>
-        </w:rPr>
-        <w:t>on Tropical Medicine - Tissue ne</w:t>
-      </w:r>
-      <w:r>
-        <w:rPr>
-          <w:rFonts w:ascii="Times New Roman" w:hAnsi="Times New Roman" w:cs="Times New Roman"/>
-        </w:rPr>
-        <w:t xml:space="preserve">matodes", </w:t>
-      </w:r>
-      <w:r>
-        <w:rPr>
-          <w:rFonts w:ascii="Times New Roman" w:hAnsi="Times New Roman" w:cs="Times New Roman"/>
-          <w:i/>
-          <w:iCs/>
-        </w:rPr>
-        <w:t>Itg.author-e.eu</w:t>
-      </w:r>
-      <w:r>
-        <w:rPr>
-          <w:rFonts w:ascii="Times New Roman" w:hAnsi="Times New Roman" w:cs="Times New Roman"/>
-        </w:rPr>
-        <w:t>, 2013. [Online]. Available: http://itg.author-e.eu/Generated/pubx/173/helminthiasis/tissue_nematodes.htm. [Accessed: Apr- 2013].</w:t>
+          <w:lang w:val="it-IT"/>
+        </w:rPr>
+      </w:pPr>
+      <w:r>
+        <w:rPr>
+          <w:rFonts w:ascii="Times New Roman" w:hAnsi="Times New Roman" w:cs="Times New Roman"/>
+          <w:lang w:val="it-IT"/>
+        </w:rPr>
+        <w:t xml:space="preserve">[6] </w:t>
+      </w:r>
+      <w:r>
+        <w:rPr>
+          <w:rFonts w:ascii="Times New Roman" w:hAnsi="Times New Roman" w:cs="Times New Roman"/>
+          <w:lang w:val="it-IT"/>
+        </w:rPr>
+        <w:t xml:space="preserve">Szó szerinti idézethez a </w:t>
+      </w:r>
+      <w:r>
+        <w:rPr>
+          <w:rFonts w:ascii="Times New Roman" w:hAnsi="Times New Roman" w:cs="Times New Roman"/>
+          <w:lang w:val="it-IT"/>
+        </w:rPr>
+        <w:t xml:space="preserve">PDMS polaritásváltásáról: </w:t>
+      </w:r>
+      <w:r>
+        <w:rPr>
+          <w:rFonts w:ascii="Times New Roman" w:hAnsi="Times New Roman" w:cs="Times New Roman"/>
+          <w:lang w:val="it-IT"/>
+        </w:rPr>
+        <w:t>https://www.elveflow.com/microfluidic-tutorials/microfluidic-reviews-and-tutorials/microfluidics-and-microfluidic-device-a-review/</w:t>
       </w:r>
     </w:p>
     <w:p>
@@ -12622,25 +17752,123 @@
         <w:rPr>
           <w:rFonts w:ascii="Times New Roman" w:hAnsi="Times New Roman" w:cs="Times New Roman"/>
         </w:rPr>
-        <w:t>[7</w:t>
-      </w:r>
-      <w:r>
-        <w:rPr>
-          <w:rFonts w:ascii="Times New Roman" w:hAnsi="Times New Roman" w:cs="Times New Roman"/>
-        </w:rPr>
-        <w:t xml:space="preserve">] </w:t>
-      </w:r>
-      <w:r>
-        <w:rPr>
-          <w:rFonts w:ascii="Times New Roman" w:hAnsi="Times New Roman" w:cs="Times New Roman"/>
-        </w:rPr>
-        <w:t>Zsíros Péter Attila, „Optikai úton történő részecskedetektálás mikrofluidikai eszközökben”, Diplomaterv, ITK, PPKE, Budapest, Magyarország, 2016</w:t>
-      </w:r>
-      <w:r>
-        <w:rPr>
-          <w:rFonts w:ascii="Times New Roman" w:hAnsi="Times New Roman" w:cs="Times New Roman"/>
-        </w:rPr>
+        <w:t>[</w:t>
+      </w:r>
+      <w:r>
+        <w:rPr>
+          <w:rFonts w:ascii="Times New Roman" w:hAnsi="Times New Roman" w:cs="Times New Roman"/>
+        </w:rPr>
+        <w:t>7</w:t>
+      </w:r>
+      <w:r>
+        <w:rPr>
+          <w:rFonts w:ascii="Times New Roman" w:hAnsi="Times New Roman" w:cs="Times New Roman"/>
+        </w:rPr>
+        <w:t>]</w:t>
+      </w:r>
+      <w:r>
         <w:t xml:space="preserve"> </w:t>
+      </w:r>
+      <w:proofErr w:type="spellStart"/>
+      <w:r>
+        <w:rPr>
+          <w:rFonts w:ascii="Times New Roman" w:hAnsi="Times New Roman" w:cs="Times New Roman"/>
+        </w:rPr>
+        <w:t>Pilnam</w:t>
+      </w:r>
+      <w:proofErr w:type="spellEnd"/>
+      <w:r>
+        <w:rPr>
+          <w:rFonts w:ascii="Times New Roman" w:hAnsi="Times New Roman" w:cs="Times New Roman"/>
+        </w:rPr>
+        <w:t xml:space="preserve"> Kim, Keon Woo Kwon, Min </w:t>
+      </w:r>
+      <w:proofErr w:type="spellStart"/>
+      <w:r>
+        <w:rPr>
+          <w:rFonts w:ascii="Times New Roman" w:hAnsi="Times New Roman" w:cs="Times New Roman"/>
+        </w:rPr>
+        <w:t>Cheol</w:t>
+      </w:r>
+      <w:proofErr w:type="spellEnd"/>
+      <w:r>
+        <w:rPr>
+          <w:rFonts w:ascii="Times New Roman" w:hAnsi="Times New Roman" w:cs="Times New Roman"/>
+        </w:rPr>
+        <w:t xml:space="preserve"> Park, Sung </w:t>
+      </w:r>
+      <w:proofErr w:type="spellStart"/>
+      <w:r>
+        <w:rPr>
+          <w:rFonts w:ascii="Times New Roman" w:hAnsi="Times New Roman" w:cs="Times New Roman"/>
+        </w:rPr>
+        <w:t>Hoon</w:t>
+      </w:r>
+      <w:proofErr w:type="spellEnd"/>
+      <w:r>
+        <w:rPr>
+          <w:rFonts w:ascii="Times New Roman" w:hAnsi="Times New Roman" w:cs="Times New Roman"/>
+        </w:rPr>
+        <w:t xml:space="preserve"> Lee, Sun Min Kim and </w:t>
+      </w:r>
+      <w:proofErr w:type="spellStart"/>
+      <w:r>
+        <w:rPr>
+          <w:rFonts w:ascii="Times New Roman" w:hAnsi="Times New Roman" w:cs="Times New Roman"/>
+        </w:rPr>
+        <w:t>Kahp</w:t>
+      </w:r>
+      <w:proofErr w:type="spellEnd"/>
+      <w:r>
+        <w:rPr>
+          <w:rFonts w:ascii="Times New Roman" w:hAnsi="Times New Roman" w:cs="Times New Roman"/>
+        </w:rPr>
+        <w:t xml:space="preserve"> Yang Suh</w:t>
+      </w:r>
+      <w:r>
+        <w:rPr>
+          <w:rFonts w:ascii="Times New Roman" w:hAnsi="Times New Roman" w:cs="Times New Roman"/>
+        </w:rPr>
+        <w:t xml:space="preserve">. </w:t>
+      </w:r>
+      <w:r>
+        <w:rPr>
+          <w:rFonts w:ascii="Times New Roman" w:hAnsi="Times New Roman" w:cs="Times New Roman"/>
+        </w:rPr>
+        <w:t xml:space="preserve">“Soft Lithography for Microfluidics: a Review”. </w:t>
+      </w:r>
+      <w:r>
+        <w:rPr>
+          <w:rFonts w:ascii="Times New Roman" w:hAnsi="Times New Roman" w:cs="Times New Roman"/>
+          <w:i/>
+        </w:rPr>
+        <w:t>Biochip Journal</w:t>
+      </w:r>
+      <w:r>
+        <w:rPr>
+          <w:rFonts w:ascii="Times New Roman" w:hAnsi="Times New Roman" w:cs="Times New Roman"/>
+        </w:rPr>
+        <w:t>,</w:t>
+      </w:r>
+      <w:r>
+        <w:rPr>
+          <w:rFonts w:ascii="Times New Roman" w:hAnsi="Times New Roman" w:cs="Times New Roman"/>
+        </w:rPr>
+        <w:t xml:space="preserve"> Vol. </w:t>
+      </w:r>
+      <w:proofErr w:type="gramStart"/>
+      <w:r>
+        <w:rPr>
+          <w:rFonts w:ascii="Times New Roman" w:hAnsi="Times New Roman" w:cs="Times New Roman"/>
+        </w:rPr>
+        <w:t>2.,</w:t>
+      </w:r>
+      <w:proofErr w:type="gramEnd"/>
+      <w:r>
+        <w:rPr>
+          <w:rFonts w:ascii="Times New Roman" w:hAnsi="Times New Roman" w:cs="Times New Roman"/>
+        </w:rPr>
+        <w:t xml:space="preserve"> pp. 1-11, March 2008.</w:t>
       </w:r>
     </w:p>
     <w:p>
@@ -12666,6 +17894,129 @@
         </w:rPr>
         <w:t xml:space="preserve">] </w:t>
       </w:r>
+      <w:proofErr w:type="spellStart"/>
+      <w:r>
+        <w:rPr>
+          <w:rFonts w:ascii="Times New Roman" w:hAnsi="Times New Roman" w:cs="Times New Roman"/>
+        </w:rPr>
+        <w:t>Parazitás</w:t>
+      </w:r>
+      <w:proofErr w:type="spellEnd"/>
+      <w:r>
+        <w:rPr>
+          <w:rFonts w:ascii="Times New Roman" w:hAnsi="Times New Roman" w:cs="Times New Roman"/>
+        </w:rPr>
+        <w:t xml:space="preserve"> </w:t>
+      </w:r>
+      <w:proofErr w:type="spellStart"/>
+      <w:r>
+        <w:rPr>
+          <w:rFonts w:ascii="Times New Roman" w:hAnsi="Times New Roman" w:cs="Times New Roman"/>
+        </w:rPr>
+        <w:t>képre</w:t>
+      </w:r>
+      <w:proofErr w:type="spellEnd"/>
+      <w:r>
+        <w:rPr>
+          <w:rFonts w:ascii="Times New Roman" w:hAnsi="Times New Roman" w:cs="Times New Roman"/>
+        </w:rPr>
+        <w:t xml:space="preserve"> </w:t>
+      </w:r>
+      <w:r>
+        <w:sym w:font="Wingdings" w:char="F0E0"/>
+      </w:r>
+      <w:r>
+        <w:rPr>
+          <w:rFonts w:ascii="Times New Roman" w:hAnsi="Times New Roman" w:cs="Times New Roman"/>
+        </w:rPr>
+        <w:t xml:space="preserve"> D. Van den Eden, "Illustrated Lecture Notes </w:t>
+      </w:r>
+      <w:r>
+        <w:rPr>
+          <w:rFonts w:ascii="Times New Roman" w:hAnsi="Times New Roman" w:cs="Times New Roman"/>
+        </w:rPr>
+        <w:t>on Tropical Medicine - Tissue ne</w:t>
+      </w:r>
+      <w:r>
+        <w:rPr>
+          <w:rFonts w:ascii="Times New Roman" w:hAnsi="Times New Roman" w:cs="Times New Roman"/>
+        </w:rPr>
+        <w:t xml:space="preserve">matodes", </w:t>
+      </w:r>
+      <w:r>
+        <w:rPr>
+          <w:rFonts w:ascii="Times New Roman" w:hAnsi="Times New Roman" w:cs="Times New Roman"/>
+          <w:i/>
+          <w:iCs/>
+        </w:rPr>
+        <w:t>Itg.author-e.eu</w:t>
+      </w:r>
+      <w:r>
+        <w:rPr>
+          <w:rFonts w:ascii="Times New Roman" w:hAnsi="Times New Roman" w:cs="Times New Roman"/>
+        </w:rPr>
+        <w:t>, 2013. [Online]. Available: http://itg.author-e.eu/Generated/pubx/173/helminthiasis/tissue_nematodes.htm. [Accessed: Apr- 2013].</w:t>
+      </w:r>
+    </w:p>
+    <w:p>
+      <w:pPr>
+        <w:pStyle w:val="Listaszerbekezds"/>
+        <w:spacing w:after="120" w:line="360" w:lineRule="auto"/>
+        <w:ind w:left="0"/>
+        <w:contextualSpacing w:val="0"/>
+        <w:jc w:val="both"/>
+        <w:rPr>
+          <w:rFonts w:ascii="Times New Roman" w:hAnsi="Times New Roman" w:cs="Times New Roman"/>
+        </w:rPr>
+      </w:pPr>
+      <w:r>
+        <w:rPr>
+          <w:rFonts w:ascii="Times New Roman" w:hAnsi="Times New Roman" w:cs="Times New Roman"/>
+        </w:rPr>
+        <w:t>[9</w:t>
+      </w:r>
+      <w:r>
+        <w:rPr>
+          <w:rFonts w:ascii="Times New Roman" w:hAnsi="Times New Roman" w:cs="Times New Roman"/>
+        </w:rPr>
+        <w:t xml:space="preserve">] </w:t>
+      </w:r>
+      <w:r>
+        <w:rPr>
+          <w:rFonts w:ascii="Times New Roman" w:hAnsi="Times New Roman" w:cs="Times New Roman"/>
+        </w:rPr>
+        <w:t>Zsíros Péter Attila, „Optikai úton történő részecskedetektálás mikrofluidikai eszközökben”, Diplomaterv, ITK, PPKE, Budapest, Magyarország, 2016</w:t>
+      </w:r>
+      <w:r>
+        <w:rPr>
+          <w:rFonts w:ascii="Times New Roman" w:hAnsi="Times New Roman" w:cs="Times New Roman"/>
+        </w:rPr>
+        <w:t xml:space="preserve"> </w:t>
+      </w:r>
+    </w:p>
+    <w:p>
+      <w:pPr>
+        <w:pStyle w:val="Listaszerbekezds"/>
+        <w:spacing w:after="120" w:line="360" w:lineRule="auto"/>
+        <w:ind w:left="0"/>
+        <w:contextualSpacing w:val="0"/>
+        <w:jc w:val="both"/>
+        <w:rPr>
+          <w:rFonts w:ascii="Times New Roman" w:hAnsi="Times New Roman" w:cs="Times New Roman"/>
+        </w:rPr>
+      </w:pPr>
+      <w:r>
+        <w:rPr>
+          <w:rFonts w:ascii="Times New Roman" w:hAnsi="Times New Roman" w:cs="Times New Roman"/>
+        </w:rPr>
+        <w:t>[10</w:t>
+      </w:r>
+      <w:r>
+        <w:rPr>
+          <w:rFonts w:ascii="Times New Roman" w:hAnsi="Times New Roman" w:cs="Times New Roman"/>
+        </w:rPr>
+        <w:t xml:space="preserve">] </w:t>
+      </w:r>
       <w:r>
         <w:rPr>
           <w:rFonts w:ascii="Times New Roman" w:hAnsi="Times New Roman" w:cs="Times New Roman"/>
@@ -12694,7 +18045,7 @@
         <w:rPr>
           <w:rFonts w:ascii="Times New Roman" w:hAnsi="Times New Roman" w:cs="Times New Roman"/>
         </w:rPr>
-        <w:t>9</w:t>
+        <w:t>11</w:t>
       </w:r>
       <w:r>
         <w:rPr>
@@ -13020,6 +18371,7 @@
               <w:rPr>
                 <w:rFonts w:ascii="Times New Roman" w:hAnsi="Times New Roman" w:cs="Times New Roman"/>
               </w:rPr>
+              <w:lastRenderedPageBreak/>
               <w:t>Funghi</w:t>
             </w:r>
           </w:p>
@@ -13131,7 +18483,6 @@
               <w:rPr>
                 <w:rFonts w:ascii="Times New Roman" w:hAnsi="Times New Roman" w:cs="Times New Roman"/>
               </w:rPr>
-              <w:lastRenderedPageBreak/>
               <w:t>Sok</w:t>
             </w:r>
           </w:p>
@@ -13239,12 +18590,14 @@
                 <w:rFonts w:ascii="Times New Roman" w:hAnsi="Times New Roman" w:cs="Times New Roman"/>
               </w:rPr>
             </w:pPr>
+            <w:proofErr w:type="spellStart"/>
             <w:r>
               <w:rPr>
                 <w:rFonts w:ascii="Times New Roman" w:hAnsi="Times New Roman" w:cs="Times New Roman"/>
               </w:rPr>
               <w:t>Közepes</w:t>
             </w:r>
+            <w:proofErr w:type="spellEnd"/>
           </w:p>
         </w:tc>
         <w:tc>
@@ -13570,7 +18923,21 @@
         <w:rPr>
           <w:rFonts w:ascii="Times New Roman" w:hAnsi="Times New Roman" w:cs="Times New Roman"/>
         </w:rPr>
-        <w:t xml:space="preserve">1. table </w:t>
+        <w:t xml:space="preserve">1. </w:t>
+      </w:r>
+      <w:proofErr w:type="gramStart"/>
+      <w:r>
+        <w:rPr>
+          <w:rFonts w:ascii="Times New Roman" w:hAnsi="Times New Roman" w:cs="Times New Roman"/>
+        </w:rPr>
+        <w:t>table</w:t>
+      </w:r>
+      <w:proofErr w:type="gramEnd"/>
+      <w:r>
+        <w:rPr>
+          <w:rFonts w:ascii="Times New Roman" w:hAnsi="Times New Roman" w:cs="Times New Roman"/>
+        </w:rPr>
+        <w:t xml:space="preserve"> </w:t>
       </w:r>
       <w:r>
         <w:rPr>
@@ -14142,6 +19509,7 @@
                 <w:lang w:eastAsia="en-GB"/>
               </w:rPr>
             </w:pPr>
+            <w:proofErr w:type="spellStart"/>
             <w:r>
               <w:rPr>
                 <w:rFonts w:ascii="Calibri" w:eastAsia="Times New Roman" w:hAnsi="Calibri" w:cs="Calibri"/>
@@ -14149,6 +19517,7 @@
               </w:rPr>
               <w:t>Közepes</w:t>
             </w:r>
+            <w:proofErr w:type="spellEnd"/>
           </w:p>
         </w:tc>
         <w:tc>
@@ -14532,7 +19901,21 @@
         <w:rPr>
           <w:rFonts w:ascii="Times New Roman" w:hAnsi="Times New Roman" w:cs="Times New Roman"/>
         </w:rPr>
-        <w:t xml:space="preserve">2. table </w:t>
+        <w:t xml:space="preserve">2. </w:t>
+      </w:r>
+      <w:proofErr w:type="gramStart"/>
+      <w:r>
+        <w:rPr>
+          <w:rFonts w:ascii="Times New Roman" w:hAnsi="Times New Roman" w:cs="Times New Roman"/>
+        </w:rPr>
+        <w:t>table</w:t>
+      </w:r>
+      <w:proofErr w:type="gramEnd"/>
+      <w:r>
+        <w:rPr>
+          <w:rFonts w:ascii="Times New Roman" w:hAnsi="Times New Roman" w:cs="Times New Roman"/>
+        </w:rPr>
+        <w:t xml:space="preserve"> </w:t>
       </w:r>
       <w:r>
         <w:rPr>
@@ -14573,12 +19956,14 @@
         </w:rPr>
         <w:t xml:space="preserve">The </w:t>
       </w:r>
+      <w:proofErr w:type="gramStart"/>
       <w:r>
         <w:rPr>
           <w:rFonts w:ascii="Times New Roman" w:hAnsi="Times New Roman" w:cs="Times New Roman"/>
         </w:rPr>
         <w:t>groups</w:t>
       </w:r>
+      <w:proofErr w:type="gramEnd"/>
       <w:r>
         <w:rPr>
           <w:rFonts w:ascii="Times New Roman" w:hAnsi="Times New Roman" w:cs="Times New Roman"/>
@@ -15002,7 +20387,14 @@
         <w:rPr>
           <w:rFonts w:ascii="Times New Roman" w:hAnsi="Times New Roman" w:cs="Times New Roman"/>
         </w:rPr>
-        <w:t xml:space="preserve">3. table </w:t>
+        <w:t xml:space="preserve">3. </w:t>
+      </w:r>
+      <w:proofErr w:type="gramStart"/>
+      <w:r>
+        <w:rPr>
+          <w:rFonts w:ascii="Times New Roman" w:hAnsi="Times New Roman" w:cs="Times New Roman"/>
+        </w:rPr>
+        <w:t xml:space="preserve">table </w:t>
       </w:r>
       <w:r>
         <w:rPr>
@@ -15010,6 +20402,7 @@
         </w:rPr>
         <w:t>?</w:t>
       </w:r>
+      <w:proofErr w:type="gramEnd"/>
     </w:p>
     <w:sectPr>
       <w:footerReference w:type="default" r:id="rId11"/>
@@ -15078,7 +20471,7 @@
             <w:noProof/>
             <w:lang w:val="hu-HU"/>
           </w:rPr>
-          <w:t>13</w:t>
+          <w:t>21</w:t>
         </w:r>
         <w:r>
           <w:fldChar w:fldCharType="end"/>
@@ -19551,7 +24944,7 @@
 </file>
 
 <file path=customXml/itemProps1.xml><?xml version="1.0" encoding="utf-8"?>
-<ds:datastoreItem xmlns:ds="http://schemas.openxmlformats.org/officeDocument/2006/customXml" ds:itemID="{5074AEC8-44EA-495A-8E86-3306E5BA8D85}">
+<ds:datastoreItem xmlns:ds="http://schemas.openxmlformats.org/officeDocument/2006/customXml" ds:itemID="{72C5D586-D19B-495E-B3F8-2D646C7E1BAD}">
   <ds:schemaRefs>
     <ds:schemaRef ds:uri="http://schemas.openxmlformats.org/officeDocument/2006/bibliography"/>
   </ds:schemaRefs>
